--- a/EC_M55M1_Drive_RGB_LCD_Panel_using_EBI_Readme_EN_V1.00.docx
+++ b/EC_M55M1_Drive_RGB_LCD_Panel_using_EBI_Readme_EN_V1.00.docx
@@ -1512,6 +1512,7 @@
           <w:szCs w:val="24"/>
           <w:lang w:eastAsia="zh-CN"/>
         </w:rPr>
+        <w:instrText xml:space="preserve"> \* MERGEFORMAT </w:instrText>
       </w:r>
       <w:r>
         <w:rPr>
@@ -1519,7 +1520,6 @@
           <w:szCs w:val="24"/>
           <w:lang w:eastAsia="zh-CN"/>
         </w:rPr>
-        <w:instrText xml:space="preserve"> \* MERGEFORMAT </w:instrText>
       </w:r>
       <w:r>
         <w:rPr>
@@ -1593,6 +1593,7 @@
           <w:szCs w:val="24"/>
           <w:lang w:eastAsia="zh-CN"/>
         </w:rPr>
+        <w:instrText xml:space="preserve"> \* MERGEFORMAT </w:instrText>
       </w:r>
       <w:r>
         <w:rPr>
@@ -1600,7 +1601,6 @@
           <w:szCs w:val="24"/>
           <w:lang w:eastAsia="zh-CN"/>
         </w:rPr>
-        <w:instrText xml:space="preserve"> \* MERGEFORMAT </w:instrText>
       </w:r>
       <w:r>
         <w:rPr>
@@ -1698,7 +1698,7 @@
                 <w:lang w:eastAsia="zh-TW"/>
               </w:rPr>
               <w:drawing>
-                <wp:inline distT="0" distB="0" distL="0" distR="0" wp14:anchorId="0E87EC21" wp14:editId="65FDB4C0">
+                <wp:inline distT="0" distB="0" distL="0" distR="0" wp14:anchorId="0E87EC21" wp14:editId="0B63839B">
                   <wp:extent cx="5524603" cy="2880042"/>
                   <wp:effectExtent l="0" t="0" r="0" b="0"/>
                   <wp:docPr id="1520137161" name="Picture 7"/>
@@ -2840,6 +2840,7 @@
           <w:szCs w:val="24"/>
           <w:lang w:eastAsia="zh-CN"/>
         </w:rPr>
+        <w:instrText xml:space="preserve"> \* MERGEFORMAT </w:instrText>
       </w:r>
       <w:r>
         <w:rPr>
@@ -2847,7 +2848,6 @@
           <w:szCs w:val="24"/>
           <w:lang w:eastAsia="zh-CN"/>
         </w:rPr>
-        <w:instrText xml:space="preserve"> \* MERGEFORMAT </w:instrText>
       </w:r>
       <w:r>
         <w:rPr>
@@ -2930,6 +2930,7 @@
           <w:szCs w:val="24"/>
           <w:lang w:eastAsia="zh-CN"/>
         </w:rPr>
+        <w:instrText xml:space="preserve"> \* MERGEFORMAT </w:instrText>
       </w:r>
       <w:r>
         <w:rPr>
@@ -2937,7 +2938,6 @@
           <w:szCs w:val="24"/>
           <w:lang w:eastAsia="zh-CN"/>
         </w:rPr>
-        <w:instrText xml:space="preserve"> \* MERGEFORMAT </w:instrText>
       </w:r>
       <w:r>
         <w:rPr>
@@ -11259,15 +11259,19 @@
       <w:tblPr>
         <w:tblStyle w:val="TableGrid"/>
         <w:tblW w:w="0" w:type="auto"/>
+        <w:tblBorders>
+          <w:insideV w:val="none" w:sz="0" w:space="0" w:color="auto"/>
+        </w:tblBorders>
         <w:tblLook w:val="04A0" w:firstRow="1" w:lastRow="0" w:firstColumn="1" w:lastColumn="0" w:noHBand="0" w:noVBand="1"/>
       </w:tblPr>
       <w:tblGrid>
-        <w:gridCol w:w="9964"/>
+        <w:gridCol w:w="5616"/>
+        <w:gridCol w:w="4348"/>
       </w:tblGrid>
       <w:tr>
         <w:tc>
           <w:tcPr>
-            <w:tcW w:w="9964" w:type="dxa"/>
+            <w:tcW w:w="4982" w:type="dxa"/>
           </w:tcPr>
           <w:p>
             <w:pPr>
@@ -11283,13 +11287,142 @@
             </w:pPr>
             <w:r>
               <w:rPr>
-                <w:rFonts w:cs="Arial"/>
+                <w:rFonts w:cs="Arial" w:hint="eastAsia"/>
                 <w:noProof/>
                 <w:color w:val="FF0000"/>
                 <w:szCs w:val="24"/>
                 <w:lang w:eastAsia="zh-TW"/>
               </w:rPr>
               <w:lastRenderedPageBreak/>
+              <mc:AlternateContent>
+                <mc:Choice Requires="wps">
+                  <w:drawing>
+                    <wp:anchor distT="0" distB="0" distL="114300" distR="114300" simplePos="0" relativeHeight="251664384" behindDoc="0" locked="0" layoutInCell="1" allowOverlap="1" wp14:anchorId="5D95F9C8" wp14:editId="0C71F8D4">
+                      <wp:simplePos x="0" y="0"/>
+                      <wp:positionH relativeFrom="column">
+                        <wp:posOffset>3892226</wp:posOffset>
+                      </wp:positionH>
+                      <wp:positionV relativeFrom="paragraph">
+                        <wp:posOffset>1920875</wp:posOffset>
+                      </wp:positionV>
+                      <wp:extent cx="2047240" cy="905510"/>
+                      <wp:effectExtent l="685800" t="0" r="0" b="0"/>
+                      <wp:wrapNone/>
+                      <wp:docPr id="1374422836" name="Callout: Double Bent Line with No Border 3"/>
+                      <wp:cNvGraphicFramePr/>
+                      <a:graphic xmlns:a="http://schemas.openxmlformats.org/drawingml/2006/main">
+                        <a:graphicData uri="http://schemas.microsoft.com/office/word/2010/wordprocessingShape">
+                          <wps:wsp>
+                            <wps:cNvSpPr/>
+                            <wps:spPr>
+                              <a:xfrm>
+                                <a:off x="0" y="0"/>
+                                <a:ext cx="2047240" cy="905510"/>
+                              </a:xfrm>
+                              <a:prstGeom prst="callout3">
+                                <a:avLst>
+                                  <a:gd name="adj1" fmla="val 29229"/>
+                                  <a:gd name="adj2" fmla="val -327"/>
+                                  <a:gd name="adj3" fmla="val 22560"/>
+                                  <a:gd name="adj4" fmla="val -4026"/>
+                                  <a:gd name="adj5" fmla="val 42840"/>
+                                  <a:gd name="adj6" fmla="val -19617"/>
+                                  <a:gd name="adj7" fmla="val 39609"/>
+                                  <a:gd name="adj8" fmla="val -53419"/>
+                                </a:avLst>
+                              </a:prstGeom>
+                              <a:noFill/>
+                            </wps:spPr>
+                            <wps:style>
+                              <a:lnRef idx="2">
+                                <a:schemeClr val="accent1">
+                                  <a:shade val="15000"/>
+                                </a:schemeClr>
+                              </a:lnRef>
+                              <a:fillRef idx="1">
+                                <a:schemeClr val="accent1"/>
+                              </a:fillRef>
+                              <a:effectRef idx="0">
+                                <a:schemeClr val="accent1"/>
+                              </a:effectRef>
+                              <a:fontRef idx="minor">
+                                <a:schemeClr val="lt1"/>
+                              </a:fontRef>
+                            </wps:style>
+                            <wps:txbx>
+                              <w:txbxContent>
+                                <w:p>
+                                  <w:pPr>
+                                    <w:jc w:val="center"/>
+                                  </w:pPr>
+                                </w:p>
+                              </w:txbxContent>
+                            </wps:txbx>
+                            <wps:bodyPr rot="0" spcFirstLastPara="0" vertOverflow="overflow" horzOverflow="overflow" vert="horz" wrap="square" lIns="91440" tIns="45720" rIns="91440" bIns="45720" numCol="1" spcCol="0" rtlCol="0" fromWordArt="0" anchor="ctr" anchorCtr="0" forceAA="0" compatLnSpc="1">
+                              <a:prstTxWarp prst="textNoShape">
+                                <a:avLst/>
+                              </a:prstTxWarp>
+                              <a:noAutofit/>
+                            </wps:bodyPr>
+                          </wps:wsp>
+                        </a:graphicData>
+                      </a:graphic>
+                      <wp14:sizeRelH relativeFrom="margin">
+                        <wp14:pctWidth>0</wp14:pctWidth>
+                      </wp14:sizeRelH>
+                      <wp14:sizeRelV relativeFrom="margin">
+                        <wp14:pctHeight>0</wp14:pctHeight>
+                      </wp14:sizeRelV>
+                    </wp:anchor>
+                  </w:drawing>
+                </mc:Choice>
+                <mc:Fallback>
+                  <w:pict>
+                    <v:shapetype w14:anchorId="5D95F9C8" id="_x0000_t43" coordsize="21600,21600" o:spt="43" adj="23400,24400,25200,21600,25200,4050,23400,4050" path="m@0@1l@2@3@4@5@6@7nfem,l21600,r,21600l,21600nsxe">
+                      <v:stroke joinstyle="miter"/>
+                      <v:formulas>
+                        <v:f eqn="val #0"/>
+                        <v:f eqn="val #1"/>
+                        <v:f eqn="val #2"/>
+                        <v:f eqn="val #3"/>
+                        <v:f eqn="val #4"/>
+                        <v:f eqn="val #5"/>
+                        <v:f eqn="val #6"/>
+                        <v:f eqn="val #7"/>
+                      </v:formulas>
+                      <v:path arrowok="t" o:extrusionok="f" gradientshapeok="t" o:connecttype="custom" o:connectlocs="@0,@1;10800,0;10800,21600;0,10800;21600,10800"/>
+                      <v:handles>
+                        <v:h position="#0,#1"/>
+                        <v:h position="#2,#3"/>
+                        <v:h position="#4,#5"/>
+                        <v:h position="#6,#7"/>
+                      </v:handles>
+                      <o:callout v:ext="edit" type="threeSegment" on="t" textborder="f"/>
+                    </v:shapetype>
+                    <v:shape id="Callout: Double Bent Line with No Border 3" o:spid="_x0000_s1028" type="#_x0000_t43" style="position:absolute;left:0;text-align:left;margin-left:306.45pt;margin-top:151.25pt;width:161.2pt;height:71.3pt;z-index:251664384;visibility:visible;mso-wrap-style:square;mso-width-percent:0;mso-height-percent:0;mso-wrap-distance-left:9pt;mso-wrap-distance-top:0;mso-wrap-distance-right:9pt;mso-wrap-distance-bottom:0;mso-position-horizontal:absolute;mso-position-horizontal-relative:text;mso-position-vertical:absolute;mso-position-vertical-relative:text;mso-width-percent:0;mso-height-percent:0;mso-width-relative:margin;mso-height-relative:margin;v-text-anchor:middle" o:gfxdata="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" adj="-11539,8556,-4237,9253,-870,4873,-71,6313" filled="f" strokecolor="#0a121c [484]" strokeweight="2pt">
+                      <v:textbox>
+                        <w:txbxContent>
+                          <w:p>
+                            <w:pPr>
+                              <w:jc w:val="center"/>
+                            </w:pPr>
+                          </w:p>
+                        </w:txbxContent>
+                      </v:textbox>
+                      <o:callout v:ext="edit" minusy="t"/>
+                    </v:shape>
+                  </w:pict>
+                </mc:Fallback>
+              </mc:AlternateContent>
+            </w:r>
+            <w:r>
+              <w:rPr>
+                <w:rFonts w:cs="Arial"/>
+                <w:noProof/>
+                <w:color w:val="FF0000"/>
+                <w:szCs w:val="24"/>
+                <w:lang w:eastAsia="zh-TW"/>
+              </w:rPr>
               <w:t xml:space="preserve"> </w:t>
             </w:r>
             <w:r>
@@ -11344,6 +11477,82 @@
             </w:r>
           </w:p>
         </w:tc>
+        <w:tc>
+          <w:tcPr>
+            <w:tcW w:w="4982" w:type="dxa"/>
+            <w:vAlign w:val="center"/>
+          </w:tcPr>
+          <w:p>
+            <w:pPr>
+              <w:keepNext/>
+              <w:jc w:val="center"/>
+              <w:rPr>
+                <w:rFonts w:cs="Arial"/>
+                <w:noProof/>
+                <w:color w:val="FF0000"/>
+                <w:szCs w:val="24"/>
+                <w:lang w:eastAsia="zh-TW"/>
+              </w:rPr>
+            </w:pPr>
+            <w:r>
+              <w:rPr>
+                <w:rFonts w:cs="Arial"/>
+                <w:noProof/>
+                <w:color w:val="FF0000"/>
+                <w:szCs w:val="24"/>
+                <w:lang w:eastAsia="zh-TW"/>
+              </w:rPr>
+              <w:drawing>
+                <wp:inline distT="0" distB="0" distL="0" distR="0" wp14:anchorId="10693094" wp14:editId="26BF330C">
+                  <wp:extent cx="2035834" cy="823848"/>
+                  <wp:effectExtent l="0" t="0" r="2540" b="0"/>
+                  <wp:docPr id="248559320" name="Picture 2"/>
+                  <wp:cNvGraphicFramePr>
+                    <a:graphicFrameLocks xmlns:a="http://schemas.openxmlformats.org/drawingml/2006/main" noChangeAspect="1"/>
+                  </wp:cNvGraphicFramePr>
+                  <a:graphic xmlns:a="http://schemas.openxmlformats.org/drawingml/2006/main">
+                    <a:graphicData uri="http://schemas.openxmlformats.org/drawingml/2006/picture">
+                      <pic:pic xmlns:pic="http://schemas.openxmlformats.org/drawingml/2006/picture">
+                        <pic:nvPicPr>
+                          <pic:cNvPr id="0" name="Picture 2"/>
+                          <pic:cNvPicPr>
+                            <a:picLocks noChangeAspect="1" noChangeArrowheads="1"/>
+                          </pic:cNvPicPr>
+                        </pic:nvPicPr>
+                        <pic:blipFill>
+                          <a:blip r:embed="rId21" cstate="print">
+                            <a:extLst>
+                              <a:ext uri="{28A0092B-C50C-407E-A947-70E740481C1C}">
+                                <a14:useLocalDpi xmlns:a14="http://schemas.microsoft.com/office/drawing/2010/main" val="0"/>
+                              </a:ext>
+                            </a:extLst>
+                          </a:blip>
+                          <a:srcRect/>
+                          <a:stretch>
+                            <a:fillRect/>
+                          </a:stretch>
+                        </pic:blipFill>
+                        <pic:spPr bwMode="auto">
+                          <a:xfrm>
+                            <a:off x="0" y="0"/>
+                            <a:ext cx="2072433" cy="838659"/>
+                          </a:xfrm>
+                          <a:prstGeom prst="rect">
+                            <a:avLst/>
+                          </a:prstGeom>
+                          <a:noFill/>
+                          <a:ln>
+                            <a:noFill/>
+                          </a:ln>
+                        </pic:spPr>
+                      </pic:pic>
+                    </a:graphicData>
+                  </a:graphic>
+                </wp:inline>
+              </w:drawing>
+            </w:r>
+          </w:p>
+        </w:tc>
       </w:tr>
     </w:tbl>
     <w:p>
@@ -14357,10 +14566,7 @@
       </w:r>
       <w:proofErr w:type="spellEnd"/>
       <w:r>
-        <w:t xml:space="preserve"> </w:t>
-      </w:r>
-      <w:r>
-        <w:t>Component</w:t>
+        <w:t xml:space="preserve"> Component</w:t>
       </w:r>
     </w:p>
     <w:p>
@@ -15941,10 +16147,7 @@
       </w:r>
       <w:proofErr w:type="spellEnd"/>
       <w:r>
-        <w:t xml:space="preserve"> </w:t>
-      </w:r>
-      <w:r>
-        <w:t>Component</w:t>
+        <w:t xml:space="preserve"> Component</w:t>
       </w:r>
     </w:p>
     <w:p>
@@ -19340,7 +19543,7 @@
                           </pic:cNvPicPr>
                         </pic:nvPicPr>
                         <pic:blipFill>
-                          <a:blip r:embed="rId21" cstate="print">
+                          <a:blip r:embed="rId22" cstate="print">
                             <a:extLst>
                               <a:ext uri="{28A0092B-C50C-407E-A947-70E740481C1C}">
                                 <a14:useLocalDpi xmlns:a14="http://schemas.microsoft.com/office/drawing/2010/main" val="0"/>
@@ -19535,25 +19738,7 @@
           <w:rFonts w:cs="Arial"/>
         </w:rPr>
         <w:lastRenderedPageBreak/>
-        <w:t>D</w:t>
-      </w:r>
-      <w:r>
-        <w:rPr>
-          <w:rFonts w:cs="Arial"/>
-        </w:rPr>
-        <w:t xml:space="preserve">irectory </w:t>
-      </w:r>
-      <w:r>
-        <w:rPr>
-          <w:rFonts w:cs="Arial"/>
-        </w:rPr>
-        <w:t>S</w:t>
-      </w:r>
-      <w:r>
-        <w:rPr>
-          <w:rFonts w:cs="Arial"/>
-        </w:rPr>
-        <w:t>tructure</w:t>
+        <w:t>Directory Structure</w:t>
       </w:r>
     </w:p>
     <w:p>
@@ -20172,14 +20357,7 @@
           <w:rFonts w:cs="Arial"/>
           <w:lang w:eastAsia="zh-TW"/>
         </w:rPr>
-        <w:t xml:space="preserve"> </w:t>
-      </w:r>
-      <w:r>
-        <w:rPr>
-          <w:rFonts w:cs="Arial"/>
-          <w:lang w:eastAsia="zh-TW"/>
-        </w:rPr>
-        <w:t>D</w:t>
+        <w:t xml:space="preserve"> D</w:t>
       </w:r>
       <w:r>
         <w:rPr>
@@ -21131,7 +21309,7 @@
                     <pic:cNvPicPr/>
                   </pic:nvPicPr>
                   <pic:blipFill>
-                    <a:blip r:embed="rId22"/>
+                    <a:blip r:embed="rId23"/>
                     <a:stretch>
                       <a:fillRect/>
                     </a:stretch>
@@ -21153,9 +21331,9 @@
       </w:r>
     </w:p>
     <w:sectPr>
-      <w:headerReference w:type="default" r:id="rId23"/>
-      <w:footerReference w:type="default" r:id="rId24"/>
-      <w:headerReference w:type="first" r:id="rId25"/>
+      <w:headerReference w:type="default" r:id="rId24"/>
+      <w:footerReference w:type="default" r:id="rId25"/>
+      <w:headerReference w:type="first" r:id="rId26"/>
       <w:pgSz w:w="12242" w:h="15842" w:code="1"/>
       <w:pgMar w:top="1672" w:right="1134" w:bottom="907" w:left="1134" w:header="0" w:footer="567" w:gutter="0"/>
       <w:cols w:space="708"/>
@@ -21926,6 +22104,18 @@
                               <w:szCs w:val="32"/>
                               <w:lang w:eastAsia="zh-TW"/>
                             </w:rPr>
+                            <w:t>/M5531</w:t>
+                          </w:r>
+                          <w:r>
+                            <w:rPr>
+                              <w:rFonts w:ascii="Calibri" w:hAnsi="Calibri" w:cs="Calibri"/>
+                              <w:b/>
+                              <w:bCs/>
+                              <w:color w:val="000000"/>
+                              <w:sz w:val="32"/>
+                              <w:szCs w:val="32"/>
+                              <w:lang w:eastAsia="zh-TW"/>
+                            </w:rPr>
                             <w:t xml:space="preserve"> </w:t>
                           </w:r>
                           <w:r>
@@ -21967,7 +22157,7 @@
               <v:stroke joinstyle="miter"/>
               <v:path gradientshapeok="t" o:connecttype="rect"/>
             </v:shapetype>
-            <v:shape id="文字方塊 13" o:spid="_x0000_s1028" type="#_x0000_t202" style="position:absolute;left:0;text-align:left;margin-left:262.25pt;margin-top:14.65pt;width:241.9pt;height:39.1pt;z-index:251717120;visibility:visible;mso-wrap-style:square;mso-width-percent:0;mso-height-percent:0;mso-wrap-distance-left:9pt;mso-wrap-distance-top:0;mso-wrap-distance-right:9pt;mso-wrap-distance-bottom:0;mso-position-horizontal:absolute;mso-position-horizontal-relative:text;mso-position-vertical:absolute;mso-position-vertical-relative:text;mso-width-percent:0;mso-height-percent:0;mso-width-relative:margin;mso-height-relative:margin;v-text-anchor:top" o:gfxdata="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" filled="f" stroked="f" strokeweight=".5pt">
+            <v:shape id="文字方塊 13" o:spid="_x0000_s1029" type="#_x0000_t202" style="position:absolute;left:0;text-align:left;margin-left:262.25pt;margin-top:14.65pt;width:241.9pt;height:39.1pt;z-index:251717120;visibility:visible;mso-wrap-style:square;mso-width-percent:0;mso-height-percent:0;mso-wrap-distance-left:9pt;mso-wrap-distance-top:0;mso-wrap-distance-right:9pt;mso-wrap-distance-bottom:0;mso-position-horizontal:absolute;mso-position-horizontal-relative:text;mso-position-vertical:absolute;mso-position-vertical-relative:text;mso-width-percent:0;mso-height-percent:0;mso-width-relative:margin;mso-height-relative:margin;v-text-anchor:top" o:gfxdata="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" filled="f" stroked="f" strokeweight=".5pt">
               <v:textbox>
                 <w:txbxContent>
                   <w:p>
@@ -21992,6 +22182,18 @@
                         <w:lang w:eastAsia="zh-TW"/>
                       </w:rPr>
                       <w:t>M55M1</w:t>
+                    </w:r>
+                    <w:r>
+                      <w:rPr>
+                        <w:rFonts w:ascii="Calibri" w:hAnsi="Calibri" w:cs="Calibri"/>
+                        <w:b/>
+                        <w:bCs/>
+                        <w:color w:val="000000"/>
+                        <w:sz w:val="32"/>
+                        <w:szCs w:val="32"/>
+                        <w:lang w:eastAsia="zh-TW"/>
+                      </w:rPr>
+                      <w:t>/M5531</w:t>
                     </w:r>
                     <w:r>
                       <w:rPr>
@@ -26885,6 +27087,7 @@
   <w:style w:type="character" w:default="1" w:styleId="DefaultParagraphFont">
     <w:name w:val="Default Paragraph Font"/>
     <w:uiPriority w:val="1"/>
+    <w:semiHidden/>
     <w:unhideWhenUsed/>
   </w:style>
   <w:style w:type="table" w:default="1" w:styleId="TableNormal">
@@ -32283,6 +32486,23 @@
 </file>
 
 <file path=customXml/item2.xml><?xml version="1.0" encoding="utf-8"?>
+<p:properties xmlns:p="http://schemas.microsoft.com/office/2006/metadata/properties" xmlns:xsi="http://www.w3.org/2001/XMLSchema-instance" xmlns:pc="http://schemas.microsoft.com/office/infopath/2007/PartnerControls">
+  <documentManagement>
+    <Remark xmlns="5ebd3210-cc40-4b91-92ef-2ee02eee0e42">Eample Code Readme Template</Remark>
+  </documentManagement>
+</p:properties>
+</file>
+
+<file path=customXml/item3.xml><?xml version="1.0" encoding="utf-8"?>
+<?mso-contentType ?>
+<FormTemplates xmlns="http://schemas.microsoft.com/sharepoint/v3/contenttype/forms">
+  <Display>DocumentLibraryForm</Display>
+  <Edit>DocumentLibraryForm</Edit>
+  <New>DocumentLibraryForm</New>
+</FormTemplates>
+</file>
+
+<file path=customXml/item4.xml><?xml version="1.0" encoding="utf-8"?>
 <ct:contentTypeSchema xmlns:ct="http://schemas.microsoft.com/office/2006/metadata/contentType" xmlns:ma="http://schemas.microsoft.com/office/2006/metadata/properties/metaAttributes" ct:_="" ma:_="" ma:contentTypeName="Document" ma:contentTypeID="0x010100F31A88D5F8B55C4DB56D193A82266C08" ma:contentTypeVersion="1" ma:contentTypeDescription="Create a new document." ma:contentTypeScope="" ma:versionID="63cd331c3370e5ce41bc1ef463d19551">
   <xsd:schema xmlns:xsd="http://www.w3.org/2001/XMLSchema" xmlns:xs="http://www.w3.org/2001/XMLSchema" xmlns:p="http://schemas.microsoft.com/office/2006/metadata/properties" xmlns:ns2="5ebd3210-cc40-4b91-92ef-2ee02eee0e42" targetNamespace="http://schemas.microsoft.com/office/2006/metadata/properties" ma:root="true" ma:fieldsID="f98c9930f6255f7d486b38b2ca9fd9f9" ns2:_="">
     <xsd:import namespace="5ebd3210-cc40-4b91-92ef-2ee02eee0e42"/>
@@ -32410,23 +32630,6 @@
 </ct:contentTypeSchema>
 </file>
 
-<file path=customXml/item3.xml><?xml version="1.0" encoding="utf-8"?>
-<?mso-contentType ?>
-<FormTemplates xmlns="http://schemas.microsoft.com/sharepoint/v3/contenttype/forms">
-  <Display>DocumentLibraryForm</Display>
-  <Edit>DocumentLibraryForm</Edit>
-  <New>DocumentLibraryForm</New>
-</FormTemplates>
-</file>
-
-<file path=customXml/item4.xml><?xml version="1.0" encoding="utf-8"?>
-<p:properties xmlns:p="http://schemas.microsoft.com/office/2006/metadata/properties" xmlns:xsi="http://www.w3.org/2001/XMLSchema-instance" xmlns:pc="http://schemas.microsoft.com/office/infopath/2007/PartnerControls">
-  <documentManagement>
-    <Remark xmlns="5ebd3210-cc40-4b91-92ef-2ee02eee0e42">Eample Code Readme Template</Remark>
-  </documentManagement>
-</p:properties>
-</file>
-
 <file path=customXml/itemProps1.xml><?xml version="1.0" encoding="utf-8"?>
 <ds:datastoreItem xmlns:ds="http://schemas.openxmlformats.org/officeDocument/2006/customXml" ds:itemID="{BC08AF18-DDD7-40A4-AA9C-94B821962D64}">
   <ds:schemaRefs>
@@ -32436,6 +32639,24 @@
 </file>
 
 <file path=customXml/itemProps2.xml><?xml version="1.0" encoding="utf-8"?>
+<ds:datastoreItem xmlns:ds="http://schemas.openxmlformats.org/officeDocument/2006/customXml" ds:itemID="{14E12E29-11D0-4BB1-9FAE-66216D6FA763}">
+  <ds:schemaRefs>
+    <ds:schemaRef ds:uri="http://schemas.microsoft.com/office/2006/metadata/properties"/>
+    <ds:schemaRef ds:uri="http://schemas.microsoft.com/office/infopath/2007/PartnerControls"/>
+    <ds:schemaRef ds:uri="5ebd3210-cc40-4b91-92ef-2ee02eee0e42"/>
+  </ds:schemaRefs>
+</ds:datastoreItem>
+</file>
+
+<file path=customXml/itemProps3.xml><?xml version="1.0" encoding="utf-8"?>
+<ds:datastoreItem xmlns:ds="http://schemas.openxmlformats.org/officeDocument/2006/customXml" ds:itemID="{509E591C-81AD-4681-8AD2-2368563E0C7F}">
+  <ds:schemaRefs>
+    <ds:schemaRef ds:uri="http://schemas.microsoft.com/sharepoint/v3/contenttype/forms"/>
+  </ds:schemaRefs>
+</ds:datastoreItem>
+</file>
+
+<file path=customXml/itemProps4.xml><?xml version="1.0" encoding="utf-8"?>
 <ds:datastoreItem xmlns:ds="http://schemas.openxmlformats.org/officeDocument/2006/customXml" ds:itemID="{53B67867-C068-4592-AB6D-8FC984FF608F}">
   <ds:schemaRefs>
     <ds:schemaRef ds:uri="http://schemas.microsoft.com/office/2006/metadata/contentType"/>
@@ -32451,22 +32672,4 @@
     <ds:schemaRef ds:uri="http://schemas.microsoft.com/internal/obd"/>
   </ds:schemaRefs>
 </ds:datastoreItem>
-</file>
-
-<file path=customXml/itemProps3.xml><?xml version="1.0" encoding="utf-8"?>
-<ds:datastoreItem xmlns:ds="http://schemas.openxmlformats.org/officeDocument/2006/customXml" ds:itemID="{509E591C-81AD-4681-8AD2-2368563E0C7F}">
-  <ds:schemaRefs>
-    <ds:schemaRef ds:uri="http://schemas.microsoft.com/sharepoint/v3/contenttype/forms"/>
-  </ds:schemaRefs>
-</ds:datastoreItem>
-</file>
-
-<file path=customXml/itemProps4.xml><?xml version="1.0" encoding="utf-8"?>
-<ds:datastoreItem xmlns:ds="http://schemas.openxmlformats.org/officeDocument/2006/customXml" ds:itemID="{14E12E29-11D0-4BB1-9FAE-66216D6FA763}">
-  <ds:schemaRefs>
-    <ds:schemaRef ds:uri="http://schemas.microsoft.com/office/2006/metadata/properties"/>
-    <ds:schemaRef ds:uri="http://schemas.microsoft.com/office/infopath/2007/PartnerControls"/>
-    <ds:schemaRef ds:uri="5ebd3210-cc40-4b91-92ef-2ee02eee0e42"/>
-  </ds:schemaRefs>
-</ds:datastoreItem>
 </file>
--- a/EC_M55M1_Drive_RGB_LCD_Panel_using_EBI_Readme_EN_V1.00.docx
+++ b/EC_M55M1_Drive_RGB_LCD_Panel_using_EBI_Readme_EN_V1.00.docx
@@ -1698,7 +1698,7 @@
                 <w:lang w:eastAsia="zh-TW"/>
               </w:rPr>
               <w:drawing>
-                <wp:inline distT="0" distB="0" distL="0" distR="0" wp14:anchorId="0E87EC21" wp14:editId="0B63839B">
+                <wp:inline distT="0" distB="0" distL="0" distR="0" wp14:anchorId="0E87EC21" wp14:editId="3BAD3CCA">
                   <wp:extent cx="5524603" cy="2880042"/>
                   <wp:effectExtent l="0" t="0" r="0" b="0"/>
                   <wp:docPr id="1520137161" name="Picture 7"/>
@@ -11287,142 +11287,13 @@
             </w:pPr>
             <w:r>
               <w:rPr>
-                <w:rFonts w:cs="Arial" w:hint="eastAsia"/>
+                <w:rFonts w:cs="Arial"/>
                 <w:noProof/>
                 <w:color w:val="FF0000"/>
                 <w:szCs w:val="24"/>
                 <w:lang w:eastAsia="zh-TW"/>
               </w:rPr>
               <w:lastRenderedPageBreak/>
-              <mc:AlternateContent>
-                <mc:Choice Requires="wps">
-                  <w:drawing>
-                    <wp:anchor distT="0" distB="0" distL="114300" distR="114300" simplePos="0" relativeHeight="251664384" behindDoc="0" locked="0" layoutInCell="1" allowOverlap="1" wp14:anchorId="5D95F9C8" wp14:editId="0C71F8D4">
-                      <wp:simplePos x="0" y="0"/>
-                      <wp:positionH relativeFrom="column">
-                        <wp:posOffset>3892226</wp:posOffset>
-                      </wp:positionH>
-                      <wp:positionV relativeFrom="paragraph">
-                        <wp:posOffset>1920875</wp:posOffset>
-                      </wp:positionV>
-                      <wp:extent cx="2047240" cy="905510"/>
-                      <wp:effectExtent l="685800" t="0" r="0" b="0"/>
-                      <wp:wrapNone/>
-                      <wp:docPr id="1374422836" name="Callout: Double Bent Line with No Border 3"/>
-                      <wp:cNvGraphicFramePr/>
-                      <a:graphic xmlns:a="http://schemas.openxmlformats.org/drawingml/2006/main">
-                        <a:graphicData uri="http://schemas.microsoft.com/office/word/2010/wordprocessingShape">
-                          <wps:wsp>
-                            <wps:cNvSpPr/>
-                            <wps:spPr>
-                              <a:xfrm>
-                                <a:off x="0" y="0"/>
-                                <a:ext cx="2047240" cy="905510"/>
-                              </a:xfrm>
-                              <a:prstGeom prst="callout3">
-                                <a:avLst>
-                                  <a:gd name="adj1" fmla="val 29229"/>
-                                  <a:gd name="adj2" fmla="val -327"/>
-                                  <a:gd name="adj3" fmla="val 22560"/>
-                                  <a:gd name="adj4" fmla="val -4026"/>
-                                  <a:gd name="adj5" fmla="val 42840"/>
-                                  <a:gd name="adj6" fmla="val -19617"/>
-                                  <a:gd name="adj7" fmla="val 39609"/>
-                                  <a:gd name="adj8" fmla="val -53419"/>
-                                </a:avLst>
-                              </a:prstGeom>
-                              <a:noFill/>
-                            </wps:spPr>
-                            <wps:style>
-                              <a:lnRef idx="2">
-                                <a:schemeClr val="accent1">
-                                  <a:shade val="15000"/>
-                                </a:schemeClr>
-                              </a:lnRef>
-                              <a:fillRef idx="1">
-                                <a:schemeClr val="accent1"/>
-                              </a:fillRef>
-                              <a:effectRef idx="0">
-                                <a:schemeClr val="accent1"/>
-                              </a:effectRef>
-                              <a:fontRef idx="minor">
-                                <a:schemeClr val="lt1"/>
-                              </a:fontRef>
-                            </wps:style>
-                            <wps:txbx>
-                              <w:txbxContent>
-                                <w:p>
-                                  <w:pPr>
-                                    <w:jc w:val="center"/>
-                                  </w:pPr>
-                                </w:p>
-                              </w:txbxContent>
-                            </wps:txbx>
-                            <wps:bodyPr rot="0" spcFirstLastPara="0" vertOverflow="overflow" horzOverflow="overflow" vert="horz" wrap="square" lIns="91440" tIns="45720" rIns="91440" bIns="45720" numCol="1" spcCol="0" rtlCol="0" fromWordArt="0" anchor="ctr" anchorCtr="0" forceAA="0" compatLnSpc="1">
-                              <a:prstTxWarp prst="textNoShape">
-                                <a:avLst/>
-                              </a:prstTxWarp>
-                              <a:noAutofit/>
-                            </wps:bodyPr>
-                          </wps:wsp>
-                        </a:graphicData>
-                      </a:graphic>
-                      <wp14:sizeRelH relativeFrom="margin">
-                        <wp14:pctWidth>0</wp14:pctWidth>
-                      </wp14:sizeRelH>
-                      <wp14:sizeRelV relativeFrom="margin">
-                        <wp14:pctHeight>0</wp14:pctHeight>
-                      </wp14:sizeRelV>
-                    </wp:anchor>
-                  </w:drawing>
-                </mc:Choice>
-                <mc:Fallback>
-                  <w:pict>
-                    <v:shapetype w14:anchorId="5D95F9C8" id="_x0000_t43" coordsize="21600,21600" o:spt="43" adj="23400,24400,25200,21600,25200,4050,23400,4050" path="m@0@1l@2@3@4@5@6@7nfem,l21600,r,21600l,21600nsxe">
-                      <v:stroke joinstyle="miter"/>
-                      <v:formulas>
-                        <v:f eqn="val #0"/>
-                        <v:f eqn="val #1"/>
-                        <v:f eqn="val #2"/>
-                        <v:f eqn="val #3"/>
-                        <v:f eqn="val #4"/>
-                        <v:f eqn="val #5"/>
-                        <v:f eqn="val #6"/>
-                        <v:f eqn="val #7"/>
-                      </v:formulas>
-                      <v:path arrowok="t" o:extrusionok="f" gradientshapeok="t" o:connecttype="custom" o:connectlocs="@0,@1;10800,0;10800,21600;0,10800;21600,10800"/>
-                      <v:handles>
-                        <v:h position="#0,#1"/>
-                        <v:h position="#2,#3"/>
-                        <v:h position="#4,#5"/>
-                        <v:h position="#6,#7"/>
-                      </v:handles>
-                      <o:callout v:ext="edit" type="threeSegment" on="t" textborder="f"/>
-                    </v:shapetype>
-                    <v:shape id="Callout: Double Bent Line with No Border 3" o:spid="_x0000_s1028" type="#_x0000_t43" style="position:absolute;left:0;text-align:left;margin-left:306.45pt;margin-top:151.25pt;width:161.2pt;height:71.3pt;z-index:251664384;visibility:visible;mso-wrap-style:square;mso-width-percent:0;mso-height-percent:0;mso-wrap-distance-left:9pt;mso-wrap-distance-top:0;mso-wrap-distance-right:9pt;mso-wrap-distance-bottom:0;mso-position-horizontal:absolute;mso-position-horizontal-relative:text;mso-position-vertical:absolute;mso-position-vertical-relative:text;mso-width-percent:0;mso-height-percent:0;mso-width-relative:margin;mso-height-relative:margin;v-text-anchor:middle" o:gfxdata="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" adj="-11539,8556,-4237,9253,-870,4873,-71,6313" filled="f" strokecolor="#0a121c [484]" strokeweight="2pt">
-                      <v:textbox>
-                        <w:txbxContent>
-                          <w:p>
-                            <w:pPr>
-                              <w:jc w:val="center"/>
-                            </w:pPr>
-                          </w:p>
-                        </w:txbxContent>
-                      </v:textbox>
-                      <o:callout v:ext="edit" minusy="t"/>
-                    </v:shape>
-                  </w:pict>
-                </mc:Fallback>
-              </mc:AlternateContent>
-            </w:r>
-            <w:r>
-              <w:rPr>
-                <w:rFonts w:cs="Arial"/>
-                <w:noProof/>
-                <w:color w:val="FF0000"/>
-                <w:szCs w:val="24"/>
-                <w:lang w:eastAsia="zh-TW"/>
-              </w:rPr>
               <w:t xml:space="preserve"> </w:t>
             </w:r>
             <w:r>
@@ -11502,54 +11373,262 @@
                 <w:szCs w:val="24"/>
                 <w:lang w:eastAsia="zh-TW"/>
               </w:rPr>
-              <w:drawing>
-                <wp:inline distT="0" distB="0" distL="0" distR="0" wp14:anchorId="10693094" wp14:editId="26BF330C">
-                  <wp:extent cx="2035834" cy="823848"/>
-                  <wp:effectExtent l="0" t="0" r="2540" b="0"/>
-                  <wp:docPr id="248559320" name="Picture 2"/>
-                  <wp:cNvGraphicFramePr>
-                    <a:graphicFrameLocks xmlns:a="http://schemas.openxmlformats.org/drawingml/2006/main" noChangeAspect="1"/>
-                  </wp:cNvGraphicFramePr>
-                  <a:graphic xmlns:a="http://schemas.openxmlformats.org/drawingml/2006/main">
-                    <a:graphicData uri="http://schemas.openxmlformats.org/drawingml/2006/picture">
-                      <pic:pic xmlns:pic="http://schemas.openxmlformats.org/drawingml/2006/picture">
-                        <pic:nvPicPr>
-                          <pic:cNvPr id="0" name="Picture 2"/>
-                          <pic:cNvPicPr>
-                            <a:picLocks noChangeAspect="1" noChangeArrowheads="1"/>
-                          </pic:cNvPicPr>
-                        </pic:nvPicPr>
-                        <pic:blipFill>
-                          <a:blip r:embed="rId21" cstate="print">
-                            <a:extLst>
-                              <a:ext uri="{28A0092B-C50C-407E-A947-70E740481C1C}">
-                                <a14:useLocalDpi xmlns:a14="http://schemas.microsoft.com/office/drawing/2010/main" val="0"/>
-                              </a:ext>
-                            </a:extLst>
-                          </a:blip>
-                          <a:srcRect/>
-                          <a:stretch>
-                            <a:fillRect/>
-                          </a:stretch>
-                        </pic:blipFill>
-                        <pic:spPr bwMode="auto">
-                          <a:xfrm>
-                            <a:off x="0" y="0"/>
-                            <a:ext cx="2072433" cy="838659"/>
-                          </a:xfrm>
-                          <a:prstGeom prst="rect">
-                            <a:avLst/>
-                          </a:prstGeom>
-                          <a:noFill/>
-                          <a:ln>
-                            <a:noFill/>
-                          </a:ln>
-                        </pic:spPr>
-                      </pic:pic>
-                    </a:graphicData>
-                  </a:graphic>
-                </wp:inline>
-              </w:drawing>
+              <mc:AlternateContent>
+                <mc:Choice Requires="wps">
+                  <w:drawing>
+                    <wp:anchor distT="0" distB="0" distL="114300" distR="114300" simplePos="0" relativeHeight="251664384" behindDoc="0" locked="0" layoutInCell="1" allowOverlap="1" wp14:anchorId="7FA3AEEB" wp14:editId="21AF7BFB">
+                      <wp:simplePos x="0" y="0"/>
+                      <wp:positionH relativeFrom="column">
+                        <wp:posOffset>-50800</wp:posOffset>
+                      </wp:positionH>
+                      <wp:positionV relativeFrom="paragraph">
+                        <wp:posOffset>345440</wp:posOffset>
+                      </wp:positionV>
+                      <wp:extent cx="2349500" cy="1104900"/>
+                      <wp:effectExtent l="876300" t="0" r="0" b="19050"/>
+                      <wp:wrapNone/>
+                      <wp:docPr id="1273328121" name="Speech Bubble: Rectangle with Corners Rounded 1"/>
+                      <wp:cNvGraphicFramePr/>
+                      <a:graphic xmlns:a="http://schemas.openxmlformats.org/drawingml/2006/main">
+                        <a:graphicData uri="http://schemas.microsoft.com/office/word/2010/wordprocessingShape">
+                          <wps:wsp>
+                            <wps:cNvSpPr/>
+                            <wps:spPr>
+                              <a:xfrm>
+                                <a:off x="0" y="0"/>
+                                <a:ext cx="2349500" cy="1104900"/>
+                              </a:xfrm>
+                              <a:prstGeom prst="wedgeRoundRectCallout">
+                                <a:avLst>
+                                  <a:gd name="adj1" fmla="val -87206"/>
+                                  <a:gd name="adj2" fmla="val -12744"/>
+                                  <a:gd name="adj3" fmla="val 16667"/>
+                                </a:avLst>
+                              </a:prstGeom>
+                              <a:noFill/>
+                              <a:ln>
+                                <a:prstDash val="sysDot"/>
+                              </a:ln>
+                            </wps:spPr>
+                            <wps:style>
+                              <a:lnRef idx="2">
+                                <a:schemeClr val="accent1">
+                                  <a:shade val="15000"/>
+                                </a:schemeClr>
+                              </a:lnRef>
+                              <a:fillRef idx="1">
+                                <a:schemeClr val="accent1"/>
+                              </a:fillRef>
+                              <a:effectRef idx="0">
+                                <a:schemeClr val="accent1"/>
+                              </a:effectRef>
+                              <a:fontRef idx="minor">
+                                <a:schemeClr val="lt1"/>
+                              </a:fontRef>
+                            </wps:style>
+                            <wps:txbx>
+                              <w:txbxContent>
+                                <w:p>
+                                  <w:pPr>
+                                    <w:jc w:val="center"/>
+                                  </w:pPr>
+                                  <w:r>
+                                    <w:rPr>
+                                      <w:rFonts w:cs="Arial"/>
+                                      <w:noProof/>
+                                      <w:color w:val="FF0000"/>
+                                      <w:szCs w:val="24"/>
+                                      <w:lang w:eastAsia="zh-TW"/>
+                                    </w:rPr>
+                                    <w:drawing>
+                                      <wp:inline distT="0" distB="0" distL="0" distR="0" wp14:anchorId="19B76D31" wp14:editId="2CE4B117">
+                                        <wp:extent cx="1994535" cy="806897"/>
+                                        <wp:effectExtent l="0" t="0" r="5715" b="0"/>
+                                        <wp:docPr id="248559320" name="Picture 2"/>
+                                        <wp:cNvGraphicFramePr>
+                                          <a:graphicFrameLocks xmlns:a="http://schemas.openxmlformats.org/drawingml/2006/main" noChangeAspect="1"/>
+                                        </wp:cNvGraphicFramePr>
+                                        <a:graphic xmlns:a="http://schemas.openxmlformats.org/drawingml/2006/main">
+                                          <a:graphicData uri="http://schemas.openxmlformats.org/drawingml/2006/picture">
+                                            <pic:pic xmlns:pic="http://schemas.openxmlformats.org/drawingml/2006/picture">
+                                              <pic:nvPicPr>
+                                                <pic:cNvPr id="0" name="Picture 2"/>
+                                                <pic:cNvPicPr>
+                                                  <a:picLocks noChangeAspect="1" noChangeArrowheads="1"/>
+                                                </pic:cNvPicPr>
+                                              </pic:nvPicPr>
+                                              <pic:blipFill>
+                                                <a:blip r:embed="rId21" cstate="print">
+                                                  <a:extLst>
+                                                    <a:ext uri="{28A0092B-C50C-407E-A947-70E740481C1C}">
+                                                      <a14:useLocalDpi xmlns:a14="http://schemas.microsoft.com/office/drawing/2010/main" val="0"/>
+                                                    </a:ext>
+                                                  </a:extLst>
+                                                </a:blip>
+                                                <a:srcRect/>
+                                                <a:stretch>
+                                                  <a:fillRect/>
+                                                </a:stretch>
+                                              </pic:blipFill>
+                                              <pic:spPr bwMode="auto">
+                                                <a:xfrm>
+                                                  <a:off x="0" y="0"/>
+                                                  <a:ext cx="1994535" cy="806897"/>
+                                                </a:xfrm>
+                                                <a:prstGeom prst="rect">
+                                                  <a:avLst/>
+                                                </a:prstGeom>
+                                                <a:noFill/>
+                                                <a:ln>
+                                                  <a:noFill/>
+                                                </a:ln>
+                                              </pic:spPr>
+                                            </pic:pic>
+                                          </a:graphicData>
+                                        </a:graphic>
+                                      </wp:inline>
+                                    </w:drawing>
+                                  </w:r>
+                                </w:p>
+                              </w:txbxContent>
+                            </wps:txbx>
+                            <wps:bodyPr rot="0" spcFirstLastPara="0" vertOverflow="overflow" horzOverflow="overflow" vert="horz" wrap="square" lIns="91440" tIns="45720" rIns="91440" bIns="45720" numCol="1" spcCol="0" rtlCol="0" fromWordArt="0" anchor="ctr" anchorCtr="0" forceAA="0" compatLnSpc="1">
+                              <a:prstTxWarp prst="textNoShape">
+                                <a:avLst/>
+                              </a:prstTxWarp>
+                              <a:noAutofit/>
+                            </wps:bodyPr>
+                          </wps:wsp>
+                        </a:graphicData>
+                      </a:graphic>
+                      <wp14:sizeRelH relativeFrom="margin">
+                        <wp14:pctWidth>0</wp14:pctWidth>
+                      </wp14:sizeRelH>
+                      <wp14:sizeRelV relativeFrom="margin">
+                        <wp14:pctHeight>0</wp14:pctHeight>
+                      </wp14:sizeRelV>
+                    </wp:anchor>
+                  </w:drawing>
+                </mc:Choice>
+                <mc:Fallback>
+                  <w:pict>
+                    <v:shapetype w14:anchorId="7FA3AEEB" id="_x0000_t62" coordsize="21600,21600" o:spt="62" adj="1350,25920" path="m3600,qx,3600l0@8@12@24,0@9,,18000qy3600,21600l@6,21600@15@27@7,21600,18000,21600qx21600,18000l21600@9@18@30,21600@8,21600,3600qy18000,l@7,0@21@33@6,xe">
+                      <v:stroke joinstyle="miter"/>
+                      <v:formulas>
+                        <v:f eqn="sum 10800 0 #0"/>
+                        <v:f eqn="sum 10800 0 #1"/>
+                        <v:f eqn="sum #0 0 #1"/>
+                        <v:f eqn="sum @0 @1 0"/>
+                        <v:f eqn="sum 21600 0 #0"/>
+                        <v:f eqn="sum 21600 0 #1"/>
+                        <v:f eqn="if @0 3600 12600"/>
+                        <v:f eqn="if @0 9000 18000"/>
+                        <v:f eqn="if @1 3600 12600"/>
+                        <v:f eqn="if @1 9000 18000"/>
+                        <v:f eqn="if @2 0 #0"/>
+                        <v:f eqn="if @3 @10 0"/>
+                        <v:f eqn="if #0 0 @11"/>
+                        <v:f eqn="if @2 @6 #0"/>
+                        <v:f eqn="if @3 @6 @13"/>
+                        <v:f eqn="if @5 @6 @14"/>
+                        <v:f eqn="if @2 #0 21600"/>
+                        <v:f eqn="if @3 21600 @16"/>
+                        <v:f eqn="if @4 21600 @17"/>
+                        <v:f eqn="if @2 #0 @6"/>
+                        <v:f eqn="if @3 @19 @6"/>
+                        <v:f eqn="if #1 @6 @20"/>
+                        <v:f eqn="if @2 @8 #1"/>
+                        <v:f eqn="if @3 @22 @8"/>
+                        <v:f eqn="if #0 @8 @23"/>
+                        <v:f eqn="if @2 21600 #1"/>
+                        <v:f eqn="if @3 21600 @25"/>
+                        <v:f eqn="if @5 21600 @26"/>
+                        <v:f eqn="if @2 #1 @8"/>
+                        <v:f eqn="if @3 @8 @28"/>
+                        <v:f eqn="if @4 @8 @29"/>
+                        <v:f eqn="if @2 #1 0"/>
+                        <v:f eqn="if @3 @31 0"/>
+                        <v:f eqn="if #1 0 @32"/>
+                        <v:f eqn="val #0"/>
+                        <v:f eqn="val #1"/>
+                      </v:formulas>
+                      <v:path o:connecttype="custom" o:connectlocs="10800,0;0,10800;10800,21600;21600,10800;@34,@35" textboxrect="791,791,20809,20809"/>
+                      <v:handles>
+                        <v:h position="#0,#1"/>
+                      </v:handles>
+                    </v:shapetype>
+                    <v:shape id="Speech Bubble: Rectangle with Corners Rounded 1" o:spid="_x0000_s1028" type="#_x0000_t62" style="position:absolute;left:0;text-align:left;margin-left:-4pt;margin-top:27.2pt;width:185pt;height:87pt;z-index:251664384;visibility:visible;mso-wrap-style:square;mso-width-percent:0;mso-height-percent:0;mso-wrap-distance-left:9pt;mso-wrap-distance-top:0;mso-wrap-distance-right:9pt;mso-wrap-distance-bottom:0;mso-position-horizontal:absolute;mso-position-horizontal-relative:text;mso-position-vertical:absolute;mso-position-vertical-relative:text;mso-width-percent:0;mso-height-percent:0;mso-width-relative:margin;mso-height-relative:margin;v-text-anchor:middle" o:gfxdata="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" adj="-8036,8047" filled="f" strokecolor="#0a121c [484]" strokeweight="2pt">
+                      <v:stroke dashstyle="1 1"/>
+                      <v:textbox>
+                        <w:txbxContent>
+                          <w:p>
+                            <w:pPr>
+                              <w:jc w:val="center"/>
+                            </w:pPr>
+                            <w:r>
+                              <w:rPr>
+                                <w:rFonts w:cs="Arial"/>
+                                <w:noProof/>
+                                <w:color w:val="FF0000"/>
+                                <w:szCs w:val="24"/>
+                                <w:lang w:eastAsia="zh-TW"/>
+                              </w:rPr>
+                              <w:drawing>
+                                <wp:inline distT="0" distB="0" distL="0" distR="0" wp14:anchorId="19B76D31" wp14:editId="2CE4B117">
+                                  <wp:extent cx="1994535" cy="806897"/>
+                                  <wp:effectExtent l="0" t="0" r="5715" b="0"/>
+                                  <wp:docPr id="248559320" name="Picture 2"/>
+                                  <wp:cNvGraphicFramePr>
+                                    <a:graphicFrameLocks xmlns:a="http://schemas.openxmlformats.org/drawingml/2006/main" noChangeAspect="1"/>
+                                  </wp:cNvGraphicFramePr>
+                                  <a:graphic xmlns:a="http://schemas.openxmlformats.org/drawingml/2006/main">
+                                    <a:graphicData uri="http://schemas.openxmlformats.org/drawingml/2006/picture">
+                                      <pic:pic xmlns:pic="http://schemas.openxmlformats.org/drawingml/2006/picture">
+                                        <pic:nvPicPr>
+                                          <pic:cNvPr id="0" name="Picture 2"/>
+                                          <pic:cNvPicPr>
+                                            <a:picLocks noChangeAspect="1" noChangeArrowheads="1"/>
+                                          </pic:cNvPicPr>
+                                        </pic:nvPicPr>
+                                        <pic:blipFill>
+                                          <a:blip r:embed="rId21" cstate="print">
+                                            <a:extLst>
+                                              <a:ext uri="{28A0092B-C50C-407E-A947-70E740481C1C}">
+                                                <a14:useLocalDpi xmlns:a14="http://schemas.microsoft.com/office/drawing/2010/main" val="0"/>
+                                              </a:ext>
+                                            </a:extLst>
+                                          </a:blip>
+                                          <a:srcRect/>
+                                          <a:stretch>
+                                            <a:fillRect/>
+                                          </a:stretch>
+                                        </pic:blipFill>
+                                        <pic:spPr bwMode="auto">
+                                          <a:xfrm>
+                                            <a:off x="0" y="0"/>
+                                            <a:ext cx="1994535" cy="806897"/>
+                                          </a:xfrm>
+                                          <a:prstGeom prst="rect">
+                                            <a:avLst/>
+                                          </a:prstGeom>
+                                          <a:noFill/>
+                                          <a:ln>
+                                            <a:noFill/>
+                                          </a:ln>
+                                        </pic:spPr>
+                                      </pic:pic>
+                                    </a:graphicData>
+                                  </a:graphic>
+                                </wp:inline>
+                              </w:drawing>
+                            </w:r>
+                          </w:p>
+                        </w:txbxContent>
+                      </v:textbox>
+                    </v:shape>
+                  </w:pict>
+                </mc:Fallback>
+              </mc:AlternateContent>
             </w:r>
           </w:p>
         </w:tc>
@@ -32482,7 +32561,12 @@
 </file>
 
 <file path=customXml/item1.xml><?xml version="1.0" encoding="utf-8"?>
-<b:Sources xmlns:b="http://schemas.openxmlformats.org/officeDocument/2006/bibliography" xmlns="http://schemas.openxmlformats.org/officeDocument/2006/bibliography" SelectedStyle="\APA.XSL" StyleName="APA"/>
+<?mso-contentType ?>
+<FormTemplates xmlns="http://schemas.microsoft.com/sharepoint/v3/contenttype/forms">
+  <Display>DocumentLibraryForm</Display>
+  <Edit>DocumentLibraryForm</Edit>
+  <New>DocumentLibraryForm</New>
+</FormTemplates>
 </file>
 
 <file path=customXml/item2.xml><?xml version="1.0" encoding="utf-8"?>
@@ -32494,12 +32578,7 @@
 </file>
 
 <file path=customXml/item3.xml><?xml version="1.0" encoding="utf-8"?>
-<?mso-contentType ?>
-<FormTemplates xmlns="http://schemas.microsoft.com/sharepoint/v3/contenttype/forms">
-  <Display>DocumentLibraryForm</Display>
-  <Edit>DocumentLibraryForm</Edit>
-  <New>DocumentLibraryForm</New>
-</FormTemplates>
+<b:Sources xmlns:b="http://schemas.openxmlformats.org/officeDocument/2006/bibliography" xmlns="http://schemas.openxmlformats.org/officeDocument/2006/bibliography" SelectedStyle="\APA.XSL" StyleName="APA"/>
 </file>
 
 <file path=customXml/item4.xml><?xml version="1.0" encoding="utf-8"?>
@@ -32631,9 +32710,9 @@
 </file>
 
 <file path=customXml/itemProps1.xml><?xml version="1.0" encoding="utf-8"?>
-<ds:datastoreItem xmlns:ds="http://schemas.openxmlformats.org/officeDocument/2006/customXml" ds:itemID="{BC08AF18-DDD7-40A4-AA9C-94B821962D64}">
+<ds:datastoreItem xmlns:ds="http://schemas.openxmlformats.org/officeDocument/2006/customXml" ds:itemID="{509E591C-81AD-4681-8AD2-2368563E0C7F}">
   <ds:schemaRefs>
-    <ds:schemaRef ds:uri="http://schemas.openxmlformats.org/officeDocument/2006/bibliography"/>
+    <ds:schemaRef ds:uri="http://schemas.microsoft.com/sharepoint/v3/contenttype/forms"/>
   </ds:schemaRefs>
 </ds:datastoreItem>
 </file>
@@ -32649,9 +32728,9 @@
 </file>
 
 <file path=customXml/itemProps3.xml><?xml version="1.0" encoding="utf-8"?>
-<ds:datastoreItem xmlns:ds="http://schemas.openxmlformats.org/officeDocument/2006/customXml" ds:itemID="{509E591C-81AD-4681-8AD2-2368563E0C7F}">
+<ds:datastoreItem xmlns:ds="http://schemas.openxmlformats.org/officeDocument/2006/customXml" ds:itemID="{BC08AF18-DDD7-40A4-AA9C-94B821962D64}">
   <ds:schemaRefs>
-    <ds:schemaRef ds:uri="http://schemas.microsoft.com/sharepoint/v3/contenttype/forms"/>
+    <ds:schemaRef ds:uri="http://schemas.openxmlformats.org/officeDocument/2006/bibliography"/>
   </ds:schemaRefs>
 </ds:datastoreItem>
 </file>

--- a/EC_M55M1_Drive_RGB_LCD_Panel_using_EBI_Readme_EN_V1.00.docx
+++ b/EC_M55M1_Drive_RGB_LCD_Panel_using_EBI_Readme_EN_V1.00.docx
@@ -74,16 +74,8 @@
                               <w:rPr>
                                 <w:rStyle w:val="SubtleReference"/>
                               </w:rPr>
-                              <w:t xml:space="preserve">Example Code Introduction for 32-bit </w:t>
+                              <w:t>Example Code Introduction for 32-bit NuMicro</w:t>
                             </w:r>
-                            <w:proofErr w:type="spellStart"/>
-                            <w:r>
-                              <w:rPr>
-                                <w:rStyle w:val="SubtleReference"/>
-                              </w:rPr>
-                              <w:t>NuMicro</w:t>
-                            </w:r>
-                            <w:proofErr w:type="spellEnd"/>
                             <w:r>
                               <w:rPr>
                                 <w:rStyle w:val="SubtleReference"/>
@@ -251,7 +243,6 @@
                                 <w:lang w:eastAsia="zh-TW"/>
                               </w:rPr>
                             </w:pPr>
-                            <w:proofErr w:type="spellStart"/>
                             <w:r>
                               <w:rPr>
                                 <w:rFonts w:cs="Arial"/>
@@ -264,7 +255,6 @@
                               </w:rPr>
                               <w:t>grity</w:t>
                             </w:r>
-                            <w:proofErr w:type="spellEnd"/>
                           </w:p>
                         </w:txbxContent>
                       </wps:txbx>
@@ -1119,55 +1109,7 @@
           <w:lang w:eastAsia="zh-CN"/>
         </w:rPr>
         <w:br/>
-        <w:t xml:space="preserve"> </w:t>
-      </w:r>
-      <w:proofErr w:type="spellStart"/>
-      <w:r>
-        <w:rPr>
-          <w:rFonts w:cs="Arial"/>
-          <w:i/>
-          <w:iCs/>
-          <w:sz w:val="19"/>
-          <w:szCs w:val="19"/>
-          <w:lang w:eastAsia="zh-CN"/>
-        </w:rPr>
-        <w:t>Nuvoton</w:t>
-      </w:r>
-      <w:proofErr w:type="spellEnd"/>
-      <w:r>
-        <w:rPr>
-          <w:rFonts w:cs="Arial"/>
-          <w:i/>
-          <w:iCs/>
-          <w:sz w:val="19"/>
-          <w:szCs w:val="19"/>
-          <w:lang w:eastAsia="zh-CN"/>
-        </w:rPr>
-        <w:t xml:space="preserve"> Technology Corporation and shall not be reproduced without permission from </w:t>
-      </w:r>
-      <w:proofErr w:type="spellStart"/>
-      <w:r>
-        <w:rPr>
-          <w:rFonts w:cs="Arial"/>
-          <w:i/>
-          <w:iCs/>
-          <w:sz w:val="19"/>
-          <w:szCs w:val="19"/>
-          <w:lang w:eastAsia="zh-CN"/>
-        </w:rPr>
-        <w:t>Nuvoton</w:t>
-      </w:r>
-      <w:proofErr w:type="spellEnd"/>
-      <w:r>
-        <w:rPr>
-          <w:rFonts w:cs="Arial"/>
-          <w:i/>
-          <w:iCs/>
-          <w:sz w:val="19"/>
-          <w:szCs w:val="19"/>
-          <w:lang w:eastAsia="zh-CN"/>
-        </w:rPr>
-        <w:t>.</w:t>
+        <w:t xml:space="preserve"> Nuvoton Technology Corporation and shall not be reproduced without permission from Nuvoton.</w:t>
       </w:r>
     </w:p>
     <w:p>
@@ -1207,7 +1149,6 @@
           <w:lang w:eastAsia="zh-CN"/>
         </w:rPr>
       </w:pPr>
-      <w:proofErr w:type="spellStart"/>
       <w:r>
         <w:rPr>
           <w:rFonts w:cs="Arial"/>
@@ -1217,9 +1158,8 @@
           <w:szCs w:val="19"/>
           <w:lang w:eastAsia="zh-CN"/>
         </w:rPr>
-        <w:t>Nuvoton</w:t>
-      </w:r>
-      <w:proofErr w:type="spellEnd"/>
+        <w:t>Nuvoton is providing this document only for reference purposes of NuMicro microcontroller and microprocessor based system design</w:t>
+      </w:r>
       <w:r>
         <w:rPr>
           <w:rFonts w:cs="Arial"/>
@@ -1229,90 +1169,7 @@
           <w:szCs w:val="19"/>
           <w:lang w:eastAsia="zh-CN"/>
         </w:rPr>
-        <w:t xml:space="preserve"> is providing this document only for reference purposes of </w:t>
-      </w:r>
-      <w:proofErr w:type="spellStart"/>
-      <w:r>
-        <w:rPr>
-          <w:rFonts w:cs="Arial"/>
-          <w:i/>
-          <w:iCs/>
-          <w:sz w:val="19"/>
-          <w:szCs w:val="19"/>
-          <w:lang w:eastAsia="zh-CN"/>
-        </w:rPr>
-        <w:t>NuMicro</w:t>
-      </w:r>
-      <w:proofErr w:type="spellEnd"/>
-      <w:r>
-        <w:rPr>
-          <w:rFonts w:cs="Arial"/>
-          <w:i/>
-          <w:iCs/>
-          <w:sz w:val="19"/>
-          <w:szCs w:val="19"/>
-          <w:lang w:eastAsia="zh-CN"/>
-        </w:rPr>
-        <w:t xml:space="preserve"> microcontroller and </w:t>
-      </w:r>
-      <w:proofErr w:type="gramStart"/>
-      <w:r>
-        <w:rPr>
-          <w:rFonts w:cs="Arial"/>
-          <w:i/>
-          <w:iCs/>
-          <w:sz w:val="19"/>
-          <w:szCs w:val="19"/>
-          <w:lang w:eastAsia="zh-CN"/>
-        </w:rPr>
-        <w:t>microprocessor based</w:t>
-      </w:r>
-      <w:proofErr w:type="gramEnd"/>
-      <w:r>
-        <w:rPr>
-          <w:rFonts w:cs="Arial"/>
-          <w:i/>
-          <w:iCs/>
-          <w:sz w:val="19"/>
-          <w:szCs w:val="19"/>
-          <w:lang w:eastAsia="zh-CN"/>
-        </w:rPr>
-        <w:t xml:space="preserve"> system design</w:t>
-      </w:r>
-      <w:r>
-        <w:rPr>
-          <w:rFonts w:cs="Arial"/>
-          <w:i/>
-          <w:iCs/>
-          <w:sz w:val="19"/>
-          <w:szCs w:val="19"/>
-          <w:lang w:eastAsia="zh-CN"/>
-        </w:rPr>
-        <w:t xml:space="preserve">. </w:t>
-      </w:r>
-      <w:proofErr w:type="spellStart"/>
-      <w:r>
-        <w:rPr>
-          <w:rFonts w:cs="Arial"/>
-          <w:i/>
-          <w:iCs/>
-          <w:sz w:val="19"/>
-          <w:szCs w:val="19"/>
-          <w:lang w:eastAsia="zh-CN"/>
-        </w:rPr>
-        <w:t>Nuvoton</w:t>
-      </w:r>
-      <w:proofErr w:type="spellEnd"/>
-      <w:r>
-        <w:rPr>
-          <w:rFonts w:cs="Arial"/>
-          <w:i/>
-          <w:iCs/>
-          <w:sz w:val="19"/>
-          <w:szCs w:val="19"/>
-          <w:lang w:eastAsia="zh-CN"/>
-        </w:rPr>
-        <w:t xml:space="preserve"> assumes no responsibility for errors or omissions.</w:t>
+        <w:t>. Nuvoton assumes no responsibility for errors or omissions.</w:t>
       </w:r>
     </w:p>
     <w:p>
@@ -1391,31 +1248,7 @@
           <w:szCs w:val="19"/>
           <w:lang w:eastAsia="zh-CN"/>
         </w:rPr>
-        <w:t xml:space="preserve">For additional information or questions, please contact: </w:t>
-      </w:r>
-      <w:proofErr w:type="spellStart"/>
-      <w:r>
-        <w:rPr>
-          <w:rFonts w:cs="Arial"/>
-          <w:i/>
-          <w:iCs/>
-          <w:sz w:val="19"/>
-          <w:szCs w:val="19"/>
-          <w:lang w:eastAsia="zh-CN"/>
-        </w:rPr>
-        <w:t>Nuvoton</w:t>
-      </w:r>
-      <w:proofErr w:type="spellEnd"/>
-      <w:r>
-        <w:rPr>
-          <w:rFonts w:cs="Arial"/>
-          <w:i/>
-          <w:iCs/>
-          <w:sz w:val="19"/>
-          <w:szCs w:val="19"/>
-          <w:lang w:eastAsia="zh-CN"/>
-        </w:rPr>
-        <w:t xml:space="preserve"> Technology Corporation. </w:t>
+        <w:t xml:space="preserve">For additional information or questions, please contact: Nuvoton Technology Corporation. </w:t>
       </w:r>
     </w:p>
     <w:p>
@@ -1698,7 +1531,7 @@
                 <w:lang w:eastAsia="zh-TW"/>
               </w:rPr>
               <w:drawing>
-                <wp:inline distT="0" distB="0" distL="0" distR="0" wp14:anchorId="0E87EC21" wp14:editId="3BAD3CCA">
+                <wp:inline distT="0" distB="0" distL="0" distR="0" wp14:anchorId="0E87EC21" wp14:editId="20649042">
                   <wp:extent cx="5524603" cy="2880042"/>
                   <wp:effectExtent l="0" t="0" r="0" b="0"/>
                   <wp:docPr id="1520137161" name="Picture 7"/>
@@ -2324,25 +2157,7 @@
                 <w:sz w:val="20"/>
                 <w:lang w:eastAsia="zh-TW"/>
               </w:rPr>
-              <w:t xml:space="preserve">No built-in LCD </w:t>
-            </w:r>
-            <w:proofErr w:type="gramStart"/>
-            <w:r>
-              <w:rPr>
-                <w:rFonts w:cs="Arial"/>
-                <w:sz w:val="20"/>
-                <w:lang w:eastAsia="zh-TW"/>
-              </w:rPr>
-              <w:t>controller;</w:t>
-            </w:r>
-            <w:proofErr w:type="gramEnd"/>
-            <w:r>
-              <w:rPr>
-                <w:rFonts w:cs="Arial"/>
-                <w:sz w:val="20"/>
-                <w:lang w:eastAsia="zh-TW"/>
-              </w:rPr>
-              <w:t xml:space="preserve"> the host directly outputs RGB data and synchronous signals to the panel, resulting in a relatively lower cost.</w:t>
+              <w:t>No built-in LCD controller; the host directly outputs RGB data and synchronous signals to the panel, resulting in a relatively lower cost.</w:t>
             </w:r>
           </w:p>
         </w:tc>
@@ -3503,7 +3318,6 @@
               </w:rPr>
               <w:t xml:space="preserve">Set </w:t>
             </w:r>
-            <w:proofErr w:type="gramStart"/>
             <w:r>
               <w:rPr>
                 <w:rFonts w:cs="Arial"/>
@@ -3529,22 +3343,7 @@
                 <w:vertAlign w:val="subscript"/>
                 <w:lang w:eastAsia="zh-TW"/>
               </w:rPr>
-              <w:t>[</w:t>
-            </w:r>
-            <w:proofErr w:type="gramEnd"/>
-            <w:r>
-              <w:rPr>
-                <w:rFonts w:cs="Arial"/>
-                <w:b/>
-                <w:bCs/>
-                <w:i/>
-                <w:iCs/>
-                <w:sz w:val="16"/>
-                <w:szCs w:val="16"/>
-                <w:vertAlign w:val="subscript"/>
-                <w:lang w:eastAsia="zh-TW"/>
-              </w:rPr>
-              <w:t>15-0]</w:t>
+              <w:t>[15-0]</w:t>
             </w:r>
             <w:r>
               <w:rPr>
@@ -3790,7 +3589,6 @@
               </w:rPr>
               <w:t xml:space="preserve">Set </w:t>
             </w:r>
-            <w:proofErr w:type="gramStart"/>
             <w:r>
               <w:rPr>
                 <w:rFonts w:cs="Arial"/>
@@ -3816,22 +3614,7 @@
                 <w:vertAlign w:val="subscript"/>
                 <w:lang w:eastAsia="zh-TW"/>
               </w:rPr>
-              <w:t>[</w:t>
-            </w:r>
-            <w:proofErr w:type="gramEnd"/>
-            <w:r>
-              <w:rPr>
-                <w:rFonts w:cs="Arial"/>
-                <w:b/>
-                <w:bCs/>
-                <w:i/>
-                <w:iCs/>
-                <w:sz w:val="16"/>
-                <w:szCs w:val="16"/>
-                <w:vertAlign w:val="subscript"/>
-                <w:lang w:eastAsia="zh-TW"/>
-              </w:rPr>
-              <w:t>15-0]</w:t>
+              <w:t>[15-0]</w:t>
             </w:r>
             <w:r>
               <w:rPr>
@@ -4065,7 +3848,6 @@
               </w:rPr>
               <w:t xml:space="preserve">Set </w:t>
             </w:r>
-            <w:proofErr w:type="gramStart"/>
             <w:r>
               <w:rPr>
                 <w:rFonts w:cs="Arial"/>
@@ -4091,22 +3873,7 @@
                 <w:vertAlign w:val="subscript"/>
                 <w:lang w:eastAsia="zh-TW"/>
               </w:rPr>
-              <w:t>[</w:t>
-            </w:r>
-            <w:proofErr w:type="gramEnd"/>
-            <w:r>
-              <w:rPr>
-                <w:rFonts w:cs="Arial"/>
-                <w:b/>
-                <w:bCs/>
-                <w:i/>
-                <w:iCs/>
-                <w:sz w:val="16"/>
-                <w:szCs w:val="16"/>
-                <w:vertAlign w:val="subscript"/>
-                <w:lang w:eastAsia="zh-TW"/>
-              </w:rPr>
-              <w:t>15-0]</w:t>
+              <w:t>[15-0]</w:t>
             </w:r>
             <w:r>
               <w:rPr>
@@ -4340,7 +4107,6 @@
               </w:rPr>
               <w:t xml:space="preserve">Set </w:t>
             </w:r>
-            <w:proofErr w:type="gramStart"/>
             <w:r>
               <w:rPr>
                 <w:rFonts w:cs="Arial"/>
@@ -4366,22 +4132,7 @@
                 <w:vertAlign w:val="subscript"/>
                 <w:lang w:eastAsia="zh-TW"/>
               </w:rPr>
-              <w:t>[</w:t>
-            </w:r>
-            <w:proofErr w:type="gramEnd"/>
-            <w:r>
-              <w:rPr>
-                <w:rFonts w:cs="Arial"/>
-                <w:b/>
-                <w:bCs/>
-                <w:i/>
-                <w:iCs/>
-                <w:sz w:val="16"/>
-                <w:szCs w:val="16"/>
-                <w:vertAlign w:val="subscript"/>
-                <w:lang w:eastAsia="zh-TW"/>
-              </w:rPr>
-              <w:t>15-0]</w:t>
+              <w:t>[15-0]</w:t>
             </w:r>
             <w:r>
               <w:rPr>
@@ -4663,7 +4414,6 @@
               </w:rPr>
               <w:t xml:space="preserve">Set </w:t>
             </w:r>
-            <w:proofErr w:type="gramStart"/>
             <w:r>
               <w:rPr>
                 <w:rFonts w:cs="Arial"/>
@@ -4689,22 +4439,7 @@
                 <w:vertAlign w:val="subscript"/>
                 <w:lang w:eastAsia="zh-TW"/>
               </w:rPr>
-              <w:t>[</w:t>
-            </w:r>
-            <w:proofErr w:type="gramEnd"/>
-            <w:r>
-              <w:rPr>
-                <w:rFonts w:cs="Arial"/>
-                <w:b/>
-                <w:bCs/>
-                <w:i/>
-                <w:iCs/>
-                <w:sz w:val="16"/>
-                <w:szCs w:val="16"/>
-                <w:vertAlign w:val="subscript"/>
-                <w:lang w:eastAsia="zh-TW"/>
-              </w:rPr>
-              <w:t>15-0]</w:t>
+              <w:t>[15-0]</w:t>
             </w:r>
             <w:r>
               <w:rPr>
@@ -4962,7 +4697,6 @@
               </w:rPr>
               <w:t xml:space="preserve">Set </w:t>
             </w:r>
-            <w:proofErr w:type="gramStart"/>
             <w:r>
               <w:rPr>
                 <w:rFonts w:cs="Arial"/>
@@ -4988,22 +4722,7 @@
                 <w:vertAlign w:val="subscript"/>
                 <w:lang w:eastAsia="zh-TW"/>
               </w:rPr>
-              <w:t>[</w:t>
-            </w:r>
-            <w:proofErr w:type="gramEnd"/>
-            <w:r>
-              <w:rPr>
-                <w:rFonts w:cs="Arial"/>
-                <w:b/>
-                <w:bCs/>
-                <w:i/>
-                <w:iCs/>
-                <w:sz w:val="16"/>
-                <w:szCs w:val="16"/>
-                <w:vertAlign w:val="subscript"/>
-                <w:lang w:eastAsia="zh-TW"/>
-              </w:rPr>
-              <w:t>15-0]</w:t>
+              <w:t>[15-0]</w:t>
             </w:r>
             <w:r>
               <w:rPr>
@@ -5249,7 +4968,6 @@
               </w:rPr>
               <w:t xml:space="preserve">Set </w:t>
             </w:r>
-            <w:proofErr w:type="gramStart"/>
             <w:r>
               <w:rPr>
                 <w:rFonts w:cs="Arial"/>
@@ -5275,22 +4993,7 @@
                 <w:vertAlign w:val="subscript"/>
                 <w:lang w:eastAsia="zh-TW"/>
               </w:rPr>
-              <w:t>[</w:t>
-            </w:r>
-            <w:proofErr w:type="gramEnd"/>
-            <w:r>
-              <w:rPr>
-                <w:rFonts w:cs="Arial"/>
-                <w:b/>
-                <w:bCs/>
-                <w:i/>
-                <w:iCs/>
-                <w:sz w:val="16"/>
-                <w:szCs w:val="16"/>
-                <w:vertAlign w:val="subscript"/>
-                <w:lang w:eastAsia="zh-TW"/>
-              </w:rPr>
-              <w:t>15-0]</w:t>
+              <w:t>[15-0]</w:t>
             </w:r>
             <w:r>
               <w:rPr>
@@ -5536,7 +5239,6 @@
               </w:rPr>
               <w:t xml:space="preserve">Set </w:t>
             </w:r>
-            <w:proofErr w:type="gramStart"/>
             <w:r>
               <w:rPr>
                 <w:rFonts w:cs="Arial"/>
@@ -5562,22 +5264,7 @@
                 <w:vertAlign w:val="subscript"/>
                 <w:lang w:eastAsia="zh-TW"/>
               </w:rPr>
-              <w:t>[</w:t>
-            </w:r>
-            <w:proofErr w:type="gramEnd"/>
-            <w:r>
-              <w:rPr>
-                <w:rFonts w:cs="Arial"/>
-                <w:b/>
-                <w:bCs/>
-                <w:i/>
-                <w:iCs/>
-                <w:sz w:val="16"/>
-                <w:szCs w:val="16"/>
-                <w:vertAlign w:val="subscript"/>
-                <w:lang w:eastAsia="zh-TW"/>
-              </w:rPr>
-              <w:t>15-0]</w:t>
+              <w:t>[15-0]</w:t>
             </w:r>
             <w:r>
               <w:rPr>
@@ -5847,7 +5534,6 @@
               </w:rPr>
               <w:t xml:space="preserve">Set </w:t>
             </w:r>
-            <w:proofErr w:type="gramStart"/>
             <w:r>
               <w:rPr>
                 <w:rFonts w:cs="Arial"/>
@@ -5873,22 +5559,7 @@
                 <w:vertAlign w:val="subscript"/>
                 <w:lang w:eastAsia="zh-TW"/>
               </w:rPr>
-              <w:t>[</w:t>
-            </w:r>
-            <w:proofErr w:type="gramEnd"/>
-            <w:r>
-              <w:rPr>
-                <w:rFonts w:cs="Arial"/>
-                <w:b/>
-                <w:bCs/>
-                <w:i/>
-                <w:iCs/>
-                <w:sz w:val="16"/>
-                <w:szCs w:val="16"/>
-                <w:vertAlign w:val="subscript"/>
-                <w:lang w:eastAsia="zh-TW"/>
-              </w:rPr>
-              <w:t>15-0]</w:t>
+              <w:t>[15-0]</w:t>
             </w:r>
             <w:r>
               <w:rPr>
@@ -6134,7 +5805,6 @@
               </w:rPr>
               <w:t xml:space="preserve">Set </w:t>
             </w:r>
-            <w:proofErr w:type="gramStart"/>
             <w:r>
               <w:rPr>
                 <w:rFonts w:cs="Arial"/>
@@ -6160,22 +5830,7 @@
                 <w:vertAlign w:val="subscript"/>
                 <w:lang w:eastAsia="zh-TW"/>
               </w:rPr>
-              <w:t>[</w:t>
-            </w:r>
-            <w:proofErr w:type="gramEnd"/>
-            <w:r>
-              <w:rPr>
-                <w:rFonts w:cs="Arial"/>
-                <w:b/>
-                <w:bCs/>
-                <w:i/>
-                <w:iCs/>
-                <w:sz w:val="16"/>
-                <w:szCs w:val="16"/>
-                <w:vertAlign w:val="subscript"/>
-                <w:lang w:eastAsia="zh-TW"/>
-              </w:rPr>
-              <w:t>15-0]</w:t>
+              <w:t>[15-0]</w:t>
             </w:r>
             <w:r>
               <w:rPr>
@@ -6409,7 +6064,6 @@
               </w:rPr>
               <w:t xml:space="preserve">Set </w:t>
             </w:r>
-            <w:proofErr w:type="gramStart"/>
             <w:r>
               <w:rPr>
                 <w:rFonts w:cs="Arial"/>
@@ -6435,22 +6089,7 @@
                 <w:vertAlign w:val="subscript"/>
                 <w:lang w:eastAsia="zh-TW"/>
               </w:rPr>
-              <w:t>[</w:t>
-            </w:r>
-            <w:proofErr w:type="gramEnd"/>
-            <w:r>
-              <w:rPr>
-                <w:rFonts w:cs="Arial"/>
-                <w:b/>
-                <w:bCs/>
-                <w:i/>
-                <w:iCs/>
-                <w:sz w:val="16"/>
-                <w:szCs w:val="16"/>
-                <w:vertAlign w:val="subscript"/>
-                <w:lang w:eastAsia="zh-TW"/>
-              </w:rPr>
-              <w:t>15-0]</w:t>
+              <w:t>[15-0]</w:t>
             </w:r>
             <w:r>
               <w:rPr>
@@ -6684,7 +6323,6 @@
               </w:rPr>
               <w:t xml:space="preserve">Set </w:t>
             </w:r>
-            <w:proofErr w:type="gramStart"/>
             <w:r>
               <w:rPr>
                 <w:rFonts w:cs="Arial"/>
@@ -6710,22 +6348,7 @@
                 <w:vertAlign w:val="subscript"/>
                 <w:lang w:eastAsia="zh-TW"/>
               </w:rPr>
-              <w:t>[</w:t>
-            </w:r>
-            <w:proofErr w:type="gramEnd"/>
-            <w:r>
-              <w:rPr>
-                <w:rFonts w:cs="Arial"/>
-                <w:b/>
-                <w:bCs/>
-                <w:i/>
-                <w:iCs/>
-                <w:sz w:val="16"/>
-                <w:szCs w:val="16"/>
-                <w:vertAlign w:val="subscript"/>
-                <w:lang w:eastAsia="zh-TW"/>
-              </w:rPr>
-              <w:t>15-0]</w:t>
+              <w:t>[15-0]</w:t>
             </w:r>
             <w:r>
               <w:rPr>
@@ -6995,7 +6618,6 @@
               </w:rPr>
               <w:t xml:space="preserve">Set </w:t>
             </w:r>
-            <w:proofErr w:type="gramStart"/>
             <w:r>
               <w:rPr>
                 <w:rFonts w:cs="Arial"/>
@@ -7021,22 +6643,7 @@
                 <w:vertAlign w:val="subscript"/>
                 <w:lang w:eastAsia="zh-TW"/>
               </w:rPr>
-              <w:t>[</w:t>
-            </w:r>
-            <w:proofErr w:type="gramEnd"/>
-            <w:r>
-              <w:rPr>
-                <w:rFonts w:cs="Arial"/>
-                <w:b/>
-                <w:bCs/>
-                <w:i/>
-                <w:iCs/>
-                <w:sz w:val="16"/>
-                <w:szCs w:val="16"/>
-                <w:vertAlign w:val="subscript"/>
-                <w:lang w:eastAsia="zh-TW"/>
-              </w:rPr>
-              <w:t>15-0]</w:t>
+              <w:t>[15-0]</w:t>
             </w:r>
             <w:r>
               <w:rPr>
@@ -7282,7 +6889,6 @@
               </w:rPr>
               <w:t xml:space="preserve">Set </w:t>
             </w:r>
-            <w:proofErr w:type="gramStart"/>
             <w:r>
               <w:rPr>
                 <w:rFonts w:cs="Arial"/>
@@ -7308,22 +6914,7 @@
                 <w:vertAlign w:val="subscript"/>
                 <w:lang w:eastAsia="zh-TW"/>
               </w:rPr>
-              <w:t>[</w:t>
-            </w:r>
-            <w:proofErr w:type="gramEnd"/>
-            <w:r>
-              <w:rPr>
-                <w:rFonts w:cs="Arial"/>
-                <w:b/>
-                <w:bCs/>
-                <w:i/>
-                <w:iCs/>
-                <w:sz w:val="16"/>
-                <w:szCs w:val="16"/>
-                <w:vertAlign w:val="subscript"/>
-                <w:lang w:eastAsia="zh-TW"/>
-              </w:rPr>
-              <w:t>15-0]</w:t>
+              <w:t>[15-0]</w:t>
             </w:r>
             <w:r>
               <w:rPr>
@@ -7557,7 +7148,6 @@
               </w:rPr>
               <w:t xml:space="preserve">Set </w:t>
             </w:r>
-            <w:proofErr w:type="gramStart"/>
             <w:r>
               <w:rPr>
                 <w:rFonts w:cs="Arial"/>
@@ -7583,22 +7173,7 @@
                 <w:vertAlign w:val="subscript"/>
                 <w:lang w:eastAsia="zh-TW"/>
               </w:rPr>
-              <w:t>[</w:t>
-            </w:r>
-            <w:proofErr w:type="gramEnd"/>
-            <w:r>
-              <w:rPr>
-                <w:rFonts w:cs="Arial"/>
-                <w:b/>
-                <w:bCs/>
-                <w:i/>
-                <w:iCs/>
-                <w:sz w:val="16"/>
-                <w:szCs w:val="16"/>
-                <w:vertAlign w:val="subscript"/>
-                <w:lang w:eastAsia="zh-TW"/>
-              </w:rPr>
-              <w:t>15-0]</w:t>
+              <w:t>[15-0]</w:t>
             </w:r>
             <w:r>
               <w:rPr>
@@ -7849,7 +7424,6 @@
               </w:rPr>
               <w:t xml:space="preserve">Set </w:t>
             </w:r>
-            <w:proofErr w:type="gramStart"/>
             <w:r>
               <w:rPr>
                 <w:rFonts w:cs="Arial"/>
@@ -7875,22 +7449,7 @@
                 <w:vertAlign w:val="subscript"/>
                 <w:lang w:eastAsia="zh-TW"/>
               </w:rPr>
-              <w:t>[</w:t>
-            </w:r>
-            <w:proofErr w:type="gramEnd"/>
-            <w:r>
-              <w:rPr>
-                <w:rFonts w:cs="Arial"/>
-                <w:b/>
-                <w:bCs/>
-                <w:i/>
-                <w:iCs/>
-                <w:sz w:val="16"/>
-                <w:szCs w:val="16"/>
-                <w:vertAlign w:val="subscript"/>
-                <w:lang w:eastAsia="zh-TW"/>
-              </w:rPr>
-              <w:t>15-0]</w:t>
+              <w:t>[15-0]</w:t>
             </w:r>
             <w:r>
               <w:rPr>
@@ -8138,35 +7697,14 @@
           <w:vertAlign w:val="subscript"/>
           <w:lang w:eastAsia="zh-TW"/>
         </w:rPr>
-        <w:t>SYNC_</w:t>
-      </w:r>
-      <w:proofErr w:type="gramStart"/>
-      <w:r>
-        <w:rPr>
-          <w:rFonts w:cs="Arial"/>
-          <w:b/>
-          <w:bCs/>
-          <w:i/>
-          <w:iCs/>
-          <w:vertAlign w:val="subscript"/>
-          <w:lang w:eastAsia="zh-TW"/>
-        </w:rPr>
-        <w:t>ACT</w:t>
-      </w:r>
-      <w:r>
-        <w:rPr>
-          <w:rFonts w:cs="Arial"/>
-          <w:lang w:eastAsia="zh-TW"/>
-        </w:rPr>
-        <w:t xml:space="preserve">  and</w:t>
-      </w:r>
-      <w:proofErr w:type="gramEnd"/>
-      <w:r>
-        <w:rPr>
-          <w:rFonts w:cs="Arial"/>
-          <w:lang w:eastAsia="zh-TW"/>
-        </w:rPr>
-        <w:t xml:space="preserve"> </w:t>
+        <w:t>SYNC_ACT</w:t>
+      </w:r>
+      <w:r>
+        <w:rPr>
+          <w:rFonts w:cs="Arial"/>
+          <w:lang w:eastAsia="zh-TW"/>
+        </w:rPr>
+        <w:t xml:space="preserve">  and </w:t>
       </w:r>
       <w:r>
         <w:rPr>
@@ -8869,7 +8407,6 @@
               </w:rPr>
               <w:t xml:space="preserve">Set </w:t>
             </w:r>
-            <w:proofErr w:type="gramStart"/>
             <w:r>
               <w:rPr>
                 <w:rFonts w:cs="Arial"/>
@@ -8895,22 +8432,7 @@
                 <w:vertAlign w:val="subscript"/>
                 <w:lang w:eastAsia="zh-TW"/>
               </w:rPr>
-              <w:t>[</w:t>
-            </w:r>
-            <w:proofErr w:type="gramEnd"/>
-            <w:r>
-              <w:rPr>
-                <w:rFonts w:cs="Arial"/>
-                <w:b/>
-                <w:bCs/>
-                <w:i/>
-                <w:iCs/>
-                <w:sz w:val="16"/>
-                <w:szCs w:val="16"/>
-                <w:vertAlign w:val="subscript"/>
-                <w:lang w:eastAsia="zh-TW"/>
-              </w:rPr>
-              <w:t>15-0]</w:t>
+              <w:t>[15-0]</w:t>
             </w:r>
             <w:r>
               <w:rPr>
@@ -9169,7 +8691,6 @@
               </w:rPr>
               <w:t xml:space="preserve">Set </w:t>
             </w:r>
-            <w:proofErr w:type="gramStart"/>
             <w:r>
               <w:rPr>
                 <w:rFonts w:cs="Arial"/>
@@ -9195,22 +8716,7 @@
                 <w:vertAlign w:val="subscript"/>
                 <w:lang w:eastAsia="zh-TW"/>
               </w:rPr>
-              <w:t>[</w:t>
-            </w:r>
-            <w:proofErr w:type="gramEnd"/>
-            <w:r>
-              <w:rPr>
-                <w:rFonts w:cs="Arial"/>
-                <w:b/>
-                <w:bCs/>
-                <w:i/>
-                <w:iCs/>
-                <w:sz w:val="16"/>
-                <w:szCs w:val="16"/>
-                <w:vertAlign w:val="subscript"/>
-                <w:lang w:eastAsia="zh-TW"/>
-              </w:rPr>
-              <w:t>15-0]</w:t>
+              <w:t>[15-0]</w:t>
             </w:r>
             <w:r>
               <w:rPr>
@@ -9329,7 +8835,6 @@
               </w:rPr>
               <w:t xml:space="preserve">Set </w:t>
             </w:r>
-            <w:proofErr w:type="gramStart"/>
             <w:r>
               <w:rPr>
                 <w:rFonts w:cs="Arial"/>
@@ -9355,22 +8860,7 @@
                 <w:vertAlign w:val="subscript"/>
                 <w:lang w:eastAsia="zh-TW"/>
               </w:rPr>
-              <w:t>[</w:t>
-            </w:r>
-            <w:proofErr w:type="gramEnd"/>
-            <w:r>
-              <w:rPr>
-                <w:rFonts w:cs="Arial"/>
-                <w:b/>
-                <w:bCs/>
-                <w:i/>
-                <w:iCs/>
-                <w:sz w:val="16"/>
-                <w:szCs w:val="16"/>
-                <w:vertAlign w:val="subscript"/>
-                <w:lang w:eastAsia="zh-TW"/>
-              </w:rPr>
-              <w:t>15-0]</w:t>
+              <w:t>[15-0]</w:t>
             </w:r>
             <w:r>
               <w:rPr>
@@ -9819,23 +9309,7 @@
           <w:rFonts w:cs="Arial"/>
           <w:lang w:eastAsia="zh-TW"/>
         </w:rPr>
-        <w:t xml:space="preserve">, respectively. By assigning different address </w:t>
-      </w:r>
-      <w:proofErr w:type="spellStart"/>
-      <w:r>
-        <w:rPr>
-          <w:rFonts w:cs="Arial"/>
-          <w:lang w:eastAsia="zh-TW"/>
-        </w:rPr>
-        <w:t>decodings</w:t>
-      </w:r>
-      <w:proofErr w:type="spellEnd"/>
-      <w:r>
-        <w:rPr>
-          <w:rFonts w:cs="Arial"/>
-          <w:lang w:eastAsia="zh-TW"/>
-        </w:rPr>
-        <w:t xml:space="preserve">, the LCD sync signals are generated, and the </w:t>
+        <w:t xml:space="preserve">, respectively. By assigning different address decodings, the LCD sync signals are generated, and the </w:t>
       </w:r>
       <w:r>
         <w:rPr>
@@ -9864,21 +9338,8 @@
           <w:iCs/>
           <w:lang w:eastAsia="zh-TW"/>
         </w:rPr>
-        <w:t>EBI-</w:t>
-      </w:r>
-      <w:proofErr w:type="spellStart"/>
-      <w:r>
-        <w:rPr>
-          <w:rFonts w:cs="Arial"/>
-          <w:b/>
-          <w:bCs/>
-          <w:i/>
-          <w:iCs/>
-          <w:lang w:eastAsia="zh-TW"/>
-        </w:rPr>
-        <w:t>nWR</w:t>
-      </w:r>
-      <w:proofErr w:type="spellEnd"/>
+        <w:t>EBI-nWR</w:t>
+      </w:r>
       <w:r>
         <w:rPr>
           <w:rFonts w:cs="Arial"/>
@@ -9886,7 +9347,6 @@
         </w:rPr>
         <w:t xml:space="preserve"> pin. The 16-bit EBI data bus </w:t>
       </w:r>
-      <w:proofErr w:type="gramStart"/>
       <w:r>
         <w:rPr>
           <w:rFonts w:cs="Arial"/>
@@ -9908,20 +9368,7 @@
           <w:vertAlign w:val="subscript"/>
           <w:lang w:eastAsia="zh-TW"/>
         </w:rPr>
-        <w:t>[</w:t>
-      </w:r>
-      <w:proofErr w:type="gramEnd"/>
-      <w:r>
-        <w:rPr>
-          <w:rFonts w:cs="Arial"/>
-          <w:b/>
-          <w:bCs/>
-          <w:i/>
-          <w:iCs/>
-          <w:vertAlign w:val="subscript"/>
-          <w:lang w:eastAsia="zh-TW"/>
-        </w:rPr>
-        <w:t>15:0]</w:t>
+        <w:t>[15:0]</w:t>
       </w:r>
       <w:r>
         <w:rPr>
@@ -9945,7 +9392,6 @@
           <w:lang w:eastAsia="zh-TW"/>
         </w:rPr>
       </w:pPr>
-      <w:proofErr w:type="gramStart"/>
       <w:r>
         <w:rPr>
           <w:rFonts w:cs="Arial"/>
@@ -9963,18 +9409,7 @@
           <w:vertAlign w:val="subscript"/>
           <w:lang w:eastAsia="zh-TW"/>
         </w:rPr>
-        <w:t>[</w:t>
-      </w:r>
-      <w:proofErr w:type="gramEnd"/>
-      <w:r>
-        <w:rPr>
-          <w:rFonts w:cs="Arial"/>
-          <w:b/>
-          <w:bCs/>
-          <w:vertAlign w:val="subscript"/>
-          <w:lang w:eastAsia="zh-TW"/>
-        </w:rPr>
-        <w:t>7:3]</w:t>
+        <w:t>[7:3]</w:t>
       </w:r>
       <w:r>
         <w:rPr>
@@ -10057,7 +9492,6 @@
         </w:rPr>
         <w:t xml:space="preserve">The additional </w:t>
       </w:r>
-      <w:proofErr w:type="gramStart"/>
       <w:r>
         <w:rPr>
           <w:rFonts w:cs="Arial"/>
@@ -10075,18 +9509,7 @@
           <w:vertAlign w:val="subscript"/>
           <w:lang w:eastAsia="zh-TW"/>
         </w:rPr>
-        <w:t>[</w:t>
-      </w:r>
-      <w:proofErr w:type="gramEnd"/>
-      <w:r>
-        <w:rPr>
-          <w:rFonts w:cs="Arial"/>
-          <w:b/>
-          <w:bCs/>
-          <w:vertAlign w:val="subscript"/>
-          <w:lang w:eastAsia="zh-TW"/>
-        </w:rPr>
-        <w:t>2:0]</w:t>
+        <w:t>[2:0]</w:t>
       </w:r>
       <w:r>
         <w:rPr>
@@ -10910,10 +10333,10 @@
               </w:rPr>
               <w:lastRenderedPageBreak/>
               <w:drawing>
-                <wp:inline distT="0" distB="0" distL="0" distR="0" wp14:anchorId="765AE256" wp14:editId="6A959E3A">
-                  <wp:extent cx="5026850" cy="3828349"/>
-                  <wp:effectExtent l="0" t="0" r="2540" b="1270"/>
-                  <wp:docPr id="1889934114" name="Picture 1"/>
+                <wp:inline distT="0" distB="0" distL="0" distR="0" wp14:anchorId="128A4B1D" wp14:editId="5E7061F0">
+                  <wp:extent cx="4649492" cy="3958641"/>
+                  <wp:effectExtent l="0" t="0" r="0" b="3810"/>
+                  <wp:docPr id="2050102626" name="Picture 1"/>
                   <wp:cNvGraphicFramePr>
                     <a:graphicFrameLocks xmlns:a="http://schemas.openxmlformats.org/drawingml/2006/main" noChangeAspect="1"/>
                   </wp:cNvGraphicFramePr>
@@ -10921,7 +10344,7 @@
                     <a:graphicData uri="http://schemas.openxmlformats.org/drawingml/2006/picture">
                       <pic:pic xmlns:pic="http://schemas.openxmlformats.org/drawingml/2006/picture">
                         <pic:nvPicPr>
-                          <pic:cNvPr id="1889934114" name=""/>
+                          <pic:cNvPr id="2050102626" name=""/>
                           <pic:cNvPicPr/>
                         </pic:nvPicPr>
                         <pic:blipFill>
@@ -10933,7 +10356,7 @@
                         <pic:spPr>
                           <a:xfrm>
                             <a:off x="0" y="0"/>
-                            <a:ext cx="5057092" cy="3851380"/>
+                            <a:ext cx="4661182" cy="3968594"/>
                           </a:xfrm>
                           <a:prstGeom prst="rect">
                             <a:avLst/>
@@ -11099,10 +10522,10 @@
                 <w:lang w:eastAsia="zh-TW"/>
               </w:rPr>
               <w:drawing>
-                <wp:inline distT="0" distB="0" distL="0" distR="0" wp14:anchorId="615F2B24" wp14:editId="227113E3">
-                  <wp:extent cx="2385847" cy="1183640"/>
-                  <wp:effectExtent l="0" t="0" r="0" b="0"/>
-                  <wp:docPr id="1126981916" name="Picture 1"/>
+                <wp:inline distT="0" distB="0" distL="0" distR="0" wp14:anchorId="3C2EECB2" wp14:editId="6F3B41AD">
+                  <wp:extent cx="2053733" cy="869372"/>
+                  <wp:effectExtent l="0" t="0" r="3810" b="6985"/>
+                  <wp:docPr id="370498124" name="Picture 1"/>
                   <wp:cNvGraphicFramePr>
                     <a:graphicFrameLocks xmlns:a="http://schemas.openxmlformats.org/drawingml/2006/main" noChangeAspect="1"/>
                   </wp:cNvGraphicFramePr>
@@ -11110,7 +10533,7 @@
                     <a:graphicData uri="http://schemas.openxmlformats.org/drawingml/2006/picture">
                       <pic:pic xmlns:pic="http://schemas.openxmlformats.org/drawingml/2006/picture">
                         <pic:nvPicPr>
-                          <pic:cNvPr id="1126981916" name=""/>
+                          <pic:cNvPr id="370498124" name=""/>
                           <pic:cNvPicPr/>
                         </pic:nvPicPr>
                         <pic:blipFill>
@@ -11122,7 +10545,7 @@
                         <pic:spPr>
                           <a:xfrm>
                             <a:off x="0" y="0"/>
-                            <a:ext cx="2412962" cy="1197092"/>
+                            <a:ext cx="2067385" cy="875151"/>
                           </a:xfrm>
                           <a:prstGeom prst="rect">
                             <a:avLst/>
@@ -11591,7 +11014,7 @@
                                           </pic:cNvPicPr>
                                         </pic:nvPicPr>
                                         <pic:blipFill>
-                                          <a:blip r:embed="rId21" cstate="print">
+                                          <a:blip r:embed="rId22" cstate="print">
                                             <a:extLst>
                                               <a:ext uri="{28A0092B-C50C-407E-A947-70E740481C1C}">
                                                 <a14:useLocalDpi xmlns:a14="http://schemas.microsoft.com/office/drawing/2010/main" val="0"/>
@@ -11793,7 +11216,6 @@
         </w:rPr>
         <w:t xml:space="preserve">This example code handles the initialization and termination processes of each component, with the main program located in </w:t>
       </w:r>
-      <w:proofErr w:type="spellStart"/>
       <w:r>
         <w:rPr>
           <w:rFonts w:eastAsia="Times New Roman" w:cs="Arial"/>
@@ -11806,7 +11228,6 @@
         </w:rPr>
         <w:t>main.c</w:t>
       </w:r>
-      <w:proofErr w:type="spellEnd"/>
       <w:r>
         <w:rPr>
           <w:rFonts w:eastAsia="Times New Roman" w:cs="Arial"/>
@@ -11815,7 +11236,6 @@
         </w:rPr>
         <w:t xml:space="preserve">. The initialization and termination functions, along with configuration files, are implemented in </w:t>
       </w:r>
-      <w:proofErr w:type="spellStart"/>
       <w:r>
         <w:rPr>
           <w:rFonts w:eastAsia="Times New Roman" w:cs="Arial"/>
@@ -11828,7 +11248,6 @@
         </w:rPr>
         <w:t>disp_sync_gdma.c</w:t>
       </w:r>
-      <w:proofErr w:type="spellEnd"/>
       <w:r>
         <w:rPr>
           <w:rFonts w:eastAsia="Times New Roman" w:cs="Arial"/>
@@ -11837,7 +11256,6 @@
         </w:rPr>
         <w:t xml:space="preserve">, </w:t>
       </w:r>
-      <w:proofErr w:type="spellStart"/>
       <w:r>
         <w:rPr>
           <w:rFonts w:eastAsia="Times New Roman" w:cs="Arial"/>
@@ -11850,16 +11268,14 @@
         </w:rPr>
         <w:t>disp_sync_pdma.c</w:t>
       </w:r>
-      <w:proofErr w:type="spellEnd"/>
       <w:r>
         <w:rPr>
           <w:rFonts w:eastAsia="Times New Roman" w:cs="Arial"/>
           <w:szCs w:val="24"/>
           <w:lang w:eastAsia="zh-CN"/>
         </w:rPr>
-        <w:t xml:space="preserve">, </w:t>
-      </w:r>
-      <w:proofErr w:type="spellStart"/>
+        <w:t xml:space="preserve">,  </w:t>
+      </w:r>
       <w:r>
         <w:rPr>
           <w:rFonts w:eastAsia="Times New Roman" w:cs="Arial"/>
@@ -11870,18 +11286,16 @@
           <w:szCs w:val="24"/>
           <w:lang w:eastAsia="zh-CN"/>
         </w:rPr>
-        <w:t>board.c</w:t>
-      </w:r>
-      <w:proofErr w:type="spellEnd"/>
+        <w:t>disp_example.c</w:t>
+      </w:r>
       <w:r>
         <w:rPr>
           <w:rFonts w:eastAsia="Times New Roman" w:cs="Arial"/>
           <w:szCs w:val="24"/>
           <w:lang w:eastAsia="zh-CN"/>
         </w:rPr>
-        <w:t xml:space="preserve">, </w:t>
-      </w:r>
-      <w:proofErr w:type="spellStart"/>
+        <w:t xml:space="preserve">, and </w:t>
+      </w:r>
       <w:r>
         <w:rPr>
           <w:rFonts w:eastAsia="Times New Roman" w:cs="Arial"/>
@@ -11892,18 +11306,32 @@
           <w:szCs w:val="24"/>
           <w:lang w:eastAsia="zh-CN"/>
         </w:rPr>
-        <w:t>disp_example.c</w:t>
-      </w:r>
-      <w:proofErr w:type="spellEnd"/>
+        <w:t>disp.h</w:t>
+      </w:r>
       <w:r>
         <w:rPr>
           <w:rFonts w:eastAsia="Times New Roman" w:cs="Arial"/>
           <w:szCs w:val="24"/>
           <w:lang w:eastAsia="zh-CN"/>
         </w:rPr>
-        <w:t xml:space="preserve">, and </w:t>
-      </w:r>
-      <w:proofErr w:type="spellStart"/>
+        <w:t>.</w:t>
+      </w:r>
+      <w:r>
+        <w:rPr>
+          <w:rFonts w:eastAsia="Times New Roman" w:cs="Arial"/>
+          <w:szCs w:val="24"/>
+          <w:lang w:eastAsia="zh-CN"/>
+        </w:rPr>
+        <w:t xml:space="preserve"> </w:t>
+      </w:r>
+      <w:r>
+        <w:rPr>
+          <w:rFonts w:eastAsia="Times New Roman" w:cs="Arial"/>
+          <w:szCs w:val="24"/>
+          <w:lang w:eastAsia="zh-CN"/>
+        </w:rPr>
+        <w:t xml:space="preserve">Each component implementation uses the </w:t>
+      </w:r>
       <w:r>
         <w:rPr>
           <w:rFonts w:eastAsia="Times New Roman" w:cs="Arial"/>
@@ -11914,32 +11342,15 @@
           <w:szCs w:val="24"/>
           <w:lang w:eastAsia="zh-CN"/>
         </w:rPr>
-        <w:t>disp.h</w:t>
-      </w:r>
-      <w:proofErr w:type="spellEnd"/>
+        <w:t>COMPONENT_EXPORT</w:t>
+      </w:r>
       <w:r>
         <w:rPr>
           <w:rFonts w:eastAsia="Times New Roman" w:cs="Arial"/>
           <w:szCs w:val="24"/>
           <w:lang w:eastAsia="zh-CN"/>
         </w:rPr>
-        <w:t>.</w:t>
-      </w:r>
-      <w:r>
-        <w:rPr>
-          <w:rFonts w:eastAsia="Times New Roman" w:cs="Arial"/>
-          <w:szCs w:val="24"/>
-          <w:lang w:eastAsia="zh-CN"/>
-        </w:rPr>
-        <w:t xml:space="preserve"> </w:t>
-      </w:r>
-      <w:r>
-        <w:rPr>
-          <w:rFonts w:eastAsia="Times New Roman" w:cs="Arial"/>
-          <w:szCs w:val="24"/>
-          <w:lang w:eastAsia="zh-CN"/>
-        </w:rPr>
-        <w:t xml:space="preserve">Each component implementation uses the </w:t>
+        <w:t xml:space="preserve"> macro to register the component's name (.</w:t>
       </w:r>
       <w:r>
         <w:rPr>
@@ -11951,7 +11362,7 @@
           <w:szCs w:val="24"/>
           <w:lang w:eastAsia="zh-CN"/>
         </w:rPr>
-        <w:t>COMPONENT_EXPORT</w:t>
+        <w:t>name</w:t>
       </w:r>
       <w:r>
         <w:rPr>
@@ -11959,7 +11370,7 @@
           <w:szCs w:val="24"/>
           <w:lang w:eastAsia="zh-CN"/>
         </w:rPr>
-        <w:t xml:space="preserve"> macro to register the component's name (.</w:t>
+        <w:t>), initialization callback function (.</w:t>
       </w:r>
       <w:r>
         <w:rPr>
@@ -11971,7 +11382,7 @@
           <w:szCs w:val="24"/>
           <w:lang w:eastAsia="zh-CN"/>
         </w:rPr>
-        <w:t>name</w:t>
+        <w:t>initialize</w:t>
       </w:r>
       <w:r>
         <w:rPr>
@@ -11979,16 +11390,7 @@
           <w:szCs w:val="24"/>
           <w:lang w:eastAsia="zh-CN"/>
         </w:rPr>
-        <w:t xml:space="preserve">), initialization callback function </w:t>
-      </w:r>
-      <w:proofErr w:type="gramStart"/>
-      <w:r>
-        <w:rPr>
-          <w:rFonts w:eastAsia="Times New Roman" w:cs="Arial"/>
-          <w:szCs w:val="24"/>
-          <w:lang w:eastAsia="zh-CN"/>
-        </w:rPr>
-        <w:t>(.</w:t>
+        <w:t>), and termination callback function (.</w:t>
       </w:r>
       <w:r>
         <w:rPr>
@@ -12000,16 +11402,15 @@
           <w:szCs w:val="24"/>
           <w:lang w:eastAsia="zh-CN"/>
         </w:rPr>
-        <w:t>initialize</w:t>
-      </w:r>
-      <w:proofErr w:type="gramEnd"/>
+        <w:t>finalize</w:t>
+      </w:r>
       <w:r>
         <w:rPr>
           <w:rFonts w:eastAsia="Times New Roman" w:cs="Arial"/>
           <w:szCs w:val="24"/>
           <w:lang w:eastAsia="zh-CN"/>
         </w:rPr>
-        <w:t>), and termination callback function (.</w:t>
+        <w:t xml:space="preserve">). The registration data for these components is stored in the </w:t>
       </w:r>
       <w:r>
         <w:rPr>
@@ -12021,7 +11422,7 @@
           <w:szCs w:val="24"/>
           <w:lang w:eastAsia="zh-CN"/>
         </w:rPr>
-        <w:t>finalize</w:t>
+        <w:t>CompInitTab</w:t>
       </w:r>
       <w:r>
         <w:rPr>
@@ -12029,1510 +11430,584 @@
           <w:szCs w:val="24"/>
           <w:lang w:eastAsia="zh-CN"/>
         </w:rPr>
-        <w:t xml:space="preserve">). The registration data for these components is stored in the </w:t>
-      </w:r>
-      <w:proofErr w:type="spellStart"/>
-      <w:r>
-        <w:rPr>
-          <w:rFonts w:eastAsia="Times New Roman" w:cs="Arial"/>
-          <w:b/>
-          <w:bCs/>
-          <w:i/>
-          <w:iCs/>
-          <w:szCs w:val="24"/>
-          <w:lang w:eastAsia="zh-CN"/>
-        </w:rPr>
-        <w:t>CompInitTab</w:t>
-      </w:r>
-      <w:proofErr w:type="spellEnd"/>
-      <w:r>
-        <w:rPr>
-          <w:rFonts w:eastAsia="Times New Roman" w:cs="Arial"/>
-          <w:szCs w:val="24"/>
-          <w:lang w:eastAsia="zh-CN"/>
-        </w:rPr>
         <w:t xml:space="preserve"> section, allowing the main program to call and execute them.</w:t>
       </w:r>
     </w:p>
+    <w:bookmarkEnd w:id="25"/>
     <w:p>
       <w:pPr>
         <w:pStyle w:val="PGreenProgram"/>
-        <w:rPr>
-          <w:rFonts w:cs="Arial"/>
-        </w:rPr>
-      </w:pPr>
-      <w:r>
-        <w:rPr>
-          <w:rFonts w:cs="Arial"/>
-        </w:rPr>
+      </w:pPr>
+      <w:r>
         <w:t>/**</w:t>
       </w:r>
     </w:p>
     <w:p>
       <w:pPr>
         <w:pStyle w:val="PGreenProgram"/>
-        <w:rPr>
-          <w:rFonts w:cs="Arial"/>
-        </w:rPr>
-      </w:pPr>
-      <w:r>
-        <w:rPr>
-          <w:rFonts w:cs="Arial"/>
-        </w:rPr>
+      </w:pPr>
+      <w:r>
         <w:t xml:space="preserve">  * @brief Initializes the components.</w:t>
       </w:r>
     </w:p>
     <w:p>
       <w:pPr>
         <w:pStyle w:val="PGreenProgram"/>
-        <w:rPr>
-          <w:rFonts w:cs="Arial"/>
-        </w:rPr>
-      </w:pPr>
-      <w:r>
-        <w:rPr>
-          <w:rFonts w:cs="Arial"/>
-        </w:rPr>
-        <w:t xml:space="preserve">  * @param[</w:t>
-      </w:r>
-      <w:proofErr w:type="gramStart"/>
-      <w:r>
-        <w:rPr>
-          <w:rFonts w:cs="Arial"/>
-        </w:rPr>
-        <w:t>in]  None</w:t>
-      </w:r>
-      <w:proofErr w:type="gramEnd"/>
+      </w:pPr>
+      <w:r>
+        <w:t xml:space="preserve">  * @param[in]  None</w:t>
+      </w:r>
     </w:p>
     <w:p>
       <w:pPr>
         <w:pStyle w:val="PGreenProgram"/>
-        <w:rPr>
-          <w:rFonts w:cs="Arial"/>
-        </w:rPr>
-      </w:pPr>
-      <w:r>
-        <w:rPr>
-          <w:rFonts w:cs="Arial"/>
-        </w:rPr>
+      </w:pPr>
+      <w:r>
         <w:t xml:space="preserve">  * @return     None</w:t>
       </w:r>
     </w:p>
     <w:p>
       <w:pPr>
         <w:pStyle w:val="PGreenProgram"/>
-        <w:rPr>
-          <w:rFonts w:cs="Arial"/>
-        </w:rPr>
-      </w:pPr>
-      <w:r>
-        <w:rPr>
-          <w:rFonts w:cs="Arial"/>
-        </w:rPr>
+      </w:pPr>
+      <w:r>
         <w:t xml:space="preserve">  */</w:t>
       </w:r>
     </w:p>
     <w:p>
       <w:pPr>
         <w:pStyle w:val="PProgram"/>
-        <w:rPr>
-          <w:rFonts w:cs="Arial"/>
-        </w:rPr>
-      </w:pPr>
-      <w:r>
-        <w:rPr>
-          <w:rFonts w:cs="Arial"/>
-        </w:rPr>
-        <w:t xml:space="preserve">static void </w:t>
-      </w:r>
-      <w:proofErr w:type="spellStart"/>
-      <w:r>
-        <w:rPr>
-          <w:rFonts w:cs="Arial"/>
-        </w:rPr>
-        <w:t>components_initialize</w:t>
-      </w:r>
-      <w:proofErr w:type="spellEnd"/>
-      <w:r>
-        <w:rPr>
-          <w:rFonts w:cs="Arial"/>
-        </w:rPr>
-        <w:t>(void)</w:t>
+      </w:pPr>
+      <w:r>
+        <w:t>static void components_initialize(void)</w:t>
       </w:r>
     </w:p>
     <w:p>
       <w:pPr>
         <w:pStyle w:val="PProgram"/>
-        <w:rPr>
-          <w:rFonts w:cs="Arial"/>
-        </w:rPr>
-      </w:pPr>
-      <w:r>
-        <w:rPr>
-          <w:rFonts w:cs="Arial"/>
-        </w:rPr>
+      </w:pPr>
+      <w:r>
         <w:t>{</w:t>
       </w:r>
     </w:p>
     <w:p>
       <w:pPr>
         <w:pStyle w:val="PProgram"/>
-        <w:rPr>
-          <w:rFonts w:cs="Arial"/>
-        </w:rPr>
-      </w:pPr>
-      <w:r>
-        <w:rPr>
-          <w:rFonts w:cs="Arial"/>
-        </w:rPr>
-        <w:t xml:space="preserve">    int </w:t>
-      </w:r>
-      <w:proofErr w:type="spellStart"/>
-      <w:proofErr w:type="gramStart"/>
-      <w:r>
-        <w:rPr>
-          <w:rFonts w:cs="Arial"/>
-        </w:rPr>
-        <w:t>i</w:t>
-      </w:r>
-      <w:proofErr w:type="spellEnd"/>
-      <w:r>
-        <w:rPr>
-          <w:rFonts w:cs="Arial"/>
-        </w:rPr>
-        <w:t>;</w:t>
-      </w:r>
-      <w:proofErr w:type="gramEnd"/>
+      </w:pPr>
+      <w:r>
+        <w:t xml:space="preserve">    int i;</w:t>
+      </w:r>
     </w:p>
     <w:p>
       <w:pPr>
         <w:pStyle w:val="PProgram"/>
-        <w:rPr>
-          <w:rFonts w:cs="Arial"/>
-        </w:rPr>
-      </w:pPr>
-      <w:r>
-        <w:rPr>
-          <w:rFonts w:cs="Arial"/>
-        </w:rPr>
-        <w:t xml:space="preserve">    </w:t>
-      </w:r>
-      <w:proofErr w:type="spellStart"/>
-      <w:r>
-        <w:rPr>
-          <w:rFonts w:cs="Arial"/>
-        </w:rPr>
-        <w:t>component_export_t</w:t>
-      </w:r>
-      <w:proofErr w:type="spellEnd"/>
-      <w:r>
-        <w:rPr>
-          <w:rFonts w:cs="Arial"/>
-        </w:rPr>
-        <w:t xml:space="preserve"> </w:t>
-      </w:r>
-      <w:proofErr w:type="spellStart"/>
-      <w:r>
-        <w:rPr>
-          <w:rFonts w:cs="Arial"/>
-        </w:rPr>
-        <w:t>asCompInitTbl</w:t>
-      </w:r>
-      <w:proofErr w:type="spellEnd"/>
-      <w:r>
-        <w:rPr>
-          <w:rFonts w:cs="Arial"/>
-        </w:rPr>
-        <w:t xml:space="preserve"> = (</w:t>
-      </w:r>
-      <w:proofErr w:type="spellStart"/>
-      <w:r>
-        <w:rPr>
-          <w:rFonts w:cs="Arial"/>
-        </w:rPr>
-        <w:t>component_export_</w:t>
-      </w:r>
-      <w:proofErr w:type="gramStart"/>
-      <w:r>
-        <w:rPr>
-          <w:rFonts w:cs="Arial"/>
-        </w:rPr>
-        <w:t>t</w:t>
-      </w:r>
-      <w:proofErr w:type="spellEnd"/>
-      <w:r>
-        <w:rPr>
-          <w:rFonts w:cs="Arial"/>
-        </w:rPr>
-        <w:t>)&amp;</w:t>
-      </w:r>
-      <w:proofErr w:type="spellStart"/>
-      <w:proofErr w:type="gramEnd"/>
-      <w:r>
-        <w:rPr>
-          <w:rFonts w:cs="Arial"/>
-        </w:rPr>
-        <w:t>CompInitTab</w:t>
-      </w:r>
-      <w:proofErr w:type="spellEnd"/>
-      <w:r>
-        <w:rPr>
-          <w:rFonts w:cs="Arial"/>
-        </w:rPr>
-        <w:t>$$Base;</w:t>
+      </w:pPr>
+      <w:r>
+        <w:t xml:space="preserve">    component_export_t asCompInitTbl = (component_export_t)&amp;CompInitTab$$Base;</w:t>
       </w:r>
     </w:p>
     <w:p>
       <w:pPr>
         <w:pStyle w:val="PProgram"/>
-        <w:rPr>
-          <w:rFonts w:cs="Arial"/>
-        </w:rPr>
-      </w:pPr>
-      <w:r>
-        <w:rPr>
-          <w:rFonts w:cs="Arial"/>
-        </w:rPr>
-        <w:t xml:space="preserve">    uint32_t u32CompInitNum = (</w:t>
-      </w:r>
-      <w:proofErr w:type="spellStart"/>
-      <w:r>
-        <w:rPr>
-          <w:rFonts w:cs="Arial"/>
-        </w:rPr>
-        <w:t>component_export_</w:t>
-      </w:r>
-      <w:proofErr w:type="gramStart"/>
-      <w:r>
-        <w:rPr>
-          <w:rFonts w:cs="Arial"/>
-        </w:rPr>
-        <w:t>t</w:t>
-      </w:r>
-      <w:proofErr w:type="spellEnd"/>
-      <w:r>
-        <w:rPr>
-          <w:rFonts w:cs="Arial"/>
-        </w:rPr>
-        <w:t>)&amp;</w:t>
-      </w:r>
-      <w:proofErr w:type="spellStart"/>
-      <w:proofErr w:type="gramEnd"/>
-      <w:r>
-        <w:rPr>
-          <w:rFonts w:cs="Arial"/>
-        </w:rPr>
-        <w:t>CompInitTab</w:t>
-      </w:r>
-      <w:proofErr w:type="spellEnd"/>
-      <w:r>
-        <w:rPr>
-          <w:rFonts w:cs="Arial"/>
-        </w:rPr>
-        <w:t xml:space="preserve">$$Limit - </w:t>
-      </w:r>
-      <w:proofErr w:type="spellStart"/>
-      <w:r>
-        <w:rPr>
-          <w:rFonts w:cs="Arial"/>
-        </w:rPr>
-        <w:t>asCompInitTbl</w:t>
-      </w:r>
-      <w:proofErr w:type="spellEnd"/>
-      <w:r>
-        <w:rPr>
-          <w:rFonts w:cs="Arial"/>
-        </w:rPr>
-        <w:t>;</w:t>
+      </w:pPr>
+      <w:r>
+        <w:t xml:space="preserve">    uint32_t u32CompInitNum = (component_export_t)&amp;CompInitTab$$Limit - asCompInitTbl;</w:t>
       </w:r>
     </w:p>
     <w:p>
       <w:pPr>
         <w:pStyle w:val="PProgram"/>
-        <w:rPr>
-          <w:rFonts w:cs="Arial"/>
-        </w:rPr>
       </w:pPr>
     </w:p>
     <w:p>
       <w:pPr>
         <w:pStyle w:val="PProgram"/>
-        <w:rPr>
-          <w:rFonts w:cs="Arial"/>
-        </w:rPr>
-      </w:pPr>
-      <w:r>
-        <w:rPr>
-          <w:rFonts w:cs="Arial"/>
-        </w:rPr>
-        <w:t xml:space="preserve">    for (</w:t>
-      </w:r>
-      <w:proofErr w:type="spellStart"/>
-      <w:r>
-        <w:rPr>
-          <w:rFonts w:cs="Arial"/>
-        </w:rPr>
-        <w:t>i</w:t>
-      </w:r>
-      <w:proofErr w:type="spellEnd"/>
-      <w:r>
-        <w:rPr>
-          <w:rFonts w:cs="Arial"/>
-        </w:rPr>
-        <w:t xml:space="preserve"> = 0; </w:t>
-      </w:r>
-      <w:proofErr w:type="spellStart"/>
-      <w:r>
-        <w:rPr>
-          <w:rFonts w:cs="Arial"/>
-        </w:rPr>
-        <w:t>i</w:t>
-      </w:r>
-      <w:proofErr w:type="spellEnd"/>
-      <w:r>
-        <w:rPr>
-          <w:rFonts w:cs="Arial"/>
-        </w:rPr>
-        <w:t xml:space="preserve"> &lt; u32CompInitNum; </w:t>
-      </w:r>
-      <w:proofErr w:type="spellStart"/>
-      <w:r>
-        <w:rPr>
-          <w:rFonts w:cs="Arial"/>
-        </w:rPr>
-        <w:t>i</w:t>
-      </w:r>
-      <w:proofErr w:type="spellEnd"/>
-      <w:r>
-        <w:rPr>
-          <w:rFonts w:cs="Arial"/>
-        </w:rPr>
-        <w:t>++)</w:t>
+      </w:pPr>
+      <w:r>
+        <w:t xml:space="preserve">    for (i = 0; i &lt; u32CompInitNum; i++)</w:t>
       </w:r>
     </w:p>
     <w:p>
       <w:pPr>
         <w:pStyle w:val="PProgram"/>
-        <w:rPr>
-          <w:rFonts w:cs="Arial"/>
-        </w:rPr>
-      </w:pPr>
-      <w:r>
-        <w:rPr>
-          <w:rFonts w:cs="Arial"/>
-        </w:rPr>
+      </w:pPr>
+      <w:r>
         <w:t xml:space="preserve">    {</w:t>
       </w:r>
     </w:p>
     <w:p>
       <w:pPr>
         <w:pStyle w:val="PProgram"/>
-        <w:rPr>
-          <w:rFonts w:cs="Arial"/>
-        </w:rPr>
-      </w:pPr>
-      <w:r>
-        <w:rPr>
-          <w:rFonts w:cs="Arial"/>
-        </w:rPr>
-        <w:t xml:space="preserve">        if (</w:t>
-      </w:r>
-      <w:proofErr w:type="spellStart"/>
-      <w:r>
-        <w:rPr>
-          <w:rFonts w:cs="Arial"/>
-        </w:rPr>
-        <w:t>asCompInitTbl</w:t>
-      </w:r>
-      <w:proofErr w:type="spellEnd"/>
-      <w:r>
-        <w:rPr>
-          <w:rFonts w:cs="Arial"/>
-        </w:rPr>
-        <w:t>[</w:t>
-      </w:r>
-      <w:proofErr w:type="spellStart"/>
-      <w:r>
-        <w:rPr>
-          <w:rFonts w:cs="Arial"/>
-        </w:rPr>
-        <w:t>i</w:t>
-      </w:r>
-      <w:proofErr w:type="spellEnd"/>
-      <w:proofErr w:type="gramStart"/>
-      <w:r>
-        <w:rPr>
-          <w:rFonts w:cs="Arial"/>
-        </w:rPr>
-        <w:t>].initialize</w:t>
-      </w:r>
-      <w:proofErr w:type="gramEnd"/>
-      <w:r>
-        <w:rPr>
-          <w:rFonts w:cs="Arial"/>
-        </w:rPr>
-        <w:t>)</w:t>
+      </w:pPr>
+      <w:r>
+        <w:t xml:space="preserve">        if (asCompInitTbl[i].initialize)</w:t>
       </w:r>
     </w:p>
     <w:p>
       <w:pPr>
         <w:pStyle w:val="PProgram"/>
-        <w:rPr>
-          <w:rFonts w:cs="Arial"/>
-        </w:rPr>
-      </w:pPr>
-      <w:r>
-        <w:rPr>
-          <w:rFonts w:cs="Arial"/>
-        </w:rPr>
+      </w:pPr>
+      <w:r>
         <w:t xml:space="preserve">        {</w:t>
       </w:r>
     </w:p>
     <w:p>
       <w:pPr>
         <w:pStyle w:val="PProgram"/>
-        <w:rPr>
-          <w:rFonts w:cs="Arial"/>
-        </w:rPr>
-      </w:pPr>
-      <w:r>
-        <w:rPr>
-          <w:rFonts w:cs="Arial"/>
-        </w:rPr>
-        <w:t xml:space="preserve">            </w:t>
-      </w:r>
-      <w:proofErr w:type="spellStart"/>
-      <w:proofErr w:type="gramStart"/>
-      <w:r>
-        <w:rPr>
-          <w:rFonts w:cs="Arial"/>
-        </w:rPr>
-        <w:t>printf</w:t>
-      </w:r>
-      <w:proofErr w:type="spellEnd"/>
-      <w:r>
-        <w:rPr>
-          <w:rFonts w:cs="Arial"/>
-        </w:rPr>
-        <w:t>(</w:t>
-      </w:r>
-      <w:proofErr w:type="gramEnd"/>
-      <w:r>
-        <w:rPr>
-          <w:rFonts w:cs="Arial"/>
-        </w:rPr>
-        <w:t xml:space="preserve">"Initial %s\n", </w:t>
-      </w:r>
-      <w:proofErr w:type="spellStart"/>
-      <w:r>
-        <w:rPr>
-          <w:rFonts w:cs="Arial"/>
-        </w:rPr>
-        <w:t>asCompInitTbl</w:t>
-      </w:r>
-      <w:proofErr w:type="spellEnd"/>
-      <w:r>
-        <w:rPr>
-          <w:rFonts w:cs="Arial"/>
-        </w:rPr>
-        <w:t>[</w:t>
-      </w:r>
-      <w:proofErr w:type="spellStart"/>
-      <w:r>
-        <w:rPr>
-          <w:rFonts w:cs="Arial"/>
-        </w:rPr>
-        <w:t>i</w:t>
-      </w:r>
-      <w:proofErr w:type="spellEnd"/>
-      <w:r>
-        <w:rPr>
-          <w:rFonts w:cs="Arial"/>
-        </w:rPr>
-        <w:t>].name);</w:t>
+      </w:pPr>
+      <w:r>
+        <w:t xml:space="preserve">            printf("Initial %s\n", asCompInitTbl[i].name);</w:t>
       </w:r>
     </w:p>
     <w:p>
       <w:pPr>
         <w:pStyle w:val="PProgram"/>
-        <w:rPr>
-          <w:rFonts w:cs="Arial"/>
-        </w:rPr>
-      </w:pPr>
-      <w:r>
-        <w:rPr>
-          <w:rFonts w:cs="Arial"/>
-        </w:rPr>
-        <w:t xml:space="preserve">            </w:t>
-      </w:r>
-      <w:proofErr w:type="spellStart"/>
-      <w:r>
-        <w:rPr>
-          <w:rFonts w:cs="Arial"/>
-        </w:rPr>
-        <w:t>asCompInitTbl</w:t>
-      </w:r>
-      <w:proofErr w:type="spellEnd"/>
-      <w:r>
-        <w:rPr>
-          <w:rFonts w:cs="Arial"/>
-        </w:rPr>
-        <w:t>[</w:t>
-      </w:r>
-      <w:proofErr w:type="spellStart"/>
-      <w:r>
-        <w:rPr>
-          <w:rFonts w:cs="Arial"/>
-        </w:rPr>
-        <w:t>i</w:t>
-      </w:r>
-      <w:proofErr w:type="spellEnd"/>
-      <w:proofErr w:type="gramStart"/>
-      <w:r>
-        <w:rPr>
-          <w:rFonts w:cs="Arial"/>
-        </w:rPr>
-        <w:t>].initialize</w:t>
-      </w:r>
-      <w:proofErr w:type="gramEnd"/>
-      <w:r>
-        <w:rPr>
-          <w:rFonts w:cs="Arial"/>
-        </w:rPr>
-        <w:t>();</w:t>
-      </w:r>
+      </w:pPr>
     </w:p>
     <w:p>
       <w:pPr>
         <w:pStyle w:val="PProgram"/>
-        <w:rPr>
-          <w:rFonts w:cs="Arial"/>
-        </w:rPr>
-      </w:pPr>
-      <w:r>
-        <w:rPr>
-          <w:rFonts w:cs="Arial"/>
-        </w:rPr>
+      </w:pPr>
+      <w:r>
+        <w:t xml:space="preserve">            if ( asCompInitTbl[i].initialize() &lt; 0 )</w:t>
+      </w:r>
+    </w:p>
+    <w:p>
+      <w:pPr>
+        <w:pStyle w:val="PProgram"/>
+      </w:pPr>
+      <w:r>
+        <w:t xml:space="preserve">            {</w:t>
+      </w:r>
+    </w:p>
+    <w:p>
+      <w:pPr>
+        <w:pStyle w:val="PGreenProgram"/>
+      </w:pPr>
+      <w:r>
+        <w:t xml:space="preserve">                // Print message if return of initialize function is small than zero.</w:t>
+      </w:r>
+    </w:p>
+    <w:p>
+      <w:pPr>
+        <w:pStyle w:val="PProgram"/>
+      </w:pPr>
+      <w:r>
+        <w:t xml:space="preserve">                printf("Initialize %s failure.\n", asCompInitTbl[i].name);</w:t>
+      </w:r>
+    </w:p>
+    <w:p>
+      <w:pPr>
+        <w:pStyle w:val="PProgram"/>
+      </w:pPr>
+      <w:r>
+        <w:t xml:space="preserve">            }</w:t>
+      </w:r>
+    </w:p>
+    <w:p>
+      <w:pPr>
+        <w:pStyle w:val="PProgram"/>
+      </w:pPr>
+      <w:r>
         <w:t xml:space="preserve">        }</w:t>
       </w:r>
     </w:p>
     <w:p>
       <w:pPr>
         <w:pStyle w:val="PProgram"/>
-        <w:rPr>
-          <w:rFonts w:cs="Arial"/>
-        </w:rPr>
-      </w:pPr>
-      <w:r>
-        <w:rPr>
-          <w:rFonts w:cs="Arial"/>
-        </w:rPr>
+      </w:pPr>
+      <w:r>
         <w:t xml:space="preserve">    }</w:t>
       </w:r>
     </w:p>
     <w:p>
       <w:pPr>
         <w:pStyle w:val="PProgram"/>
-        <w:rPr>
-          <w:rFonts w:cs="Arial"/>
-        </w:rPr>
-      </w:pPr>
-      <w:r>
-        <w:rPr>
-          <w:rFonts w:cs="Arial"/>
-        </w:rPr>
+      </w:pPr>
+      <w:r>
         <w:t>}</w:t>
       </w:r>
     </w:p>
     <w:p>
       <w:pPr>
         <w:pStyle w:val="PGreenProgram"/>
-        <w:rPr>
-          <w:rFonts w:cs="Arial"/>
-        </w:rPr>
       </w:pPr>
     </w:p>
     <w:p>
       <w:pPr>
         <w:pStyle w:val="PGreenProgram"/>
-        <w:rPr>
-          <w:rFonts w:cs="Arial"/>
-        </w:rPr>
-      </w:pPr>
-      <w:r>
-        <w:rPr>
-          <w:rFonts w:cs="Arial"/>
-        </w:rPr>
+      </w:pPr>
+      <w:r>
         <w:t>/**</w:t>
       </w:r>
     </w:p>
     <w:p>
       <w:pPr>
         <w:pStyle w:val="PGreenProgram"/>
-        <w:rPr>
-          <w:rFonts w:cs="Arial"/>
-        </w:rPr>
-      </w:pPr>
-      <w:r>
-        <w:rPr>
-          <w:rFonts w:cs="Arial"/>
-        </w:rPr>
+      </w:pPr>
+      <w:r>
         <w:t xml:space="preserve">  * @brief      Finalizes the components.</w:t>
       </w:r>
     </w:p>
     <w:p>
       <w:pPr>
         <w:pStyle w:val="PGreenProgram"/>
-        <w:rPr>
-          <w:rFonts w:cs="Arial"/>
-        </w:rPr>
-      </w:pPr>
-      <w:r>
-        <w:rPr>
-          <w:rFonts w:cs="Arial"/>
-        </w:rPr>
-        <w:t xml:space="preserve">  * @param[</w:t>
-      </w:r>
-      <w:proofErr w:type="gramStart"/>
-      <w:r>
-        <w:rPr>
-          <w:rFonts w:cs="Arial"/>
-        </w:rPr>
-        <w:t>in]  None</w:t>
-      </w:r>
-      <w:proofErr w:type="gramEnd"/>
+      </w:pPr>
+      <w:r>
+        <w:t xml:space="preserve">  * @param[in]  None</w:t>
+      </w:r>
     </w:p>
     <w:p>
       <w:pPr>
         <w:pStyle w:val="PGreenProgram"/>
-        <w:rPr>
-          <w:rFonts w:cs="Arial"/>
-        </w:rPr>
-      </w:pPr>
-      <w:r>
-        <w:rPr>
-          <w:rFonts w:cs="Arial"/>
-        </w:rPr>
+      </w:pPr>
+      <w:r>
         <w:t xml:space="preserve">  * @return     None</w:t>
       </w:r>
     </w:p>
     <w:p>
       <w:pPr>
         <w:pStyle w:val="PGreenProgram"/>
-        <w:rPr>
-          <w:rFonts w:cs="Arial"/>
-        </w:rPr>
-      </w:pPr>
-      <w:r>
-        <w:rPr>
-          <w:rFonts w:cs="Arial"/>
-        </w:rPr>
+      </w:pPr>
+      <w:r>
         <w:t xml:space="preserve">  */</w:t>
       </w:r>
     </w:p>
     <w:p>
       <w:pPr>
         <w:pStyle w:val="PProgram"/>
-        <w:rPr>
-          <w:rFonts w:cs="Arial"/>
-        </w:rPr>
-      </w:pPr>
-      <w:r>
-        <w:rPr>
-          <w:rFonts w:cs="Arial"/>
-        </w:rPr>
-        <w:t xml:space="preserve">static void </w:t>
-      </w:r>
-      <w:proofErr w:type="spellStart"/>
-      <w:r>
-        <w:rPr>
-          <w:rFonts w:cs="Arial"/>
-        </w:rPr>
-        <w:t>components_finalize</w:t>
-      </w:r>
-      <w:proofErr w:type="spellEnd"/>
-      <w:r>
-        <w:rPr>
-          <w:rFonts w:cs="Arial"/>
-        </w:rPr>
-        <w:t>(void)</w:t>
+      </w:pPr>
+      <w:r>
+        <w:t>static void components_finalize(void)</w:t>
       </w:r>
     </w:p>
     <w:p>
       <w:pPr>
         <w:pStyle w:val="PProgram"/>
-        <w:rPr>
-          <w:rFonts w:cs="Arial"/>
-        </w:rPr>
-      </w:pPr>
-      <w:r>
-        <w:rPr>
-          <w:rFonts w:cs="Arial"/>
-        </w:rPr>
+      </w:pPr>
+      <w:r>
         <w:t>{</w:t>
       </w:r>
     </w:p>
     <w:p>
       <w:pPr>
         <w:pStyle w:val="PProgram"/>
-        <w:rPr>
-          <w:rFonts w:cs="Arial"/>
-        </w:rPr>
-      </w:pPr>
-      <w:r>
-        <w:rPr>
-          <w:rFonts w:cs="Arial"/>
-        </w:rPr>
-        <w:t xml:space="preserve">    int </w:t>
-      </w:r>
-      <w:proofErr w:type="spellStart"/>
-      <w:proofErr w:type="gramStart"/>
-      <w:r>
-        <w:rPr>
-          <w:rFonts w:cs="Arial"/>
-        </w:rPr>
-        <w:t>i</w:t>
-      </w:r>
-      <w:proofErr w:type="spellEnd"/>
-      <w:r>
-        <w:rPr>
-          <w:rFonts w:cs="Arial"/>
-        </w:rPr>
-        <w:t>;</w:t>
-      </w:r>
-      <w:proofErr w:type="gramEnd"/>
+      </w:pPr>
+      <w:r>
+        <w:t xml:space="preserve">    int i;</w:t>
+      </w:r>
     </w:p>
     <w:p>
       <w:pPr>
         <w:pStyle w:val="PProgram"/>
-        <w:rPr>
-          <w:rFonts w:cs="Arial"/>
-        </w:rPr>
-      </w:pPr>
-      <w:r>
-        <w:rPr>
-          <w:rFonts w:cs="Arial"/>
-        </w:rPr>
-        <w:t xml:space="preserve">    </w:t>
-      </w:r>
-      <w:proofErr w:type="spellStart"/>
-      <w:r>
-        <w:rPr>
-          <w:rFonts w:cs="Arial"/>
-        </w:rPr>
-        <w:t>component_export_t</w:t>
-      </w:r>
-      <w:proofErr w:type="spellEnd"/>
-      <w:r>
-        <w:rPr>
-          <w:rFonts w:cs="Arial"/>
-        </w:rPr>
-        <w:t xml:space="preserve"> </w:t>
-      </w:r>
-      <w:proofErr w:type="spellStart"/>
-      <w:r>
-        <w:rPr>
-          <w:rFonts w:cs="Arial"/>
-        </w:rPr>
-        <w:t>asCompInitTbl</w:t>
-      </w:r>
-      <w:proofErr w:type="spellEnd"/>
-      <w:r>
-        <w:rPr>
-          <w:rFonts w:cs="Arial"/>
-        </w:rPr>
-        <w:t xml:space="preserve"> = (</w:t>
-      </w:r>
-      <w:proofErr w:type="spellStart"/>
-      <w:r>
-        <w:rPr>
-          <w:rFonts w:cs="Arial"/>
-        </w:rPr>
-        <w:t>component_export_</w:t>
-      </w:r>
-      <w:proofErr w:type="gramStart"/>
-      <w:r>
-        <w:rPr>
-          <w:rFonts w:cs="Arial"/>
-        </w:rPr>
-        <w:t>t</w:t>
-      </w:r>
-      <w:proofErr w:type="spellEnd"/>
-      <w:r>
-        <w:rPr>
-          <w:rFonts w:cs="Arial"/>
-        </w:rPr>
-        <w:t>)&amp;</w:t>
-      </w:r>
-      <w:proofErr w:type="spellStart"/>
-      <w:proofErr w:type="gramEnd"/>
-      <w:r>
-        <w:rPr>
-          <w:rFonts w:cs="Arial"/>
-        </w:rPr>
-        <w:t>CompInitTab</w:t>
-      </w:r>
-      <w:proofErr w:type="spellEnd"/>
-      <w:r>
-        <w:rPr>
-          <w:rFonts w:cs="Arial"/>
-        </w:rPr>
-        <w:t>$$Base;</w:t>
+      </w:pPr>
+      <w:r>
+        <w:t xml:space="preserve">    component_export_t asCompInitTbl = (component_export_t)&amp;CompInitTab$$Base;</w:t>
       </w:r>
     </w:p>
     <w:p>
       <w:pPr>
         <w:pStyle w:val="PProgram"/>
-        <w:rPr>
-          <w:rFonts w:cs="Arial"/>
-        </w:rPr>
-      </w:pPr>
-      <w:r>
-        <w:rPr>
-          <w:rFonts w:cs="Arial"/>
-        </w:rPr>
-        <w:t xml:space="preserve">    uint32_t u32CompInitNum = (</w:t>
-      </w:r>
-      <w:proofErr w:type="spellStart"/>
-      <w:r>
-        <w:rPr>
-          <w:rFonts w:cs="Arial"/>
-        </w:rPr>
-        <w:t>component_export_</w:t>
-      </w:r>
-      <w:proofErr w:type="gramStart"/>
-      <w:r>
-        <w:rPr>
-          <w:rFonts w:cs="Arial"/>
-        </w:rPr>
-        <w:t>t</w:t>
-      </w:r>
-      <w:proofErr w:type="spellEnd"/>
-      <w:r>
-        <w:rPr>
-          <w:rFonts w:cs="Arial"/>
-        </w:rPr>
-        <w:t>)&amp;</w:t>
-      </w:r>
-      <w:proofErr w:type="spellStart"/>
-      <w:proofErr w:type="gramEnd"/>
-      <w:r>
-        <w:rPr>
-          <w:rFonts w:cs="Arial"/>
-        </w:rPr>
-        <w:t>CompInitTab</w:t>
-      </w:r>
-      <w:proofErr w:type="spellEnd"/>
-      <w:r>
-        <w:rPr>
-          <w:rFonts w:cs="Arial"/>
-        </w:rPr>
-        <w:t xml:space="preserve">$$Limit - </w:t>
-      </w:r>
-      <w:proofErr w:type="spellStart"/>
-      <w:r>
-        <w:rPr>
-          <w:rFonts w:cs="Arial"/>
-        </w:rPr>
-        <w:t>asCompInitTbl</w:t>
-      </w:r>
-      <w:proofErr w:type="spellEnd"/>
-      <w:r>
-        <w:rPr>
-          <w:rFonts w:cs="Arial"/>
-        </w:rPr>
-        <w:t>;</w:t>
+      </w:pPr>
+      <w:r>
+        <w:t xml:space="preserve">    uint32_t u32CompInitNum = (component_export_t)&amp;CompInitTab$$Limit - asCompInitTbl;</w:t>
       </w:r>
     </w:p>
     <w:p>
       <w:pPr>
         <w:pStyle w:val="PProgram"/>
-        <w:rPr>
-          <w:rFonts w:cs="Arial"/>
-        </w:rPr>
       </w:pPr>
     </w:p>
     <w:p>
       <w:pPr>
         <w:pStyle w:val="PProgram"/>
-        <w:rPr>
-          <w:rFonts w:cs="Arial"/>
-        </w:rPr>
-      </w:pPr>
-      <w:r>
-        <w:rPr>
-          <w:rFonts w:cs="Arial"/>
-        </w:rPr>
-        <w:t xml:space="preserve">    for (</w:t>
-      </w:r>
-      <w:proofErr w:type="spellStart"/>
-      <w:r>
-        <w:rPr>
-          <w:rFonts w:cs="Arial"/>
-        </w:rPr>
-        <w:t>i</w:t>
-      </w:r>
-      <w:proofErr w:type="spellEnd"/>
-      <w:r>
-        <w:rPr>
-          <w:rFonts w:cs="Arial"/>
-        </w:rPr>
-        <w:t xml:space="preserve"> = 0; </w:t>
-      </w:r>
-      <w:proofErr w:type="spellStart"/>
-      <w:r>
-        <w:rPr>
-          <w:rFonts w:cs="Arial"/>
-        </w:rPr>
-        <w:t>i</w:t>
-      </w:r>
-      <w:proofErr w:type="spellEnd"/>
-      <w:r>
-        <w:rPr>
-          <w:rFonts w:cs="Arial"/>
-        </w:rPr>
-        <w:t xml:space="preserve"> &lt; u32CompInitNum; </w:t>
-      </w:r>
-      <w:proofErr w:type="spellStart"/>
-      <w:r>
-        <w:rPr>
-          <w:rFonts w:cs="Arial"/>
-        </w:rPr>
-        <w:t>i</w:t>
-      </w:r>
-      <w:proofErr w:type="spellEnd"/>
-      <w:r>
-        <w:rPr>
-          <w:rFonts w:cs="Arial"/>
-        </w:rPr>
-        <w:t>++)</w:t>
+      </w:pPr>
+      <w:r>
+        <w:t xml:space="preserve">    for (i = 0; i &lt; u32CompInitNum; i++)</w:t>
       </w:r>
     </w:p>
     <w:p>
       <w:pPr>
         <w:pStyle w:val="PProgram"/>
-        <w:rPr>
-          <w:rFonts w:cs="Arial"/>
-        </w:rPr>
-      </w:pPr>
-      <w:r>
-        <w:rPr>
-          <w:rFonts w:cs="Arial"/>
-        </w:rPr>
+      </w:pPr>
+      <w:r>
         <w:t xml:space="preserve">    {</w:t>
       </w:r>
     </w:p>
     <w:p>
       <w:pPr>
         <w:pStyle w:val="PProgram"/>
-        <w:rPr>
-          <w:rFonts w:cs="Arial"/>
-        </w:rPr>
-      </w:pPr>
-      <w:r>
-        <w:rPr>
-          <w:rFonts w:cs="Arial"/>
-        </w:rPr>
-        <w:t xml:space="preserve">        if (</w:t>
-      </w:r>
-      <w:proofErr w:type="spellStart"/>
-      <w:r>
-        <w:rPr>
-          <w:rFonts w:cs="Arial"/>
-        </w:rPr>
-        <w:t>asCompInitTbl</w:t>
-      </w:r>
-      <w:proofErr w:type="spellEnd"/>
-      <w:r>
-        <w:rPr>
-          <w:rFonts w:cs="Arial"/>
-        </w:rPr>
-        <w:t>[</w:t>
-      </w:r>
-      <w:proofErr w:type="spellStart"/>
-      <w:r>
-        <w:rPr>
-          <w:rFonts w:cs="Arial"/>
-        </w:rPr>
-        <w:t>i</w:t>
-      </w:r>
-      <w:proofErr w:type="spellEnd"/>
-      <w:proofErr w:type="gramStart"/>
-      <w:r>
-        <w:rPr>
-          <w:rFonts w:cs="Arial"/>
-        </w:rPr>
-        <w:t>].finalize</w:t>
-      </w:r>
-      <w:proofErr w:type="gramEnd"/>
-      <w:r>
-        <w:rPr>
-          <w:rFonts w:cs="Arial"/>
-        </w:rPr>
-        <w:t>)</w:t>
+      </w:pPr>
+      <w:r>
+        <w:t xml:space="preserve">        if (asCompInitTbl[i].finalize)</w:t>
       </w:r>
     </w:p>
     <w:p>
       <w:pPr>
         <w:pStyle w:val="PProgram"/>
-        <w:rPr>
-          <w:rFonts w:cs="Arial"/>
-        </w:rPr>
-      </w:pPr>
-      <w:r>
-        <w:rPr>
-          <w:rFonts w:cs="Arial"/>
-        </w:rPr>
+      </w:pPr>
+      <w:r>
+        <w:lastRenderedPageBreak/>
         <w:t xml:space="preserve">        {</w:t>
       </w:r>
     </w:p>
     <w:p>
       <w:pPr>
         <w:pStyle w:val="PProgram"/>
-        <w:rPr>
-          <w:rFonts w:cs="Arial"/>
-        </w:rPr>
-      </w:pPr>
-      <w:r>
-        <w:rPr>
-          <w:rFonts w:cs="Arial"/>
-        </w:rPr>
-        <w:t xml:space="preserve">            </w:t>
-      </w:r>
-      <w:proofErr w:type="spellStart"/>
-      <w:proofErr w:type="gramStart"/>
-      <w:r>
-        <w:rPr>
-          <w:rFonts w:cs="Arial"/>
-        </w:rPr>
-        <w:t>printf</w:t>
-      </w:r>
-      <w:proofErr w:type="spellEnd"/>
-      <w:r>
-        <w:rPr>
-          <w:rFonts w:cs="Arial"/>
-        </w:rPr>
-        <w:t>(</w:t>
-      </w:r>
-      <w:proofErr w:type="gramEnd"/>
-      <w:r>
-        <w:rPr>
-          <w:rFonts w:cs="Arial"/>
-        </w:rPr>
-        <w:t xml:space="preserve">"Finalize %s\n", </w:t>
-      </w:r>
-      <w:proofErr w:type="spellStart"/>
-      <w:r>
-        <w:rPr>
-          <w:rFonts w:cs="Arial"/>
-        </w:rPr>
-        <w:t>asCompInitTbl</w:t>
-      </w:r>
-      <w:proofErr w:type="spellEnd"/>
-      <w:r>
-        <w:rPr>
-          <w:rFonts w:cs="Arial"/>
-        </w:rPr>
-        <w:t>[</w:t>
-      </w:r>
-      <w:proofErr w:type="spellStart"/>
-      <w:r>
-        <w:rPr>
-          <w:rFonts w:cs="Arial"/>
-        </w:rPr>
-        <w:t>i</w:t>
-      </w:r>
-      <w:proofErr w:type="spellEnd"/>
-      <w:r>
-        <w:rPr>
-          <w:rFonts w:cs="Arial"/>
-        </w:rPr>
-        <w:t>].name);</w:t>
+      </w:pPr>
+      <w:r>
+        <w:t xml:space="preserve">            printf("Finalize %s\n", asCompInitTbl[i].name);</w:t>
       </w:r>
     </w:p>
     <w:p>
       <w:pPr>
         <w:pStyle w:val="PProgram"/>
-        <w:rPr>
-          <w:rFonts w:cs="Arial"/>
-        </w:rPr>
-      </w:pPr>
-      <w:r>
-        <w:rPr>
-          <w:rFonts w:cs="Arial"/>
-        </w:rPr>
-        <w:t xml:space="preserve">            </w:t>
-      </w:r>
-      <w:proofErr w:type="spellStart"/>
-      <w:r>
-        <w:rPr>
-          <w:rFonts w:cs="Arial"/>
-        </w:rPr>
-        <w:t>asCompInitTbl</w:t>
-      </w:r>
-      <w:proofErr w:type="spellEnd"/>
-      <w:r>
-        <w:rPr>
-          <w:rFonts w:cs="Arial"/>
-        </w:rPr>
-        <w:t>[</w:t>
-      </w:r>
-      <w:proofErr w:type="spellStart"/>
-      <w:r>
-        <w:rPr>
-          <w:rFonts w:cs="Arial"/>
-        </w:rPr>
-        <w:t>i</w:t>
-      </w:r>
-      <w:proofErr w:type="spellEnd"/>
-      <w:proofErr w:type="gramStart"/>
-      <w:r>
-        <w:rPr>
-          <w:rFonts w:cs="Arial"/>
-        </w:rPr>
-        <w:t>].finalize</w:t>
-      </w:r>
-      <w:proofErr w:type="gramEnd"/>
-      <w:r>
-        <w:rPr>
-          <w:rFonts w:cs="Arial"/>
-        </w:rPr>
-        <w:t>();</w:t>
-      </w:r>
+      </w:pPr>
     </w:p>
     <w:p>
       <w:pPr>
         <w:pStyle w:val="PProgram"/>
-        <w:rPr>
-          <w:rFonts w:cs="Arial"/>
-        </w:rPr>
-      </w:pPr>
-      <w:r>
-        <w:rPr>
-          <w:rFonts w:cs="Arial"/>
-        </w:rPr>
+      </w:pPr>
+      <w:r>
+        <w:t xml:space="preserve">            if (asCompInitTbl[i].finalize() &lt; 0)</w:t>
+      </w:r>
+    </w:p>
+    <w:p>
+      <w:pPr>
+        <w:pStyle w:val="PProgram"/>
+      </w:pPr>
+      <w:r>
+        <w:t xml:space="preserve">            {</w:t>
+      </w:r>
+    </w:p>
+    <w:p>
+      <w:pPr>
+        <w:pStyle w:val="PGreenProgram"/>
+      </w:pPr>
+      <w:r>
+        <w:t xml:space="preserve">                // Print message if return of finalize function is small than zero.</w:t>
+      </w:r>
+    </w:p>
+    <w:p>
+      <w:pPr>
+        <w:pStyle w:val="PProgram"/>
+      </w:pPr>
+      <w:r>
+        <w:t xml:space="preserve">                printf("Initialize %s failure.\n", asCompInitTbl[i].name);</w:t>
+      </w:r>
+    </w:p>
+    <w:p>
+      <w:pPr>
+        <w:pStyle w:val="PProgram"/>
+      </w:pPr>
+      <w:r>
+        <w:t xml:space="preserve">            }</w:t>
+      </w:r>
+    </w:p>
+    <w:p>
+      <w:pPr>
+        <w:pStyle w:val="PProgram"/>
+      </w:pPr>
+      <w:r>
         <w:t xml:space="preserve">        }</w:t>
       </w:r>
     </w:p>
     <w:p>
       <w:pPr>
         <w:pStyle w:val="PProgram"/>
-        <w:rPr>
-          <w:rFonts w:cs="Arial"/>
-        </w:rPr>
-      </w:pPr>
-      <w:r>
-        <w:rPr>
-          <w:rFonts w:cs="Arial"/>
-        </w:rPr>
+      </w:pPr>
+      <w:r>
         <w:t xml:space="preserve">    }</w:t>
       </w:r>
     </w:p>
     <w:p>
       <w:pPr>
         <w:pStyle w:val="PProgram"/>
-        <w:rPr>
-          <w:rFonts w:cs="Arial"/>
-        </w:rPr>
-      </w:pPr>
-      <w:r>
-        <w:rPr>
-          <w:rFonts w:cs="Arial"/>
-        </w:rPr>
-        <w:lastRenderedPageBreak/>
+      </w:pPr>
+      <w:r>
         <w:t>}</w:t>
       </w:r>
     </w:p>
     <w:p>
       <w:pPr>
         <w:pStyle w:val="PGreenProgram"/>
-        <w:rPr>
-          <w:rFonts w:cs="Arial"/>
-        </w:rPr>
       </w:pPr>
     </w:p>
     <w:p>
       <w:pPr>
         <w:pStyle w:val="PProgram"/>
-        <w:rPr>
-          <w:rFonts w:cs="Arial"/>
-        </w:rPr>
-      </w:pPr>
-      <w:r>
-        <w:rPr>
-          <w:rFonts w:cs="Arial"/>
-        </w:rPr>
+      </w:pPr>
+      <w:r>
         <w:t>int main(void)</w:t>
       </w:r>
     </w:p>
     <w:p>
       <w:pPr>
         <w:pStyle w:val="PProgram"/>
-        <w:rPr>
-          <w:rFonts w:cs="Arial"/>
-        </w:rPr>
-      </w:pPr>
-      <w:r>
-        <w:rPr>
-          <w:rFonts w:cs="Arial"/>
-        </w:rPr>
+      </w:pPr>
+      <w:r>
         <w:t>{</w:t>
       </w:r>
     </w:p>
     <w:p>
       <w:pPr>
+        <w:pStyle w:val="PGreenProgram"/>
+      </w:pPr>
+      <w:r>
+        <w:t xml:space="preserve">    // Module clocks and function pin setting initialization.</w:t>
+      </w:r>
+    </w:p>
+    <w:p>
+      <w:pPr>
         <w:pStyle w:val="PProgram"/>
-        <w:rPr>
-          <w:rFonts w:cs="Arial"/>
-        </w:rPr>
-      </w:pPr>
-      <w:r>
-        <w:rPr>
-          <w:rFonts w:cs="Arial"/>
-        </w:rPr>
-        <w:t xml:space="preserve">    </w:t>
-      </w:r>
-      <w:proofErr w:type="spellStart"/>
-      <w:r>
-        <w:rPr>
-          <w:rFonts w:cs="Arial"/>
-        </w:rPr>
-        <w:t>components_</w:t>
-      </w:r>
-      <w:proofErr w:type="gramStart"/>
-      <w:r>
-        <w:rPr>
-          <w:rFonts w:cs="Arial"/>
-        </w:rPr>
-        <w:t>initialize</w:t>
-      </w:r>
-      <w:proofErr w:type="spellEnd"/>
-      <w:r>
-        <w:rPr>
-          <w:rFonts w:cs="Arial"/>
-        </w:rPr>
-        <w:t>(</w:t>
-      </w:r>
-      <w:proofErr w:type="gramEnd"/>
-      <w:r>
-        <w:rPr>
-          <w:rFonts w:cs="Arial"/>
-        </w:rPr>
-        <w:t>);</w:t>
+      </w:pPr>
+      <w:r>
+        <w:t xml:space="preserve">    board_init();</w:t>
       </w:r>
     </w:p>
     <w:p>
       <w:pPr>
         <w:pStyle w:val="PProgram"/>
-        <w:rPr>
-          <w:rFonts w:cs="Arial"/>
-        </w:rPr>
       </w:pPr>
     </w:p>
     <w:p>
       <w:pPr>
         <w:pStyle w:val="PGreenProgram"/>
-        <w:rPr>
-          <w:rFonts w:cs="Arial"/>
-        </w:rPr>
-      </w:pPr>
-      <w:r>
-        <w:rPr>
-          <w:rFonts w:cs="Arial"/>
-        </w:rPr>
-        <w:t xml:space="preserve">    /* Just keep </w:t>
-      </w:r>
-      <w:proofErr w:type="gramStart"/>
-      <w:r>
-        <w:rPr>
-          <w:rFonts w:cs="Arial"/>
-        </w:rPr>
-        <w:t>here, or</w:t>
-      </w:r>
-      <w:proofErr w:type="gramEnd"/>
-      <w:r>
-        <w:rPr>
-          <w:rFonts w:cs="Arial"/>
-        </w:rPr>
-        <w:t xml:space="preserve"> put your code here. */</w:t>
+      </w:pPr>
+      <w:r>
+        <w:t xml:space="preserve">    /* Initialize all components */</w:t>
       </w:r>
     </w:p>
     <w:p>
       <w:pPr>
         <w:pStyle w:val="PProgram"/>
-        <w:rPr>
-          <w:rFonts w:cs="Arial"/>
-        </w:rPr>
-      </w:pPr>
-      <w:r>
-        <w:rPr>
-          <w:rFonts w:cs="Arial"/>
-        </w:rPr>
+      </w:pPr>
+      <w:r>
+        <w:t xml:space="preserve">    components_initialize();</w:t>
+      </w:r>
+    </w:p>
+    <w:p>
+      <w:pPr>
+        <w:pStyle w:val="PProgram"/>
+      </w:pPr>
+    </w:p>
+    <w:p>
+      <w:pPr>
+        <w:pStyle w:val="PGreenProgram"/>
+      </w:pPr>
+      <w:r>
+        <w:t xml:space="preserve">    /* Just keep here, or put your code here. */</w:t>
+      </w:r>
+    </w:p>
+    <w:p>
+      <w:pPr>
+        <w:pStyle w:val="PProgram"/>
+      </w:pPr>
+      <w:r>
         <w:t xml:space="preserve">    while (1)</w:t>
       </w:r>
     </w:p>
     <w:p>
       <w:pPr>
         <w:pStyle w:val="PProgram"/>
-        <w:rPr>
-          <w:rFonts w:cs="Arial"/>
-        </w:rPr>
-      </w:pPr>
-      <w:r>
-        <w:rPr>
-          <w:rFonts w:cs="Arial"/>
-        </w:rPr>
+      </w:pPr>
+      <w:r>
         <w:t xml:space="preserve">    {</w:t>
       </w:r>
     </w:p>
     <w:p>
       <w:pPr>
         <w:pStyle w:val="PProgram"/>
-        <w:rPr>
-          <w:rFonts w:cs="Arial"/>
-        </w:rPr>
-      </w:pPr>
-      <w:r>
-        <w:rPr>
-          <w:rFonts w:cs="Arial"/>
-        </w:rPr>
-        <w:t xml:space="preserve">        __</w:t>
-      </w:r>
-      <w:proofErr w:type="gramStart"/>
-      <w:r>
-        <w:rPr>
-          <w:rFonts w:cs="Arial"/>
-        </w:rPr>
-        <w:t>WFI(</w:t>
-      </w:r>
-      <w:proofErr w:type="gramEnd"/>
-      <w:r>
-        <w:rPr>
-          <w:rFonts w:cs="Arial"/>
-        </w:rPr>
-        <w:t>);</w:t>
+      </w:pPr>
+      <w:r>
+        <w:t xml:space="preserve">        __WFI();</w:t>
       </w:r>
     </w:p>
     <w:p>
       <w:pPr>
         <w:pStyle w:val="PProgram"/>
-        <w:rPr>
-          <w:rFonts w:cs="Arial"/>
-        </w:rPr>
-      </w:pPr>
-      <w:r>
-        <w:rPr>
-          <w:rFonts w:cs="Arial"/>
-        </w:rPr>
+      </w:pPr>
+      <w:r>
         <w:t xml:space="preserve">    }</w:t>
       </w:r>
     </w:p>
     <w:p>
       <w:pPr>
         <w:pStyle w:val="PProgram"/>
-        <w:rPr>
-          <w:rFonts w:cs="Arial"/>
-        </w:rPr>
-      </w:pPr>
+      </w:pPr>
+    </w:p>
+    <w:p>
+      <w:pPr>
+        <w:pStyle w:val="PGreenProgram"/>
+      </w:pPr>
+      <w:r>
+        <w:t xml:space="preserve">    /* This will never execute due to the infinite loop. */</w:t>
+      </w:r>
+    </w:p>
+    <w:p>
+      <w:pPr>
+        <w:pStyle w:val="PGreenProgram"/>
+      </w:pPr>
+      <w:r>
+        <w:t xml:space="preserve">    /* Just keep for orthogonal implementation. */</w:t>
+      </w:r>
     </w:p>
     <w:p>
       <w:pPr>
         <w:pStyle w:val="PProgram"/>
-        <w:rPr>
-          <w:rFonts w:cs="Arial"/>
-        </w:rPr>
-      </w:pPr>
-      <w:r>
-        <w:rPr>
-          <w:rFonts w:cs="Arial"/>
-        </w:rPr>
-        <w:t xml:space="preserve">    </w:t>
-      </w:r>
-      <w:proofErr w:type="spellStart"/>
-      <w:r>
-        <w:rPr>
-          <w:rFonts w:cs="Arial"/>
-        </w:rPr>
-        <w:t>components_</w:t>
-      </w:r>
-      <w:proofErr w:type="gramStart"/>
-      <w:r>
-        <w:rPr>
-          <w:rFonts w:cs="Arial"/>
-        </w:rPr>
-        <w:t>finalize</w:t>
-      </w:r>
-      <w:proofErr w:type="spellEnd"/>
-      <w:r>
-        <w:rPr>
-          <w:rFonts w:cs="Arial"/>
-        </w:rPr>
-        <w:t>(</w:t>
-      </w:r>
-      <w:proofErr w:type="gramEnd"/>
-      <w:r>
-        <w:rPr>
-          <w:rFonts w:cs="Arial"/>
-        </w:rPr>
-        <w:t>);</w:t>
+      </w:pPr>
+      <w:r>
+        <w:t xml:space="preserve">    components_finalize();</w:t>
       </w:r>
     </w:p>
     <w:p>
       <w:pPr>
         <w:pStyle w:val="PProgram"/>
-        <w:rPr>
-          <w:rFonts w:cs="Arial"/>
-        </w:rPr>
-      </w:pPr>
+      </w:pPr>
+    </w:p>
+    <w:p>
+      <w:pPr>
+        <w:pStyle w:val="PGreenProgram"/>
+      </w:pPr>
+      <w:r>
+        <w:t xml:space="preserve">    // Module clocks and function pin setting finalization.</w:t>
+      </w:r>
     </w:p>
     <w:p>
       <w:pPr>
         <w:pStyle w:val="PProgram"/>
-        <w:rPr>
-          <w:rFonts w:cs="Arial"/>
-        </w:rPr>
-      </w:pPr>
-      <w:r>
-        <w:rPr>
-          <w:rFonts w:cs="Arial"/>
-        </w:rPr>
-        <w:t xml:space="preserve">    return </w:t>
-      </w:r>
-      <w:proofErr w:type="gramStart"/>
-      <w:r>
-        <w:rPr>
-          <w:rFonts w:cs="Arial"/>
-        </w:rPr>
-        <w:t>0;</w:t>
-      </w:r>
-      <w:proofErr w:type="gramEnd"/>
+      </w:pPr>
+      <w:r>
+        <w:t xml:space="preserve">    board_fini();</w:t>
+      </w:r>
     </w:p>
     <w:p>
       <w:pPr>
         <w:pStyle w:val="PProgram"/>
-        <w:rPr>
-          <w:rFonts w:cs="Arial"/>
-        </w:rPr>
-      </w:pPr>
-      <w:r>
-        <w:rPr>
-          <w:rFonts w:cs="Arial"/>
-        </w:rPr>
+      </w:pPr>
+    </w:p>
+    <w:p>
+      <w:pPr>
+        <w:pStyle w:val="PProgram"/>
+      </w:pPr>
+      <w:r>
+        <w:t xml:space="preserve">    return 0;</w:t>
+      </w:r>
+    </w:p>
+    <w:p>
+      <w:pPr>
+        <w:pStyle w:val="PProgram"/>
+      </w:pPr>
+      <w:r>
         <w:t>}</w:t>
       </w:r>
     </w:p>
-    <w:bookmarkEnd w:id="25"/>
     <w:p>
       <w:pPr>
         <w:pStyle w:val="Heading2"/>
       </w:pPr>
-      <w:proofErr w:type="spellStart"/>
-      <w:r>
-        <w:t>disp_sync_gdma</w:t>
-      </w:r>
-      <w:proofErr w:type="spellEnd"/>
-      <w:r>
-        <w:t xml:space="preserve"> Component</w:t>
+      <w:r>
+        <w:t>disp_sync_gdma Component</w:t>
       </w:r>
     </w:p>
     <w:p>
@@ -13559,7 +12034,6 @@
         </w:rPr>
         <w:t xml:space="preserve">In the implementation of </w:t>
       </w:r>
-      <w:proofErr w:type="spellStart"/>
       <w:r>
         <w:rPr>
           <w:rFonts w:eastAsia="Times New Roman" w:cs="Arial"/>
@@ -13572,7 +12046,6 @@
         </w:rPr>
         <w:t>disp_sync_gdma.c</w:t>
       </w:r>
-      <w:proofErr w:type="spellEnd"/>
       <w:r>
         <w:rPr>
           <w:rFonts w:eastAsia="Times New Roman" w:cs="Arial"/>
@@ -13581,7 +12054,6 @@
         </w:rPr>
         <w:t xml:space="preserve">, the function </w:t>
       </w:r>
-      <w:proofErr w:type="spellStart"/>
       <w:r>
         <w:rPr>
           <w:rFonts w:eastAsia="Times New Roman" w:cs="Arial"/>
@@ -13594,7 +12066,6 @@
         </w:rPr>
         <w:t>disp_gdma_dsc_init</w:t>
       </w:r>
-      <w:proofErr w:type="spellEnd"/>
       <w:r>
         <w:rPr>
           <w:rFonts w:eastAsia="Times New Roman" w:cs="Arial"/>
@@ -13738,7 +12209,6 @@
         </w:rPr>
         <w:t xml:space="preserve"> signals to the LCD screen, along with the pixel data from the VRAM buffer. These descriptors are stored in a non-cacheable memory region, with the variable name </w:t>
       </w:r>
-      <w:proofErr w:type="spellStart"/>
       <w:r>
         <w:rPr>
           <w:rFonts w:eastAsia="Times New Roman" w:cs="Arial"/>
@@ -13751,7 +12221,6 @@
         </w:rPr>
         <w:t>s_sDecLCD</w:t>
       </w:r>
-      <w:proofErr w:type="spellEnd"/>
       <w:r>
         <w:rPr>
           <w:rFonts w:eastAsia="Times New Roman" w:cs="Arial"/>
@@ -13834,7 +12303,6 @@
         </w:rPr>
         <w:t xml:space="preserve"> DMA descriptors to switch to different VRAM buffers. This approach avoids the need to repeatedly call the </w:t>
       </w:r>
-      <w:proofErr w:type="spellStart"/>
       <w:r>
         <w:rPr>
           <w:rFonts w:eastAsia="Times New Roman" w:cs="Arial"/>
@@ -13847,7 +12315,6 @@
         </w:rPr>
         <w:t>SCB_CleanDCache_by_Addr</w:t>
       </w:r>
-      <w:proofErr w:type="spellEnd"/>
       <w:r>
         <w:rPr>
           <w:rFonts w:eastAsia="Times New Roman" w:cs="Arial"/>
@@ -13868,21 +12335,8 @@
         <w:rPr>
           <w:rFonts w:cs="Arial"/>
         </w:rPr>
-        <w:t xml:space="preserve">#if </w:t>
-      </w:r>
-      <w:proofErr w:type="gramStart"/>
-      <w:r>
-        <w:rPr>
-          <w:rFonts w:cs="Arial"/>
-        </w:rPr>
-        <w:t>defined(</w:t>
-      </w:r>
-      <w:proofErr w:type="gramEnd"/>
-      <w:r>
-        <w:rPr>
-          <w:rFonts w:cs="Arial"/>
-        </w:rPr>
-        <w:t>NVT_NONCACHEABLE)</w:t>
+        <w:lastRenderedPageBreak/>
+        <w:t>#if defined(NVT_NONCACHEABLE)</w:t>
       </w:r>
     </w:p>
     <w:p>
@@ -13912,33 +12366,38 @@
           <w:rFonts w:cs="Arial"/>
           <w:color w:val="auto"/>
         </w:rPr>
-        <w:t xml:space="preserve">    NVT_NONCACHEABLE static S_DSC_LCD </w:t>
-      </w:r>
-      <w:proofErr w:type="spellStart"/>
-      <w:r>
+        <w:t xml:space="preserve">    NVT_NONCACHEABLE static S_DSC_LCD s_sDscLCD;</w:t>
+      </w:r>
+    </w:p>
+    <w:p>
+      <w:pPr>
+        <w:pStyle w:val="PGreenProgram"/>
+        <w:rPr>
+          <w:rFonts w:cs="Arial"/>
+        </w:rPr>
+      </w:pPr>
+      <w:r>
+        <w:rPr>
+          <w:rFonts w:cs="Arial"/>
+        </w:rPr>
+        <w:t>#else</w:t>
+      </w:r>
+    </w:p>
+    <w:p>
+      <w:pPr>
+        <w:pStyle w:val="PGreenProgram"/>
         <w:rPr>
           <w:rFonts w:cs="Arial"/>
           <w:color w:val="auto"/>
         </w:rPr>
-        <w:t>s_</w:t>
-      </w:r>
-      <w:proofErr w:type="gramStart"/>
+      </w:pPr>
       <w:r>
         <w:rPr>
           <w:rFonts w:cs="Arial"/>
           <w:color w:val="auto"/>
         </w:rPr>
-        <w:t>sDscLCD</w:t>
-      </w:r>
-      <w:proofErr w:type="spellEnd"/>
-      <w:r>
-        <w:rPr>
-          <w:rFonts w:cs="Arial"/>
-          <w:color w:val="auto"/>
-        </w:rPr>
-        <w:t>;</w:t>
-      </w:r>
-      <w:proofErr w:type="gramEnd"/>
+        <w:t xml:space="preserve">    static S_DSC_LCD s_sDscLCD;</w:t>
+      </w:r>
     </w:p>
     <w:p>
       <w:pPr>
@@ -13951,7 +12410,7 @@
         <w:rPr>
           <w:rFonts w:cs="Arial"/>
         </w:rPr>
-        <w:t>#else</w:t>
+        <w:t>#endif</w:t>
       </w:r>
     </w:p>
     <w:p>
@@ -13959,41 +12418,64 @@
         <w:pStyle w:val="PGreenProgram"/>
         <w:rPr>
           <w:rFonts w:cs="Arial"/>
-          <w:color w:val="auto"/>
-        </w:rPr>
-      </w:pPr>
-      <w:r>
-        <w:rPr>
-          <w:rFonts w:cs="Arial"/>
-          <w:color w:val="auto"/>
-        </w:rPr>
-        <w:t xml:space="preserve">    static S_DSC_LCD </w:t>
-      </w:r>
-      <w:proofErr w:type="spellStart"/>
-      <w:r>
-        <w:rPr>
-          <w:rFonts w:cs="Arial"/>
-          <w:color w:val="auto"/>
-        </w:rPr>
-        <w:t>s_</w:t>
-      </w:r>
-      <w:proofErr w:type="gramStart"/>
-      <w:r>
-        <w:rPr>
-          <w:rFonts w:cs="Arial"/>
-          <w:color w:val="auto"/>
-        </w:rPr>
-        <w:t>sDscLCD</w:t>
-      </w:r>
-      <w:proofErr w:type="spellEnd"/>
-      <w:r>
-        <w:rPr>
-          <w:rFonts w:cs="Arial"/>
-          <w:color w:val="auto"/>
-        </w:rPr>
-        <w:t>;</w:t>
-      </w:r>
-      <w:proofErr w:type="gramEnd"/>
+        </w:rPr>
+      </w:pPr>
+      <w:r>
+        <w:rPr>
+          <w:rFonts w:cs="Arial"/>
+        </w:rPr>
+        <w:t>// Function to initialize EBI sync GDMA</w:t>
+      </w:r>
+    </w:p>
+    <w:p>
+      <w:pPr>
+        <w:pStyle w:val="PProgram"/>
+        <w:rPr>
+          <w:rFonts w:cs="Arial"/>
+        </w:rPr>
+      </w:pPr>
+      <w:r>
+        <w:rPr>
+          <w:rFonts w:cs="Arial"/>
+        </w:rPr>
+        <w:t>static int disp_ebi_sync_gdma_init(void)</w:t>
+      </w:r>
+    </w:p>
+    <w:p>
+      <w:pPr>
+        <w:pStyle w:val="PProgram"/>
+        <w:rPr>
+          <w:rFonts w:cs="Arial"/>
+        </w:rPr>
+      </w:pPr>
+      <w:r>
+        <w:rPr>
+          <w:rFonts w:cs="Arial"/>
+        </w:rPr>
+        <w:t>{</w:t>
+      </w:r>
+    </w:p>
+    <w:p>
+      <w:pPr>
+        <w:pStyle w:val="PProgram"/>
+        <w:rPr>
+          <w:rFonts w:cs="Arial"/>
+        </w:rPr>
+      </w:pPr>
+      <w:r>
+        <w:rPr>
+          <w:rFonts w:cs="Arial"/>
+        </w:rPr>
+        <w:t xml:space="preserve">    enum dma350_lib_error_t lib_err;</w:t>
+      </w:r>
+    </w:p>
+    <w:p>
+      <w:pPr>
+        <w:pStyle w:val="PProgram"/>
+        <w:rPr>
+          <w:rFonts w:cs="Arial"/>
+        </w:rPr>
+      </w:pPr>
     </w:p>
     <w:p>
       <w:pPr>
@@ -14006,8 +12488,30 @@
         <w:rPr>
           <w:rFonts w:cs="Arial"/>
         </w:rPr>
-        <w:t>#endif</w:t>
-      </w:r>
+        <w:t xml:space="preserve">    /* Set the VRAM address by default. */</w:t>
+      </w:r>
+    </w:p>
+    <w:p>
+      <w:pPr>
+        <w:pStyle w:val="PProgram"/>
+        <w:rPr>
+          <w:rFonts w:cs="Arial"/>
+        </w:rPr>
+      </w:pPr>
+      <w:r>
+        <w:rPr>
+          <w:rFonts w:cs="Arial"/>
+        </w:rPr>
+        <w:t xml:space="preserve">    s_pu16BufAddr = (uint16_t*)g_au8FrameBuf;</w:t>
+      </w:r>
+    </w:p>
+    <w:p>
+      <w:pPr>
+        <w:pStyle w:val="PProgram"/>
+        <w:rPr>
+          <w:rFonts w:cs="Arial"/>
+        </w:rPr>
+      </w:pPr>
     </w:p>
     <w:p>
       <w:pPr>
@@ -14020,7 +12524,7 @@
         <w:rPr>
           <w:rFonts w:cs="Arial"/>
         </w:rPr>
-        <w:t>// Function to initialize EBI sync GDMA</w:t>
+        <w:t xml:space="preserve">    /* Enable GDMA module clock and un-mask interrupt. */</w:t>
       </w:r>
     </w:p>
     <w:p>
@@ -14034,21 +12538,7 @@
         <w:rPr>
           <w:rFonts w:cs="Arial"/>
         </w:rPr>
-        <w:t xml:space="preserve">static int </w:t>
-      </w:r>
-      <w:proofErr w:type="spellStart"/>
-      <w:r>
-        <w:rPr>
-          <w:rFonts w:cs="Arial"/>
-        </w:rPr>
-        <w:t>disp_ebi_sync_gdma_init</w:t>
-      </w:r>
-      <w:proofErr w:type="spellEnd"/>
-      <w:r>
-        <w:rPr>
-          <w:rFonts w:cs="Arial"/>
-        </w:rPr>
-        <w:t>(void)</w:t>
+        <w:t xml:space="preserve">    gdma_init();</w:t>
       </w:r>
     </w:p>
     <w:p>
@@ -14058,6 +12548,178 @@
           <w:rFonts w:cs="Arial"/>
         </w:rPr>
       </w:pPr>
+    </w:p>
+    <w:p>
+      <w:pPr>
+        <w:pStyle w:val="PGreenProgram"/>
+        <w:rPr>
+          <w:rFonts w:cs="Arial"/>
+        </w:rPr>
+      </w:pPr>
+      <w:r>
+        <w:rPr>
+          <w:rFonts w:cs="Arial"/>
+        </w:rPr>
+        <w:t xml:space="preserve">    /* Initial all Lines descriptor-link. */</w:t>
+      </w:r>
+    </w:p>
+    <w:p>
+      <w:pPr>
+        <w:pStyle w:val="PProgram"/>
+        <w:rPr>
+          <w:rFonts w:cs="Arial"/>
+        </w:rPr>
+      </w:pPr>
+      <w:r>
+        <w:rPr>
+          <w:rFonts w:cs="Arial"/>
+        </w:rPr>
+        <w:t xml:space="preserve">    disp_gdma_dsc_init();</w:t>
+      </w:r>
+    </w:p>
+    <w:p>
+      <w:pPr>
+        <w:pStyle w:val="PProgram"/>
+        <w:rPr>
+          <w:rFonts w:cs="Arial"/>
+        </w:rPr>
+      </w:pPr>
+    </w:p>
+    <w:p>
+      <w:pPr>
+        <w:pStyle w:val="PGreenProgram"/>
+        <w:rPr>
+          <w:rFonts w:cs="Arial"/>
+        </w:rPr>
+      </w:pPr>
+      <w:r>
+        <w:rPr>
+          <w:rFonts w:cs="Arial"/>
+        </w:rPr>
+        <w:t xml:space="preserve">    /* Link to external command */</w:t>
+      </w:r>
+    </w:p>
+    <w:p>
+      <w:pPr>
+        <w:pStyle w:val="PProgram"/>
+        <w:rPr>
+          <w:rFonts w:cs="Arial"/>
+        </w:rPr>
+      </w:pPr>
+      <w:r>
+        <w:rPr>
+          <w:rFonts w:cs="Arial"/>
+        </w:rPr>
+        <w:t xml:space="preserve">    dma350_ch_enable_linkaddr(GDMA_CH_DEV_S[1]);</w:t>
+      </w:r>
+    </w:p>
+    <w:p>
+      <w:pPr>
+        <w:pStyle w:val="PProgram"/>
+        <w:rPr>
+          <w:rFonts w:cs="Arial"/>
+        </w:rPr>
+      </w:pPr>
+      <w:r>
+        <w:rPr>
+          <w:rFonts w:cs="Arial"/>
+        </w:rPr>
+        <w:t xml:space="preserve">    dma350_ch_set_linkaddr32(GDMA_CH_DEV_S[1], (uint32_t) s_head);</w:t>
+      </w:r>
+    </w:p>
+    <w:p>
+      <w:pPr>
+        <w:pStyle w:val="PProgram"/>
+        <w:rPr>
+          <w:rFonts w:cs="Arial"/>
+        </w:rPr>
+      </w:pPr>
+      <w:r>
+        <w:rPr>
+          <w:rFonts w:cs="Arial"/>
+        </w:rPr>
+        <w:t xml:space="preserve">    dma350_ch_disable_intr(GDMA_CH_DEV_S[1], DMA350_CH_INTREN_DONE);</w:t>
+      </w:r>
+    </w:p>
+    <w:p>
+      <w:pPr>
+        <w:pStyle w:val="PProgram"/>
+        <w:rPr>
+          <w:rFonts w:cs="Arial"/>
+        </w:rPr>
+      </w:pPr>
+      <w:r>
+        <w:rPr>
+          <w:rFonts w:cs="Arial"/>
+        </w:rPr>
+        <w:t xml:space="preserve">    dma350_ch_cmd(GDMA_CH_DEV_S[1], DMA350_CH_CMD_ENABLECMD);</w:t>
+      </w:r>
+    </w:p>
+    <w:p>
+      <w:pPr>
+        <w:pStyle w:val="PProgram"/>
+        <w:rPr>
+          <w:rFonts w:cs="Arial"/>
+        </w:rPr>
+      </w:pPr>
+    </w:p>
+    <w:p>
+      <w:pPr>
+        <w:pStyle w:val="PProgram"/>
+        <w:rPr>
+          <w:rFonts w:cs="Arial"/>
+        </w:rPr>
+      </w:pPr>
+      <w:r>
+        <w:rPr>
+          <w:rFonts w:cs="Arial"/>
+        </w:rPr>
+        <w:t xml:space="preserve">    return 0;</w:t>
+      </w:r>
+    </w:p>
+    <w:p>
+      <w:pPr>
+        <w:pStyle w:val="PProgram"/>
+        <w:rPr>
+          <w:rFonts w:cs="Arial"/>
+        </w:rPr>
+      </w:pPr>
+      <w:r>
+        <w:rPr>
+          <w:rFonts w:cs="Arial"/>
+        </w:rPr>
+        <w:t>}</w:t>
+      </w:r>
+    </w:p>
+    <w:p>
+      <w:pPr>
+        <w:pStyle w:val="PProgram"/>
+        <w:rPr>
+          <w:rFonts w:cs="Arial"/>
+        </w:rPr>
+      </w:pPr>
+    </w:p>
+    <w:p>
+      <w:pPr>
+        <w:pStyle w:val="PProgram"/>
+        <w:rPr>
+          <w:rFonts w:cs="Arial"/>
+        </w:rPr>
+      </w:pPr>
+      <w:r>
+        <w:rPr>
+          <w:rFonts w:cs="Arial"/>
+        </w:rPr>
+        <w:t>static int disp_ebi_sync_gdma_fini(void)</w:t>
+      </w:r>
+    </w:p>
+    <w:p>
+      <w:pPr>
+        <w:pStyle w:val="PProgram"/>
+        <w:rPr>
+          <w:rFonts w:cs="Arial"/>
+        </w:rPr>
+      </w:pPr>
       <w:r>
         <w:rPr>
           <w:rFonts w:cs="Arial"/>
@@ -14067,6 +12729,20 @@
     </w:p>
     <w:p>
       <w:pPr>
+        <w:pStyle w:val="PGreenProgram"/>
+        <w:rPr>
+          <w:rFonts w:cs="Arial"/>
+        </w:rPr>
+      </w:pPr>
+      <w:r>
+        <w:rPr>
+          <w:rFonts w:cs="Arial"/>
+        </w:rPr>
+        <w:t xml:space="preserve">    /* Disable GDMA module clock and mask interrupt. */</w:t>
+      </w:r>
+    </w:p>
+    <w:p>
+      <w:pPr>
         <w:pStyle w:val="PProgram"/>
         <w:rPr>
           <w:rFonts w:cs="Arial"/>
@@ -14076,44 +12752,8 @@
         <w:rPr>
           <w:rFonts w:cs="Arial"/>
         </w:rPr>
-        <w:t xml:space="preserve">    </w:t>
-      </w:r>
-      <w:proofErr w:type="spellStart"/>
-      <w:r>
-        <w:rPr>
-          <w:rFonts w:cs="Arial"/>
-        </w:rPr>
-        <w:t>enum</w:t>
-      </w:r>
-      <w:proofErr w:type="spellEnd"/>
-      <w:r>
-        <w:rPr>
-          <w:rFonts w:cs="Arial"/>
-        </w:rPr>
-        <w:t xml:space="preserve"> dma350_lib_error_t </w:t>
-      </w:r>
-      <w:proofErr w:type="spellStart"/>
-      <w:r>
-        <w:rPr>
-          <w:rFonts w:cs="Arial"/>
-        </w:rPr>
-        <w:t>lib_</w:t>
-      </w:r>
-      <w:proofErr w:type="gramStart"/>
-      <w:r>
-        <w:rPr>
-          <w:rFonts w:cs="Arial"/>
-        </w:rPr>
-        <w:t>err</w:t>
-      </w:r>
-      <w:proofErr w:type="spellEnd"/>
-      <w:r>
-        <w:rPr>
-          <w:rFonts w:cs="Arial"/>
-        </w:rPr>
-        <w:t>;</w:t>
-      </w:r>
-      <w:proofErr w:type="gramEnd"/>
+        <w:t xml:space="preserve">    gdma_fini();</w:t>
+      </w:r>
     </w:p>
     <w:p>
       <w:pPr>
@@ -14125,20 +12765,6 @@
     </w:p>
     <w:p>
       <w:pPr>
-        <w:pStyle w:val="PGreenProgram"/>
-        <w:rPr>
-          <w:rFonts w:cs="Arial"/>
-        </w:rPr>
-      </w:pPr>
-      <w:r>
-        <w:rPr>
-          <w:rFonts w:cs="Arial"/>
-        </w:rPr>
-        <w:t xml:space="preserve">    /* Set the VRAM address by default. */</w:t>
-      </w:r>
-    </w:p>
-    <w:p>
-      <w:pPr>
         <w:pStyle w:val="PProgram"/>
         <w:rPr>
           <w:rFonts w:cs="Arial"/>
@@ -14148,21 +12774,7 @@
         <w:rPr>
           <w:rFonts w:cs="Arial"/>
         </w:rPr>
-        <w:t xml:space="preserve">    s_pu16BufAddr = (uint16_t</w:t>
-      </w:r>
-      <w:proofErr w:type="gramStart"/>
-      <w:r>
-        <w:rPr>
-          <w:rFonts w:cs="Arial"/>
-        </w:rPr>
-        <w:t>*)g</w:t>
-      </w:r>
-      <w:proofErr w:type="gramEnd"/>
-      <w:r>
-        <w:rPr>
-          <w:rFonts w:cs="Arial"/>
-        </w:rPr>
-        <w:t>_au8FrameBuf;</w:t>
+        <w:t xml:space="preserve">    return 0;</w:t>
       </w:r>
     </w:p>
     <w:p>
@@ -14172,312 +12784,6 @@
           <w:rFonts w:cs="Arial"/>
         </w:rPr>
       </w:pPr>
-    </w:p>
-    <w:p>
-      <w:pPr>
-        <w:pStyle w:val="PGreenProgram"/>
-        <w:rPr>
-          <w:rFonts w:cs="Arial"/>
-        </w:rPr>
-      </w:pPr>
-      <w:r>
-        <w:rPr>
-          <w:rFonts w:cs="Arial"/>
-        </w:rPr>
-        <w:t xml:space="preserve">    /* Enable GDMA module clock and un-mask interrupt. */</w:t>
-      </w:r>
-    </w:p>
-    <w:p>
-      <w:pPr>
-        <w:pStyle w:val="PProgram"/>
-        <w:rPr>
-          <w:rFonts w:cs="Arial"/>
-        </w:rPr>
-      </w:pPr>
-      <w:r>
-        <w:rPr>
-          <w:rFonts w:cs="Arial"/>
-        </w:rPr>
-        <w:t xml:space="preserve">    </w:t>
-      </w:r>
-      <w:proofErr w:type="spellStart"/>
-      <w:r>
-        <w:rPr>
-          <w:rFonts w:cs="Arial"/>
-        </w:rPr>
-        <w:t>gdma_</w:t>
-      </w:r>
-      <w:proofErr w:type="gramStart"/>
-      <w:r>
-        <w:rPr>
-          <w:rFonts w:cs="Arial"/>
-        </w:rPr>
-        <w:t>init</w:t>
-      </w:r>
-      <w:proofErr w:type="spellEnd"/>
-      <w:r>
-        <w:rPr>
-          <w:rFonts w:cs="Arial"/>
-        </w:rPr>
-        <w:t>(</w:t>
-      </w:r>
-      <w:proofErr w:type="gramEnd"/>
-      <w:r>
-        <w:rPr>
-          <w:rFonts w:cs="Arial"/>
-        </w:rPr>
-        <w:t>);</w:t>
-      </w:r>
-    </w:p>
-    <w:p>
-      <w:pPr>
-        <w:pStyle w:val="PProgram"/>
-        <w:rPr>
-          <w:rFonts w:cs="Arial"/>
-        </w:rPr>
-      </w:pPr>
-    </w:p>
-    <w:p>
-      <w:pPr>
-        <w:pStyle w:val="PGreenProgram"/>
-        <w:rPr>
-          <w:rFonts w:cs="Arial"/>
-        </w:rPr>
-      </w:pPr>
-      <w:r>
-        <w:rPr>
-          <w:rFonts w:cs="Arial"/>
-        </w:rPr>
-        <w:t xml:space="preserve">    /* Initial all Lines descriptor-link. */</w:t>
-      </w:r>
-    </w:p>
-    <w:p>
-      <w:pPr>
-        <w:pStyle w:val="PProgram"/>
-        <w:rPr>
-          <w:rFonts w:cs="Arial"/>
-        </w:rPr>
-      </w:pPr>
-      <w:r>
-        <w:rPr>
-          <w:rFonts w:cs="Arial"/>
-        </w:rPr>
-        <w:t xml:space="preserve">    </w:t>
-      </w:r>
-      <w:proofErr w:type="spellStart"/>
-      <w:r>
-        <w:rPr>
-          <w:rFonts w:cs="Arial"/>
-        </w:rPr>
-        <w:t>disp_gdma_dsc_</w:t>
-      </w:r>
-      <w:proofErr w:type="gramStart"/>
-      <w:r>
-        <w:rPr>
-          <w:rFonts w:cs="Arial"/>
-        </w:rPr>
-        <w:t>init</w:t>
-      </w:r>
-      <w:proofErr w:type="spellEnd"/>
-      <w:r>
-        <w:rPr>
-          <w:rFonts w:cs="Arial"/>
-        </w:rPr>
-        <w:t>(</w:t>
-      </w:r>
-      <w:proofErr w:type="gramEnd"/>
-      <w:r>
-        <w:rPr>
-          <w:rFonts w:cs="Arial"/>
-        </w:rPr>
-        <w:t>);</w:t>
-      </w:r>
-    </w:p>
-    <w:p>
-      <w:pPr>
-        <w:pStyle w:val="PProgram"/>
-        <w:rPr>
-          <w:rFonts w:cs="Arial"/>
-        </w:rPr>
-      </w:pPr>
-    </w:p>
-    <w:p>
-      <w:pPr>
-        <w:pStyle w:val="PGreenProgram"/>
-        <w:rPr>
-          <w:rFonts w:cs="Arial"/>
-        </w:rPr>
-      </w:pPr>
-      <w:r>
-        <w:rPr>
-          <w:rFonts w:cs="Arial"/>
-        </w:rPr>
-        <w:t xml:space="preserve">    /* Link to external command */</w:t>
-      </w:r>
-    </w:p>
-    <w:p>
-      <w:pPr>
-        <w:pStyle w:val="PProgram"/>
-        <w:rPr>
-          <w:rFonts w:cs="Arial"/>
-        </w:rPr>
-      </w:pPr>
-      <w:r>
-        <w:rPr>
-          <w:rFonts w:cs="Arial"/>
-        </w:rPr>
-        <w:t xml:space="preserve">    dma350_ch_enable_</w:t>
-      </w:r>
-      <w:proofErr w:type="gramStart"/>
-      <w:r>
-        <w:rPr>
-          <w:rFonts w:cs="Arial"/>
-        </w:rPr>
-        <w:t>linkaddr(</w:t>
-      </w:r>
-      <w:proofErr w:type="gramEnd"/>
-      <w:r>
-        <w:rPr>
-          <w:rFonts w:cs="Arial"/>
-        </w:rPr>
-        <w:t>GDMA_CH_DEV_S[1]);</w:t>
-      </w:r>
-    </w:p>
-    <w:p>
-      <w:pPr>
-        <w:pStyle w:val="PProgram"/>
-        <w:rPr>
-          <w:rFonts w:cs="Arial"/>
-        </w:rPr>
-      </w:pPr>
-      <w:r>
-        <w:rPr>
-          <w:rFonts w:cs="Arial"/>
-        </w:rPr>
-        <w:t xml:space="preserve">    dma350_ch_set_linkaddr32(GDMA_CH_DEV_</w:t>
-      </w:r>
-      <w:proofErr w:type="gramStart"/>
-      <w:r>
-        <w:rPr>
-          <w:rFonts w:cs="Arial"/>
-        </w:rPr>
-        <w:t>S[</w:t>
-      </w:r>
-      <w:proofErr w:type="gramEnd"/>
-      <w:r>
-        <w:rPr>
-          <w:rFonts w:cs="Arial"/>
-        </w:rPr>
-        <w:t xml:space="preserve">1], (uint32_t) </w:t>
-      </w:r>
-      <w:proofErr w:type="spellStart"/>
-      <w:r>
-        <w:rPr>
-          <w:rFonts w:cs="Arial"/>
-        </w:rPr>
-        <w:t>s_head</w:t>
-      </w:r>
-      <w:proofErr w:type="spellEnd"/>
-      <w:r>
-        <w:rPr>
-          <w:rFonts w:cs="Arial"/>
-        </w:rPr>
-        <w:t>);</w:t>
-      </w:r>
-    </w:p>
-    <w:p>
-      <w:pPr>
-        <w:pStyle w:val="PProgram"/>
-        <w:rPr>
-          <w:rFonts w:cs="Arial"/>
-        </w:rPr>
-      </w:pPr>
-      <w:r>
-        <w:rPr>
-          <w:rFonts w:cs="Arial"/>
-        </w:rPr>
-        <w:t xml:space="preserve">    dma350_ch_disable_</w:t>
-      </w:r>
-      <w:proofErr w:type="gramStart"/>
-      <w:r>
-        <w:rPr>
-          <w:rFonts w:cs="Arial"/>
-        </w:rPr>
-        <w:t>intr(</w:t>
-      </w:r>
-      <w:proofErr w:type="gramEnd"/>
-      <w:r>
-        <w:rPr>
-          <w:rFonts w:cs="Arial"/>
-        </w:rPr>
-        <w:t>GDMA_CH_DEV_S[1], DMA350_CH_INTREN_DONE);</w:t>
-      </w:r>
-    </w:p>
-    <w:p>
-      <w:pPr>
-        <w:pStyle w:val="PProgram"/>
-        <w:rPr>
-          <w:rFonts w:cs="Arial"/>
-        </w:rPr>
-      </w:pPr>
-      <w:r>
-        <w:rPr>
-          <w:rFonts w:cs="Arial"/>
-        </w:rPr>
-        <w:t xml:space="preserve">    dma350_ch_</w:t>
-      </w:r>
-      <w:proofErr w:type="gramStart"/>
-      <w:r>
-        <w:rPr>
-          <w:rFonts w:cs="Arial"/>
-        </w:rPr>
-        <w:t>cmd(</w:t>
-      </w:r>
-      <w:proofErr w:type="gramEnd"/>
-      <w:r>
-        <w:rPr>
-          <w:rFonts w:cs="Arial"/>
-        </w:rPr>
-        <w:t>GDMA_CH_DEV_S[1], DMA350_CH_CMD_ENABLECMD);</w:t>
-      </w:r>
-    </w:p>
-    <w:p>
-      <w:pPr>
-        <w:pStyle w:val="PProgram"/>
-        <w:rPr>
-          <w:rFonts w:cs="Arial"/>
-        </w:rPr>
-      </w:pPr>
-    </w:p>
-    <w:p>
-      <w:pPr>
-        <w:pStyle w:val="PProgram"/>
-        <w:rPr>
-          <w:rFonts w:cs="Arial"/>
-        </w:rPr>
-      </w:pPr>
-      <w:r>
-        <w:rPr>
-          <w:rFonts w:cs="Arial"/>
-        </w:rPr>
-        <w:t xml:space="preserve">    return </w:t>
-      </w:r>
-      <w:proofErr w:type="gramStart"/>
-      <w:r>
-        <w:rPr>
-          <w:rFonts w:cs="Arial"/>
-        </w:rPr>
-        <w:t>0;</w:t>
-      </w:r>
-      <w:proofErr w:type="gramEnd"/>
-    </w:p>
-    <w:p>
-      <w:pPr>
-        <w:pStyle w:val="PProgram"/>
-        <w:rPr>
-          <w:rFonts w:cs="Arial"/>
-        </w:rPr>
-      </w:pPr>
       <w:r>
         <w:rPr>
           <w:rFonts w:cs="Arial"/>
@@ -14487,163 +12793,11 @@
     </w:p>
     <w:p>
       <w:pPr>
-        <w:pStyle w:val="PProgram"/>
-        <w:rPr>
-          <w:rFonts w:cs="Arial"/>
-        </w:rPr>
-      </w:pPr>
-    </w:p>
-    <w:p>
-      <w:pPr>
-        <w:pStyle w:val="PProgram"/>
-        <w:rPr>
-          <w:rFonts w:cs="Arial"/>
-        </w:rPr>
-      </w:pPr>
-      <w:r>
-        <w:rPr>
-          <w:rFonts w:cs="Arial"/>
-        </w:rPr>
-        <w:t xml:space="preserve">static int </w:t>
-      </w:r>
-      <w:proofErr w:type="spellStart"/>
-      <w:r>
-        <w:rPr>
-          <w:rFonts w:cs="Arial"/>
-        </w:rPr>
-        <w:t>disp_ebi_sync_gdma_fini</w:t>
-      </w:r>
-      <w:proofErr w:type="spellEnd"/>
-      <w:r>
-        <w:rPr>
-          <w:rFonts w:cs="Arial"/>
-        </w:rPr>
-        <w:t>(void)</w:t>
-      </w:r>
-    </w:p>
-    <w:p>
-      <w:pPr>
-        <w:pStyle w:val="PProgram"/>
-        <w:rPr>
-          <w:rFonts w:cs="Arial"/>
-        </w:rPr>
-      </w:pPr>
-      <w:r>
-        <w:rPr>
-          <w:rFonts w:cs="Arial"/>
-        </w:rPr>
-        <w:t>{</w:t>
-      </w:r>
-    </w:p>
-    <w:p>
-      <w:pPr>
-        <w:pStyle w:val="PGreenProgram"/>
-        <w:rPr>
-          <w:rFonts w:cs="Arial"/>
-        </w:rPr>
-      </w:pPr>
-      <w:r>
-        <w:rPr>
-          <w:rFonts w:cs="Arial"/>
-        </w:rPr>
-        <w:t xml:space="preserve">    /* Disable GDMA module clock and mask interrupt. */</w:t>
-      </w:r>
-    </w:p>
-    <w:p>
-      <w:pPr>
-        <w:pStyle w:val="PProgram"/>
-        <w:rPr>
-          <w:rFonts w:cs="Arial"/>
-        </w:rPr>
-      </w:pPr>
-      <w:r>
-        <w:rPr>
-          <w:rFonts w:cs="Arial"/>
-        </w:rPr>
-        <w:t xml:space="preserve">    </w:t>
-      </w:r>
-      <w:proofErr w:type="spellStart"/>
-      <w:r>
-        <w:rPr>
-          <w:rFonts w:cs="Arial"/>
-        </w:rPr>
-        <w:t>gdma_</w:t>
-      </w:r>
-      <w:proofErr w:type="gramStart"/>
-      <w:r>
-        <w:rPr>
-          <w:rFonts w:cs="Arial"/>
-        </w:rPr>
-        <w:t>fini</w:t>
-      </w:r>
-      <w:proofErr w:type="spellEnd"/>
-      <w:r>
-        <w:rPr>
-          <w:rFonts w:cs="Arial"/>
-        </w:rPr>
-        <w:t>(</w:t>
-      </w:r>
-      <w:proofErr w:type="gramEnd"/>
-      <w:r>
-        <w:rPr>
-          <w:rFonts w:cs="Arial"/>
-        </w:rPr>
-        <w:t>);</w:t>
-      </w:r>
-    </w:p>
-    <w:p>
-      <w:pPr>
-        <w:pStyle w:val="PProgram"/>
-        <w:rPr>
-          <w:rFonts w:cs="Arial"/>
-        </w:rPr>
-      </w:pPr>
-    </w:p>
-    <w:p>
-      <w:pPr>
-        <w:pStyle w:val="PProgram"/>
-        <w:rPr>
-          <w:rFonts w:cs="Arial"/>
-        </w:rPr>
-      </w:pPr>
-      <w:r>
-        <w:rPr>
-          <w:rFonts w:cs="Arial"/>
-        </w:rPr>
-        <w:t xml:space="preserve">    return </w:t>
-      </w:r>
-      <w:proofErr w:type="gramStart"/>
-      <w:r>
-        <w:rPr>
-          <w:rFonts w:cs="Arial"/>
-        </w:rPr>
-        <w:t>0;</w:t>
-      </w:r>
-      <w:proofErr w:type="gramEnd"/>
-    </w:p>
-    <w:p>
-      <w:pPr>
-        <w:pStyle w:val="PProgram"/>
-        <w:rPr>
-          <w:rFonts w:cs="Arial"/>
-        </w:rPr>
-      </w:pPr>
-      <w:r>
-        <w:rPr>
-          <w:rFonts w:cs="Arial"/>
-        </w:rPr>
-        <w:t>}</w:t>
-      </w:r>
-    </w:p>
-    <w:p>
-      <w:pPr>
         <w:pStyle w:val="Heading2"/>
       </w:pPr>
-      <w:proofErr w:type="spellStart"/>
       <w:r>
         <w:t>disp_sync_pdma</w:t>
       </w:r>
-      <w:proofErr w:type="spellEnd"/>
       <w:r>
         <w:t xml:space="preserve"> Component</w:t>
       </w:r>
@@ -14672,7 +12826,6 @@
         </w:rPr>
         <w:t xml:space="preserve">In the implementation of </w:t>
       </w:r>
-      <w:proofErr w:type="spellStart"/>
       <w:r>
         <w:rPr>
           <w:rFonts w:eastAsia="Times New Roman" w:cs="Arial"/>
@@ -14685,7 +12838,6 @@
         </w:rPr>
         <w:t>disp_sync_pdma.c</w:t>
       </w:r>
-      <w:proofErr w:type="spellEnd"/>
       <w:r>
         <w:rPr>
           <w:rFonts w:eastAsia="Times New Roman" w:cs="Arial"/>
@@ -14694,7 +12846,6 @@
         </w:rPr>
         <w:t xml:space="preserve">, the function </w:t>
       </w:r>
-      <w:proofErr w:type="spellStart"/>
       <w:r>
         <w:rPr>
           <w:rFonts w:eastAsia="Times New Roman" w:cs="Arial"/>
@@ -14707,7 +12858,6 @@
         </w:rPr>
         <w:t>disp_pdma_dsc_init</w:t>
       </w:r>
-      <w:proofErr w:type="spellEnd"/>
       <w:r>
         <w:rPr>
           <w:rFonts w:eastAsia="Times New Roman" w:cs="Arial"/>
@@ -14851,7 +13001,6 @@
         </w:rPr>
         <w:t xml:space="preserve"> signals to the LCD screen, along with pixel data from the VRAM buffer. These descriptors are stored in a non-cacheable memory region, with the variable name </w:t>
       </w:r>
-      <w:proofErr w:type="spellStart"/>
       <w:r>
         <w:rPr>
           <w:rFonts w:eastAsia="Times New Roman" w:cs="Arial"/>
@@ -14864,7 +13013,6 @@
         </w:rPr>
         <w:t>s_sDecLCD</w:t>
       </w:r>
-      <w:proofErr w:type="spellEnd"/>
       <w:r>
         <w:rPr>
           <w:rFonts w:eastAsia="Times New Roman" w:cs="Arial"/>
@@ -14947,7 +13095,6 @@
         </w:rPr>
         <w:t xml:space="preserve"> DMA descriptors to switch to different VRAM buffers. This method avoids repeatedly calling the </w:t>
       </w:r>
-      <w:proofErr w:type="spellStart"/>
       <w:r>
         <w:rPr>
           <w:rFonts w:eastAsia="Times New Roman" w:cs="Arial"/>
@@ -14960,7 +13107,6 @@
         </w:rPr>
         <w:t>SCB_CleanDCache_by_Addr</w:t>
       </w:r>
-      <w:proofErr w:type="spellEnd"/>
       <w:r>
         <w:rPr>
           <w:rFonts w:eastAsia="Times New Roman" w:cs="Arial"/>
@@ -14981,21 +13127,8 @@
         <w:rPr>
           <w:rFonts w:cs="Arial"/>
         </w:rPr>
-        <w:t xml:space="preserve">#if </w:t>
-      </w:r>
-      <w:proofErr w:type="gramStart"/>
-      <w:r>
-        <w:rPr>
-          <w:rFonts w:cs="Arial"/>
-        </w:rPr>
-        <w:t>defined(</w:t>
-      </w:r>
-      <w:proofErr w:type="gramEnd"/>
-      <w:r>
-        <w:rPr>
-          <w:rFonts w:cs="Arial"/>
-        </w:rPr>
-        <w:t>NVT_NONCACHEABLE)</w:t>
+        <w:lastRenderedPageBreak/>
+        <w:t>#if defined(NVT_NONCACHEABLE)</w:t>
       </w:r>
     </w:p>
     <w:p>
@@ -15037,33 +13170,53 @@
           <w:rFonts w:cs="Arial"/>
           <w:color w:val="auto"/>
         </w:rPr>
-        <w:t xml:space="preserve">    NVT_NONCACHEABLE static S_DSC_LCD </w:t>
-      </w:r>
-      <w:proofErr w:type="spellStart"/>
-      <w:r>
+        <w:t xml:space="preserve">    NVT_NONCACHEABLE static S_DSC_LCD s_sDscLCD;</w:t>
+      </w:r>
+    </w:p>
+    <w:p>
+      <w:pPr>
+        <w:pStyle w:val="PGreenProgram"/>
+        <w:rPr>
+          <w:rFonts w:cs="Arial"/>
+        </w:rPr>
+      </w:pPr>
+      <w:r>
+        <w:rPr>
+          <w:rFonts w:cs="Arial"/>
+        </w:rPr>
+        <w:t>#else</w:t>
+      </w:r>
+    </w:p>
+    <w:p>
+      <w:pPr>
+        <w:pStyle w:val="PGreenProgram"/>
         <w:rPr>
           <w:rFonts w:cs="Arial"/>
           <w:color w:val="auto"/>
         </w:rPr>
-        <w:t>s_</w:t>
-      </w:r>
-      <w:proofErr w:type="gramStart"/>
+      </w:pPr>
       <w:r>
         <w:rPr>
           <w:rFonts w:cs="Arial"/>
           <w:color w:val="auto"/>
         </w:rPr>
-        <w:t>sDscLCD</w:t>
-      </w:r>
-      <w:proofErr w:type="spellEnd"/>
-      <w:r>
+        <w:t xml:space="preserve">    static S_DSC_LCD s_sDscLCD;</w:t>
+      </w:r>
+    </w:p>
+    <w:p>
+      <w:pPr>
+        <w:pStyle w:val="PGreenProgram"/>
         <w:rPr>
           <w:rFonts w:cs="Arial"/>
           <w:color w:val="auto"/>
         </w:rPr>
-        <w:t>;</w:t>
-      </w:r>
-      <w:proofErr w:type="gramEnd"/>
+      </w:pPr>
+      <w:r>
+        <w:rPr>
+          <w:rFonts w:cs="Arial"/>
+        </w:rPr>
+        <w:t>#endif</w:t>
+      </w:r>
     </w:p>
     <w:p>
       <w:pPr>
@@ -15076,64 +13229,222 @@
         <w:rPr>
           <w:rFonts w:cs="Arial"/>
         </w:rPr>
-        <w:t>#else</w:t>
-      </w:r>
+        <w:t>// Function to initialize the EBI sync PDMA</w:t>
+      </w:r>
+    </w:p>
+    <w:p>
+      <w:pPr>
+        <w:pStyle w:val="PProgram"/>
+        <w:rPr>
+          <w:rFonts w:cs="Arial"/>
+        </w:rPr>
+      </w:pPr>
+      <w:r>
+        <w:rPr>
+          <w:rFonts w:cs="Arial"/>
+        </w:rPr>
+        <w:t>static int disp_sync_pdma_init(void)</w:t>
+      </w:r>
+    </w:p>
+    <w:p>
+      <w:pPr>
+        <w:pStyle w:val="PProgram"/>
+        <w:rPr>
+          <w:rFonts w:cs="Arial"/>
+        </w:rPr>
+      </w:pPr>
+      <w:r>
+        <w:rPr>
+          <w:rFonts w:cs="Arial"/>
+        </w:rPr>
+        <w:t>{</w:t>
+      </w:r>
+    </w:p>
+    <w:p>
+      <w:pPr>
+        <w:pStyle w:val="PProgram"/>
+        <w:rPr>
+          <w:rFonts w:cs="Arial"/>
+        </w:rPr>
+      </w:pPr>
+      <w:r>
+        <w:rPr>
+          <w:rFonts w:cs="Arial"/>
+        </w:rPr>
+        <w:t xml:space="preserve">    struct nu_pdma_chn_cb sChnCB;</w:t>
+      </w:r>
+    </w:p>
+    <w:p>
+      <w:pPr>
+        <w:pStyle w:val="PProgram"/>
+        <w:rPr>
+          <w:rFonts w:cs="Arial"/>
+        </w:rPr>
+      </w:pPr>
     </w:p>
     <w:p>
       <w:pPr>
         <w:pStyle w:val="PGreenProgram"/>
         <w:rPr>
           <w:rFonts w:cs="Arial"/>
-          <w:color w:val="auto"/>
-        </w:rPr>
-      </w:pPr>
-      <w:r>
-        <w:rPr>
-          <w:rFonts w:cs="Arial"/>
-          <w:color w:val="auto"/>
-        </w:rPr>
-        <w:t xml:space="preserve">    static S_DSC_LCD </w:t>
-      </w:r>
-      <w:proofErr w:type="spellStart"/>
-      <w:r>
-        <w:rPr>
-          <w:rFonts w:cs="Arial"/>
-          <w:color w:val="auto"/>
-        </w:rPr>
-        <w:t>s_</w:t>
-      </w:r>
-      <w:proofErr w:type="gramStart"/>
-      <w:r>
-        <w:rPr>
-          <w:rFonts w:cs="Arial"/>
-          <w:color w:val="auto"/>
-        </w:rPr>
-        <w:t>sDscLCD</w:t>
-      </w:r>
-      <w:proofErr w:type="spellEnd"/>
-      <w:r>
-        <w:rPr>
-          <w:rFonts w:cs="Arial"/>
-          <w:color w:val="auto"/>
-        </w:rPr>
-        <w:t>;</w:t>
-      </w:r>
-      <w:proofErr w:type="gramEnd"/>
+        </w:rPr>
+      </w:pPr>
+      <w:r>
+        <w:rPr>
+          <w:rFonts w:cs="Arial"/>
+        </w:rPr>
+        <w:t xml:space="preserve">    /* Set the VRAM address by default. */</w:t>
+      </w:r>
+    </w:p>
+    <w:p>
+      <w:pPr>
+        <w:pStyle w:val="PProgram"/>
+        <w:rPr>
+          <w:rFonts w:cs="Arial"/>
+        </w:rPr>
+      </w:pPr>
+      <w:r>
+        <w:rPr>
+          <w:rFonts w:cs="Arial"/>
+        </w:rPr>
+        <w:t xml:space="preserve">    s_pu16BufAddr = (uint16_t*)g_au8FrameBuf;</w:t>
+      </w:r>
+    </w:p>
+    <w:p>
+      <w:pPr>
+        <w:pStyle w:val="PProgram"/>
+        <w:rPr>
+          <w:rFonts w:cs="Arial"/>
+        </w:rPr>
+      </w:pPr>
+    </w:p>
+    <w:p>
+      <w:pPr>
+        <w:pStyle w:val="PProgram"/>
+        <w:rPr>
+          <w:rFonts w:cs="Arial"/>
+        </w:rPr>
+      </w:pPr>
+      <w:r>
+        <w:rPr>
+          <w:rFonts w:cs="Arial"/>
+        </w:rPr>
+        <w:t xml:space="preserve">    pdma_init();</w:t>
+      </w:r>
+    </w:p>
+    <w:p>
+      <w:pPr>
+        <w:pStyle w:val="PProgram"/>
+        <w:rPr>
+          <w:rFonts w:cs="Arial"/>
+        </w:rPr>
+      </w:pPr>
+    </w:p>
+    <w:p>
+      <w:pPr>
+        <w:pStyle w:val="PProgram"/>
+        <w:rPr>
+          <w:rFonts w:cs="Arial"/>
+        </w:rPr>
+      </w:pPr>
+      <w:r>
+        <w:rPr>
+          <w:rFonts w:cs="Arial"/>
+        </w:rPr>
+        <w:t xml:space="preserve">    if (s_i32Channel &lt; 0)</w:t>
+      </w:r>
+    </w:p>
+    <w:p>
+      <w:pPr>
+        <w:pStyle w:val="PProgram"/>
+        <w:rPr>
+          <w:rFonts w:cs="Arial"/>
+        </w:rPr>
+      </w:pPr>
+      <w:r>
+        <w:rPr>
+          <w:rFonts w:cs="Arial"/>
+        </w:rPr>
+        <w:t xml:space="preserve">    {</w:t>
+      </w:r>
     </w:p>
     <w:p>
       <w:pPr>
         <w:pStyle w:val="PGreenProgram"/>
         <w:rPr>
           <w:rFonts w:cs="Arial"/>
-          <w:color w:val="auto"/>
-        </w:rPr>
-      </w:pPr>
-      <w:r>
-        <w:rPr>
-          <w:rFonts w:cs="Arial"/>
-        </w:rPr>
-        <w:t>#endif</w:t>
-      </w:r>
+        </w:rPr>
+      </w:pPr>
+      <w:r>
+        <w:rPr>
+          <w:rFonts w:cs="Arial"/>
+        </w:rPr>
+        <w:t xml:space="preserve">        /* Allocate a PDMA channel resource. */</w:t>
+      </w:r>
+    </w:p>
+    <w:p>
+      <w:pPr>
+        <w:pStyle w:val="PProgram"/>
+        <w:rPr>
+          <w:rFonts w:cs="Arial"/>
+        </w:rPr>
+      </w:pPr>
+      <w:r>
+        <w:rPr>
+          <w:rFonts w:cs="Arial"/>
+        </w:rPr>
+        <w:t xml:space="preserve">        s_i32Channel = nu_pdma_channel_allocate(PDMA_MEM);</w:t>
+      </w:r>
+    </w:p>
+    <w:p>
+      <w:pPr>
+        <w:pStyle w:val="PProgram"/>
+        <w:rPr>
+          <w:rFonts w:cs="Arial"/>
+        </w:rPr>
+      </w:pPr>
+      <w:r>
+        <w:rPr>
+          <w:rFonts w:cs="Arial"/>
+        </w:rPr>
+        <w:t xml:space="preserve">        if (s_i32Channel &lt; 0)</w:t>
+      </w:r>
+    </w:p>
+    <w:p>
+      <w:pPr>
+        <w:pStyle w:val="PProgram"/>
+        <w:rPr>
+          <w:rFonts w:cs="Arial"/>
+        </w:rPr>
+      </w:pPr>
+      <w:r>
+        <w:rPr>
+          <w:rFonts w:cs="Arial"/>
+        </w:rPr>
+        <w:t xml:space="preserve">            return -1;</w:t>
+      </w:r>
+    </w:p>
+    <w:p>
+      <w:pPr>
+        <w:pStyle w:val="PProgram"/>
+        <w:rPr>
+          <w:rFonts w:cs="Arial"/>
+        </w:rPr>
+      </w:pPr>
+      <w:r>
+        <w:rPr>
+          <w:rFonts w:cs="Arial"/>
+        </w:rPr>
+        <w:t xml:space="preserve">    }</w:t>
+      </w:r>
+    </w:p>
+    <w:p>
+      <w:pPr>
+        <w:pStyle w:val="PProgram"/>
+        <w:rPr>
+          <w:rFonts w:cs="Arial"/>
+        </w:rPr>
+      </w:pPr>
     </w:p>
     <w:p>
       <w:pPr>
@@ -15146,7 +13457,7 @@
         <w:rPr>
           <w:rFonts w:cs="Arial"/>
         </w:rPr>
-        <w:t>// Function to initialize the EBI sync PDMA</w:t>
+        <w:t xml:space="preserve">    /* Initial all Lines descriptor-link. */</w:t>
       </w:r>
     </w:p>
     <w:p>
@@ -15160,21 +13471,7 @@
         <w:rPr>
           <w:rFonts w:cs="Arial"/>
         </w:rPr>
-        <w:t xml:space="preserve">static int </w:t>
-      </w:r>
-      <w:proofErr w:type="spellStart"/>
-      <w:r>
-        <w:rPr>
-          <w:rFonts w:cs="Arial"/>
-        </w:rPr>
-        <w:t>disp_sync_pdma_init</w:t>
-      </w:r>
-      <w:proofErr w:type="spellEnd"/>
-      <w:r>
-        <w:rPr>
-          <w:rFonts w:cs="Arial"/>
-        </w:rPr>
-        <w:t>(void)</w:t>
+        <w:t xml:space="preserve">    disp_pdma_dsc_init();</w:t>
       </w:r>
     </w:p>
     <w:p>
@@ -15184,6 +13481,196 @@
           <w:rFonts w:cs="Arial"/>
         </w:rPr>
       </w:pPr>
+    </w:p>
+    <w:p>
+      <w:pPr>
+        <w:pStyle w:val="PGreenProgram"/>
+        <w:rPr>
+          <w:rFonts w:cs="Arial"/>
+        </w:rPr>
+      </w:pPr>
+      <w:r>
+        <w:rPr>
+          <w:rFonts w:cs="Arial"/>
+        </w:rPr>
+        <w:t xml:space="preserve">    /* Register ISR callback function */</w:t>
+      </w:r>
+    </w:p>
+    <w:p>
+      <w:pPr>
+        <w:pStyle w:val="PProgram"/>
+        <w:rPr>
+          <w:rFonts w:cs="Arial"/>
+        </w:rPr>
+      </w:pPr>
+      <w:r>
+        <w:rPr>
+          <w:rFonts w:cs="Arial"/>
+        </w:rPr>
+        <w:t xml:space="preserve">    sChnCB.m_eCBType = eCBType_Event;</w:t>
+      </w:r>
+    </w:p>
+    <w:p>
+      <w:pPr>
+        <w:pStyle w:val="PProgram"/>
+        <w:rPr>
+          <w:rFonts w:cs="Arial"/>
+        </w:rPr>
+      </w:pPr>
+      <w:r>
+        <w:rPr>
+          <w:rFonts w:cs="Arial"/>
+        </w:rPr>
+        <w:t xml:space="preserve">    sChnCB.m_pfnCBHandler = nu_pdma_memfun_cb;</w:t>
+      </w:r>
+    </w:p>
+    <w:p>
+      <w:pPr>
+        <w:pStyle w:val="PProgram"/>
+        <w:rPr>
+          <w:rFonts w:cs="Arial"/>
+        </w:rPr>
+      </w:pPr>
+      <w:r>
+        <w:rPr>
+          <w:rFonts w:cs="Arial"/>
+        </w:rPr>
+        <w:t xml:space="preserve">    sChnCB.m_pvUserData = (void *)NULL;</w:t>
+      </w:r>
+    </w:p>
+    <w:p>
+      <w:pPr>
+        <w:pStyle w:val="PProgram"/>
+        <w:rPr>
+          <w:rFonts w:cs="Arial"/>
+        </w:rPr>
+      </w:pPr>
+    </w:p>
+    <w:p>
+      <w:pPr>
+        <w:pStyle w:val="PProgram"/>
+        <w:rPr>
+          <w:rFonts w:cs="Arial"/>
+        </w:rPr>
+      </w:pPr>
+      <w:r>
+        <w:rPr>
+          <w:rFonts w:cs="Arial"/>
+        </w:rPr>
+        <w:t xml:space="preserve">    nu_pdma_filtering_set(s_i32Channel, NU_PDMA_EVENT_TRANSFER_DONE);</w:t>
+      </w:r>
+    </w:p>
+    <w:p>
+      <w:pPr>
+        <w:pStyle w:val="PProgram"/>
+        <w:rPr>
+          <w:rFonts w:cs="Arial"/>
+        </w:rPr>
+      </w:pPr>
+      <w:r>
+        <w:rPr>
+          <w:rFonts w:cs="Arial"/>
+        </w:rPr>
+        <w:t xml:space="preserve">    nu_pdma_callback_register(s_i32Channel, &amp;sChnCB);</w:t>
+      </w:r>
+    </w:p>
+    <w:p>
+      <w:pPr>
+        <w:pStyle w:val="PProgram"/>
+        <w:rPr>
+          <w:rFonts w:cs="Arial"/>
+        </w:rPr>
+      </w:pPr>
+    </w:p>
+    <w:p>
+      <w:pPr>
+        <w:pStyle w:val="PGreenProgram"/>
+        <w:rPr>
+          <w:rFonts w:cs="Arial"/>
+        </w:rPr>
+      </w:pPr>
+      <w:r>
+        <w:rPr>
+          <w:rFonts w:cs="Arial"/>
+        </w:rPr>
+        <w:t xml:space="preserve">    /* Trigger scatter-gather transferring. */</w:t>
+      </w:r>
+    </w:p>
+    <w:p>
+      <w:pPr>
+        <w:pStyle w:val="PProgram"/>
+        <w:rPr>
+          <w:rFonts w:cs="Arial"/>
+        </w:rPr>
+      </w:pPr>
+      <w:r>
+        <w:rPr>
+          <w:rFonts w:cs="Arial"/>
+        </w:rPr>
+        <w:t xml:space="preserve">    return nu_pdma_sg_transfer(s_i32Channel, s_head, 0);</w:t>
+      </w:r>
+    </w:p>
+    <w:p>
+      <w:pPr>
+        <w:pStyle w:val="PProgram"/>
+        <w:rPr>
+          <w:rFonts w:cs="Arial"/>
+        </w:rPr>
+      </w:pPr>
+      <w:r>
+        <w:rPr>
+          <w:rFonts w:cs="Arial"/>
+        </w:rPr>
+        <w:t>}</w:t>
+      </w:r>
+    </w:p>
+    <w:p>
+      <w:pPr>
+        <w:pStyle w:val="PProgram"/>
+        <w:rPr>
+          <w:rFonts w:cs="Arial"/>
+        </w:rPr>
+      </w:pPr>
+    </w:p>
+    <w:p>
+      <w:pPr>
+        <w:pStyle w:val="PProgram"/>
+        <w:rPr>
+          <w:rFonts w:cs="Arial"/>
+          <w:color w:val="00B050"/>
+          <w:lang w:eastAsia="zh-TW"/>
+        </w:rPr>
+      </w:pPr>
+      <w:r>
+        <w:rPr>
+          <w:rFonts w:cs="Arial"/>
+          <w:color w:val="00B050"/>
+          <w:lang w:eastAsia="zh-TW"/>
+        </w:rPr>
+        <w:t>// Function to deinitialize the EBI sync PDMA</w:t>
+      </w:r>
+    </w:p>
+    <w:p>
+      <w:pPr>
+        <w:pStyle w:val="PProgram"/>
+        <w:rPr>
+          <w:rFonts w:cs="Arial"/>
+        </w:rPr>
+      </w:pPr>
+      <w:r>
+        <w:rPr>
+          <w:rFonts w:cs="Arial"/>
+        </w:rPr>
+        <w:t>static int disp_sync_pdma_fini(void)</w:t>
+      </w:r>
+    </w:p>
+    <w:p>
+      <w:pPr>
+        <w:pStyle w:val="PProgram"/>
+        <w:rPr>
+          <w:rFonts w:cs="Arial"/>
+        </w:rPr>
+      </w:pPr>
       <w:r>
         <w:rPr>
           <w:rFonts w:cs="Arial"/>
@@ -15202,38 +13689,8 @@
         <w:rPr>
           <w:rFonts w:cs="Arial"/>
         </w:rPr>
-        <w:t xml:space="preserve">    struct </w:t>
-      </w:r>
-      <w:proofErr w:type="spellStart"/>
-      <w:r>
-        <w:rPr>
-          <w:rFonts w:cs="Arial"/>
-        </w:rPr>
-        <w:t>nu_pdma_chn_cb</w:t>
-      </w:r>
-      <w:proofErr w:type="spellEnd"/>
-      <w:r>
-        <w:rPr>
-          <w:rFonts w:cs="Arial"/>
-        </w:rPr>
-        <w:t xml:space="preserve"> </w:t>
-      </w:r>
-      <w:proofErr w:type="spellStart"/>
-      <w:proofErr w:type="gramStart"/>
-      <w:r>
-        <w:rPr>
-          <w:rFonts w:cs="Arial"/>
-        </w:rPr>
-        <w:t>sChnCB</w:t>
-      </w:r>
-      <w:proofErr w:type="spellEnd"/>
-      <w:r>
-        <w:rPr>
-          <w:rFonts w:cs="Arial"/>
-        </w:rPr>
-        <w:t>;</w:t>
-      </w:r>
-      <w:proofErr w:type="gramEnd"/>
+        <w:t xml:space="preserve">    if (s_i32Channel &gt;= 0)</w:t>
+      </w:r>
     </w:p>
     <w:p>
       <w:pPr>
@@ -15242,19 +13699,11 @@
           <w:rFonts w:cs="Arial"/>
         </w:rPr>
       </w:pPr>
-    </w:p>
-    <w:p>
-      <w:pPr>
-        <w:pStyle w:val="PGreenProgram"/>
-        <w:rPr>
-          <w:rFonts w:cs="Arial"/>
-        </w:rPr>
-      </w:pPr>
-      <w:r>
-        <w:rPr>
-          <w:rFonts w:cs="Arial"/>
-        </w:rPr>
-        <w:t xml:space="preserve">    /* Set the VRAM address by default. */</w:t>
+      <w:r>
+        <w:rPr>
+          <w:rFonts w:cs="Arial"/>
+        </w:rPr>
+        <w:t xml:space="preserve">    {</w:t>
       </w:r>
     </w:p>
     <w:p>
@@ -15262,27 +13711,23 @@
         <w:pStyle w:val="PProgram"/>
         <w:rPr>
           <w:rFonts w:cs="Arial"/>
-        </w:rPr>
-      </w:pPr>
-      <w:r>
-        <w:rPr>
-          <w:rFonts w:cs="Arial"/>
-        </w:rPr>
-        <w:t xml:space="preserve">    s_pu16BufAddr = (uint16_t</w:t>
-      </w:r>
-      <w:proofErr w:type="gramStart"/>
-      <w:r>
-        <w:rPr>
-          <w:rFonts w:cs="Arial"/>
-        </w:rPr>
-        <w:t>*)g</w:t>
-      </w:r>
-      <w:proofErr w:type="gramEnd"/>
-      <w:r>
-        <w:rPr>
-          <w:rFonts w:cs="Arial"/>
-        </w:rPr>
-        <w:t>_au8FrameBuf;</w:t>
+          <w:color w:val="00B050"/>
+          <w:lang w:eastAsia="zh-TW"/>
+        </w:rPr>
+      </w:pPr>
+      <w:r>
+        <w:rPr>
+          <w:rFonts w:cs="Arial"/>
+        </w:rPr>
+        <w:t xml:space="preserve">        </w:t>
+      </w:r>
+      <w:r>
+        <w:rPr>
+          <w:rFonts w:cs="Arial"/>
+          <w:color w:val="00B050"/>
+          <w:lang w:eastAsia="zh-TW"/>
+        </w:rPr>
+        <w:t>/* Free allocated PDMA channel resource. */</w:t>
       </w:r>
     </w:p>
     <w:p>
@@ -15292,6 +13737,12 @@
           <w:rFonts w:cs="Arial"/>
         </w:rPr>
       </w:pPr>
+      <w:r>
+        <w:rPr>
+          <w:rFonts w:cs="Arial"/>
+        </w:rPr>
+        <w:t xml:space="preserve">        nu_pdma_channel_free(s_i32Channel);</w:t>
+      </w:r>
     </w:p>
     <w:p>
       <w:pPr>
@@ -15300,40 +13751,6 @@
           <w:rFonts w:cs="Arial"/>
         </w:rPr>
       </w:pPr>
-      <w:r>
-        <w:rPr>
-          <w:rFonts w:cs="Arial"/>
-        </w:rPr>
-        <w:t xml:space="preserve">    </w:t>
-      </w:r>
-      <w:proofErr w:type="spellStart"/>
-      <w:r>
-        <w:rPr>
-          <w:rFonts w:cs="Arial"/>
-        </w:rPr>
-        <w:t>pdma_</w:t>
-      </w:r>
-      <w:proofErr w:type="gramStart"/>
-      <w:r>
-        <w:rPr>
-          <w:rFonts w:cs="Arial"/>
-        </w:rPr>
-        <w:t>init</w:t>
-      </w:r>
-      <w:proofErr w:type="spellEnd"/>
-      <w:r>
-        <w:rPr>
-          <w:rFonts w:cs="Arial"/>
-        </w:rPr>
-        <w:t>(</w:t>
-      </w:r>
-      <w:proofErr w:type="gramEnd"/>
-      <w:r>
-        <w:rPr>
-          <w:rFonts w:cs="Arial"/>
-        </w:rPr>
-        <w:t>);</w:t>
-      </w:r>
     </w:p>
     <w:p>
       <w:pPr>
@@ -15342,6 +13759,12 @@
           <w:rFonts w:cs="Arial"/>
         </w:rPr>
       </w:pPr>
+      <w:r>
+        <w:rPr>
+          <w:rFonts w:cs="Arial"/>
+        </w:rPr>
+        <w:t xml:space="preserve">        s_i32Channel = -1;</w:t>
+      </w:r>
     </w:p>
     <w:p>
       <w:pPr>
@@ -15354,7 +13777,7 @@
         <w:rPr>
           <w:rFonts w:cs="Arial"/>
         </w:rPr>
-        <w:t xml:space="preserve">    if (s_i32Channel &lt; 0)</w:t>
+        <w:t xml:space="preserve">    }</w:t>
       </w:r>
     </w:p>
     <w:p>
@@ -15364,867 +13787,65 @@
           <w:rFonts w:cs="Arial"/>
         </w:rPr>
       </w:pPr>
-      <w:r>
-        <w:rPr>
-          <w:rFonts w:cs="Arial"/>
-        </w:rPr>
-        <w:t xml:space="preserve">    {</w:t>
-      </w:r>
-    </w:p>
-    <w:p>
-      <w:pPr>
-        <w:pStyle w:val="PGreenProgram"/>
-        <w:rPr>
-          <w:rFonts w:cs="Arial"/>
-        </w:rPr>
-      </w:pPr>
-      <w:r>
-        <w:rPr>
-          <w:rFonts w:cs="Arial"/>
-        </w:rPr>
+    </w:p>
+    <w:p>
+      <w:pPr>
+        <w:pStyle w:val="PProgram"/>
+        <w:rPr>
+          <w:rFonts w:cs="Arial"/>
+        </w:rPr>
+      </w:pPr>
+      <w:r>
+        <w:rPr>
+          <w:rFonts w:cs="Arial"/>
+        </w:rPr>
+        <w:t xml:space="preserve">    pdma_fini();</w:t>
+      </w:r>
+    </w:p>
+    <w:p>
+      <w:pPr>
+        <w:pStyle w:val="PProgram"/>
+        <w:rPr>
+          <w:rFonts w:cs="Arial"/>
+        </w:rPr>
+      </w:pPr>
+    </w:p>
+    <w:p>
+      <w:pPr>
+        <w:pStyle w:val="PProgram"/>
+        <w:rPr>
+          <w:rFonts w:cs="Arial"/>
+        </w:rPr>
+      </w:pPr>
+      <w:r>
+        <w:rPr>
+          <w:rFonts w:cs="Arial"/>
+        </w:rPr>
+        <w:t xml:space="preserve">    return 0;</w:t>
+      </w:r>
+    </w:p>
+    <w:p>
+      <w:pPr>
+        <w:pStyle w:val="PProgram"/>
+        <w:rPr>
+          <w:rFonts w:cs="Arial"/>
+        </w:rPr>
+      </w:pPr>
+      <w:r>
+        <w:rPr>
+          <w:rFonts w:cs="Arial"/>
+        </w:rPr>
+        <w:t>}</w:t>
+      </w:r>
+    </w:p>
+    <w:p>
+      <w:pPr>
+        <w:pStyle w:val="Heading2"/>
+      </w:pPr>
+      <w:r>
         <w:lastRenderedPageBreak/>
-        <w:t xml:space="preserve">        /* Allocate a PDMA channel resource. */</w:t>
-      </w:r>
-    </w:p>
-    <w:p>
-      <w:pPr>
-        <w:pStyle w:val="PProgram"/>
-        <w:rPr>
-          <w:rFonts w:cs="Arial"/>
-        </w:rPr>
-      </w:pPr>
-      <w:r>
-        <w:rPr>
-          <w:rFonts w:cs="Arial"/>
-        </w:rPr>
-        <w:t xml:space="preserve">        s_i32Channel = </w:t>
-      </w:r>
-      <w:proofErr w:type="spellStart"/>
-      <w:r>
-        <w:rPr>
-          <w:rFonts w:cs="Arial"/>
-        </w:rPr>
-        <w:t>nu_pdma_channel_</w:t>
-      </w:r>
-      <w:proofErr w:type="gramStart"/>
-      <w:r>
-        <w:rPr>
-          <w:rFonts w:cs="Arial"/>
-        </w:rPr>
-        <w:t>allocate</w:t>
-      </w:r>
-      <w:proofErr w:type="spellEnd"/>
-      <w:r>
-        <w:rPr>
-          <w:rFonts w:cs="Arial"/>
-        </w:rPr>
-        <w:t>(</w:t>
-      </w:r>
-      <w:proofErr w:type="gramEnd"/>
-      <w:r>
-        <w:rPr>
-          <w:rFonts w:cs="Arial"/>
-        </w:rPr>
-        <w:t>PDMA_MEM);</w:t>
-      </w:r>
-    </w:p>
-    <w:p>
-      <w:pPr>
-        <w:pStyle w:val="PProgram"/>
-        <w:rPr>
-          <w:rFonts w:cs="Arial"/>
-        </w:rPr>
-      </w:pPr>
-      <w:r>
-        <w:rPr>
-          <w:rFonts w:cs="Arial"/>
-        </w:rPr>
-        <w:t xml:space="preserve">        if (s_i32Channel &lt; 0)</w:t>
-      </w:r>
-    </w:p>
-    <w:p>
-      <w:pPr>
-        <w:pStyle w:val="PProgram"/>
-        <w:rPr>
-          <w:rFonts w:cs="Arial"/>
-        </w:rPr>
-      </w:pPr>
-      <w:r>
-        <w:rPr>
-          <w:rFonts w:cs="Arial"/>
-        </w:rPr>
-        <w:t xml:space="preserve">            return </w:t>
-      </w:r>
-      <w:proofErr w:type="gramStart"/>
-      <w:r>
-        <w:rPr>
-          <w:rFonts w:cs="Arial"/>
-        </w:rPr>
-        <w:t>-1;</w:t>
-      </w:r>
-      <w:proofErr w:type="gramEnd"/>
-    </w:p>
-    <w:p>
-      <w:pPr>
-        <w:pStyle w:val="PProgram"/>
-        <w:rPr>
-          <w:rFonts w:cs="Arial"/>
-        </w:rPr>
-      </w:pPr>
-      <w:r>
-        <w:rPr>
-          <w:rFonts w:cs="Arial"/>
-        </w:rPr>
-        <w:t xml:space="preserve">    }</w:t>
-      </w:r>
-    </w:p>
-    <w:p>
-      <w:pPr>
-        <w:pStyle w:val="PProgram"/>
-        <w:rPr>
-          <w:rFonts w:cs="Arial"/>
-        </w:rPr>
-      </w:pPr>
-    </w:p>
-    <w:p>
-      <w:pPr>
-        <w:pStyle w:val="PGreenProgram"/>
-        <w:rPr>
-          <w:rFonts w:cs="Arial"/>
-        </w:rPr>
-      </w:pPr>
-      <w:r>
-        <w:rPr>
-          <w:rFonts w:cs="Arial"/>
-        </w:rPr>
-        <w:t xml:space="preserve">    /* Initial all Lines descriptor-link. */</w:t>
-      </w:r>
-    </w:p>
-    <w:p>
-      <w:pPr>
-        <w:pStyle w:val="PProgram"/>
-        <w:rPr>
-          <w:rFonts w:cs="Arial"/>
-        </w:rPr>
-      </w:pPr>
-      <w:r>
-        <w:rPr>
-          <w:rFonts w:cs="Arial"/>
-        </w:rPr>
-        <w:t xml:space="preserve">    </w:t>
-      </w:r>
-      <w:proofErr w:type="spellStart"/>
-      <w:r>
-        <w:rPr>
-          <w:rFonts w:cs="Arial"/>
-        </w:rPr>
-        <w:t>disp_pdma_dsc_</w:t>
-      </w:r>
-      <w:proofErr w:type="gramStart"/>
-      <w:r>
-        <w:rPr>
-          <w:rFonts w:cs="Arial"/>
-        </w:rPr>
-        <w:t>init</w:t>
-      </w:r>
-      <w:proofErr w:type="spellEnd"/>
-      <w:r>
-        <w:rPr>
-          <w:rFonts w:cs="Arial"/>
-        </w:rPr>
-        <w:t>(</w:t>
-      </w:r>
-      <w:proofErr w:type="gramEnd"/>
-      <w:r>
-        <w:rPr>
-          <w:rFonts w:cs="Arial"/>
-        </w:rPr>
-        <w:t>);</w:t>
-      </w:r>
-    </w:p>
-    <w:p>
-      <w:pPr>
-        <w:pStyle w:val="PProgram"/>
-        <w:rPr>
-          <w:rFonts w:cs="Arial"/>
-        </w:rPr>
-      </w:pPr>
-    </w:p>
-    <w:p>
-      <w:pPr>
-        <w:pStyle w:val="PGreenProgram"/>
-        <w:rPr>
-          <w:rFonts w:cs="Arial"/>
-        </w:rPr>
-      </w:pPr>
-      <w:r>
-        <w:rPr>
-          <w:rFonts w:cs="Arial"/>
-        </w:rPr>
-        <w:t xml:space="preserve">    /* Register ISR callback function */</w:t>
-      </w:r>
-    </w:p>
-    <w:p>
-      <w:pPr>
-        <w:pStyle w:val="PProgram"/>
-        <w:rPr>
-          <w:rFonts w:cs="Arial"/>
-        </w:rPr>
-      </w:pPr>
-      <w:r>
-        <w:rPr>
-          <w:rFonts w:cs="Arial"/>
-        </w:rPr>
-        <w:t xml:space="preserve">    </w:t>
-      </w:r>
-      <w:proofErr w:type="spellStart"/>
-      <w:r>
-        <w:rPr>
-          <w:rFonts w:cs="Arial"/>
-        </w:rPr>
-        <w:t>sChnCB.m_eCBType</w:t>
-      </w:r>
-      <w:proofErr w:type="spellEnd"/>
-      <w:r>
-        <w:rPr>
-          <w:rFonts w:cs="Arial"/>
-        </w:rPr>
-        <w:t xml:space="preserve"> = </w:t>
-      </w:r>
-      <w:proofErr w:type="spellStart"/>
-      <w:r>
-        <w:rPr>
-          <w:rFonts w:cs="Arial"/>
-        </w:rPr>
-        <w:t>eCBType_</w:t>
-      </w:r>
-      <w:proofErr w:type="gramStart"/>
-      <w:r>
-        <w:rPr>
-          <w:rFonts w:cs="Arial"/>
-        </w:rPr>
-        <w:t>Event</w:t>
-      </w:r>
-      <w:proofErr w:type="spellEnd"/>
-      <w:r>
-        <w:rPr>
-          <w:rFonts w:cs="Arial"/>
-        </w:rPr>
-        <w:t>;</w:t>
-      </w:r>
-      <w:proofErr w:type="gramEnd"/>
-    </w:p>
-    <w:p>
-      <w:pPr>
-        <w:pStyle w:val="PProgram"/>
-        <w:rPr>
-          <w:rFonts w:cs="Arial"/>
-        </w:rPr>
-      </w:pPr>
-      <w:r>
-        <w:rPr>
-          <w:rFonts w:cs="Arial"/>
-        </w:rPr>
-        <w:t xml:space="preserve">    </w:t>
-      </w:r>
-      <w:proofErr w:type="spellStart"/>
-      <w:r>
-        <w:rPr>
-          <w:rFonts w:cs="Arial"/>
-        </w:rPr>
-        <w:t>sChnCB.m_pfnCBHandler</w:t>
-      </w:r>
-      <w:proofErr w:type="spellEnd"/>
-      <w:r>
-        <w:rPr>
-          <w:rFonts w:cs="Arial"/>
-        </w:rPr>
-        <w:t xml:space="preserve"> = </w:t>
-      </w:r>
-      <w:proofErr w:type="spellStart"/>
-      <w:r>
-        <w:rPr>
-          <w:rFonts w:cs="Arial"/>
-        </w:rPr>
-        <w:t>nu_pdma_memfun_</w:t>
-      </w:r>
-      <w:proofErr w:type="gramStart"/>
-      <w:r>
-        <w:rPr>
-          <w:rFonts w:cs="Arial"/>
-        </w:rPr>
-        <w:t>cb</w:t>
-      </w:r>
-      <w:proofErr w:type="spellEnd"/>
-      <w:r>
-        <w:rPr>
-          <w:rFonts w:cs="Arial"/>
-        </w:rPr>
-        <w:t>;</w:t>
-      </w:r>
-      <w:proofErr w:type="gramEnd"/>
-    </w:p>
-    <w:p>
-      <w:pPr>
-        <w:pStyle w:val="PProgram"/>
-        <w:rPr>
-          <w:rFonts w:cs="Arial"/>
-        </w:rPr>
-      </w:pPr>
-      <w:r>
-        <w:rPr>
-          <w:rFonts w:cs="Arial"/>
-        </w:rPr>
-        <w:t xml:space="preserve">    </w:t>
-      </w:r>
-      <w:proofErr w:type="spellStart"/>
-      <w:r>
-        <w:rPr>
-          <w:rFonts w:cs="Arial"/>
-        </w:rPr>
-        <w:t>sChnCB.m_pvUserData</w:t>
-      </w:r>
-      <w:proofErr w:type="spellEnd"/>
-      <w:r>
-        <w:rPr>
-          <w:rFonts w:cs="Arial"/>
-        </w:rPr>
-        <w:t xml:space="preserve"> = (void </w:t>
-      </w:r>
-      <w:proofErr w:type="gramStart"/>
-      <w:r>
-        <w:rPr>
-          <w:rFonts w:cs="Arial"/>
-        </w:rPr>
-        <w:t>*)NULL</w:t>
-      </w:r>
-      <w:proofErr w:type="gramEnd"/>
-      <w:r>
-        <w:rPr>
-          <w:rFonts w:cs="Arial"/>
-        </w:rPr>
-        <w:t>;</w:t>
-      </w:r>
-    </w:p>
-    <w:p>
-      <w:pPr>
-        <w:pStyle w:val="PProgram"/>
-        <w:rPr>
-          <w:rFonts w:cs="Arial"/>
-        </w:rPr>
-      </w:pPr>
-    </w:p>
-    <w:p>
-      <w:pPr>
-        <w:pStyle w:val="PProgram"/>
-        <w:rPr>
-          <w:rFonts w:cs="Arial"/>
-        </w:rPr>
-      </w:pPr>
-      <w:r>
-        <w:rPr>
-          <w:rFonts w:cs="Arial"/>
-        </w:rPr>
-        <w:t xml:space="preserve">    </w:t>
-      </w:r>
-      <w:proofErr w:type="spellStart"/>
-      <w:r>
-        <w:rPr>
-          <w:rFonts w:cs="Arial"/>
-        </w:rPr>
-        <w:t>nu_pdma_filtering_</w:t>
-      </w:r>
-      <w:proofErr w:type="gramStart"/>
-      <w:r>
-        <w:rPr>
-          <w:rFonts w:cs="Arial"/>
-        </w:rPr>
-        <w:t>set</w:t>
-      </w:r>
-      <w:proofErr w:type="spellEnd"/>
-      <w:r>
-        <w:rPr>
-          <w:rFonts w:cs="Arial"/>
-        </w:rPr>
-        <w:t>(</w:t>
-      </w:r>
-      <w:proofErr w:type="gramEnd"/>
-      <w:r>
-        <w:rPr>
-          <w:rFonts w:cs="Arial"/>
-        </w:rPr>
-        <w:t>s_i32Channel, NU_PDMA_EVENT_TRANSFER_DONE);</w:t>
-      </w:r>
-    </w:p>
-    <w:p>
-      <w:pPr>
-        <w:pStyle w:val="PProgram"/>
-        <w:rPr>
-          <w:rFonts w:cs="Arial"/>
-        </w:rPr>
-      </w:pPr>
-      <w:r>
-        <w:rPr>
-          <w:rFonts w:cs="Arial"/>
-        </w:rPr>
-        <w:t xml:space="preserve">    </w:t>
-      </w:r>
-      <w:proofErr w:type="spellStart"/>
-      <w:r>
-        <w:rPr>
-          <w:rFonts w:cs="Arial"/>
-        </w:rPr>
-        <w:t>nu_pdma_callback_</w:t>
-      </w:r>
-      <w:proofErr w:type="gramStart"/>
-      <w:r>
-        <w:rPr>
-          <w:rFonts w:cs="Arial"/>
-        </w:rPr>
-        <w:t>register</w:t>
-      </w:r>
-      <w:proofErr w:type="spellEnd"/>
-      <w:r>
-        <w:rPr>
-          <w:rFonts w:cs="Arial"/>
-        </w:rPr>
-        <w:t>(</w:t>
-      </w:r>
-      <w:proofErr w:type="gramEnd"/>
-      <w:r>
-        <w:rPr>
-          <w:rFonts w:cs="Arial"/>
-        </w:rPr>
-        <w:t>s_i32Channel, &amp;</w:t>
-      </w:r>
-      <w:proofErr w:type="spellStart"/>
-      <w:r>
-        <w:rPr>
-          <w:rFonts w:cs="Arial"/>
-        </w:rPr>
-        <w:t>sChnCB</w:t>
-      </w:r>
-      <w:proofErr w:type="spellEnd"/>
-      <w:r>
-        <w:rPr>
-          <w:rFonts w:cs="Arial"/>
-        </w:rPr>
-        <w:t>);</w:t>
-      </w:r>
-    </w:p>
-    <w:p>
-      <w:pPr>
-        <w:pStyle w:val="PProgram"/>
-        <w:rPr>
-          <w:rFonts w:cs="Arial"/>
-        </w:rPr>
-      </w:pPr>
-    </w:p>
-    <w:p>
-      <w:pPr>
-        <w:pStyle w:val="PGreenProgram"/>
-        <w:rPr>
-          <w:rFonts w:cs="Arial"/>
-        </w:rPr>
-      </w:pPr>
-      <w:r>
-        <w:rPr>
-          <w:rFonts w:cs="Arial"/>
-        </w:rPr>
-        <w:t xml:space="preserve">    /* Trigger scatter-gather transferring. */</w:t>
-      </w:r>
-    </w:p>
-    <w:p>
-      <w:pPr>
-        <w:pStyle w:val="PProgram"/>
-        <w:rPr>
-          <w:rFonts w:cs="Arial"/>
-        </w:rPr>
-      </w:pPr>
-      <w:r>
-        <w:rPr>
-          <w:rFonts w:cs="Arial"/>
-        </w:rPr>
-        <w:t xml:space="preserve">    return </w:t>
-      </w:r>
-      <w:proofErr w:type="spellStart"/>
-      <w:r>
-        <w:rPr>
-          <w:rFonts w:cs="Arial"/>
-        </w:rPr>
-        <w:t>nu_pdma_sg_</w:t>
-      </w:r>
-      <w:proofErr w:type="gramStart"/>
-      <w:r>
-        <w:rPr>
-          <w:rFonts w:cs="Arial"/>
-        </w:rPr>
-        <w:t>transfer</w:t>
-      </w:r>
-      <w:proofErr w:type="spellEnd"/>
-      <w:r>
-        <w:rPr>
-          <w:rFonts w:cs="Arial"/>
-        </w:rPr>
-        <w:t>(</w:t>
-      </w:r>
-      <w:proofErr w:type="gramEnd"/>
-      <w:r>
-        <w:rPr>
-          <w:rFonts w:cs="Arial"/>
-        </w:rPr>
-        <w:t xml:space="preserve">s_i32Channel, </w:t>
-      </w:r>
-      <w:proofErr w:type="spellStart"/>
-      <w:r>
-        <w:rPr>
-          <w:rFonts w:cs="Arial"/>
-        </w:rPr>
-        <w:t>s_head</w:t>
-      </w:r>
-      <w:proofErr w:type="spellEnd"/>
-      <w:r>
-        <w:rPr>
-          <w:rFonts w:cs="Arial"/>
-        </w:rPr>
-        <w:t>, 0);</w:t>
-      </w:r>
-    </w:p>
-    <w:p>
-      <w:pPr>
-        <w:pStyle w:val="PProgram"/>
-        <w:rPr>
-          <w:rFonts w:cs="Arial"/>
-        </w:rPr>
-      </w:pPr>
-      <w:r>
-        <w:rPr>
-          <w:rFonts w:cs="Arial"/>
-        </w:rPr>
-        <w:t>}</w:t>
-      </w:r>
-    </w:p>
-    <w:p>
-      <w:pPr>
-        <w:pStyle w:val="PProgram"/>
-        <w:rPr>
-          <w:rFonts w:cs="Arial"/>
-        </w:rPr>
-      </w:pPr>
-    </w:p>
-    <w:p>
-      <w:pPr>
-        <w:pStyle w:val="PProgram"/>
-        <w:rPr>
-          <w:rFonts w:cs="Arial"/>
-          <w:color w:val="00B050"/>
-          <w:lang w:eastAsia="zh-TW"/>
-        </w:rPr>
-      </w:pPr>
-      <w:r>
-        <w:rPr>
-          <w:rFonts w:cs="Arial"/>
-          <w:color w:val="00B050"/>
-          <w:lang w:eastAsia="zh-TW"/>
-        </w:rPr>
-        <w:t xml:space="preserve">// Function to </w:t>
-      </w:r>
-      <w:proofErr w:type="spellStart"/>
-      <w:r>
-        <w:rPr>
-          <w:rFonts w:cs="Arial"/>
-          <w:color w:val="00B050"/>
-          <w:lang w:eastAsia="zh-TW"/>
-        </w:rPr>
-        <w:t>deinitialize</w:t>
-      </w:r>
-      <w:proofErr w:type="spellEnd"/>
-      <w:r>
-        <w:rPr>
-          <w:rFonts w:cs="Arial"/>
-          <w:color w:val="00B050"/>
-          <w:lang w:eastAsia="zh-TW"/>
-        </w:rPr>
-        <w:t xml:space="preserve"> the EBI sync PDMA</w:t>
-      </w:r>
-    </w:p>
-    <w:p>
-      <w:pPr>
-        <w:pStyle w:val="PProgram"/>
-        <w:rPr>
-          <w:rFonts w:cs="Arial"/>
-        </w:rPr>
-      </w:pPr>
-      <w:r>
-        <w:rPr>
-          <w:rFonts w:cs="Arial"/>
-        </w:rPr>
-        <w:t xml:space="preserve">static int </w:t>
-      </w:r>
-      <w:proofErr w:type="spellStart"/>
-      <w:r>
-        <w:rPr>
-          <w:rFonts w:cs="Arial"/>
-        </w:rPr>
-        <w:t>disp_sync_pdma_fini</w:t>
-      </w:r>
-      <w:proofErr w:type="spellEnd"/>
-      <w:r>
-        <w:rPr>
-          <w:rFonts w:cs="Arial"/>
-        </w:rPr>
-        <w:t>(void)</w:t>
-      </w:r>
-    </w:p>
-    <w:p>
-      <w:pPr>
-        <w:pStyle w:val="PProgram"/>
-        <w:rPr>
-          <w:rFonts w:cs="Arial"/>
-        </w:rPr>
-      </w:pPr>
-      <w:r>
-        <w:rPr>
-          <w:rFonts w:cs="Arial"/>
-        </w:rPr>
-        <w:t>{</w:t>
-      </w:r>
-    </w:p>
-    <w:p>
-      <w:pPr>
-        <w:pStyle w:val="PProgram"/>
-        <w:rPr>
-          <w:rFonts w:cs="Arial"/>
-        </w:rPr>
-      </w:pPr>
-      <w:r>
-        <w:rPr>
-          <w:rFonts w:cs="Arial"/>
-        </w:rPr>
-        <w:t xml:space="preserve">    if (s_i32Channel &gt;= 0)</w:t>
-      </w:r>
-    </w:p>
-    <w:p>
-      <w:pPr>
-        <w:pStyle w:val="PProgram"/>
-        <w:rPr>
-          <w:rFonts w:cs="Arial"/>
-        </w:rPr>
-      </w:pPr>
-      <w:r>
-        <w:rPr>
-          <w:rFonts w:cs="Arial"/>
-        </w:rPr>
-        <w:t xml:space="preserve">    {</w:t>
-      </w:r>
-    </w:p>
-    <w:p>
-      <w:pPr>
-        <w:pStyle w:val="PProgram"/>
-        <w:rPr>
-          <w:rFonts w:cs="Arial"/>
-          <w:color w:val="00B050"/>
-          <w:lang w:eastAsia="zh-TW"/>
-        </w:rPr>
-      </w:pPr>
-      <w:r>
-        <w:rPr>
-          <w:rFonts w:cs="Arial"/>
-        </w:rPr>
-        <w:t xml:space="preserve">        </w:t>
-      </w:r>
-      <w:r>
-        <w:rPr>
-          <w:rFonts w:cs="Arial"/>
-          <w:color w:val="00B050"/>
-          <w:lang w:eastAsia="zh-TW"/>
-        </w:rPr>
-        <w:t>/* Free allocated PDMA channel resource. */</w:t>
-      </w:r>
-    </w:p>
-    <w:p>
-      <w:pPr>
-        <w:pStyle w:val="PProgram"/>
-        <w:rPr>
-          <w:rFonts w:cs="Arial"/>
-        </w:rPr>
-      </w:pPr>
-      <w:r>
-        <w:rPr>
-          <w:rFonts w:cs="Arial"/>
-        </w:rPr>
-        <w:t xml:space="preserve">        </w:t>
-      </w:r>
-      <w:proofErr w:type="spellStart"/>
-      <w:r>
-        <w:rPr>
-          <w:rFonts w:cs="Arial"/>
-        </w:rPr>
-        <w:t>nu_pdma_channel_free</w:t>
-      </w:r>
-      <w:proofErr w:type="spellEnd"/>
-      <w:r>
-        <w:rPr>
-          <w:rFonts w:cs="Arial"/>
-        </w:rPr>
-        <w:t>(s_i32Channel</w:t>
-      </w:r>
-      <w:proofErr w:type="gramStart"/>
-      <w:r>
-        <w:rPr>
-          <w:rFonts w:cs="Arial"/>
-        </w:rPr>
-        <w:t>);</w:t>
-      </w:r>
-      <w:proofErr w:type="gramEnd"/>
-    </w:p>
-    <w:p>
-      <w:pPr>
-        <w:pStyle w:val="PProgram"/>
-        <w:rPr>
-          <w:rFonts w:cs="Arial"/>
-        </w:rPr>
-      </w:pPr>
-    </w:p>
-    <w:p>
-      <w:pPr>
-        <w:pStyle w:val="PProgram"/>
-        <w:rPr>
-          <w:rFonts w:cs="Arial"/>
-        </w:rPr>
-      </w:pPr>
-      <w:r>
-        <w:rPr>
-          <w:rFonts w:cs="Arial"/>
-        </w:rPr>
-        <w:t xml:space="preserve">        s_i32Channel = </w:t>
-      </w:r>
-      <w:proofErr w:type="gramStart"/>
-      <w:r>
-        <w:rPr>
-          <w:rFonts w:cs="Arial"/>
-        </w:rPr>
-        <w:t>-1;</w:t>
-      </w:r>
-      <w:proofErr w:type="gramEnd"/>
-    </w:p>
-    <w:p>
-      <w:pPr>
-        <w:pStyle w:val="PProgram"/>
-        <w:rPr>
-          <w:rFonts w:cs="Arial"/>
-        </w:rPr>
-      </w:pPr>
-      <w:r>
-        <w:rPr>
-          <w:rFonts w:cs="Arial"/>
-        </w:rPr>
-        <w:t xml:space="preserve">    }</w:t>
-      </w:r>
-    </w:p>
-    <w:p>
-      <w:pPr>
-        <w:pStyle w:val="PProgram"/>
-        <w:rPr>
-          <w:rFonts w:cs="Arial"/>
-        </w:rPr>
-      </w:pPr>
-    </w:p>
-    <w:p>
-      <w:pPr>
-        <w:pStyle w:val="PProgram"/>
-        <w:rPr>
-          <w:rFonts w:cs="Arial"/>
-        </w:rPr>
-      </w:pPr>
-      <w:r>
-        <w:rPr>
-          <w:rFonts w:cs="Arial"/>
-        </w:rPr>
-        <w:t xml:space="preserve">    </w:t>
-      </w:r>
-      <w:proofErr w:type="spellStart"/>
-      <w:r>
-        <w:rPr>
-          <w:rFonts w:cs="Arial"/>
-        </w:rPr>
-        <w:t>pdma_</w:t>
-      </w:r>
-      <w:proofErr w:type="gramStart"/>
-      <w:r>
-        <w:rPr>
-          <w:rFonts w:cs="Arial"/>
-        </w:rPr>
-        <w:t>fini</w:t>
-      </w:r>
-      <w:proofErr w:type="spellEnd"/>
-      <w:r>
-        <w:rPr>
-          <w:rFonts w:cs="Arial"/>
-        </w:rPr>
-        <w:t>(</w:t>
-      </w:r>
-      <w:proofErr w:type="gramEnd"/>
-      <w:r>
-        <w:rPr>
-          <w:rFonts w:cs="Arial"/>
-        </w:rPr>
-        <w:t>);</w:t>
-      </w:r>
-    </w:p>
-    <w:p>
-      <w:pPr>
-        <w:pStyle w:val="PProgram"/>
-        <w:rPr>
-          <w:rFonts w:cs="Arial"/>
-        </w:rPr>
-      </w:pPr>
-    </w:p>
-    <w:p>
-      <w:pPr>
-        <w:pStyle w:val="PProgram"/>
-        <w:rPr>
-          <w:rFonts w:cs="Arial"/>
-        </w:rPr>
-      </w:pPr>
-      <w:r>
-        <w:rPr>
-          <w:rFonts w:cs="Arial"/>
-        </w:rPr>
-        <w:t xml:space="preserve">    return </w:t>
-      </w:r>
-      <w:proofErr w:type="gramStart"/>
-      <w:r>
-        <w:rPr>
-          <w:rFonts w:cs="Arial"/>
-        </w:rPr>
-        <w:t>0;</w:t>
-      </w:r>
-      <w:proofErr w:type="gramEnd"/>
-    </w:p>
-    <w:p>
-      <w:pPr>
-        <w:pStyle w:val="PProgram"/>
-        <w:rPr>
-          <w:rFonts w:cs="Arial"/>
-        </w:rPr>
-      </w:pPr>
-      <w:r>
-        <w:rPr>
-          <w:rFonts w:cs="Arial"/>
-        </w:rPr>
-        <w:t>}</w:t>
-      </w:r>
-    </w:p>
-    <w:p>
-      <w:pPr>
-        <w:pStyle w:val="Heading2"/>
-      </w:pPr>
-      <w:proofErr w:type="spellStart"/>
-      <w:r>
         <w:t>disp_example</w:t>
       </w:r>
-      <w:proofErr w:type="spellEnd"/>
       <w:r>
         <w:t xml:space="preserve"> Component</w:t>
       </w:r>
@@ -16253,7 +13874,6 @@
         </w:rPr>
         <w:t xml:space="preserve">In the implementation of </w:t>
       </w:r>
-      <w:proofErr w:type="spellStart"/>
       <w:r>
         <w:rPr>
           <w:rFonts w:eastAsia="Times New Roman" w:cs="Arial"/>
@@ -16266,23 +13886,13 @@
         </w:rPr>
         <w:t>disp_example.c</w:t>
       </w:r>
-      <w:proofErr w:type="spellEnd"/>
       <w:r>
         <w:rPr>
           <w:rFonts w:eastAsia="Times New Roman" w:cs="Arial"/>
           <w:szCs w:val="24"/>
           <w:lang w:eastAsia="zh-CN"/>
         </w:rPr>
-        <w:t xml:space="preserve">, </w:t>
-      </w:r>
-      <w:proofErr w:type="gramStart"/>
-      <w:r>
-        <w:rPr>
-          <w:rFonts w:eastAsia="Times New Roman" w:cs="Arial"/>
-          <w:szCs w:val="24"/>
-          <w:lang w:eastAsia="zh-CN"/>
-        </w:rPr>
-        <w:t xml:space="preserve">the </w:t>
+        <w:t xml:space="preserve">, the </w:t>
       </w:r>
       <w:r>
         <w:rPr>
@@ -16294,7 +13904,6 @@
         </w:rPr>
         <w:t>.</w:t>
       </w:r>
-      <w:proofErr w:type="spellStart"/>
       <w:r>
         <w:rPr>
           <w:rFonts w:eastAsia="Times New Roman" w:cs="Arial"/>
@@ -16307,8 +13916,6 @@
         </w:rPr>
         <w:t>incbin</w:t>
       </w:r>
-      <w:proofErr w:type="spellEnd"/>
-      <w:proofErr w:type="gramEnd"/>
       <w:r>
         <w:rPr>
           <w:rFonts w:eastAsia="Times New Roman" w:cs="Arial"/>
@@ -16373,27 +13980,8 @@
           <w:szCs w:val="24"/>
           <w:lang w:eastAsia="zh-CN"/>
         </w:rPr>
-        <w:t xml:space="preserve"> </w:t>
-      </w:r>
-      <w:proofErr w:type="gramStart"/>
-      <w:r>
-        <w:rPr>
-          <w:rFonts w:eastAsia="Times New Roman" w:cs="Arial"/>
-          <w:szCs w:val="24"/>
-          <w:lang w:eastAsia="zh-CN"/>
-        </w:rPr>
-        <w:t>are</w:t>
-      </w:r>
-      <w:proofErr w:type="gramEnd"/>
-      <w:r>
-        <w:rPr>
-          <w:rFonts w:eastAsia="Times New Roman" w:cs="Arial"/>
-          <w:szCs w:val="24"/>
-          <w:lang w:eastAsia="zh-CN"/>
-        </w:rPr>
-        <w:t xml:space="preserve"> defined as the file paths for the two image files, stored in the </w:t>
-      </w:r>
-      <w:proofErr w:type="spellStart"/>
+        <w:t xml:space="preserve"> are defined as the file paths for the two image files, stored in the </w:t>
+      </w:r>
       <w:r>
         <w:rPr>
           <w:rFonts w:eastAsia="Times New Roman" w:cs="Arial"/>
@@ -16406,7 +13994,6 @@
         </w:rPr>
         <w:t>disp.h</w:t>
       </w:r>
-      <w:proofErr w:type="spellEnd"/>
       <w:r>
         <w:rPr>
           <w:rFonts w:eastAsia="Times New Roman" w:cs="Arial"/>
@@ -16431,7 +14018,6 @@
         </w:rPr>
         <w:t xml:space="preserve">In the </w:t>
       </w:r>
-      <w:proofErr w:type="spellStart"/>
       <w:r>
         <w:rPr>
           <w:rFonts w:eastAsia="Times New Roman" w:cs="Arial"/>
@@ -16444,7 +14030,6 @@
         </w:rPr>
         <w:t>disp_example_init</w:t>
       </w:r>
-      <w:proofErr w:type="spellEnd"/>
       <w:r>
         <w:rPr>
           <w:rFonts w:eastAsia="Times New Roman" w:cs="Arial"/>
@@ -16471,7 +14056,6 @@
         </w:rPr>
         <w:t xml:space="preserve"> event (</w:t>
       </w:r>
-      <w:proofErr w:type="spellStart"/>
       <w:r>
         <w:rPr>
           <w:rFonts w:eastAsia="Times New Roman" w:cs="Arial"/>
@@ -16484,7 +14068,6 @@
         </w:rPr>
         <w:t>disp_example_blankcb</w:t>
       </w:r>
-      <w:proofErr w:type="spellEnd"/>
       <w:r>
         <w:rPr>
           <w:rFonts w:eastAsia="Times New Roman" w:cs="Arial"/>
@@ -16511,7 +14094,6 @@
         </w:rPr>
         <w:t xml:space="preserve"> supports data cache, after the copy operation, the </w:t>
       </w:r>
-      <w:proofErr w:type="spellStart"/>
       <w:r>
         <w:rPr>
           <w:rFonts w:eastAsia="Times New Roman" w:cs="Arial"/>
@@ -16524,7 +14106,6 @@
         </w:rPr>
         <w:t>SCB_CleanDCache_by_Addr</w:t>
       </w:r>
-      <w:proofErr w:type="spellEnd"/>
       <w:r>
         <w:rPr>
           <w:rFonts w:eastAsia="Times New Roman" w:cs="Arial"/>
@@ -16567,7 +14148,6 @@
         </w:rPr>
         <w:t xml:space="preserve">In </w:t>
       </w:r>
-      <w:proofErr w:type="spellStart"/>
       <w:r>
         <w:rPr>
           <w:rFonts w:eastAsia="Times New Roman" w:cs="Arial"/>
@@ -16580,7 +14160,6 @@
         </w:rPr>
         <w:t>disp_example_blankcb</w:t>
       </w:r>
-      <w:proofErr w:type="spellEnd"/>
       <w:r>
         <w:rPr>
           <w:rFonts w:eastAsia="Times New Roman" w:cs="Arial"/>
@@ -16589,7 +14168,6 @@
         </w:rPr>
         <w:t xml:space="preserve">, the </w:t>
       </w:r>
-      <w:proofErr w:type="spellStart"/>
       <w:r>
         <w:rPr>
           <w:rFonts w:eastAsia="Times New Roman" w:cs="Arial"/>
@@ -16602,14 +14180,29 @@
         </w:rPr>
         <w:t>disp_set_vrambufaddr</w:t>
       </w:r>
-      <w:proofErr w:type="spellEnd"/>
       <w:r>
         <w:rPr>
           <w:rFonts w:eastAsia="Times New Roman" w:cs="Arial"/>
           <w:szCs w:val="24"/>
           <w:lang w:eastAsia="zh-CN"/>
         </w:rPr>
-        <w:t xml:space="preserve"> function is used with different VRAM addresses to alternately update the screen, preventing screen tearing. However, due to the fast update rate in the example, which leads to ghosting, the screen switching is conditioned to occur only after receiving two </w:t>
+        <w:t xml:space="preserve"> function is used with different VRAM addresses to alternately update the screen, preventing screen tearing. However, due to the fast update rate in the example, which leads to ghosting, the screen switching is conditioned to occur only after receiving </w:t>
+      </w:r>
+      <w:r>
+        <w:rPr>
+          <w:rFonts w:eastAsia="Times New Roman" w:cs="Arial"/>
+          <w:szCs w:val="24"/>
+          <w:lang w:eastAsia="zh-CN"/>
+        </w:rPr>
+        <w:t>16</w:t>
+      </w:r>
+      <w:r>
+        <w:rPr>
+          <w:rFonts w:eastAsia="Times New Roman" w:cs="Arial"/>
+          <w:szCs w:val="24"/>
+          <w:lang w:eastAsia="zh-CN"/>
+        </w:rPr>
+        <w:t xml:space="preserve"> </w:t>
       </w:r>
       <w:r>
         <w:rPr>
@@ -16643,8 +14236,557 @@
           <w:rFonts w:cs="Arial"/>
           <w:lang w:eastAsia="zh-TW"/>
         </w:rPr>
+        <w:t>#define STR2(x) #x</w:t>
+      </w:r>
+    </w:p>
+    <w:p>
+      <w:pPr>
+        <w:pStyle w:val="PProgram"/>
+        <w:rPr>
+          <w:rFonts w:cs="Arial"/>
+          <w:lang w:eastAsia="zh-TW"/>
+        </w:rPr>
+      </w:pPr>
+      <w:r>
+        <w:rPr>
+          <w:rFonts w:cs="Arial"/>
+          <w:lang w:eastAsia="zh-TW"/>
+        </w:rPr>
+        <w:t>#define STR(x) STR2(x)</w:t>
+      </w:r>
+    </w:p>
+    <w:p>
+      <w:pPr>
+        <w:pStyle w:val="PProgram"/>
+        <w:rPr>
+          <w:rFonts w:cs="Arial"/>
+          <w:lang w:eastAsia="zh-TW"/>
+        </w:rPr>
+      </w:pPr>
+      <w:r>
+        <w:rPr>
+          <w:rFonts w:cs="Arial"/>
+          <w:lang w:eastAsia="zh-TW"/>
+        </w:rPr>
+        <w:t>#define INCBIN(name, file) \</w:t>
+      </w:r>
+    </w:p>
+    <w:p>
+      <w:pPr>
+        <w:pStyle w:val="PProgram"/>
+        <w:rPr>
+          <w:rFonts w:cs="Arial"/>
+          <w:lang w:eastAsia="zh-TW"/>
+        </w:rPr>
+      </w:pPr>
+      <w:r>
+        <w:rPr>
+          <w:rFonts w:cs="Arial"/>
+          <w:lang w:eastAsia="zh-TW"/>
+        </w:rPr>
+        <w:t xml:space="preserve">    __asm__(".section .rodata\n" \</w:t>
+      </w:r>
+    </w:p>
+    <w:p>
+      <w:pPr>
+        <w:pStyle w:val="PProgram"/>
+        <w:rPr>
+          <w:rFonts w:cs="Arial"/>
+          <w:lang w:eastAsia="zh-TW"/>
+        </w:rPr>
+      </w:pPr>
+      <w:r>
+        <w:rPr>
+          <w:rFonts w:cs="Arial"/>
+          <w:lang w:eastAsia="zh-TW"/>
+        </w:rPr>
+        <w:t xml:space="preserve">            ".global incbin_" STR(name) "_start\n" \</w:t>
+      </w:r>
+    </w:p>
+    <w:p>
+      <w:pPr>
+        <w:pStyle w:val="PProgram"/>
+        <w:rPr>
+          <w:rFonts w:cs="Arial"/>
+          <w:lang w:eastAsia="zh-TW"/>
+        </w:rPr>
+      </w:pPr>
+      <w:r>
+        <w:rPr>
+          <w:rFonts w:cs="Arial"/>
+          <w:lang w:eastAsia="zh-TW"/>
+        </w:rPr>
+        <w:t xml:space="preserve">            ".balign 16\n" \</w:t>
+      </w:r>
+    </w:p>
+    <w:p>
+      <w:pPr>
+        <w:pStyle w:val="PProgram"/>
+        <w:rPr>
+          <w:rFonts w:cs="Arial"/>
+          <w:lang w:eastAsia="zh-TW"/>
+        </w:rPr>
+      </w:pPr>
+      <w:r>
+        <w:rPr>
+          <w:rFonts w:cs="Arial"/>
+          <w:lang w:eastAsia="zh-TW"/>
+        </w:rPr>
+        <w:t xml:space="preserve">            "incbin_" STR(name) "_start:\n" \</w:t>
+      </w:r>
+    </w:p>
+    <w:p>
+      <w:pPr>
+        <w:pStyle w:val="PProgram"/>
+        <w:rPr>
+          <w:rFonts w:cs="Arial"/>
+          <w:lang w:eastAsia="zh-TW"/>
+        </w:rPr>
+      </w:pPr>
+      <w:r>
+        <w:rPr>
+          <w:rFonts w:cs="Arial"/>
+          <w:lang w:eastAsia="zh-TW"/>
+        </w:rPr>
+        <w:t xml:space="preserve">            ".incbin \"" file "\"\n" \</w:t>
+      </w:r>
+    </w:p>
+    <w:p>
+      <w:pPr>
+        <w:pStyle w:val="PProgram"/>
+        <w:rPr>
+          <w:rFonts w:cs="Arial"/>
+          <w:lang w:eastAsia="zh-TW"/>
+        </w:rPr>
+      </w:pPr>
+      <w:r>
+        <w:rPr>
+          <w:rFonts w:cs="Arial"/>
+          <w:lang w:eastAsia="zh-TW"/>
+        </w:rPr>
+        <w:t xml:space="preserve">            \</w:t>
+      </w:r>
+    </w:p>
+    <w:p>
+      <w:pPr>
+        <w:pStyle w:val="PProgram"/>
+        <w:rPr>
+          <w:rFonts w:cs="Arial"/>
+          <w:lang w:eastAsia="zh-TW"/>
+        </w:rPr>
+      </w:pPr>
+      <w:r>
+        <w:rPr>
+          <w:rFonts w:cs="Arial"/>
+          <w:lang w:eastAsia="zh-TW"/>
+        </w:rPr>
+        <w:t xml:space="preserve">            ".global incbin_" STR(name) "_end\n" \</w:t>
+      </w:r>
+    </w:p>
+    <w:p>
+      <w:pPr>
+        <w:pStyle w:val="PProgram"/>
+        <w:rPr>
+          <w:rFonts w:cs="Arial"/>
+          <w:lang w:eastAsia="zh-TW"/>
+        </w:rPr>
+      </w:pPr>
+      <w:r>
+        <w:rPr>
+          <w:rFonts w:cs="Arial"/>
+          <w:lang w:eastAsia="zh-TW"/>
+        </w:rPr>
+        <w:t xml:space="preserve">            ".balign 1\n" \</w:t>
+      </w:r>
+    </w:p>
+    <w:p>
+      <w:pPr>
+        <w:pStyle w:val="PProgram"/>
+        <w:rPr>
+          <w:rFonts w:cs="Arial"/>
+          <w:lang w:eastAsia="zh-TW"/>
+        </w:rPr>
+      </w:pPr>
+      <w:r>
+        <w:rPr>
+          <w:rFonts w:cs="Arial"/>
+          <w:lang w:eastAsia="zh-TW"/>
+        </w:rPr>
+        <w:t xml:space="preserve">            "incbin_" STR(name) "_end:\n" \</w:t>
+      </w:r>
+    </w:p>
+    <w:p>
+      <w:pPr>
+        <w:pStyle w:val="PProgram"/>
+        <w:rPr>
+          <w:rFonts w:cs="Arial"/>
+          <w:lang w:eastAsia="zh-TW"/>
+        </w:rPr>
+      </w:pPr>
+      <w:r>
+        <w:rPr>
+          <w:rFonts w:cs="Arial"/>
+          <w:lang w:eastAsia="zh-TW"/>
+        </w:rPr>
+        <w:t xml:space="preserve">            ".byte 0\n" \</w:t>
+      </w:r>
+    </w:p>
+    <w:p>
+      <w:pPr>
+        <w:pStyle w:val="PProgram"/>
+        <w:rPr>
+          <w:rFonts w:cs="Arial"/>
+          <w:lang w:eastAsia="zh-TW"/>
+        </w:rPr>
+      </w:pPr>
+      <w:r>
+        <w:rPr>
+          <w:rFonts w:cs="Arial"/>
+          <w:lang w:eastAsia="zh-TW"/>
+        </w:rPr>
+        <w:t xml:space="preserve">    ); \</w:t>
+      </w:r>
+    </w:p>
+    <w:p>
+      <w:pPr>
+        <w:pStyle w:val="PProgram"/>
+        <w:rPr>
+          <w:rFonts w:cs="Arial"/>
+          <w:lang w:eastAsia="zh-TW"/>
+        </w:rPr>
+      </w:pPr>
+      <w:r>
+        <w:rPr>
+          <w:rFonts w:cs="Arial"/>
+          <w:lang w:eastAsia="zh-TW"/>
+        </w:rPr>
+        <w:t xml:space="preserve">    extern const __attribute__((aligned(32))) void* incbin_ ## name ## _start; \</w:t>
+      </w:r>
+    </w:p>
+    <w:p>
+      <w:pPr>
+        <w:pStyle w:val="PProgram"/>
+        <w:rPr>
+          <w:rFonts w:cs="Arial"/>
+        </w:rPr>
+      </w:pPr>
+      <w:r>
+        <w:rPr>
+          <w:rFonts w:cs="Arial"/>
+          <w:lang w:eastAsia="zh-TW"/>
+        </w:rPr>
+        <w:t xml:space="preserve">    extern const void* incbin_ ## name ## _end; \</w:t>
+      </w:r>
+    </w:p>
+    <w:p>
+      <w:pPr>
+        <w:pStyle w:val="PProgram"/>
+        <w:rPr>
+          <w:rFonts w:cs="Arial"/>
+          <w:lang w:eastAsia="zh-TW"/>
+        </w:rPr>
+      </w:pPr>
+    </w:p>
+    <w:p>
+      <w:pPr>
+        <w:pStyle w:val="PProgram"/>
+        <w:rPr>
+          <w:rFonts w:cs="Arial"/>
+          <w:color w:val="00B050"/>
+          <w:lang w:eastAsia="zh-TW"/>
+        </w:rPr>
+      </w:pPr>
+      <w:r>
+        <w:rPr>
+          <w:rFonts w:cs="Arial"/>
+          <w:lang w:eastAsia="zh-TW"/>
+        </w:rPr>
+        <w:t xml:space="preserve">static uint8_t s_au8FrameBuf[CONFIG_VRAM_TOTAL_ALLOCATED_SIZE] __attribute__((aligned(DCACHE_LINE_SIZE))); </w:t>
+      </w:r>
+      <w:r>
+        <w:rPr>
+          <w:rFonts w:cs="Arial"/>
+          <w:color w:val="00B050"/>
+          <w:lang w:eastAsia="zh-TW"/>
+        </w:rPr>
+        <w:t>// Declare VRAM instance.</w:t>
+      </w:r>
+    </w:p>
+    <w:p>
+      <w:pPr>
+        <w:pStyle w:val="PProgram"/>
+        <w:rPr>
+          <w:rFonts w:cs="Arial"/>
+        </w:rPr>
+      </w:pPr>
+      <w:r>
+        <w:rPr>
+          <w:rFonts w:cs="Arial"/>
+        </w:rPr>
+        <w:t>INCBIN(image1, PATH_IMAGE1_BIN);</w:t>
+      </w:r>
+    </w:p>
+    <w:p>
+      <w:pPr>
+        <w:pStyle w:val="PProgram"/>
+        <w:rPr>
+          <w:rFonts w:cs="Arial"/>
+        </w:rPr>
+      </w:pPr>
+      <w:r>
+        <w:rPr>
+          <w:rFonts w:cs="Arial"/>
+        </w:rPr>
+        <w:t>INCBIN(image2, PATH_IMAGE2_BIN);</w:t>
+      </w:r>
+      <w:r>
+        <w:rPr>
+          <w:rFonts w:cs="Arial"/>
+        </w:rPr>
+        <w:t xml:space="preserve"> </w:t>
+      </w:r>
+    </w:p>
+    <w:p>
+      <w:pPr>
+        <w:pStyle w:val="PProgram"/>
+        <w:rPr>
+          <w:rFonts w:cs="Arial"/>
+        </w:rPr>
+      </w:pPr>
+    </w:p>
+    <w:p>
+      <w:pPr>
+        <w:pStyle w:val="PGreenProgram"/>
+        <w:rPr>
+          <w:rFonts w:cs="Arial"/>
+        </w:rPr>
+      </w:pPr>
+      <w:r>
+        <w:rPr>
+          <w:rFonts w:cs="Arial"/>
+        </w:rPr>
+        <w:t>// Blank event callback function</w:t>
+      </w:r>
+    </w:p>
+    <w:p>
+      <w:pPr>
+        <w:pStyle w:val="PProgram"/>
+        <w:rPr>
+          <w:rFonts w:cs="Arial"/>
+        </w:rPr>
+      </w:pPr>
+      <w:r>
+        <w:rPr>
+          <w:rFonts w:cs="Arial"/>
+        </w:rPr>
+        <w:t>void disp_example_blankcb(void *p)</w:t>
+      </w:r>
+    </w:p>
+    <w:p>
+      <w:pPr>
+        <w:pStyle w:val="PProgram"/>
+        <w:rPr>
+          <w:rFonts w:cs="Arial"/>
+        </w:rPr>
+      </w:pPr>
+      <w:r>
+        <w:rPr>
+          <w:rFonts w:cs="Arial"/>
+        </w:rPr>
+        <w:t>{</w:t>
+      </w:r>
+    </w:p>
+    <w:p>
+      <w:pPr>
+        <w:pStyle w:val="PProgram"/>
+        <w:rPr>
+          <w:rFonts w:cs="Arial"/>
+        </w:rPr>
+      </w:pPr>
+      <w:r>
+        <w:rPr>
+          <w:rFonts w:cs="Arial"/>
+        </w:rPr>
+        <w:t xml:space="preserve">    static uint32_t u32Counter = 0;</w:t>
+      </w:r>
+    </w:p>
+    <w:p>
+      <w:pPr>
+        <w:pStyle w:val="PProgram"/>
+        <w:rPr>
+          <w:rFonts w:cs="Arial"/>
+        </w:rPr>
+      </w:pPr>
+    </w:p>
+    <w:p>
+      <w:pPr>
+        <w:pStyle w:val="PGreenProgram"/>
+        <w:rPr>
+          <w:rFonts w:cs="Arial"/>
+        </w:rPr>
+      </w:pPr>
+      <w:r>
+        <w:rPr>
+          <w:rFonts w:cs="Arial"/>
+        </w:rPr>
+        <w:t xml:space="preserve">    /* Toggle different image showing after getting </w:t>
+      </w:r>
+      <w:r>
+        <w:rPr>
+          <w:rFonts w:cs="Arial"/>
+        </w:rPr>
+        <w:t>16</w:t>
+      </w:r>
+      <w:r>
+        <w:rPr>
+          <w:rFonts w:cs="Arial"/>
+        </w:rPr>
+        <w:t xml:space="preserve"> event</w:t>
+      </w:r>
+      <w:r>
+        <w:rPr>
+          <w:rFonts w:cs="Arial"/>
+        </w:rPr>
+        <w:t>s</w:t>
+      </w:r>
+      <w:r>
+        <w:rPr>
+          <w:rFonts w:cs="Arial"/>
+        </w:rPr>
+        <w:t>, */</w:t>
+      </w:r>
+    </w:p>
+    <w:p>
+      <w:pPr>
+        <w:pStyle w:val="PGreenProgram"/>
+        <w:rPr>
+          <w:rFonts w:cs="Arial"/>
+        </w:rPr>
+      </w:pPr>
+      <w:r>
+        <w:rPr>
+          <w:rFonts w:cs="Arial"/>
+        </w:rPr>
+        <w:t xml:space="preserve">    /* Just for avoid visual persistence ghosting. */</w:t>
+      </w:r>
+    </w:p>
+    <w:p>
+      <w:pPr>
+        <w:pStyle w:val="PProgram"/>
+        <w:rPr>
+          <w:rFonts w:cs="Arial"/>
+        </w:rPr>
+      </w:pPr>
+      <w:r>
+        <w:rPr>
+          <w:rFonts w:cs="Arial"/>
+        </w:rPr>
+        <w:t xml:space="preserve">    #define DEF_TOGGLE_COND </w:t>
+      </w:r>
+      <w:r>
+        <w:rPr>
+          <w:rFonts w:cs="Arial"/>
+        </w:rPr>
+        <w:t xml:space="preserve">  </w:t>
+      </w:r>
+      <w:r>
+        <w:rPr>
+          <w:rFonts w:cs="Arial"/>
+        </w:rPr>
+        <w:t xml:space="preserve">  (u32Counter &amp; 0x10u)</w:t>
+      </w:r>
+    </w:p>
+    <w:p>
+      <w:pPr>
+        <w:pStyle w:val="PProgram"/>
+        <w:rPr>
+          <w:rFonts w:cs="Arial"/>
+        </w:rPr>
+      </w:pPr>
+    </w:p>
+    <w:p>
+      <w:pPr>
+        <w:pStyle w:val="PGreenProgram"/>
+        <w:rPr>
+          <w:rFonts w:cs="Arial"/>
+        </w:rPr>
+      </w:pPr>
+      <w:r>
+        <w:rPr>
+          <w:rFonts w:cs="Arial"/>
+        </w:rPr>
+        <w:t xml:space="preserve">    /* Toggle between image1 and image2 display based on u32Counter's value. */</w:t>
+      </w:r>
+    </w:p>
+    <w:p>
+      <w:pPr>
+        <w:pStyle w:val="PProgram"/>
+        <w:rPr>
+          <w:rFonts w:cs="Arial"/>
+        </w:rPr>
+      </w:pPr>
+      <w:r>
+        <w:rPr>
+          <w:rFonts w:cs="Arial"/>
+        </w:rPr>
+        <w:t xml:space="preserve">    if (DEF_TOGGLE_COND)</w:t>
+      </w:r>
+    </w:p>
+    <w:p>
+      <w:pPr>
+        <w:pStyle w:val="PProgram"/>
+        <w:rPr>
+          <w:rFonts w:cs="Arial"/>
+        </w:rPr>
+      </w:pPr>
+      <w:r>
+        <w:rPr>
+          <w:rFonts w:cs="Arial"/>
+        </w:rPr>
+        <w:t xml:space="preserve">    {</w:t>
+      </w:r>
+    </w:p>
+    <w:p>
+      <w:pPr>
+        <w:pStyle w:val="PGreenProgram"/>
+        <w:rPr>
+          <w:rFonts w:cs="Arial"/>
+        </w:rPr>
+      </w:pPr>
+      <w:r>
+        <w:rPr>
+          <w:rFonts w:cs="Arial"/>
+        </w:rPr>
+        <w:t xml:space="preserve">        /* If the condition is true, set VRAM buffer to image2 buffer address. */</w:t>
+      </w:r>
+    </w:p>
+    <w:p>
+      <w:pPr>
+        <w:pStyle w:val="PProgram"/>
+        <w:rPr>
+          <w:rFonts w:cs="Arial"/>
+        </w:rPr>
+      </w:pPr>
+      <w:r>
+        <w:rPr>
+          <w:rFonts w:cs="Arial"/>
+        </w:rPr>
+        <w:t xml:space="preserve">        disp_set_vrambufaddr((void *)&amp;s_au8FrameBuf[CONFIG_VRAM_BUF_SIZE]);</w:t>
+      </w:r>
+    </w:p>
+    <w:p>
+      <w:pPr>
+        <w:pStyle w:val="PProgram"/>
+        <w:rPr>
+          <w:rFonts w:cs="Arial"/>
+        </w:rPr>
+      </w:pPr>
+      <w:r>
+        <w:rPr>
+          <w:rFonts w:cs="Arial"/>
+        </w:rPr>
         <w:lastRenderedPageBreak/>
-        <w:t>#define STR2(x) #x</w:t>
+        <w:t xml:space="preserve">    }</w:t>
       </w:r>
     </w:p>
     <w:p>
@@ -16652,15 +14794,13 @@
         <w:pStyle w:val="PProgram"/>
         <w:rPr>
           <w:rFonts w:cs="Arial"/>
-          <w:lang w:eastAsia="zh-TW"/>
-        </w:rPr>
-      </w:pPr>
-      <w:r>
-        <w:rPr>
-          <w:rFonts w:cs="Arial"/>
-          <w:lang w:eastAsia="zh-TW"/>
-        </w:rPr>
-        <w:t>#define STR(x) STR2(x)</w:t>
+        </w:rPr>
+      </w:pPr>
+      <w:r>
+        <w:rPr>
+          <w:rFonts w:cs="Arial"/>
+        </w:rPr>
+        <w:t xml:space="preserve">    else</w:t>
       </w:r>
     </w:p>
     <w:p>
@@ -16668,31 +14808,27 @@
         <w:pStyle w:val="PProgram"/>
         <w:rPr>
           <w:rFonts w:cs="Arial"/>
-          <w:lang w:eastAsia="zh-TW"/>
-        </w:rPr>
-      </w:pPr>
-      <w:r>
-        <w:rPr>
-          <w:rFonts w:cs="Arial"/>
-          <w:lang w:eastAsia="zh-TW"/>
-        </w:rPr>
-        <w:t xml:space="preserve">#define </w:t>
-      </w:r>
-      <w:proofErr w:type="gramStart"/>
-      <w:r>
-        <w:rPr>
-          <w:rFonts w:cs="Arial"/>
-          <w:lang w:eastAsia="zh-TW"/>
-        </w:rPr>
-        <w:t>INCBIN(</w:t>
-      </w:r>
-      <w:proofErr w:type="gramEnd"/>
-      <w:r>
-        <w:rPr>
-          <w:rFonts w:cs="Arial"/>
-          <w:lang w:eastAsia="zh-TW"/>
-        </w:rPr>
-        <w:t>name, file) \</w:t>
+        </w:rPr>
+      </w:pPr>
+      <w:r>
+        <w:rPr>
+          <w:rFonts w:cs="Arial"/>
+        </w:rPr>
+        <w:t xml:space="preserve">    {</w:t>
+      </w:r>
+    </w:p>
+    <w:p>
+      <w:pPr>
+        <w:pStyle w:val="PGreenProgram"/>
+        <w:rPr>
+          <w:rFonts w:cs="Arial"/>
+        </w:rPr>
+      </w:pPr>
+      <w:r>
+        <w:rPr>
+          <w:rFonts w:cs="Arial"/>
+        </w:rPr>
+        <w:t xml:space="preserve">        /* If the condition is false, set VRAM buffer to image1 buffer address. */</w:t>
       </w:r>
     </w:p>
     <w:p>
@@ -16700,63 +14836,13 @@
         <w:pStyle w:val="PProgram"/>
         <w:rPr>
           <w:rFonts w:cs="Arial"/>
-          <w:lang w:eastAsia="zh-TW"/>
-        </w:rPr>
-      </w:pPr>
-      <w:r>
-        <w:rPr>
-          <w:rFonts w:cs="Arial"/>
-          <w:lang w:eastAsia="zh-TW"/>
-        </w:rPr>
-        <w:t xml:space="preserve">    __</w:t>
-      </w:r>
-      <w:proofErr w:type="spellStart"/>
-      <w:r>
-        <w:rPr>
-          <w:rFonts w:cs="Arial"/>
-          <w:lang w:eastAsia="zh-TW"/>
-        </w:rPr>
-        <w:t>asm</w:t>
-      </w:r>
-      <w:proofErr w:type="spellEnd"/>
-      <w:r>
-        <w:rPr>
-          <w:rFonts w:cs="Arial"/>
-          <w:lang w:eastAsia="zh-TW"/>
-        </w:rPr>
-        <w:t>_</w:t>
-      </w:r>
-      <w:proofErr w:type="gramStart"/>
-      <w:r>
-        <w:rPr>
-          <w:rFonts w:cs="Arial"/>
-          <w:lang w:eastAsia="zh-TW"/>
-        </w:rPr>
-        <w:t>_(</w:t>
-      </w:r>
-      <w:proofErr w:type="gramEnd"/>
-      <w:r>
-        <w:rPr>
-          <w:rFonts w:cs="Arial"/>
-          <w:lang w:eastAsia="zh-TW"/>
-        </w:rPr>
-        <w:t>".section .</w:t>
-      </w:r>
-      <w:proofErr w:type="spellStart"/>
-      <w:r>
-        <w:rPr>
-          <w:rFonts w:cs="Arial"/>
-          <w:lang w:eastAsia="zh-TW"/>
-        </w:rPr>
-        <w:t>rodata</w:t>
-      </w:r>
-      <w:proofErr w:type="spellEnd"/>
-      <w:r>
-        <w:rPr>
-          <w:rFonts w:cs="Arial"/>
-          <w:lang w:eastAsia="zh-TW"/>
-        </w:rPr>
-        <w:t>\n" \</w:t>
+        </w:rPr>
+      </w:pPr>
+      <w:r>
+        <w:rPr>
+          <w:rFonts w:cs="Arial"/>
+        </w:rPr>
+        <w:t xml:space="preserve">        disp_set_vrambufaddr((void *)s_au8FrameBuf);</w:t>
       </w:r>
     </w:p>
     <w:p>
@@ -16764,47 +14850,13 @@
         <w:pStyle w:val="PProgram"/>
         <w:rPr>
           <w:rFonts w:cs="Arial"/>
-          <w:lang w:eastAsia="zh-TW"/>
-        </w:rPr>
-      </w:pPr>
-      <w:r>
-        <w:rPr>
-          <w:rFonts w:cs="Arial"/>
-          <w:lang w:eastAsia="zh-TW"/>
-        </w:rPr>
-        <w:t xml:space="preserve">            </w:t>
-      </w:r>
-      <w:proofErr w:type="gramStart"/>
-      <w:r>
-        <w:rPr>
-          <w:rFonts w:cs="Arial"/>
-          <w:lang w:eastAsia="zh-TW"/>
-        </w:rPr>
-        <w:t>".global</w:t>
-      </w:r>
-      <w:proofErr w:type="gramEnd"/>
-      <w:r>
-        <w:rPr>
-          <w:rFonts w:cs="Arial"/>
-          <w:lang w:eastAsia="zh-TW"/>
-        </w:rPr>
-        <w:t xml:space="preserve"> </w:t>
-      </w:r>
-      <w:proofErr w:type="spellStart"/>
-      <w:r>
-        <w:rPr>
-          <w:rFonts w:cs="Arial"/>
-          <w:lang w:eastAsia="zh-TW"/>
-        </w:rPr>
-        <w:t>incbin</w:t>
-      </w:r>
-      <w:proofErr w:type="spellEnd"/>
-      <w:r>
-        <w:rPr>
-          <w:rFonts w:cs="Arial"/>
-          <w:lang w:eastAsia="zh-TW"/>
-        </w:rPr>
-        <w:t>_" STR(name) "_start\n" \</w:t>
+        </w:rPr>
+      </w:pPr>
+      <w:r>
+        <w:rPr>
+          <w:rFonts w:cs="Arial"/>
+        </w:rPr>
+        <w:t xml:space="preserve">    }</w:t>
       </w:r>
     </w:p>
     <w:p>
@@ -16812,40 +14864,21 @@
         <w:pStyle w:val="PProgram"/>
         <w:rPr>
           <w:rFonts w:cs="Arial"/>
-          <w:lang w:eastAsia="zh-TW"/>
-        </w:rPr>
-      </w:pPr>
-      <w:r>
-        <w:rPr>
-          <w:rFonts w:cs="Arial"/>
-          <w:lang w:eastAsia="zh-TW"/>
-        </w:rPr>
-        <w:t xml:space="preserve">            </w:t>
-      </w:r>
-      <w:proofErr w:type="gramStart"/>
-      <w:r>
-        <w:rPr>
-          <w:rFonts w:cs="Arial"/>
-          <w:lang w:eastAsia="zh-TW"/>
-        </w:rPr>
-        <w:t>".</w:t>
-      </w:r>
-      <w:proofErr w:type="spellStart"/>
-      <w:r>
-        <w:rPr>
-          <w:rFonts w:cs="Arial"/>
-          <w:lang w:eastAsia="zh-TW"/>
-        </w:rPr>
-        <w:t>balign</w:t>
-      </w:r>
-      <w:proofErr w:type="spellEnd"/>
-      <w:proofErr w:type="gramEnd"/>
-      <w:r>
-        <w:rPr>
-          <w:rFonts w:cs="Arial"/>
-          <w:lang w:eastAsia="zh-TW"/>
-        </w:rPr>
-        <w:t xml:space="preserve"> 16\n" \</w:t>
+        </w:rPr>
+      </w:pPr>
+    </w:p>
+    <w:p>
+      <w:pPr>
+        <w:pStyle w:val="PGreenProgram"/>
+        <w:rPr>
+          <w:rFonts w:cs="Arial"/>
+        </w:rPr>
+      </w:pPr>
+      <w:r>
+        <w:rPr>
+          <w:rFonts w:cs="Arial"/>
+        </w:rPr>
+        <w:t xml:space="preserve">    // Increment the counter to alternate the display in the next callback</w:t>
       </w:r>
     </w:p>
     <w:p>
@@ -16853,47 +14886,13 @@
         <w:pStyle w:val="PProgram"/>
         <w:rPr>
           <w:rFonts w:cs="Arial"/>
-          <w:lang w:eastAsia="zh-TW"/>
-        </w:rPr>
-      </w:pPr>
-      <w:r>
-        <w:rPr>
-          <w:rFonts w:cs="Arial"/>
-          <w:lang w:eastAsia="zh-TW"/>
-        </w:rPr>
-        <w:t xml:space="preserve">            "</w:t>
-      </w:r>
-      <w:proofErr w:type="spellStart"/>
-      <w:r>
-        <w:rPr>
-          <w:rFonts w:cs="Arial"/>
-          <w:lang w:eastAsia="zh-TW"/>
-        </w:rPr>
-        <w:t>incbin</w:t>
-      </w:r>
-      <w:proofErr w:type="spellEnd"/>
-      <w:r>
-        <w:rPr>
-          <w:rFonts w:cs="Arial"/>
-          <w:lang w:eastAsia="zh-TW"/>
-        </w:rPr>
-        <w:t xml:space="preserve">_" </w:t>
-      </w:r>
-      <w:proofErr w:type="gramStart"/>
-      <w:r>
-        <w:rPr>
-          <w:rFonts w:cs="Arial"/>
-          <w:lang w:eastAsia="zh-TW"/>
-        </w:rPr>
-        <w:t>STR(</w:t>
-      </w:r>
-      <w:proofErr w:type="gramEnd"/>
-      <w:r>
-        <w:rPr>
-          <w:rFonts w:cs="Arial"/>
-          <w:lang w:eastAsia="zh-TW"/>
-        </w:rPr>
-        <w:t>name) "_start:\n" \</w:t>
+        </w:rPr>
+      </w:pPr>
+      <w:r>
+        <w:rPr>
+          <w:rFonts w:cs="Arial"/>
+        </w:rPr>
+        <w:t xml:space="preserve">    u32Counter++;</w:t>
       </w:r>
     </w:p>
     <w:p>
@@ -16901,40 +14900,13 @@
         <w:pStyle w:val="PProgram"/>
         <w:rPr>
           <w:rFonts w:cs="Arial"/>
-          <w:lang w:eastAsia="zh-TW"/>
-        </w:rPr>
-      </w:pPr>
-      <w:r>
-        <w:rPr>
-          <w:rFonts w:cs="Arial"/>
-          <w:lang w:eastAsia="zh-TW"/>
-        </w:rPr>
-        <w:t xml:space="preserve">            </w:t>
-      </w:r>
-      <w:proofErr w:type="gramStart"/>
-      <w:r>
-        <w:rPr>
-          <w:rFonts w:cs="Arial"/>
-          <w:lang w:eastAsia="zh-TW"/>
-        </w:rPr>
-        <w:t>".</w:t>
-      </w:r>
-      <w:proofErr w:type="spellStart"/>
-      <w:r>
-        <w:rPr>
-          <w:rFonts w:cs="Arial"/>
-          <w:lang w:eastAsia="zh-TW"/>
-        </w:rPr>
-        <w:t>incbin</w:t>
-      </w:r>
-      <w:proofErr w:type="spellEnd"/>
-      <w:proofErr w:type="gramEnd"/>
-      <w:r>
-        <w:rPr>
-          <w:rFonts w:cs="Arial"/>
-          <w:lang w:eastAsia="zh-TW"/>
-        </w:rPr>
-        <w:t xml:space="preserve"> \"" file "\"\n" \</w:t>
+        </w:rPr>
+      </w:pPr>
+      <w:r>
+        <w:rPr>
+          <w:rFonts w:cs="Arial"/>
+        </w:rPr>
+        <w:t>}</w:t>
       </w:r>
     </w:p>
     <w:p>
@@ -16942,15 +14914,21 @@
         <w:pStyle w:val="PProgram"/>
         <w:rPr>
           <w:rFonts w:cs="Arial"/>
-          <w:lang w:eastAsia="zh-TW"/>
-        </w:rPr>
-      </w:pPr>
-      <w:r>
-        <w:rPr>
-          <w:rFonts w:cs="Arial"/>
-          <w:lang w:eastAsia="zh-TW"/>
-        </w:rPr>
-        <w:t xml:space="preserve">            \</w:t>
+        </w:rPr>
+      </w:pPr>
+    </w:p>
+    <w:p>
+      <w:pPr>
+        <w:pStyle w:val="PGreenProgram"/>
+        <w:rPr>
+          <w:rFonts w:cs="Arial"/>
+        </w:rPr>
+      </w:pPr>
+      <w:r>
+        <w:rPr>
+          <w:rFonts w:cs="Arial"/>
+        </w:rPr>
+        <w:t>// Initialize the display example</w:t>
       </w:r>
     </w:p>
     <w:p>
@@ -16958,47 +14936,13 @@
         <w:pStyle w:val="PProgram"/>
         <w:rPr>
           <w:rFonts w:cs="Arial"/>
-          <w:lang w:eastAsia="zh-TW"/>
-        </w:rPr>
-      </w:pPr>
-      <w:r>
-        <w:rPr>
-          <w:rFonts w:cs="Arial"/>
-          <w:lang w:eastAsia="zh-TW"/>
-        </w:rPr>
-        <w:t xml:space="preserve">            </w:t>
-      </w:r>
-      <w:proofErr w:type="gramStart"/>
-      <w:r>
-        <w:rPr>
-          <w:rFonts w:cs="Arial"/>
-          <w:lang w:eastAsia="zh-TW"/>
-        </w:rPr>
-        <w:t>".global</w:t>
-      </w:r>
-      <w:proofErr w:type="gramEnd"/>
-      <w:r>
-        <w:rPr>
-          <w:rFonts w:cs="Arial"/>
-          <w:lang w:eastAsia="zh-TW"/>
-        </w:rPr>
-        <w:t xml:space="preserve"> </w:t>
-      </w:r>
-      <w:proofErr w:type="spellStart"/>
-      <w:r>
-        <w:rPr>
-          <w:rFonts w:cs="Arial"/>
-          <w:lang w:eastAsia="zh-TW"/>
-        </w:rPr>
-        <w:t>incbin</w:t>
-      </w:r>
-      <w:proofErr w:type="spellEnd"/>
-      <w:r>
-        <w:rPr>
-          <w:rFonts w:cs="Arial"/>
-          <w:lang w:eastAsia="zh-TW"/>
-        </w:rPr>
-        <w:t>_" STR(name) "_end\n" \</w:t>
+        </w:rPr>
+      </w:pPr>
+      <w:r>
+        <w:rPr>
+          <w:rFonts w:cs="Arial"/>
+        </w:rPr>
+        <w:t>static int disp_example_init(void)</w:t>
       </w:r>
     </w:p>
     <w:p>
@@ -17006,40 +14950,27 @@
         <w:pStyle w:val="PProgram"/>
         <w:rPr>
           <w:rFonts w:cs="Arial"/>
-          <w:lang w:eastAsia="zh-TW"/>
-        </w:rPr>
-      </w:pPr>
-      <w:r>
-        <w:rPr>
-          <w:rFonts w:cs="Arial"/>
-          <w:lang w:eastAsia="zh-TW"/>
-        </w:rPr>
-        <w:t xml:space="preserve">            </w:t>
-      </w:r>
-      <w:proofErr w:type="gramStart"/>
-      <w:r>
-        <w:rPr>
-          <w:rFonts w:cs="Arial"/>
-          <w:lang w:eastAsia="zh-TW"/>
-        </w:rPr>
-        <w:t>".</w:t>
-      </w:r>
-      <w:proofErr w:type="spellStart"/>
-      <w:r>
-        <w:rPr>
-          <w:rFonts w:cs="Arial"/>
-          <w:lang w:eastAsia="zh-TW"/>
-        </w:rPr>
-        <w:t>balign</w:t>
-      </w:r>
-      <w:proofErr w:type="spellEnd"/>
-      <w:proofErr w:type="gramEnd"/>
-      <w:r>
-        <w:rPr>
-          <w:rFonts w:cs="Arial"/>
-          <w:lang w:eastAsia="zh-TW"/>
-        </w:rPr>
-        <w:t xml:space="preserve"> 1\n" \</w:t>
+        </w:rPr>
+      </w:pPr>
+      <w:r>
+        <w:rPr>
+          <w:rFonts w:cs="Arial"/>
+        </w:rPr>
+        <w:t>{</w:t>
+      </w:r>
+    </w:p>
+    <w:p>
+      <w:pPr>
+        <w:pStyle w:val="PGreenProgram"/>
+        <w:rPr>
+          <w:rFonts w:cs="Arial"/>
+        </w:rPr>
+      </w:pPr>
+      <w:r>
+        <w:rPr>
+          <w:rFonts w:cs="Arial"/>
+        </w:rPr>
+        <w:t xml:space="preserve">    /* Set VRAM buffer address. */</w:t>
       </w:r>
     </w:p>
     <w:p>
@@ -17047,47 +14978,13 @@
         <w:pStyle w:val="PProgram"/>
         <w:rPr>
           <w:rFonts w:cs="Arial"/>
-          <w:lang w:eastAsia="zh-TW"/>
-        </w:rPr>
-      </w:pPr>
-      <w:r>
-        <w:rPr>
-          <w:rFonts w:cs="Arial"/>
-          <w:lang w:eastAsia="zh-TW"/>
-        </w:rPr>
-        <w:t xml:space="preserve">            "</w:t>
-      </w:r>
-      <w:proofErr w:type="spellStart"/>
-      <w:r>
-        <w:rPr>
-          <w:rFonts w:cs="Arial"/>
-          <w:lang w:eastAsia="zh-TW"/>
-        </w:rPr>
-        <w:t>incbin</w:t>
-      </w:r>
-      <w:proofErr w:type="spellEnd"/>
-      <w:r>
-        <w:rPr>
-          <w:rFonts w:cs="Arial"/>
-          <w:lang w:eastAsia="zh-TW"/>
-        </w:rPr>
-        <w:t xml:space="preserve">_" </w:t>
-      </w:r>
-      <w:proofErr w:type="gramStart"/>
-      <w:r>
-        <w:rPr>
-          <w:rFonts w:cs="Arial"/>
-          <w:lang w:eastAsia="zh-TW"/>
-        </w:rPr>
-        <w:t>STR(</w:t>
-      </w:r>
-      <w:proofErr w:type="gramEnd"/>
-      <w:r>
-        <w:rPr>
-          <w:rFonts w:cs="Arial"/>
-          <w:lang w:eastAsia="zh-TW"/>
-        </w:rPr>
-        <w:t>name) "_end:\n" \</w:t>
+        </w:rPr>
+      </w:pPr>
+      <w:r>
+        <w:rPr>
+          <w:rFonts w:cs="Arial"/>
+        </w:rPr>
+        <w:t xml:space="preserve">    disp_set_vrambufaddr((void *)s_au8FrameBuf);</w:t>
       </w:r>
     </w:p>
     <w:p>
@@ -17095,31 +14992,21 @@
         <w:pStyle w:val="PProgram"/>
         <w:rPr>
           <w:rFonts w:cs="Arial"/>
-          <w:lang w:eastAsia="zh-TW"/>
-        </w:rPr>
-      </w:pPr>
-      <w:r>
-        <w:rPr>
-          <w:rFonts w:cs="Arial"/>
-          <w:lang w:eastAsia="zh-TW"/>
-        </w:rPr>
-        <w:t xml:space="preserve">            </w:t>
-      </w:r>
-      <w:proofErr w:type="gramStart"/>
-      <w:r>
-        <w:rPr>
-          <w:rFonts w:cs="Arial"/>
-          <w:lang w:eastAsia="zh-TW"/>
-        </w:rPr>
-        <w:t>".byte</w:t>
-      </w:r>
-      <w:proofErr w:type="gramEnd"/>
-      <w:r>
-        <w:rPr>
-          <w:rFonts w:cs="Arial"/>
-          <w:lang w:eastAsia="zh-TW"/>
-        </w:rPr>
-        <w:t xml:space="preserve"> 0\n" \</w:t>
+        </w:rPr>
+      </w:pPr>
+    </w:p>
+    <w:p>
+      <w:pPr>
+        <w:pStyle w:val="PGreenProgram"/>
+        <w:rPr>
+          <w:rFonts w:cs="Arial"/>
+        </w:rPr>
+      </w:pPr>
+      <w:r>
+        <w:rPr>
+          <w:rFonts w:cs="Arial"/>
+        </w:rPr>
+        <w:t xml:space="preserve">    /* Set blank event callback function. */</w:t>
       </w:r>
     </w:p>
     <w:p>
@@ -17127,15 +15014,13 @@
         <w:pStyle w:val="PProgram"/>
         <w:rPr>
           <w:rFonts w:cs="Arial"/>
-          <w:lang w:eastAsia="zh-TW"/>
-        </w:rPr>
-      </w:pPr>
-      <w:r>
-        <w:rPr>
-          <w:rFonts w:cs="Arial"/>
-          <w:lang w:eastAsia="zh-TW"/>
-        </w:rPr>
-        <w:t xml:space="preserve">    ); \</w:t>
+        </w:rPr>
+      </w:pPr>
+      <w:r>
+        <w:rPr>
+          <w:rFonts w:cs="Arial"/>
+        </w:rPr>
+        <w:t xml:space="preserve">    disp_set_blankcb(disp_example_blankcb);</w:t>
       </w:r>
     </w:p>
     <w:p>
@@ -17143,47 +15028,21 @@
         <w:pStyle w:val="PProgram"/>
         <w:rPr>
           <w:rFonts w:cs="Arial"/>
-          <w:lang w:eastAsia="zh-TW"/>
-        </w:rPr>
-      </w:pPr>
-      <w:r>
-        <w:rPr>
-          <w:rFonts w:cs="Arial"/>
-          <w:lang w:eastAsia="zh-TW"/>
-        </w:rPr>
-        <w:t xml:space="preserve">    extern const __attribute__((</w:t>
-      </w:r>
-      <w:proofErr w:type="gramStart"/>
-      <w:r>
-        <w:rPr>
-          <w:rFonts w:cs="Arial"/>
-          <w:lang w:eastAsia="zh-TW"/>
-        </w:rPr>
-        <w:t>aligned(</w:t>
-      </w:r>
-      <w:proofErr w:type="gramEnd"/>
-      <w:r>
-        <w:rPr>
-          <w:rFonts w:cs="Arial"/>
-          <w:lang w:eastAsia="zh-TW"/>
-        </w:rPr>
-        <w:t xml:space="preserve">32))) void* </w:t>
-      </w:r>
-      <w:proofErr w:type="spellStart"/>
-      <w:r>
-        <w:rPr>
-          <w:rFonts w:cs="Arial"/>
-          <w:lang w:eastAsia="zh-TW"/>
-        </w:rPr>
-        <w:t>incbin</w:t>
-      </w:r>
-      <w:proofErr w:type="spellEnd"/>
-      <w:r>
-        <w:rPr>
-          <w:rFonts w:cs="Arial"/>
-          <w:lang w:eastAsia="zh-TW"/>
-        </w:rPr>
-        <w:t>_ ## name ## _start; \</w:t>
+        </w:rPr>
+      </w:pPr>
+    </w:p>
+    <w:p>
+      <w:pPr>
+        <w:pStyle w:val="PGreenProgram"/>
+        <w:rPr>
+          <w:rFonts w:cs="Arial"/>
+        </w:rPr>
+      </w:pPr>
+      <w:r>
+        <w:rPr>
+          <w:rFonts w:cs="Arial"/>
+        </w:rPr>
+        <w:t xml:space="preserve">    /* Copy image1 and image2 pixel data to VRAM buffer. */</w:t>
       </w:r>
     </w:p>
     <w:p>
@@ -17196,25 +15055,8 @@
       <w:r>
         <w:rPr>
           <w:rFonts w:cs="Arial"/>
-          <w:lang w:eastAsia="zh-TW"/>
-        </w:rPr>
-        <w:t xml:space="preserve">    extern const void* </w:t>
-      </w:r>
-      <w:proofErr w:type="spellStart"/>
-      <w:r>
-        <w:rPr>
-          <w:rFonts w:cs="Arial"/>
-          <w:lang w:eastAsia="zh-TW"/>
-        </w:rPr>
-        <w:t>incbin</w:t>
-      </w:r>
-      <w:proofErr w:type="spellEnd"/>
-      <w:r>
-        <w:rPr>
-          <w:rFonts w:cs="Arial"/>
-          <w:lang w:eastAsia="zh-TW"/>
-        </w:rPr>
-        <w:t>_ ## name ## _end; \</w:t>
+        </w:rPr>
+        <w:t xml:space="preserve">    memcpy(s_au8FrameBuf, (const uint8_t *)&amp;incbin_image1_start, CONFIG_VRAM_BUF_SIZE);</w:t>
       </w:r>
     </w:p>
     <w:p>
@@ -17222,49 +15064,35 @@
         <w:pStyle w:val="PProgram"/>
         <w:rPr>
           <w:rFonts w:cs="Arial"/>
-          <w:lang w:eastAsia="zh-TW"/>
-        </w:rPr>
-      </w:pPr>
+        </w:rPr>
+      </w:pPr>
+      <w:r>
+        <w:rPr>
+          <w:rFonts w:cs="Arial"/>
+        </w:rPr>
+        <w:t xml:space="preserve">    memcpy(&amp;s_au8FrameBuf[CONFIG_VRAM_BUF_SIZE], (const uint8_t *)&amp;incbin_image2_start, CONFIG_VRAM_BUF_SIZE);</w:t>
+      </w:r>
     </w:p>
     <w:p>
       <w:pPr>
         <w:pStyle w:val="PProgram"/>
         <w:rPr>
           <w:rFonts w:cs="Arial"/>
-          <w:color w:val="00B050"/>
-          <w:lang w:eastAsia="zh-TW"/>
-        </w:rPr>
-      </w:pPr>
-      <w:r>
-        <w:rPr>
-          <w:rFonts w:cs="Arial"/>
-          <w:lang w:eastAsia="zh-TW"/>
-        </w:rPr>
-        <w:t>static uint8_t s_au8</w:t>
-      </w:r>
-      <w:proofErr w:type="gramStart"/>
-      <w:r>
-        <w:rPr>
-          <w:rFonts w:cs="Arial"/>
-          <w:lang w:eastAsia="zh-TW"/>
-        </w:rPr>
-        <w:t>FrameBuf[</w:t>
-      </w:r>
-      <w:proofErr w:type="gramEnd"/>
-      <w:r>
-        <w:rPr>
-          <w:rFonts w:cs="Arial"/>
-          <w:lang w:eastAsia="zh-TW"/>
-        </w:rPr>
-        <w:t xml:space="preserve">CONFIG_VRAM_TOTAL_ALLOCATED_SIZE] __attribute__((aligned(DCACHE_LINE_SIZE))); </w:t>
-      </w:r>
-      <w:r>
-        <w:rPr>
-          <w:rFonts w:cs="Arial"/>
-          <w:color w:val="00B050"/>
-          <w:lang w:eastAsia="zh-TW"/>
-        </w:rPr>
-        <w:t>// Declare VRAM instance.</w:t>
+        </w:rPr>
+      </w:pPr>
+    </w:p>
+    <w:p>
+      <w:pPr>
+        <w:pStyle w:val="PGreenProgram"/>
+        <w:rPr>
+          <w:rFonts w:cs="Arial"/>
+        </w:rPr>
+      </w:pPr>
+      <w:r>
+        <w:rPr>
+          <w:rFonts w:cs="Arial"/>
+        </w:rPr>
+        <w:t xml:space="preserve">    /* Flush all pixel data in DCache to memory. */</w:t>
       </w:r>
     </w:p>
     <w:p>
@@ -17274,19 +15102,11 @@
           <w:rFonts w:cs="Arial"/>
         </w:rPr>
       </w:pPr>
-      <w:proofErr w:type="gramStart"/>
-      <w:r>
-        <w:rPr>
-          <w:rFonts w:cs="Arial"/>
-        </w:rPr>
-        <w:t>INCBIN(</w:t>
-      </w:r>
-      <w:proofErr w:type="gramEnd"/>
-      <w:r>
-        <w:rPr>
-          <w:rFonts w:cs="Arial"/>
-        </w:rPr>
-        <w:t>image1, PATH_IMAGE1_BIN);</w:t>
+      <w:r>
+        <w:rPr>
+          <w:rFonts w:cs="Arial"/>
+        </w:rPr>
+        <w:t xml:space="preserve">    SCB_CleanDCache_by_Addr(s_au8FrameBuf, 2 * CONFIG_VRAM_BUF_SIZE);</w:t>
       </w:r>
     </w:p>
     <w:p>
@@ -17296,26 +15116,6 @@
           <w:rFonts w:cs="Arial"/>
         </w:rPr>
       </w:pPr>
-      <w:proofErr w:type="gramStart"/>
-      <w:r>
-        <w:rPr>
-          <w:rFonts w:cs="Arial"/>
-        </w:rPr>
-        <w:t>INCBIN(</w:t>
-      </w:r>
-      <w:proofErr w:type="gramEnd"/>
-      <w:r>
-        <w:rPr>
-          <w:rFonts w:cs="Arial"/>
-        </w:rPr>
-        <w:t>image2, PATH_IMAGE2_BIN);</w:t>
-      </w:r>
-      <w:r>
-        <w:rPr>
-          <w:rFonts w:cs="Arial"/>
-        </w:rPr>
-        <w:t xml:space="preserve"> </w:t>
-      </w:r>
     </w:p>
     <w:p>
       <w:pPr>
@@ -17324,19 +15124,11 @@
           <w:rFonts w:cs="Arial"/>
         </w:rPr>
       </w:pPr>
-    </w:p>
-    <w:p>
-      <w:pPr>
-        <w:pStyle w:val="PGreenProgram"/>
-        <w:rPr>
-          <w:rFonts w:cs="Arial"/>
-        </w:rPr>
-      </w:pPr>
-      <w:r>
-        <w:rPr>
-          <w:rFonts w:cs="Arial"/>
-        </w:rPr>
-        <w:t>// Blank event callback function</w:t>
+      <w:r>
+        <w:rPr>
+          <w:rFonts w:cs="Arial"/>
+        </w:rPr>
+        <w:t xml:space="preserve">    return 0;</w:t>
       </w:r>
     </w:p>
     <w:p>
@@ -17350,859 +15142,15 @@
         <w:rPr>
           <w:rFonts w:cs="Arial"/>
         </w:rPr>
-        <w:t xml:space="preserve">void </w:t>
-      </w:r>
-      <w:proofErr w:type="spellStart"/>
-      <w:r>
-        <w:rPr>
-          <w:rFonts w:cs="Arial"/>
-        </w:rPr>
-        <w:t>disp_example_</w:t>
-      </w:r>
-      <w:proofErr w:type="gramStart"/>
-      <w:r>
-        <w:rPr>
-          <w:rFonts w:cs="Arial"/>
-        </w:rPr>
-        <w:t>blankcb</w:t>
-      </w:r>
-      <w:proofErr w:type="spellEnd"/>
-      <w:r>
-        <w:rPr>
-          <w:rFonts w:cs="Arial"/>
-        </w:rPr>
-        <w:t>(</w:t>
-      </w:r>
-      <w:proofErr w:type="gramEnd"/>
-      <w:r>
-        <w:rPr>
-          <w:rFonts w:cs="Arial"/>
-        </w:rPr>
-        <w:t>void *p)</w:t>
-      </w:r>
-    </w:p>
-    <w:p>
-      <w:pPr>
-        <w:pStyle w:val="PProgram"/>
-        <w:rPr>
-          <w:rFonts w:cs="Arial"/>
-        </w:rPr>
-      </w:pPr>
-      <w:r>
-        <w:rPr>
-          <w:rFonts w:cs="Arial"/>
-        </w:rPr>
-        <w:t>{</w:t>
-      </w:r>
-    </w:p>
-    <w:p>
-      <w:pPr>
-        <w:pStyle w:val="PProgram"/>
-        <w:rPr>
-          <w:rFonts w:cs="Arial"/>
-        </w:rPr>
-      </w:pPr>
-      <w:r>
-        <w:rPr>
-          <w:rFonts w:cs="Arial"/>
-        </w:rPr>
-        <w:t xml:space="preserve">    static uint32_t u32Counter = </w:t>
-      </w:r>
-      <w:proofErr w:type="gramStart"/>
-      <w:r>
-        <w:rPr>
-          <w:rFonts w:cs="Arial"/>
-        </w:rPr>
-        <w:t>0;</w:t>
-      </w:r>
-      <w:proofErr w:type="gramEnd"/>
-    </w:p>
-    <w:p>
-      <w:pPr>
-        <w:pStyle w:val="PProgram"/>
-        <w:rPr>
-          <w:rFonts w:cs="Arial"/>
-        </w:rPr>
-      </w:pPr>
-    </w:p>
-    <w:p>
-      <w:pPr>
-        <w:pStyle w:val="PGreenProgram"/>
-        <w:rPr>
-          <w:rFonts w:cs="Arial"/>
-        </w:rPr>
-      </w:pPr>
-      <w:r>
-        <w:rPr>
-          <w:rFonts w:cs="Arial"/>
-        </w:rPr>
-        <w:t xml:space="preserve">    /* Toggle different image showing after getting 2 </w:t>
-      </w:r>
-      <w:proofErr w:type="gramStart"/>
-      <w:r>
-        <w:rPr>
-          <w:rFonts w:cs="Arial"/>
-        </w:rPr>
-        <w:t>event</w:t>
-      </w:r>
-      <w:proofErr w:type="gramEnd"/>
-      <w:r>
-        <w:rPr>
-          <w:rFonts w:cs="Arial"/>
-        </w:rPr>
-        <w:t>, */</w:t>
-      </w:r>
-    </w:p>
-    <w:p>
-      <w:pPr>
-        <w:pStyle w:val="PGreenProgram"/>
-        <w:rPr>
-          <w:rFonts w:cs="Arial"/>
-        </w:rPr>
-      </w:pPr>
-      <w:r>
-        <w:rPr>
-          <w:rFonts w:cs="Arial"/>
-        </w:rPr>
-        <w:t xml:space="preserve">    /* Just for avoid visual persistence ghosting. */</w:t>
-      </w:r>
-    </w:p>
-    <w:p>
-      <w:pPr>
-        <w:pStyle w:val="PProgram"/>
-        <w:rPr>
-          <w:rFonts w:cs="Arial"/>
-        </w:rPr>
-      </w:pPr>
-      <w:r>
-        <w:rPr>
-          <w:rFonts w:cs="Arial"/>
-        </w:rPr>
-        <w:t xml:space="preserve">    #define DEF_TOGGLE_COND </w:t>
-      </w:r>
-      <w:r>
-        <w:rPr>
-          <w:rFonts w:cs="Arial"/>
-        </w:rPr>
-        <w:t xml:space="preserve"> </w:t>
-      </w:r>
-      <w:proofErr w:type="gramStart"/>
-      <w:r>
-        <w:rPr>
-          <w:rFonts w:cs="Arial"/>
-        </w:rPr>
-        <w:t xml:space="preserve"> </w:t>
-      </w:r>
-      <w:r>
-        <w:rPr>
-          <w:rFonts w:cs="Arial"/>
-        </w:rPr>
-        <w:t xml:space="preserve">  (</w:t>
-      </w:r>
-      <w:proofErr w:type="gramEnd"/>
-      <w:r>
-        <w:rPr>
-          <w:rFonts w:cs="Arial"/>
-        </w:rPr>
-        <w:t>u32Counter &amp; 0x10u)</w:t>
-      </w:r>
-    </w:p>
-    <w:p>
-      <w:pPr>
-        <w:pStyle w:val="PProgram"/>
-        <w:rPr>
-          <w:rFonts w:cs="Arial"/>
-        </w:rPr>
-      </w:pPr>
-    </w:p>
-    <w:p>
-      <w:pPr>
-        <w:pStyle w:val="PGreenProgram"/>
-        <w:rPr>
-          <w:rFonts w:cs="Arial"/>
-        </w:rPr>
-      </w:pPr>
-      <w:r>
-        <w:rPr>
-          <w:rFonts w:cs="Arial"/>
-        </w:rPr>
-        <w:t xml:space="preserve">    /* Toggle between image1 and image2 display based on u32Counter's value. */</w:t>
-      </w:r>
-    </w:p>
-    <w:p>
-      <w:pPr>
-        <w:pStyle w:val="PProgram"/>
-        <w:rPr>
-          <w:rFonts w:cs="Arial"/>
-        </w:rPr>
-      </w:pPr>
-      <w:r>
-        <w:rPr>
-          <w:rFonts w:cs="Arial"/>
-        </w:rPr>
-        <w:t xml:space="preserve">    if (DEF_TOGGLE_COND)</w:t>
-      </w:r>
-    </w:p>
-    <w:p>
-      <w:pPr>
-        <w:pStyle w:val="PProgram"/>
-        <w:rPr>
-          <w:rFonts w:cs="Arial"/>
-        </w:rPr>
-      </w:pPr>
-      <w:r>
-        <w:rPr>
-          <w:rFonts w:cs="Arial"/>
-        </w:rPr>
-        <w:t xml:space="preserve">    {</w:t>
-      </w:r>
-    </w:p>
-    <w:p>
-      <w:pPr>
-        <w:pStyle w:val="PGreenProgram"/>
-        <w:rPr>
-          <w:rFonts w:cs="Arial"/>
-        </w:rPr>
-      </w:pPr>
-      <w:r>
-        <w:rPr>
-          <w:rFonts w:cs="Arial"/>
-        </w:rPr>
-        <w:t xml:space="preserve">        /* If the condition is true, set VRAM buffer to image2 buffer address. */</w:t>
-      </w:r>
-    </w:p>
-    <w:p>
-      <w:pPr>
-        <w:pStyle w:val="PProgram"/>
-        <w:rPr>
-          <w:rFonts w:cs="Arial"/>
-        </w:rPr>
-      </w:pPr>
-      <w:r>
-        <w:rPr>
-          <w:rFonts w:cs="Arial"/>
-        </w:rPr>
-        <w:t xml:space="preserve">        </w:t>
-      </w:r>
-      <w:proofErr w:type="spellStart"/>
-      <w:r>
-        <w:rPr>
-          <w:rFonts w:cs="Arial"/>
-        </w:rPr>
-        <w:t>disp_set_</w:t>
-      </w:r>
-      <w:proofErr w:type="gramStart"/>
-      <w:r>
-        <w:rPr>
-          <w:rFonts w:cs="Arial"/>
-        </w:rPr>
-        <w:t>vrambufaddr</w:t>
-      </w:r>
-      <w:proofErr w:type="spellEnd"/>
-      <w:r>
-        <w:rPr>
-          <w:rFonts w:cs="Arial"/>
-        </w:rPr>
-        <w:t>(</w:t>
-      </w:r>
-      <w:proofErr w:type="gramEnd"/>
-      <w:r>
-        <w:rPr>
-          <w:rFonts w:cs="Arial"/>
-        </w:rPr>
-        <w:t>(void *)&amp;s_au8FrameBuf[CONFIG_VRAM_BUF_SIZE]);</w:t>
-      </w:r>
-    </w:p>
-    <w:p>
-      <w:pPr>
-        <w:pStyle w:val="PProgram"/>
-        <w:rPr>
-          <w:rFonts w:cs="Arial"/>
-        </w:rPr>
-      </w:pPr>
-      <w:r>
-        <w:rPr>
-          <w:rFonts w:cs="Arial"/>
-        </w:rPr>
-        <w:t xml:space="preserve">    }</w:t>
-      </w:r>
-    </w:p>
-    <w:p>
-      <w:pPr>
-        <w:pStyle w:val="PProgram"/>
-        <w:rPr>
-          <w:rFonts w:cs="Arial"/>
-        </w:rPr>
-      </w:pPr>
-      <w:r>
-        <w:rPr>
-          <w:rFonts w:cs="Arial"/>
-        </w:rPr>
-        <w:t xml:space="preserve">    else</w:t>
-      </w:r>
-    </w:p>
-    <w:p>
-      <w:pPr>
-        <w:pStyle w:val="PProgram"/>
-        <w:rPr>
-          <w:rFonts w:cs="Arial"/>
-        </w:rPr>
-      </w:pPr>
-      <w:r>
-        <w:rPr>
-          <w:rFonts w:cs="Arial"/>
-        </w:rPr>
-        <w:t xml:space="preserve">    {</w:t>
-      </w:r>
-    </w:p>
-    <w:p>
-      <w:pPr>
-        <w:pStyle w:val="PGreenProgram"/>
-        <w:rPr>
-          <w:rFonts w:cs="Arial"/>
-        </w:rPr>
-      </w:pPr>
-      <w:r>
-        <w:rPr>
-          <w:rFonts w:cs="Arial"/>
-        </w:rPr>
-        <w:t xml:space="preserve">        /* If the condition is false, set VRAM buffer to image1 buffer address. */</w:t>
-      </w:r>
-    </w:p>
-    <w:p>
-      <w:pPr>
-        <w:pStyle w:val="PProgram"/>
-        <w:rPr>
-          <w:rFonts w:cs="Arial"/>
-        </w:rPr>
-      </w:pPr>
-      <w:r>
-        <w:rPr>
-          <w:rFonts w:cs="Arial"/>
-        </w:rPr>
-        <w:t xml:space="preserve">        </w:t>
-      </w:r>
-      <w:proofErr w:type="spellStart"/>
-      <w:r>
-        <w:rPr>
-          <w:rFonts w:cs="Arial"/>
-        </w:rPr>
-        <w:t>disp_set_</w:t>
-      </w:r>
-      <w:proofErr w:type="gramStart"/>
-      <w:r>
-        <w:rPr>
-          <w:rFonts w:cs="Arial"/>
-        </w:rPr>
-        <w:t>vrambufaddr</w:t>
-      </w:r>
-      <w:proofErr w:type="spellEnd"/>
-      <w:r>
-        <w:rPr>
-          <w:rFonts w:cs="Arial"/>
-        </w:rPr>
-        <w:t>(</w:t>
-      </w:r>
-      <w:proofErr w:type="gramEnd"/>
-      <w:r>
-        <w:rPr>
-          <w:rFonts w:cs="Arial"/>
-        </w:rPr>
-        <w:t>(void *)s_au8FrameBuf);</w:t>
-      </w:r>
-    </w:p>
-    <w:p>
-      <w:pPr>
-        <w:pStyle w:val="PProgram"/>
-        <w:rPr>
-          <w:rFonts w:cs="Arial"/>
-        </w:rPr>
-      </w:pPr>
-      <w:r>
-        <w:rPr>
-          <w:rFonts w:cs="Arial"/>
-        </w:rPr>
-        <w:t xml:space="preserve">    }</w:t>
-      </w:r>
-    </w:p>
-    <w:p>
-      <w:pPr>
-        <w:pStyle w:val="PProgram"/>
-        <w:rPr>
-          <w:rFonts w:cs="Arial"/>
-        </w:rPr>
-      </w:pPr>
-    </w:p>
-    <w:p>
-      <w:pPr>
-        <w:pStyle w:val="PGreenProgram"/>
-        <w:rPr>
-          <w:rFonts w:cs="Arial"/>
-        </w:rPr>
-      </w:pPr>
-      <w:r>
-        <w:rPr>
-          <w:rFonts w:cs="Arial"/>
-        </w:rPr>
-        <w:t xml:space="preserve">    // Increment the counter to alternate the display in the next callback</w:t>
-      </w:r>
-    </w:p>
-    <w:p>
-      <w:pPr>
-        <w:pStyle w:val="PProgram"/>
-        <w:rPr>
-          <w:rFonts w:cs="Arial"/>
-        </w:rPr>
-      </w:pPr>
-      <w:r>
-        <w:rPr>
-          <w:rFonts w:cs="Arial"/>
-        </w:rPr>
-        <w:t xml:space="preserve">    u32Counter+</w:t>
-      </w:r>
-      <w:proofErr w:type="gramStart"/>
-      <w:r>
-        <w:rPr>
-          <w:rFonts w:cs="Arial"/>
-        </w:rPr>
-        <w:t>+;</w:t>
-      </w:r>
-      <w:proofErr w:type="gramEnd"/>
-    </w:p>
-    <w:p>
-      <w:pPr>
-        <w:pStyle w:val="PProgram"/>
-        <w:rPr>
-          <w:rFonts w:cs="Arial"/>
-        </w:rPr>
-      </w:pPr>
-      <w:r>
-        <w:rPr>
-          <w:rFonts w:cs="Arial"/>
-        </w:rPr>
         <w:t>}</w:t>
       </w:r>
     </w:p>
     <w:p>
       <w:pPr>
-        <w:pStyle w:val="PProgram"/>
-        <w:rPr>
-          <w:rFonts w:cs="Arial"/>
-        </w:rPr>
-      </w:pPr>
-    </w:p>
-    <w:p>
-      <w:pPr>
-        <w:pStyle w:val="PGreenProgram"/>
-        <w:rPr>
-          <w:rFonts w:cs="Arial"/>
-        </w:rPr>
-      </w:pPr>
-      <w:r>
-        <w:rPr>
-          <w:rFonts w:cs="Arial"/>
-        </w:rPr>
-        <w:t>// Initialize the display example</w:t>
-      </w:r>
-    </w:p>
-    <w:p>
-      <w:pPr>
-        <w:pStyle w:val="PProgram"/>
-        <w:rPr>
-          <w:rFonts w:cs="Arial"/>
-        </w:rPr>
-      </w:pPr>
-      <w:r>
-        <w:rPr>
-          <w:rFonts w:cs="Arial"/>
-        </w:rPr>
-        <w:t xml:space="preserve">static int </w:t>
-      </w:r>
-      <w:proofErr w:type="spellStart"/>
-      <w:r>
-        <w:rPr>
-          <w:rFonts w:cs="Arial"/>
-        </w:rPr>
-        <w:t>disp_example_init</w:t>
-      </w:r>
-      <w:proofErr w:type="spellEnd"/>
-      <w:r>
-        <w:rPr>
-          <w:rFonts w:cs="Arial"/>
-        </w:rPr>
-        <w:t>(void)</w:t>
-      </w:r>
-    </w:p>
-    <w:p>
-      <w:pPr>
-        <w:pStyle w:val="PProgram"/>
-        <w:rPr>
-          <w:rFonts w:cs="Arial"/>
-        </w:rPr>
-      </w:pPr>
-      <w:r>
-        <w:rPr>
-          <w:rFonts w:cs="Arial"/>
-        </w:rPr>
-        <w:t>{</w:t>
-      </w:r>
-    </w:p>
-    <w:p>
-      <w:pPr>
-        <w:pStyle w:val="PGreenProgram"/>
-        <w:rPr>
-          <w:rFonts w:cs="Arial"/>
-        </w:rPr>
-      </w:pPr>
-      <w:r>
-        <w:rPr>
-          <w:rFonts w:cs="Arial"/>
-        </w:rPr>
-        <w:t xml:space="preserve">    /* Set VRAM buffer address. */</w:t>
-      </w:r>
-    </w:p>
-    <w:p>
-      <w:pPr>
-        <w:pStyle w:val="PProgram"/>
-        <w:rPr>
-          <w:rFonts w:cs="Arial"/>
-        </w:rPr>
-      </w:pPr>
-      <w:r>
-        <w:rPr>
-          <w:rFonts w:cs="Arial"/>
-        </w:rPr>
-        <w:t xml:space="preserve">    </w:t>
-      </w:r>
-      <w:proofErr w:type="spellStart"/>
-      <w:r>
-        <w:rPr>
-          <w:rFonts w:cs="Arial"/>
-        </w:rPr>
-        <w:t>disp_set_</w:t>
-      </w:r>
-      <w:proofErr w:type="gramStart"/>
-      <w:r>
-        <w:rPr>
-          <w:rFonts w:cs="Arial"/>
-        </w:rPr>
-        <w:t>vrambufaddr</w:t>
-      </w:r>
-      <w:proofErr w:type="spellEnd"/>
-      <w:r>
-        <w:rPr>
-          <w:rFonts w:cs="Arial"/>
-        </w:rPr>
-        <w:t>(</w:t>
-      </w:r>
-      <w:proofErr w:type="gramEnd"/>
-      <w:r>
-        <w:rPr>
-          <w:rFonts w:cs="Arial"/>
-        </w:rPr>
-        <w:t>(void *)s_au8FrameBuf);</w:t>
-      </w:r>
-    </w:p>
-    <w:p>
-      <w:pPr>
-        <w:pStyle w:val="PProgram"/>
-        <w:rPr>
-          <w:rFonts w:cs="Arial"/>
-        </w:rPr>
-      </w:pPr>
-    </w:p>
-    <w:p>
-      <w:pPr>
-        <w:pStyle w:val="PGreenProgram"/>
-        <w:rPr>
-          <w:rFonts w:cs="Arial"/>
-        </w:rPr>
-      </w:pPr>
-      <w:r>
-        <w:rPr>
-          <w:rFonts w:cs="Arial"/>
-        </w:rPr>
-        <w:t xml:space="preserve">    /* Set blank event callback function. */</w:t>
-      </w:r>
-    </w:p>
-    <w:p>
-      <w:pPr>
-        <w:pStyle w:val="PProgram"/>
-        <w:rPr>
-          <w:rFonts w:cs="Arial"/>
-        </w:rPr>
-      </w:pPr>
-      <w:r>
-        <w:rPr>
-          <w:rFonts w:cs="Arial"/>
-        </w:rPr>
-        <w:t xml:space="preserve">    </w:t>
-      </w:r>
-      <w:proofErr w:type="spellStart"/>
-      <w:r>
-        <w:rPr>
-          <w:rFonts w:cs="Arial"/>
-        </w:rPr>
-        <w:t>disp_set_blankcb</w:t>
-      </w:r>
-      <w:proofErr w:type="spellEnd"/>
-      <w:r>
-        <w:rPr>
-          <w:rFonts w:cs="Arial"/>
-        </w:rPr>
-        <w:t>(</w:t>
-      </w:r>
-      <w:proofErr w:type="spellStart"/>
-      <w:r>
-        <w:rPr>
-          <w:rFonts w:cs="Arial"/>
-        </w:rPr>
-        <w:t>disp_example_blankcb</w:t>
-      </w:r>
-      <w:proofErr w:type="spellEnd"/>
-      <w:proofErr w:type="gramStart"/>
-      <w:r>
-        <w:rPr>
-          <w:rFonts w:cs="Arial"/>
-        </w:rPr>
-        <w:t>);</w:t>
-      </w:r>
-      <w:proofErr w:type="gramEnd"/>
-    </w:p>
-    <w:p>
-      <w:pPr>
-        <w:pStyle w:val="PProgram"/>
-        <w:rPr>
-          <w:rFonts w:cs="Arial"/>
-        </w:rPr>
-      </w:pPr>
-    </w:p>
-    <w:p>
-      <w:pPr>
-        <w:pStyle w:val="PGreenProgram"/>
-        <w:rPr>
-          <w:rFonts w:cs="Arial"/>
-        </w:rPr>
-      </w:pPr>
-      <w:r>
-        <w:rPr>
-          <w:rFonts w:cs="Arial"/>
-        </w:rPr>
-        <w:t xml:space="preserve">    /* Copy image1 and image2 pixel data to VRAM buffer. */</w:t>
-      </w:r>
-    </w:p>
-    <w:p>
-      <w:pPr>
-        <w:pStyle w:val="PProgram"/>
-        <w:rPr>
-          <w:rFonts w:cs="Arial"/>
-        </w:rPr>
-      </w:pPr>
-      <w:r>
-        <w:rPr>
-          <w:rFonts w:cs="Arial"/>
-        </w:rPr>
-        <w:t xml:space="preserve">    </w:t>
-      </w:r>
-      <w:proofErr w:type="spellStart"/>
-      <w:proofErr w:type="gramStart"/>
-      <w:r>
-        <w:rPr>
-          <w:rFonts w:cs="Arial"/>
-        </w:rPr>
-        <w:t>memcpy</w:t>
-      </w:r>
-      <w:proofErr w:type="spellEnd"/>
-      <w:r>
-        <w:rPr>
-          <w:rFonts w:cs="Arial"/>
-        </w:rPr>
-        <w:t>(</w:t>
-      </w:r>
-      <w:proofErr w:type="gramEnd"/>
-      <w:r>
-        <w:rPr>
-          <w:rFonts w:cs="Arial"/>
-        </w:rPr>
-        <w:t>s_au8FrameBuf, (const uint8_t *)&amp;incbin_image1_start, CONFIG_VRAM_BUF_SIZE);</w:t>
-      </w:r>
-    </w:p>
-    <w:p>
-      <w:pPr>
-        <w:pStyle w:val="PProgram"/>
-        <w:rPr>
-          <w:rFonts w:cs="Arial"/>
-        </w:rPr>
-      </w:pPr>
-      <w:r>
-        <w:rPr>
-          <w:rFonts w:cs="Arial"/>
-        </w:rPr>
-        <w:lastRenderedPageBreak/>
-        <w:t xml:space="preserve">    </w:t>
-      </w:r>
-      <w:proofErr w:type="spellStart"/>
-      <w:r>
-        <w:rPr>
-          <w:rFonts w:cs="Arial"/>
-        </w:rPr>
-        <w:t>memcpy</w:t>
-      </w:r>
-      <w:proofErr w:type="spellEnd"/>
-      <w:r>
-        <w:rPr>
-          <w:rFonts w:cs="Arial"/>
-        </w:rPr>
-        <w:t>(&amp;s_au8</w:t>
-      </w:r>
-      <w:proofErr w:type="gramStart"/>
-      <w:r>
-        <w:rPr>
-          <w:rFonts w:cs="Arial"/>
-        </w:rPr>
-        <w:t>FrameBuf[</w:t>
-      </w:r>
-      <w:proofErr w:type="gramEnd"/>
-      <w:r>
-        <w:rPr>
-          <w:rFonts w:cs="Arial"/>
-        </w:rPr>
-        <w:t>CONFIG_VRAM_BUF_SIZE], (const uint8_t *)&amp;incbin_image2_start, CONFIG_VRAM_BUF_SIZE);</w:t>
-      </w:r>
-    </w:p>
-    <w:p>
-      <w:pPr>
-        <w:pStyle w:val="PProgram"/>
-        <w:rPr>
-          <w:rFonts w:cs="Arial"/>
-        </w:rPr>
-      </w:pPr>
-    </w:p>
-    <w:p>
-      <w:pPr>
-        <w:pStyle w:val="PGreenProgram"/>
-        <w:rPr>
-          <w:rFonts w:cs="Arial"/>
-        </w:rPr>
-      </w:pPr>
-      <w:r>
-        <w:rPr>
-          <w:rFonts w:cs="Arial"/>
-        </w:rPr>
-        <w:t xml:space="preserve">    /* Flush all pixel data in </w:t>
-      </w:r>
-      <w:proofErr w:type="spellStart"/>
-      <w:r>
-        <w:rPr>
-          <w:rFonts w:cs="Arial"/>
-        </w:rPr>
-        <w:t>DCache</w:t>
-      </w:r>
-      <w:proofErr w:type="spellEnd"/>
-      <w:r>
-        <w:rPr>
-          <w:rFonts w:cs="Arial"/>
-        </w:rPr>
-        <w:t xml:space="preserve"> to memory. */</w:t>
-      </w:r>
-    </w:p>
-    <w:p>
-      <w:pPr>
-        <w:pStyle w:val="PProgram"/>
-        <w:rPr>
-          <w:rFonts w:cs="Arial"/>
-        </w:rPr>
-      </w:pPr>
-      <w:r>
-        <w:rPr>
-          <w:rFonts w:cs="Arial"/>
-        </w:rPr>
-        <w:t xml:space="preserve">    </w:t>
-      </w:r>
-      <w:proofErr w:type="spellStart"/>
-      <w:r>
-        <w:rPr>
-          <w:rFonts w:cs="Arial"/>
-        </w:rPr>
-        <w:t>SCB_CleanDCache_by_</w:t>
-      </w:r>
-      <w:proofErr w:type="gramStart"/>
-      <w:r>
-        <w:rPr>
-          <w:rFonts w:cs="Arial"/>
-        </w:rPr>
-        <w:t>Addr</w:t>
-      </w:r>
-      <w:proofErr w:type="spellEnd"/>
-      <w:r>
-        <w:rPr>
-          <w:rFonts w:cs="Arial"/>
-        </w:rPr>
-        <w:t>(</w:t>
-      </w:r>
-      <w:proofErr w:type="gramEnd"/>
-      <w:r>
-        <w:rPr>
-          <w:rFonts w:cs="Arial"/>
-        </w:rPr>
-        <w:t>s_au8FrameBuf, 2 * CONFIG_VRAM_BUF_SIZE);</w:t>
-      </w:r>
-    </w:p>
-    <w:p>
-      <w:pPr>
-        <w:pStyle w:val="PProgram"/>
-        <w:rPr>
-          <w:rFonts w:cs="Arial"/>
-        </w:rPr>
-      </w:pPr>
-    </w:p>
-    <w:p>
-      <w:pPr>
-        <w:pStyle w:val="PProgram"/>
-        <w:rPr>
-          <w:rFonts w:cs="Arial"/>
-        </w:rPr>
-      </w:pPr>
-      <w:r>
-        <w:rPr>
-          <w:rFonts w:cs="Arial"/>
-        </w:rPr>
-        <w:t xml:space="preserve">    return </w:t>
-      </w:r>
-      <w:proofErr w:type="gramStart"/>
-      <w:r>
-        <w:rPr>
-          <w:rFonts w:cs="Arial"/>
-        </w:rPr>
-        <w:t>0;</w:t>
-      </w:r>
-      <w:proofErr w:type="gramEnd"/>
-    </w:p>
-    <w:p>
-      <w:pPr>
-        <w:pStyle w:val="PProgram"/>
-        <w:rPr>
-          <w:rFonts w:cs="Arial"/>
-        </w:rPr>
-      </w:pPr>
-      <w:r>
-        <w:rPr>
-          <w:rFonts w:cs="Arial"/>
-        </w:rPr>
-        <w:t>}</w:t>
-      </w:r>
-    </w:p>
-    <w:p>
-      <w:pPr>
         <w:pStyle w:val="Heading2"/>
       </w:pPr>
-      <w:proofErr w:type="spellStart"/>
-      <w:r>
-        <w:t>Disp</w:t>
-      </w:r>
-      <w:proofErr w:type="spellEnd"/>
-      <w:r>
-        <w:t xml:space="preserve"> Driver Parameters Introduction</w:t>
+      <w:r>
+        <w:t>Disp Driver Parameters Introduction</w:t>
       </w:r>
     </w:p>
     <w:p>
@@ -18222,7 +15170,6 @@
         </w:rPr>
         <w:t xml:space="preserve">The </w:t>
       </w:r>
-      <w:proofErr w:type="spellStart"/>
       <w:r>
         <w:rPr>
           <w:rFonts w:cs="Arial"/>
@@ -18234,7 +15181,6 @@
         </w:rPr>
         <w:t>disp.h</w:t>
       </w:r>
-      <w:proofErr w:type="spellEnd"/>
       <w:r>
         <w:rPr>
           <w:rFonts w:cs="Arial"/>
@@ -18493,7 +15439,6 @@
         </w:rPr>
         <w:t xml:space="preserve">: The setting value is the pin number of the corresponding </w:t>
       </w:r>
-      <w:proofErr w:type="spellStart"/>
       <w:r>
         <w:rPr>
           <w:rFonts w:cs="Arial"/>
@@ -18505,7 +15450,6 @@
         </w:rPr>
         <w:t>EBI_ADRx</w:t>
       </w:r>
-      <w:proofErr w:type="spellEnd"/>
       <w:r>
         <w:rPr>
           <w:rFonts w:cs="Arial"/>
@@ -18574,25 +15518,23 @@
           <w:color w:val="00B050"/>
           <w:lang w:eastAsia="zh-TW"/>
         </w:rPr>
-        <w:t>/</w:t>
-      </w:r>
-      <w:proofErr w:type="gramStart"/>
+        <w:t xml:space="preserve">/*!&lt; DE-only mode, </w:t>
+      </w:r>
       <w:r>
         <w:rPr>
           <w:rFonts w:cs="Consolas"/>
           <w:color w:val="00B050"/>
           <w:lang w:eastAsia="zh-TW"/>
         </w:rPr>
-        <w:t>*!&lt;</w:t>
-      </w:r>
-      <w:proofErr w:type="gramEnd"/>
+        <w:t>W/O</w:t>
+      </w:r>
       <w:r>
         <w:rPr>
           <w:rFonts w:cs="Consolas"/>
           <w:color w:val="00B050"/>
           <w:lang w:eastAsia="zh-TW"/>
         </w:rPr>
-        <w:t xml:space="preserve"> DE-only mode, </w:t>
+        <w:t xml:space="preserve"> H</w:t>
       </w:r>
       <w:r>
         <w:rPr>
@@ -18600,7 +15542,7 @@
           <w:color w:val="00B050"/>
           <w:lang w:eastAsia="zh-TW"/>
         </w:rPr>
-        <w:t>W/O</w:t>
+        <w:t>/V</w:t>
       </w:r>
       <w:r>
         <w:rPr>
@@ -18608,47 +15550,56 @@
           <w:color w:val="00B050"/>
           <w:lang w:eastAsia="zh-TW"/>
         </w:rPr>
-        <w:t xml:space="preserve"> H</w:t>
-      </w:r>
-      <w:r>
+        <w:t>Sync. */</w:t>
+      </w:r>
+    </w:p>
+    <w:p>
+      <w:pPr>
+        <w:pStyle w:val="PProgram"/>
+      </w:pPr>
+    </w:p>
+    <w:p>
+      <w:pPr>
+        <w:pStyle w:val="PProgram"/>
         <w:rPr>
           <w:rFonts w:cs="Consolas"/>
           <w:color w:val="00B050"/>
           <w:lang w:eastAsia="zh-TW"/>
         </w:rPr>
-        <w:t>/</w:t>
-      </w:r>
-      <w:proofErr w:type="spellStart"/>
+      </w:pPr>
+      <w:r>
+        <w:t xml:space="preserve">#define CONFIG_DISP_DE_ACTIVE_LOW         0  </w:t>
+      </w:r>
       <w:r>
         <w:rPr>
           <w:rFonts w:cs="Consolas"/>
           <w:color w:val="00B050"/>
           <w:lang w:eastAsia="zh-TW"/>
         </w:rPr>
-        <w:t>V</w:t>
-      </w:r>
-      <w:r>
+        <w:t>/*!&lt; Disable DE active low */</w:t>
+      </w:r>
+    </w:p>
+    <w:p>
+      <w:pPr>
+        <w:pStyle w:val="PProgram"/>
         <w:rPr>
           <w:rFonts w:cs="Consolas"/>
           <w:color w:val="00B050"/>
           <w:lang w:eastAsia="zh-TW"/>
         </w:rPr>
-        <w:t>Sync</w:t>
-      </w:r>
-      <w:proofErr w:type="spellEnd"/>
+      </w:pPr>
+      <w:r>
+        <w:lastRenderedPageBreak/>
+        <w:t xml:space="preserve">#define CONFIG_DISP_VPW_ACTIVE_LOW        1  </w:t>
+      </w:r>
       <w:r>
         <w:rPr>
           <w:rFonts w:cs="Consolas"/>
           <w:color w:val="00B050"/>
           <w:lang w:eastAsia="zh-TW"/>
         </w:rPr>
-        <w:t>. */</w:t>
-      </w:r>
-    </w:p>
-    <w:p>
-      <w:pPr>
-        <w:pStyle w:val="PProgram"/>
-      </w:pPr>
+        <w:t>/*!&lt; Enable VPW active low */</w:t>
+      </w:r>
     </w:p>
     <w:p>
       <w:pPr>
@@ -18660,11 +15611,17 @@
         </w:rPr>
       </w:pPr>
       <w:r>
-        <w:t xml:space="preserve">#define CONFIG_DISP_DE_ACTIVE_LOW         </w:t>
-      </w:r>
-      <w:proofErr w:type="gramStart"/>
-      <w:r>
-        <w:t xml:space="preserve">0  </w:t>
+        <w:t xml:space="preserve">#define CONFIG_DISP_HPW_ACTIVE_LOW      </w:t>
+      </w:r>
+      <w:r>
+        <w:rPr>
+          <w:rFonts w:hint="eastAsia"/>
+          <w:lang w:eastAsia="zh-TW"/>
+        </w:rPr>
+        <w:t xml:space="preserve">  </w:t>
+      </w:r>
+      <w:r>
+        <w:t xml:space="preserve">1  </w:t>
       </w:r>
       <w:r>
         <w:rPr>
@@ -18672,17 +15629,18 @@
           <w:color w:val="00B050"/>
           <w:lang w:eastAsia="zh-TW"/>
         </w:rPr>
-        <w:t>/</w:t>
-      </w:r>
-      <w:proofErr w:type="gramEnd"/>
-      <w:r>
+        <w:t>/*!&lt; Enable HPW active low */</w:t>
+      </w:r>
+    </w:p>
+    <w:p>
+      <w:pPr>
+        <w:pStyle w:val="PProgram"/>
         <w:rPr>
           <w:rFonts w:cs="Consolas"/>
           <w:color w:val="00B050"/>
           <w:lang w:eastAsia="zh-TW"/>
         </w:rPr>
-        <w:t>*!&lt; Disable DE active low */</w:t>
-      </w:r>
+      </w:pPr>
     </w:p>
     <w:p>
       <w:pPr>
@@ -18694,11 +15652,7 @@
         </w:rPr>
       </w:pPr>
       <w:r>
-        <w:t xml:space="preserve">#define CONFIG_DISP_VPW_ACTIVE_LOW        </w:t>
-      </w:r>
-      <w:proofErr w:type="gramStart"/>
-      <w:r>
-        <w:t xml:space="preserve">1  </w:t>
+        <w:t xml:space="preserve">#define CONFIG_DISP_DE_BITIDX             8  </w:t>
       </w:r>
       <w:r>
         <w:rPr>
@@ -18706,57 +15660,49 @@
           <w:color w:val="00B050"/>
           <w:lang w:eastAsia="zh-TW"/>
         </w:rPr>
-        <w:t>/</w:t>
-      </w:r>
-      <w:proofErr w:type="gramEnd"/>
-      <w:r>
+        <w:t>/*!&lt; Implies SET_EBI_ADR7_PH0 */</w:t>
+      </w:r>
+    </w:p>
+    <w:p>
+      <w:pPr>
+        <w:pStyle w:val="PProgram"/>
         <w:rPr>
           <w:rFonts w:cs="Consolas"/>
           <w:color w:val="00B050"/>
           <w:lang w:eastAsia="zh-TW"/>
         </w:rPr>
-        <w:t>*!&lt; Enable VPW active low */</w:t>
-      </w:r>
-    </w:p>
-    <w:p>
-      <w:pPr>
-        <w:pStyle w:val="PProgram"/>
+      </w:pPr>
+      <w:r>
+        <w:t xml:space="preserve">#define CONFIG_DISP_VSYNC_BITIDX          1  </w:t>
+      </w:r>
+      <w:r>
         <w:rPr>
           <w:rFonts w:cs="Consolas"/>
           <w:color w:val="00B050"/>
           <w:lang w:eastAsia="zh-TW"/>
         </w:rPr>
-      </w:pPr>
-      <w:r>
-        <w:t xml:space="preserve">#define CONFIG_DISP_HPW_ACTIVE_LOW      </w:t>
-      </w:r>
-      <w:r>
-        <w:rPr>
-          <w:rFonts w:hint="eastAsia"/>
-          <w:lang w:eastAsia="zh-TW"/>
-        </w:rPr>
-        <w:t xml:space="preserve">  </w:t>
-      </w:r>
-      <w:proofErr w:type="gramStart"/>
-      <w:r>
-        <w:t xml:space="preserve">1  </w:t>
-      </w:r>
-      <w:r>
+        <w:t>/*!&lt; Implies SET_EBI_ADR0_PH7 */</w:t>
+      </w:r>
+    </w:p>
+    <w:p>
+      <w:pPr>
+        <w:pStyle w:val="PProgram"/>
         <w:rPr>
           <w:rFonts w:cs="Consolas"/>
           <w:color w:val="00B050"/>
           <w:lang w:eastAsia="zh-TW"/>
         </w:rPr>
-        <w:t>/</w:t>
-      </w:r>
-      <w:proofErr w:type="gramEnd"/>
+      </w:pPr>
+      <w:r>
+        <w:t xml:space="preserve">#define CONFIG_DISP_HSYNC_BITIDX          2  </w:t>
+      </w:r>
       <w:r>
         <w:rPr>
           <w:rFonts w:cs="Consolas"/>
           <w:color w:val="00B050"/>
           <w:lang w:eastAsia="zh-TW"/>
         </w:rPr>
-        <w:t>*!&lt; Enable HPW active low */</w:t>
+        <w:t>/*!&lt; Implies SET_EBI_ADR1_PH6 */</w:t>
       </w:r>
     </w:p>
     <w:p>
@@ -18779,11 +15725,7 @@
         </w:rPr>
       </w:pPr>
       <w:r>
-        <w:t xml:space="preserve">#define CONFIG_DISP_DE_BITIDX             </w:t>
-      </w:r>
-      <w:proofErr w:type="gramStart"/>
-      <w:r>
-        <w:t xml:space="preserve">8  </w:t>
+        <w:t xml:space="preserve">#define CONFIG_TIMING_HACT              480  </w:t>
       </w:r>
       <w:r>
         <w:rPr>
@@ -18791,67 +15733,52 @@
           <w:color w:val="00B050"/>
           <w:lang w:eastAsia="zh-TW"/>
         </w:rPr>
-        <w:t>/</w:t>
-      </w:r>
-      <w:proofErr w:type="gramEnd"/>
+        <w:t xml:space="preserve">/*!&lt; Specify </w:t>
+      </w:r>
       <w:r>
         <w:rPr>
           <w:rFonts w:cs="Consolas"/>
           <w:color w:val="00B050"/>
           <w:lang w:eastAsia="zh-TW"/>
         </w:rPr>
-        <w:t>*!&lt; Implies SET_EBI_ADR7_PH0 */</w:t>
-      </w:r>
-    </w:p>
-    <w:p>
-      <w:pPr>
-        <w:pStyle w:val="PProgram"/>
+        <w:t>Width</w:t>
+      </w:r>
+      <w:r>
         <w:rPr>
           <w:rFonts w:cs="Consolas"/>
           <w:color w:val="00B050"/>
           <w:lang w:eastAsia="zh-TW"/>
         </w:rPr>
-      </w:pPr>
-      <w:r>
-        <w:t xml:space="preserve">#define CONFIG_DISP_VSYNC_BITIDX          </w:t>
-      </w:r>
-      <w:proofErr w:type="gramStart"/>
-      <w:r>
-        <w:t xml:space="preserve">1  </w:t>
-      </w:r>
-      <w:r>
+        <w:t xml:space="preserve"> */</w:t>
+      </w:r>
+    </w:p>
+    <w:p>
+      <w:pPr>
+        <w:pStyle w:val="PProgram"/>
         <w:rPr>
           <w:rFonts w:cs="Consolas"/>
           <w:color w:val="00B050"/>
           <w:lang w:eastAsia="zh-TW"/>
         </w:rPr>
-        <w:t>/</w:t>
-      </w:r>
-      <w:proofErr w:type="gramEnd"/>
+      </w:pPr>
+      <w:r>
+        <w:t xml:space="preserve">#define CONFIG_TIMING_VACT              272  </w:t>
+      </w:r>
       <w:r>
         <w:rPr>
           <w:rFonts w:cs="Consolas"/>
           <w:color w:val="00B050"/>
           <w:lang w:eastAsia="zh-TW"/>
         </w:rPr>
-        <w:t>*!&lt; Implies SET_EBI_ADR0_PH7 */</w:t>
-      </w:r>
-    </w:p>
-    <w:p>
-      <w:pPr>
-        <w:pStyle w:val="PProgram"/>
+        <w:t xml:space="preserve">/*!&lt; Specify </w:t>
+      </w:r>
+      <w:r>
         <w:rPr>
           <w:rFonts w:cs="Consolas"/>
           <w:color w:val="00B050"/>
           <w:lang w:eastAsia="zh-TW"/>
         </w:rPr>
-      </w:pPr>
-      <w:r>
-        <w:t xml:space="preserve">#define CONFIG_DISP_HSYNC_BITIDX          </w:t>
-      </w:r>
-      <w:proofErr w:type="gramStart"/>
-      <w:r>
-        <w:t xml:space="preserve">2  </w:t>
+        <w:t>Height</w:t>
       </w:r>
       <w:r>
         <w:rPr>
@@ -18859,43 +15786,63 @@
           <w:color w:val="00B050"/>
           <w:lang w:eastAsia="zh-TW"/>
         </w:rPr>
-        <w:t>/</w:t>
-      </w:r>
-      <w:proofErr w:type="gramEnd"/>
+        <w:t xml:space="preserve"> */</w:t>
+      </w:r>
+    </w:p>
+    <w:p>
+      <w:pPr>
+        <w:pStyle w:val="PProgram"/>
+      </w:pPr>
+      <w:r>
+        <w:t xml:space="preserve">#define CONFIG_TIMING_HBP                30  </w:t>
+      </w:r>
       <w:r>
         <w:rPr>
           <w:rFonts w:cs="Consolas"/>
           <w:color w:val="00B050"/>
           <w:lang w:eastAsia="zh-TW"/>
         </w:rPr>
-        <w:t>*!&lt; Implies SET_EBI_ADR1_PH6 */</w:t>
-      </w:r>
-    </w:p>
-    <w:p>
-      <w:pPr>
-        <w:pStyle w:val="PProgram"/>
+        <w:t>/*!&lt; Specify HBP</w:t>
+      </w:r>
+      <w:r>
+        <w:rPr>
+          <w:rFonts w:cs="Consolas" w:hint="eastAsia"/>
+          <w:color w:val="00B050"/>
+          <w:lang w:eastAsia="zh-TW"/>
+        </w:rPr>
+        <w:t xml:space="preserve"> </w:t>
+      </w:r>
+      <w:r>
         <w:rPr>
           <w:rFonts w:cs="Consolas"/>
           <w:color w:val="00B050"/>
           <w:lang w:eastAsia="zh-TW"/>
         </w:rPr>
-      </w:pPr>
+        <w:t>(Horizontal Back Porch) */</w:t>
+      </w:r>
     </w:p>
     <w:p>
       <w:pPr>
         <w:pStyle w:val="PProgram"/>
+      </w:pPr>
+      <w:r>
+        <w:t xml:space="preserve">#define CONFIG_TIMING_HFP                 5  </w:t>
+      </w:r>
+      <w:r>
         <w:rPr>
           <w:rFonts w:cs="Consolas"/>
           <w:color w:val="00B050"/>
           <w:lang w:eastAsia="zh-TW"/>
         </w:rPr>
-      </w:pPr>
-      <w:r>
-        <w:t xml:space="preserve">#define CONFIG_TIMING_HACT              </w:t>
-      </w:r>
-      <w:proofErr w:type="gramStart"/>
-      <w:r>
-        <w:t xml:space="preserve">480  </w:t>
+        <w:t>/*!&lt; Specify HFP</w:t>
+      </w:r>
+      <w:r>
+        <w:rPr>
+          <w:rFonts w:cs="Consolas" w:hint="eastAsia"/>
+          <w:color w:val="00B050"/>
+          <w:lang w:eastAsia="zh-TW"/>
+        </w:rPr>
+        <w:t xml:space="preserve"> </w:t>
       </w:r>
       <w:r>
         <w:rPr>
@@ -18903,16 +15850,31 @@
           <w:color w:val="00B050"/>
           <w:lang w:eastAsia="zh-TW"/>
         </w:rPr>
-        <w:t>/</w:t>
-      </w:r>
-      <w:proofErr w:type="gramEnd"/>
+        <w:t>(Horizontal Front Porch) */</w:t>
+      </w:r>
+    </w:p>
+    <w:p>
+      <w:pPr>
+        <w:pStyle w:val="PProgram"/>
+      </w:pPr>
+      <w:r>
+        <w:t xml:space="preserve">#define CONFIG_TIMING_HPW                41  </w:t>
+      </w:r>
       <w:r>
         <w:rPr>
           <w:rFonts w:cs="Consolas"/>
           <w:color w:val="00B050"/>
           <w:lang w:eastAsia="zh-TW"/>
         </w:rPr>
-        <w:t xml:space="preserve">*!&lt; Specify </w:t>
+        <w:t>/*!&lt; Specify HPW</w:t>
+      </w:r>
+      <w:r>
+        <w:rPr>
+          <w:rFonts w:cs="Consolas" w:hint="eastAsia"/>
+          <w:color w:val="00B050"/>
+          <w:lang w:eastAsia="zh-TW"/>
+        </w:rPr>
+        <w:t xml:space="preserve"> </w:t>
       </w:r>
       <w:r>
         <w:rPr>
@@ -18920,7 +15882,7 @@
           <w:color w:val="00B050"/>
           <w:lang w:eastAsia="zh-TW"/>
         </w:rPr>
-        <w:t>Width</w:t>
+        <w:t xml:space="preserve">(HSYNC </w:t>
       </w:r>
       <w:r>
         <w:rPr>
@@ -18928,24 +15890,15 @@
           <w:color w:val="00B050"/>
           <w:lang w:eastAsia="zh-TW"/>
         </w:rPr>
-        <w:t xml:space="preserve"> */</w:t>
-      </w:r>
-    </w:p>
-    <w:p>
-      <w:pPr>
-        <w:pStyle w:val="PProgram"/>
+        <w:t>Pulse</w:t>
+      </w:r>
+      <w:r>
         <w:rPr>
           <w:rFonts w:cs="Consolas"/>
           <w:color w:val="00B050"/>
           <w:lang w:eastAsia="zh-TW"/>
         </w:rPr>
-      </w:pPr>
-      <w:r>
-        <w:t xml:space="preserve">#define CONFIG_TIMING_VACT              </w:t>
-      </w:r>
-      <w:proofErr w:type="gramStart"/>
-      <w:r>
-        <w:t xml:space="preserve">272  </w:t>
+        <w:t xml:space="preserve"> </w:t>
       </w:r>
       <w:r>
         <w:rPr>
@@ -18953,16 +15906,33 @@
           <w:color w:val="00B050"/>
           <w:lang w:eastAsia="zh-TW"/>
         </w:rPr>
-        <w:t>/</w:t>
-      </w:r>
-      <w:proofErr w:type="gramEnd"/>
+        <w:t>W</w:t>
+      </w:r>
       <w:r>
         <w:rPr>
           <w:rFonts w:cs="Consolas"/>
           <w:color w:val="00B050"/>
           <w:lang w:eastAsia="zh-TW"/>
         </w:rPr>
-        <w:t xml:space="preserve">*!&lt; Specify </w:t>
+        <w:t>idth) */</w:t>
+      </w:r>
+    </w:p>
+    <w:p>
+      <w:pPr>
+        <w:pStyle w:val="PProgram"/>
+      </w:pPr>
+      <w:r>
+        <w:t xml:space="preserve">#define CONFIG_TIMING_VBP             </w:t>
+      </w:r>
+      <w:r>
+        <w:rPr>
+          <w:rFonts w:hint="eastAsia"/>
+          <w:lang w:eastAsia="zh-TW"/>
+        </w:rPr>
+        <w:t xml:space="preserve"> </w:t>
+      </w:r>
+      <w:r>
+        <w:t xml:space="preserve">   2  </w:t>
       </w:r>
       <w:r>
         <w:rPr>
@@ -18970,7 +15940,15 @@
           <w:color w:val="00B050"/>
           <w:lang w:eastAsia="zh-TW"/>
         </w:rPr>
-        <w:t>Height</w:t>
+        <w:t>/*!&lt; Specify VBP</w:t>
+      </w:r>
+      <w:r>
+        <w:rPr>
+          <w:rFonts w:cs="Consolas" w:hint="eastAsia"/>
+          <w:color w:val="00B050"/>
+          <w:lang w:eastAsia="zh-TW"/>
+        </w:rPr>
+        <w:t xml:space="preserve"> </w:t>
       </w:r>
       <w:r>
         <w:rPr>
@@ -18978,7 +15956,7 @@
           <w:color w:val="00B050"/>
           <w:lang w:eastAsia="zh-TW"/>
         </w:rPr>
-        <w:t xml:space="preserve"> */</w:t>
+        <w:t>(Vertical Back Porch) */</w:t>
       </w:r>
     </w:p>
     <w:p>
@@ -18986,11 +15964,7 @@
         <w:pStyle w:val="PProgram"/>
       </w:pPr>
       <w:r>
-        <w:t xml:space="preserve">#define CONFIG_TIMING_HBP                </w:t>
-      </w:r>
-      <w:proofErr w:type="gramStart"/>
-      <w:r>
-        <w:t xml:space="preserve">30  </w:t>
+        <w:t xml:space="preserve">#define CONFIG_TIMING_VFP                27  </w:t>
       </w:r>
       <w:r>
         <w:rPr>
@@ -18998,16 +15972,44 @@
           <w:color w:val="00B050"/>
           <w:lang w:eastAsia="zh-TW"/>
         </w:rPr>
-        <w:t>/</w:t>
-      </w:r>
-      <w:proofErr w:type="gramEnd"/>
+        <w:t>/*!&lt; Specify VFP</w:t>
+      </w:r>
+      <w:r>
+        <w:rPr>
+          <w:rFonts w:cs="Consolas" w:hint="eastAsia"/>
+          <w:color w:val="00B050"/>
+          <w:lang w:eastAsia="zh-TW"/>
+        </w:rPr>
+        <w:t xml:space="preserve"> </w:t>
+      </w:r>
       <w:r>
         <w:rPr>
           <w:rFonts w:cs="Consolas"/>
           <w:color w:val="00B050"/>
           <w:lang w:eastAsia="zh-TW"/>
         </w:rPr>
-        <w:t>*!&lt; Specify HBP</w:t>
+        <w:t>(Vertical Front Porch) */</w:t>
+      </w:r>
+    </w:p>
+    <w:p>
+      <w:pPr>
+        <w:pStyle w:val="PProgram"/>
+        <w:rPr>
+          <w:rFonts w:cs="Consolas"/>
+          <w:color w:val="00B050"/>
+          <w:lang w:eastAsia="zh-TW"/>
+        </w:rPr>
+      </w:pPr>
+      <w:r>
+        <w:t xml:space="preserve">#define CONFIG_TIMING_VPW                10  </w:t>
+      </w:r>
+      <w:r>
+        <w:rPr>
+          <w:rFonts w:cs="Consolas"/>
+          <w:color w:val="00B050"/>
+          <w:lang w:eastAsia="zh-TW"/>
+        </w:rPr>
+        <w:t>/*!&lt; Specify VPW</w:t>
       </w:r>
       <w:r>
         <w:rPr>
@@ -19023,278 +16025,6 @@
           <w:color w:val="00B050"/>
           <w:lang w:eastAsia="zh-TW"/>
         </w:rPr>
-        <w:t>(Horizontal Back Porch) */</w:t>
-      </w:r>
-    </w:p>
-    <w:p>
-      <w:pPr>
-        <w:pStyle w:val="PProgram"/>
-      </w:pPr>
-      <w:r>
-        <w:t xml:space="preserve">#define CONFIG_TIMING_HFP                 </w:t>
-      </w:r>
-      <w:proofErr w:type="gramStart"/>
-      <w:r>
-        <w:t xml:space="preserve">5  </w:t>
-      </w:r>
-      <w:r>
-        <w:rPr>
-          <w:rFonts w:cs="Consolas"/>
-          <w:color w:val="00B050"/>
-          <w:lang w:eastAsia="zh-TW"/>
-        </w:rPr>
-        <w:t>/</w:t>
-      </w:r>
-      <w:proofErr w:type="gramEnd"/>
-      <w:r>
-        <w:rPr>
-          <w:rFonts w:cs="Consolas"/>
-          <w:color w:val="00B050"/>
-          <w:lang w:eastAsia="zh-TW"/>
-        </w:rPr>
-        <w:t>*!&lt; Specify HFP</w:t>
-      </w:r>
-      <w:r>
-        <w:rPr>
-          <w:rFonts w:cs="Consolas" w:hint="eastAsia"/>
-          <w:color w:val="00B050"/>
-          <w:lang w:eastAsia="zh-TW"/>
-        </w:rPr>
-        <w:t xml:space="preserve"> </w:t>
-      </w:r>
-      <w:r>
-        <w:rPr>
-          <w:rFonts w:cs="Consolas"/>
-          <w:color w:val="00B050"/>
-          <w:lang w:eastAsia="zh-TW"/>
-        </w:rPr>
-        <w:t>(Horizontal Front Porch) */</w:t>
-      </w:r>
-    </w:p>
-    <w:p>
-      <w:pPr>
-        <w:pStyle w:val="PProgram"/>
-      </w:pPr>
-      <w:r>
-        <w:t xml:space="preserve">#define CONFIG_TIMING_HPW                </w:t>
-      </w:r>
-      <w:proofErr w:type="gramStart"/>
-      <w:r>
-        <w:t xml:space="preserve">41  </w:t>
-      </w:r>
-      <w:r>
-        <w:rPr>
-          <w:rFonts w:cs="Consolas"/>
-          <w:color w:val="00B050"/>
-          <w:lang w:eastAsia="zh-TW"/>
-        </w:rPr>
-        <w:t>/</w:t>
-      </w:r>
-      <w:proofErr w:type="gramEnd"/>
-      <w:r>
-        <w:rPr>
-          <w:rFonts w:cs="Consolas"/>
-          <w:color w:val="00B050"/>
-          <w:lang w:eastAsia="zh-TW"/>
-        </w:rPr>
-        <w:t>*!&lt; Specify HPW</w:t>
-      </w:r>
-      <w:r>
-        <w:rPr>
-          <w:rFonts w:cs="Consolas" w:hint="eastAsia"/>
-          <w:color w:val="00B050"/>
-          <w:lang w:eastAsia="zh-TW"/>
-        </w:rPr>
-        <w:t xml:space="preserve"> </w:t>
-      </w:r>
-      <w:r>
-        <w:rPr>
-          <w:rFonts w:cs="Consolas"/>
-          <w:color w:val="00B050"/>
-          <w:lang w:eastAsia="zh-TW"/>
-        </w:rPr>
-        <w:t xml:space="preserve">(HSYNC </w:t>
-      </w:r>
-      <w:r>
-        <w:rPr>
-          <w:rFonts w:cs="Consolas"/>
-          <w:color w:val="00B050"/>
-          <w:lang w:eastAsia="zh-TW"/>
-        </w:rPr>
-        <w:t>Pulse</w:t>
-      </w:r>
-      <w:r>
-        <w:rPr>
-          <w:rFonts w:cs="Consolas"/>
-          <w:color w:val="00B050"/>
-          <w:lang w:eastAsia="zh-TW"/>
-        </w:rPr>
-        <w:t xml:space="preserve"> </w:t>
-      </w:r>
-      <w:r>
-        <w:rPr>
-          <w:rFonts w:cs="Consolas"/>
-          <w:color w:val="00B050"/>
-          <w:lang w:eastAsia="zh-TW"/>
-        </w:rPr>
-        <w:t>W</w:t>
-      </w:r>
-      <w:r>
-        <w:rPr>
-          <w:rFonts w:cs="Consolas"/>
-          <w:color w:val="00B050"/>
-          <w:lang w:eastAsia="zh-TW"/>
-        </w:rPr>
-        <w:t>idth) */</w:t>
-      </w:r>
-    </w:p>
-    <w:p>
-      <w:pPr>
-        <w:pStyle w:val="PProgram"/>
-      </w:pPr>
-      <w:r>
-        <w:t xml:space="preserve">#define CONFIG_TIMING_VBP             </w:t>
-      </w:r>
-      <w:r>
-        <w:rPr>
-          <w:rFonts w:hint="eastAsia"/>
-          <w:lang w:eastAsia="zh-TW"/>
-        </w:rPr>
-        <w:t xml:space="preserve"> </w:t>
-      </w:r>
-      <w:r>
-        <w:t xml:space="preserve">   </w:t>
-      </w:r>
-      <w:proofErr w:type="gramStart"/>
-      <w:r>
-        <w:t xml:space="preserve">2  </w:t>
-      </w:r>
-      <w:r>
-        <w:rPr>
-          <w:rFonts w:cs="Consolas"/>
-          <w:color w:val="00B050"/>
-          <w:lang w:eastAsia="zh-TW"/>
-        </w:rPr>
-        <w:t>/</w:t>
-      </w:r>
-      <w:proofErr w:type="gramEnd"/>
-      <w:r>
-        <w:rPr>
-          <w:rFonts w:cs="Consolas"/>
-          <w:color w:val="00B050"/>
-          <w:lang w:eastAsia="zh-TW"/>
-        </w:rPr>
-        <w:t>*!&lt; Specify VBP</w:t>
-      </w:r>
-      <w:r>
-        <w:rPr>
-          <w:rFonts w:cs="Consolas" w:hint="eastAsia"/>
-          <w:color w:val="00B050"/>
-          <w:lang w:eastAsia="zh-TW"/>
-        </w:rPr>
-        <w:t xml:space="preserve"> </w:t>
-      </w:r>
-      <w:r>
-        <w:rPr>
-          <w:rFonts w:cs="Consolas"/>
-          <w:color w:val="00B050"/>
-          <w:lang w:eastAsia="zh-TW"/>
-        </w:rPr>
-        <w:t>(Vertical Back Porch) */</w:t>
-      </w:r>
-    </w:p>
-    <w:p>
-      <w:pPr>
-        <w:pStyle w:val="PProgram"/>
-      </w:pPr>
-      <w:r>
-        <w:t xml:space="preserve">#define CONFIG_TIMING_VFP                </w:t>
-      </w:r>
-      <w:proofErr w:type="gramStart"/>
-      <w:r>
-        <w:t xml:space="preserve">27  </w:t>
-      </w:r>
-      <w:r>
-        <w:rPr>
-          <w:rFonts w:cs="Consolas"/>
-          <w:color w:val="00B050"/>
-          <w:lang w:eastAsia="zh-TW"/>
-        </w:rPr>
-        <w:t>/</w:t>
-      </w:r>
-      <w:proofErr w:type="gramEnd"/>
-      <w:r>
-        <w:rPr>
-          <w:rFonts w:cs="Consolas"/>
-          <w:color w:val="00B050"/>
-          <w:lang w:eastAsia="zh-TW"/>
-        </w:rPr>
-        <w:t>*!&lt; Specify VFP</w:t>
-      </w:r>
-      <w:r>
-        <w:rPr>
-          <w:rFonts w:cs="Consolas" w:hint="eastAsia"/>
-          <w:color w:val="00B050"/>
-          <w:lang w:eastAsia="zh-TW"/>
-        </w:rPr>
-        <w:t xml:space="preserve"> </w:t>
-      </w:r>
-      <w:r>
-        <w:rPr>
-          <w:rFonts w:cs="Consolas"/>
-          <w:color w:val="00B050"/>
-          <w:lang w:eastAsia="zh-TW"/>
-        </w:rPr>
-        <w:t>(Vertical Front Porch) */</w:t>
-      </w:r>
-    </w:p>
-    <w:p>
-      <w:pPr>
-        <w:pStyle w:val="PProgram"/>
-        <w:rPr>
-          <w:rFonts w:cs="Consolas"/>
-          <w:color w:val="00B050"/>
-          <w:lang w:eastAsia="zh-TW"/>
-        </w:rPr>
-      </w:pPr>
-      <w:r>
-        <w:t xml:space="preserve">#define CONFIG_TIMING_VPW                </w:t>
-      </w:r>
-      <w:proofErr w:type="gramStart"/>
-      <w:r>
-        <w:t xml:space="preserve">10  </w:t>
-      </w:r>
-      <w:r>
-        <w:rPr>
-          <w:rFonts w:cs="Consolas"/>
-          <w:color w:val="00B050"/>
-          <w:lang w:eastAsia="zh-TW"/>
-        </w:rPr>
-        <w:t>/</w:t>
-      </w:r>
-      <w:proofErr w:type="gramEnd"/>
-      <w:r>
-        <w:rPr>
-          <w:rFonts w:cs="Consolas"/>
-          <w:color w:val="00B050"/>
-          <w:lang w:eastAsia="zh-TW"/>
-        </w:rPr>
-        <w:t>*!&lt; Specify VPW</w:t>
-      </w:r>
-      <w:r>
-        <w:rPr>
-          <w:rFonts w:cs="Consolas" w:hint="eastAsia"/>
-          <w:color w:val="00B050"/>
-          <w:lang w:eastAsia="zh-TW"/>
-        </w:rPr>
-        <w:t xml:space="preserve"> </w:t>
-      </w:r>
-      <w:r>
-        <w:rPr>
-          <w:rFonts w:cs="Consolas"/>
-          <w:color w:val="00B050"/>
-          <w:lang w:eastAsia="zh-TW"/>
-        </w:rPr>
         <w:t>(VSYNC width) */</w:t>
       </w:r>
     </w:p>
@@ -19434,21 +16164,7 @@
         <w:rPr>
           <w:rFonts w:cs="Arial"/>
         </w:rPr>
-        <w:t xml:space="preserve">Keil </w:t>
-      </w:r>
-      <w:proofErr w:type="spellStart"/>
-      <w:r>
-        <w:rPr>
-          <w:rFonts w:cs="Arial"/>
-        </w:rPr>
-        <w:t>uVision</w:t>
-      </w:r>
-      <w:proofErr w:type="spellEnd"/>
-      <w:r>
-        <w:rPr>
-          <w:rFonts w:cs="Arial"/>
-        </w:rPr>
-        <w:t xml:space="preserve"> 5.40</w:t>
+        <w:t>Keil uVision 5.40</w:t>
       </w:r>
       <w:r>
         <w:rPr>
@@ -19622,7 +16338,7 @@
                           </pic:cNvPicPr>
                         </pic:nvPicPr>
                         <pic:blipFill>
-                          <a:blip r:embed="rId22" cstate="print">
+                          <a:blip r:embed="rId23" cstate="print">
                             <a:extLst>
                               <a:ext uri="{28A0092B-C50C-407E-A947-70E740481C1C}">
                                 <a14:useLocalDpi xmlns:a14="http://schemas.microsoft.com/office/drawing/2010/main" val="0"/>
@@ -20082,7 +16798,6 @@
                       <w:color w:val="C00000"/>
                     </w:rPr>
                   </w:pPr>
-                  <w:proofErr w:type="spellStart"/>
                   <w:r>
                     <w:rPr>
                       <w:rFonts w:cs="Arial"/>
@@ -20090,7 +16805,6 @@
                     </w:rPr>
                     <w:t>StdDriver</w:t>
                   </w:r>
-                  <w:proofErr w:type="spellEnd"/>
                 </w:p>
               </w:tc>
               <w:tc>
@@ -20133,7 +16847,6 @@
                       <w:color w:val="C00000"/>
                     </w:rPr>
                   </w:pPr>
-                  <w:proofErr w:type="spellStart"/>
                   <w:r>
                     <w:rPr>
                       <w:rFonts w:cs="Arial"/>
@@ -20141,7 +16854,6 @@
                     </w:rPr>
                     <w:t>SampleCode</w:t>
                   </w:r>
-                  <w:proofErr w:type="spellEnd"/>
                 </w:p>
               </w:tc>
               <w:tc>
@@ -20184,7 +16896,6 @@
                       <w:color w:val="C00000"/>
                     </w:rPr>
                   </w:pPr>
-                  <w:proofErr w:type="spellStart"/>
                   <w:r>
                     <w:rPr>
                       <w:rFonts w:cs="Arial"/>
@@ -20192,7 +16903,6 @@
                     </w:rPr>
                     <w:t>ExampleCode</w:t>
                   </w:r>
-                  <w:proofErr w:type="spellEnd"/>
                 </w:p>
               </w:tc>
               <w:tc>
@@ -20490,7 +17200,6 @@
         </w:rPr>
         <w:t xml:space="preserve">Navigate to the </w:t>
       </w:r>
-      <w:proofErr w:type="spellStart"/>
       <w:r>
         <w:rPr>
           <w:rFonts w:cs="Arial"/>
@@ -20501,7 +17210,6 @@
         </w:rPr>
         <w:t>ExampleCode</w:t>
       </w:r>
-      <w:proofErr w:type="spellEnd"/>
       <w:r>
         <w:rPr>
           <w:rFonts w:cs="Arial"/>
@@ -20522,7 +17230,6 @@
         </w:rPr>
         <w:t xml:space="preserve"> folder. Double-click on </w:t>
       </w:r>
-      <w:proofErr w:type="spellStart"/>
       <w:r>
         <w:rPr>
           <w:rFonts w:cs="Arial"/>
@@ -20533,7 +17240,6 @@
         </w:rPr>
         <w:t>Drive_RGB_LCD_Panel_using_EBI.uvprojx</w:t>
       </w:r>
-      <w:proofErr w:type="spellEnd"/>
       <w:r>
         <w:rPr>
           <w:rFonts w:cs="Arial"/>
@@ -21388,7 +18094,7 @@
                     <pic:cNvPicPr/>
                   </pic:nvPicPr>
                   <pic:blipFill>
-                    <a:blip r:embed="rId23"/>
+                    <a:blip r:embed="rId24"/>
                     <a:stretch>
                       <a:fillRect/>
                     </a:stretch>
@@ -21410,9 +18116,9 @@
       </w:r>
     </w:p>
     <w:sectPr>
-      <w:headerReference w:type="default" r:id="rId24"/>
-      <w:footerReference w:type="default" r:id="rId25"/>
-      <w:headerReference w:type="first" r:id="rId26"/>
+      <w:headerReference w:type="default" r:id="rId25"/>
+      <w:footerReference w:type="default" r:id="rId26"/>
+      <w:headerReference w:type="first" r:id="rId27"/>
       <w:pgSz w:w="12242" w:h="15842" w:code="1"/>
       <w:pgMar w:top="1672" w:right="1134" w:bottom="907" w:left="1134" w:header="0" w:footer="567" w:gutter="0"/>
       <w:cols w:space="708"/>
@@ -32561,12 +29267,7 @@
 </file>
 
 <file path=customXml/item1.xml><?xml version="1.0" encoding="utf-8"?>
-<?mso-contentType ?>
-<FormTemplates xmlns="http://schemas.microsoft.com/sharepoint/v3/contenttype/forms">
-  <Display>DocumentLibraryForm</Display>
-  <Edit>DocumentLibraryForm</Edit>
-  <New>DocumentLibraryForm</New>
-</FormTemplates>
+<b:Sources xmlns:b="http://schemas.openxmlformats.org/officeDocument/2006/bibliography" xmlns="http://schemas.openxmlformats.org/officeDocument/2006/bibliography" SelectedStyle="\APA.XSL" StyleName="APA"/>
 </file>
 
 <file path=customXml/item2.xml><?xml version="1.0" encoding="utf-8"?>
@@ -32578,7 +29279,12 @@
 </file>
 
 <file path=customXml/item3.xml><?xml version="1.0" encoding="utf-8"?>
-<b:Sources xmlns:b="http://schemas.openxmlformats.org/officeDocument/2006/bibliography" xmlns="http://schemas.openxmlformats.org/officeDocument/2006/bibliography" SelectedStyle="\APA.XSL" StyleName="APA"/>
+<?mso-contentType ?>
+<FormTemplates xmlns="http://schemas.microsoft.com/sharepoint/v3/contenttype/forms">
+  <Display>DocumentLibraryForm</Display>
+  <Edit>DocumentLibraryForm</Edit>
+  <New>DocumentLibraryForm</New>
+</FormTemplates>
 </file>
 
 <file path=customXml/item4.xml><?xml version="1.0" encoding="utf-8"?>
@@ -32710,9 +29416,9 @@
 </file>
 
 <file path=customXml/itemProps1.xml><?xml version="1.0" encoding="utf-8"?>
-<ds:datastoreItem xmlns:ds="http://schemas.openxmlformats.org/officeDocument/2006/customXml" ds:itemID="{509E591C-81AD-4681-8AD2-2368563E0C7F}">
+<ds:datastoreItem xmlns:ds="http://schemas.openxmlformats.org/officeDocument/2006/customXml" ds:itemID="{BC08AF18-DDD7-40A4-AA9C-94B821962D64}">
   <ds:schemaRefs>
-    <ds:schemaRef ds:uri="http://schemas.microsoft.com/sharepoint/v3/contenttype/forms"/>
+    <ds:schemaRef ds:uri="http://schemas.openxmlformats.org/officeDocument/2006/bibliography"/>
   </ds:schemaRefs>
 </ds:datastoreItem>
 </file>
@@ -32728,9 +29434,9 @@
 </file>
 
 <file path=customXml/itemProps3.xml><?xml version="1.0" encoding="utf-8"?>
-<ds:datastoreItem xmlns:ds="http://schemas.openxmlformats.org/officeDocument/2006/customXml" ds:itemID="{BC08AF18-DDD7-40A4-AA9C-94B821962D64}">
+<ds:datastoreItem xmlns:ds="http://schemas.openxmlformats.org/officeDocument/2006/customXml" ds:itemID="{509E591C-81AD-4681-8AD2-2368563E0C7F}">
   <ds:schemaRefs>
-    <ds:schemaRef ds:uri="http://schemas.openxmlformats.org/officeDocument/2006/bibliography"/>
+    <ds:schemaRef ds:uri="http://schemas.microsoft.com/sharepoint/v3/contenttype/forms"/>
   </ds:schemaRefs>
 </ds:datastoreItem>
 </file>

--- a/EC_M55M1_Drive_RGB_LCD_Panel_using_EBI_Readme_EN_V1.00.docx
+++ b/EC_M55M1_Drive_RGB_LCD_Panel_using_EBI_Readme_EN_V1.00.docx
@@ -74,8 +74,16 @@
                               <w:rPr>
                                 <w:rStyle w:val="SubtleReference"/>
                               </w:rPr>
-                              <w:t>Example Code Introduction for 32-bit NuMicro</w:t>
+                              <w:t xml:space="preserve">Example Code Introduction for 32-bit </w:t>
                             </w:r>
+                            <w:proofErr w:type="spellStart"/>
+                            <w:r>
+                              <w:rPr>
+                                <w:rStyle w:val="SubtleReference"/>
+                              </w:rPr>
+                              <w:t>NuMicro</w:t>
+                            </w:r>
+                            <w:proofErr w:type="spellEnd"/>
                             <w:r>
                               <w:rPr>
                                 <w:rStyle w:val="SubtleReference"/>
@@ -243,6 +251,7 @@
                                 <w:lang w:eastAsia="zh-TW"/>
                               </w:rPr>
                             </w:pPr>
+                            <w:proofErr w:type="spellStart"/>
                             <w:r>
                               <w:rPr>
                                 <w:rFonts w:cs="Arial"/>
@@ -255,6 +264,7 @@
                               </w:rPr>
                               <w:t>grity</w:t>
                             </w:r>
+                            <w:proofErr w:type="spellEnd"/>
                           </w:p>
                         </w:txbxContent>
                       </wps:txbx>
@@ -930,7 +940,7 @@
         <w:autoSpaceDE/>
         <w:autoSpaceDN/>
         <w:rPr>
-          <w:rFonts w:cs="Arial"/>
+          <w:rFonts w:cs="Arial" w:hint="eastAsia"/>
           <w:lang w:eastAsia="zh-TW"/>
         </w:rPr>
       </w:pPr>
@@ -1109,7 +1119,55 @@
           <w:lang w:eastAsia="zh-CN"/>
         </w:rPr>
         <w:br/>
-        <w:t xml:space="preserve"> Nuvoton Technology Corporation and shall not be reproduced without permission from Nuvoton.</w:t>
+        <w:t xml:space="preserve"> </w:t>
+      </w:r>
+      <w:proofErr w:type="spellStart"/>
+      <w:r>
+        <w:rPr>
+          <w:rFonts w:cs="Arial"/>
+          <w:i/>
+          <w:iCs/>
+          <w:sz w:val="19"/>
+          <w:szCs w:val="19"/>
+          <w:lang w:eastAsia="zh-CN"/>
+        </w:rPr>
+        <w:t>Nuvoton</w:t>
+      </w:r>
+      <w:proofErr w:type="spellEnd"/>
+      <w:r>
+        <w:rPr>
+          <w:rFonts w:cs="Arial"/>
+          <w:i/>
+          <w:iCs/>
+          <w:sz w:val="19"/>
+          <w:szCs w:val="19"/>
+          <w:lang w:eastAsia="zh-CN"/>
+        </w:rPr>
+        <w:t xml:space="preserve"> Technology Corporation and shall not be reproduced without permission from </w:t>
+      </w:r>
+      <w:proofErr w:type="spellStart"/>
+      <w:r>
+        <w:rPr>
+          <w:rFonts w:cs="Arial"/>
+          <w:i/>
+          <w:iCs/>
+          <w:sz w:val="19"/>
+          <w:szCs w:val="19"/>
+          <w:lang w:eastAsia="zh-CN"/>
+        </w:rPr>
+        <w:t>Nuvoton</w:t>
+      </w:r>
+      <w:proofErr w:type="spellEnd"/>
+      <w:r>
+        <w:rPr>
+          <w:rFonts w:cs="Arial"/>
+          <w:i/>
+          <w:iCs/>
+          <w:sz w:val="19"/>
+          <w:szCs w:val="19"/>
+          <w:lang w:eastAsia="zh-CN"/>
+        </w:rPr>
+        <w:t>.</w:t>
       </w:r>
     </w:p>
     <w:p>
@@ -1149,6 +1207,7 @@
           <w:lang w:eastAsia="zh-CN"/>
         </w:rPr>
       </w:pPr>
+      <w:proofErr w:type="spellStart"/>
       <w:r>
         <w:rPr>
           <w:rFonts w:cs="Arial"/>
@@ -1158,8 +1217,9 @@
           <w:szCs w:val="19"/>
           <w:lang w:eastAsia="zh-CN"/>
         </w:rPr>
-        <w:t>Nuvoton is providing this document only for reference purposes of NuMicro microcontroller and microprocessor based system design</w:t>
-      </w:r>
+        <w:t>Nuvoton</w:t>
+      </w:r>
+      <w:proofErr w:type="spellEnd"/>
       <w:r>
         <w:rPr>
           <w:rFonts w:cs="Arial"/>
@@ -1169,7 +1229,90 @@
           <w:szCs w:val="19"/>
           <w:lang w:eastAsia="zh-CN"/>
         </w:rPr>
-        <w:t>. Nuvoton assumes no responsibility for errors or omissions.</w:t>
+        <w:t xml:space="preserve"> is providing this document only for reference purposes of </w:t>
+      </w:r>
+      <w:proofErr w:type="spellStart"/>
+      <w:r>
+        <w:rPr>
+          <w:rFonts w:cs="Arial"/>
+          <w:i/>
+          <w:iCs/>
+          <w:sz w:val="19"/>
+          <w:szCs w:val="19"/>
+          <w:lang w:eastAsia="zh-CN"/>
+        </w:rPr>
+        <w:t>NuMicro</w:t>
+      </w:r>
+      <w:proofErr w:type="spellEnd"/>
+      <w:r>
+        <w:rPr>
+          <w:rFonts w:cs="Arial"/>
+          <w:i/>
+          <w:iCs/>
+          <w:sz w:val="19"/>
+          <w:szCs w:val="19"/>
+          <w:lang w:eastAsia="zh-CN"/>
+        </w:rPr>
+        <w:t xml:space="preserve"> microcontroller and </w:t>
+      </w:r>
+      <w:proofErr w:type="gramStart"/>
+      <w:r>
+        <w:rPr>
+          <w:rFonts w:cs="Arial"/>
+          <w:i/>
+          <w:iCs/>
+          <w:sz w:val="19"/>
+          <w:szCs w:val="19"/>
+          <w:lang w:eastAsia="zh-CN"/>
+        </w:rPr>
+        <w:t>microprocessor based</w:t>
+      </w:r>
+      <w:proofErr w:type="gramEnd"/>
+      <w:r>
+        <w:rPr>
+          <w:rFonts w:cs="Arial"/>
+          <w:i/>
+          <w:iCs/>
+          <w:sz w:val="19"/>
+          <w:szCs w:val="19"/>
+          <w:lang w:eastAsia="zh-CN"/>
+        </w:rPr>
+        <w:t xml:space="preserve"> system design</w:t>
+      </w:r>
+      <w:r>
+        <w:rPr>
+          <w:rFonts w:cs="Arial"/>
+          <w:i/>
+          <w:iCs/>
+          <w:sz w:val="19"/>
+          <w:szCs w:val="19"/>
+          <w:lang w:eastAsia="zh-CN"/>
+        </w:rPr>
+        <w:t xml:space="preserve">. </w:t>
+      </w:r>
+      <w:proofErr w:type="spellStart"/>
+      <w:r>
+        <w:rPr>
+          <w:rFonts w:cs="Arial"/>
+          <w:i/>
+          <w:iCs/>
+          <w:sz w:val="19"/>
+          <w:szCs w:val="19"/>
+          <w:lang w:eastAsia="zh-CN"/>
+        </w:rPr>
+        <w:t>Nuvoton</w:t>
+      </w:r>
+      <w:proofErr w:type="spellEnd"/>
+      <w:r>
+        <w:rPr>
+          <w:rFonts w:cs="Arial"/>
+          <w:i/>
+          <w:iCs/>
+          <w:sz w:val="19"/>
+          <w:szCs w:val="19"/>
+          <w:lang w:eastAsia="zh-CN"/>
+        </w:rPr>
+        <w:t xml:space="preserve"> assumes no responsibility for errors or omissions.</w:t>
       </w:r>
     </w:p>
     <w:p>
@@ -1248,7 +1391,31 @@
           <w:szCs w:val="19"/>
           <w:lang w:eastAsia="zh-CN"/>
         </w:rPr>
-        <w:t xml:space="preserve">For additional information or questions, please contact: Nuvoton Technology Corporation. </w:t>
+        <w:t xml:space="preserve">For additional information or questions, please contact: </w:t>
+      </w:r>
+      <w:proofErr w:type="spellStart"/>
+      <w:r>
+        <w:rPr>
+          <w:rFonts w:cs="Arial"/>
+          <w:i/>
+          <w:iCs/>
+          <w:sz w:val="19"/>
+          <w:szCs w:val="19"/>
+          <w:lang w:eastAsia="zh-CN"/>
+        </w:rPr>
+        <w:t>Nuvoton</w:t>
+      </w:r>
+      <w:proofErr w:type="spellEnd"/>
+      <w:r>
+        <w:rPr>
+          <w:rFonts w:cs="Arial"/>
+          <w:i/>
+          <w:iCs/>
+          <w:sz w:val="19"/>
+          <w:szCs w:val="19"/>
+          <w:lang w:eastAsia="zh-CN"/>
+        </w:rPr>
+        <w:t xml:space="preserve"> Technology Corporation. </w:t>
       </w:r>
     </w:p>
     <w:p>
@@ -1321,7 +1488,7 @@
           <w:szCs w:val="24"/>
           <w:lang w:eastAsia="zh-CN"/>
         </w:rPr>
-        <w:t>The commonly used LCD interface for microcontrollers is the MPU-type LCD. Since these displays integrate a built-in controller and display memory, they are generally more expensive than Sync-Type LCDs (</w:t>
+        <w:t>The commonly used LD interface for microcontrollers is the MPU-type LCD. Since these displays integrate a built-in controller and display memory, they are generally more expensive than Sync-Type LCDs (</w:t>
       </w:r>
       <w:r>
         <w:rPr>
@@ -1531,7 +1698,7 @@
                 <w:lang w:eastAsia="zh-TW"/>
               </w:rPr>
               <w:drawing>
-                <wp:inline distT="0" distB="0" distL="0" distR="0" wp14:anchorId="0E87EC21" wp14:editId="20649042">
+                <wp:inline distT="0" distB="0" distL="0" distR="0" wp14:anchorId="0E87EC21" wp14:editId="78D11F23">
                   <wp:extent cx="5524603" cy="2880042"/>
                   <wp:effectExtent l="0" t="0" r="0" b="0"/>
                   <wp:docPr id="1520137161" name="Picture 7"/>
@@ -1703,14 +1870,14 @@
         <w:tblLook w:val="04A0" w:firstRow="1" w:lastRow="0" w:firstColumn="1" w:lastColumn="0" w:noHBand="0" w:noVBand="1"/>
       </w:tblPr>
       <w:tblGrid>
-        <w:gridCol w:w="3150"/>
-        <w:gridCol w:w="3510"/>
-        <w:gridCol w:w="3330"/>
+        <w:gridCol w:w="2340"/>
+        <w:gridCol w:w="3870"/>
+        <w:gridCol w:w="3780"/>
       </w:tblGrid>
       <w:tr>
         <w:tc>
           <w:tcPr>
-            <w:tcW w:w="3150" w:type="dxa"/>
+            <w:tcW w:w="2340" w:type="dxa"/>
             <w:tcBorders>
               <w:bottom w:val="single" w:sz="4" w:space="0" w:color="auto"/>
             </w:tcBorders>
@@ -1739,7 +1906,7 @@
         </w:tc>
         <w:tc>
           <w:tcPr>
-            <w:tcW w:w="3510" w:type="dxa"/>
+            <w:tcW w:w="3870" w:type="dxa"/>
             <w:shd w:val="clear" w:color="auto" w:fill="0070C0"/>
           </w:tcPr>
           <w:p>
@@ -1771,7 +1938,7 @@
         </w:tc>
         <w:tc>
           <w:tcPr>
-            <w:tcW w:w="3330" w:type="dxa"/>
+            <w:tcW w:w="3780" w:type="dxa"/>
             <w:shd w:val="clear" w:color="auto" w:fill="0070C0"/>
           </w:tcPr>
           <w:p>
@@ -1808,7 +1975,7 @@
         </w:trPr>
         <w:tc>
           <w:tcPr>
-            <w:tcW w:w="3150" w:type="dxa"/>
+            <w:tcW w:w="2340" w:type="dxa"/>
             <w:shd w:val="clear" w:color="auto" w:fill="0070C0"/>
             <w:vAlign w:val="center"/>
           </w:tcPr>
@@ -1841,14 +2008,12 @@
         </w:tc>
         <w:tc>
           <w:tcPr>
-            <w:tcW w:w="3510" w:type="dxa"/>
-            <w:vAlign w:val="center"/>
+            <w:tcW w:w="3870" w:type="dxa"/>
           </w:tcPr>
           <w:p>
             <w:pPr>
               <w:pStyle w:val="bodyNormal"/>
               <w:spacing w:before="180" w:after="180"/>
-              <w:jc w:val="left"/>
               <w:rPr>
                 <w:rFonts w:cs="Arial"/>
                 <w:sz w:val="20"/>
@@ -1861,20 +2026,18 @@
                 <w:sz w:val="20"/>
                 <w:lang w:eastAsia="zh-TW"/>
               </w:rPr>
-              <w:t>EBI i80 interface or SPI for command operations and image data transmission.</w:t>
+              <w:t>The host writes image data to the LCD memory through a transmission interface, and the LCD controller handles direct RGB and sync signal output to the panel.</w:t>
             </w:r>
           </w:p>
         </w:tc>
         <w:tc>
           <w:tcPr>
-            <w:tcW w:w="3330" w:type="dxa"/>
-            <w:vAlign w:val="center"/>
+            <w:tcW w:w="3780" w:type="dxa"/>
           </w:tcPr>
           <w:p>
             <w:pPr>
               <w:pStyle w:val="bodyNormal"/>
               <w:spacing w:before="180" w:after="180"/>
-              <w:jc w:val="left"/>
               <w:rPr>
                 <w:rFonts w:cs="Arial"/>
                 <w:sz w:val="20"/>
@@ -1887,7 +2050,7 @@
                 <w:sz w:val="20"/>
                 <w:lang w:eastAsia="zh-TW"/>
               </w:rPr>
-              <w:t>Display images using RGB and synchronous signals.</w:t>
+              <w:t>The host outputs RGB and sync signals directly to the display panel for rendering images.</w:t>
             </w:r>
           </w:p>
         </w:tc>
@@ -1898,7 +2061,7 @@
         </w:trPr>
         <w:tc>
           <w:tcPr>
-            <w:tcW w:w="3150" w:type="dxa"/>
+            <w:tcW w:w="2340" w:type="dxa"/>
             <w:shd w:val="clear" w:color="auto" w:fill="0070C0"/>
             <w:vAlign w:val="center"/>
           </w:tcPr>
@@ -1931,14 +2094,12 @@
         </w:tc>
         <w:tc>
           <w:tcPr>
-            <w:tcW w:w="3510" w:type="dxa"/>
-            <w:vAlign w:val="center"/>
+            <w:tcW w:w="3870" w:type="dxa"/>
           </w:tcPr>
           <w:p>
             <w:pPr>
               <w:pStyle w:val="bodyNormal"/>
               <w:spacing w:before="180" w:after="180"/>
-              <w:jc w:val="center"/>
               <w:rPr>
                 <w:rFonts w:cs="Arial"/>
                 <w:sz w:val="20"/>
@@ -1951,20 +2112,18 @@
                 <w:sz w:val="20"/>
                 <w:lang w:eastAsia="zh-TW"/>
               </w:rPr>
-              <w:t>Low</w:t>
+              <w:t>The host transfers small image data batches to the LCD memory, where the LCD panel periodically reads and outputs the image, minimizing memory and bandwidth usage on the host.</w:t>
             </w:r>
           </w:p>
         </w:tc>
         <w:tc>
           <w:tcPr>
-            <w:tcW w:w="3330" w:type="dxa"/>
-            <w:vAlign w:val="center"/>
+            <w:tcW w:w="3780" w:type="dxa"/>
           </w:tcPr>
           <w:p>
             <w:pPr>
               <w:pStyle w:val="bodyNormal"/>
               <w:spacing w:before="180" w:after="180"/>
-              <w:jc w:val="center"/>
               <w:rPr>
                 <w:rFonts w:cs="Arial"/>
                 <w:sz w:val="20"/>
@@ -1977,7 +2136,7 @@
                 <w:sz w:val="20"/>
                 <w:lang w:eastAsia="zh-TW"/>
               </w:rPr>
-              <w:t>High</w:t>
+              <w:t>The host must store the complete image data in its own memory, which is then read by the built-in display controller and output to the LCD screen. The controller requires high bandwidth to periodically access the memory to maintain image output, resulting in relatively high memory and bandwidth usage on the host.</w:t>
             </w:r>
           </w:p>
         </w:tc>
@@ -1988,7 +2147,7 @@
         </w:trPr>
         <w:tc>
           <w:tcPr>
-            <w:tcW w:w="3150" w:type="dxa"/>
+            <w:tcW w:w="2340" w:type="dxa"/>
             <w:shd w:val="clear" w:color="auto" w:fill="0070C0"/>
             <w:vAlign w:val="center"/>
           </w:tcPr>
@@ -2015,20 +2174,19 @@
                 <w:sz w:val="20"/>
                 <w:lang w:eastAsia="zh-TW"/>
               </w:rPr>
-              <w:t>Applicable Scenarios</w:t>
+              <w:lastRenderedPageBreak/>
+              <w:t>Transmission Interface</w:t>
             </w:r>
           </w:p>
         </w:tc>
         <w:tc>
           <w:tcPr>
-            <w:tcW w:w="3510" w:type="dxa"/>
-            <w:vAlign w:val="center"/>
+            <w:tcW w:w="3870" w:type="dxa"/>
           </w:tcPr>
           <w:p>
             <w:pPr>
               <w:pStyle w:val="bodyNormal"/>
               <w:spacing w:before="180" w:after="180"/>
-              <w:jc w:val="left"/>
               <w:rPr>
                 <w:rFonts w:cs="Arial"/>
                 <w:sz w:val="20"/>
@@ -2041,20 +2199,18 @@
                 <w:sz w:val="20"/>
                 <w:lang w:eastAsia="zh-TW"/>
               </w:rPr>
-              <w:t>Suitable for static images or minor dynamic image updates.</w:t>
+              <w:t>The LCD module can connect to the host via EBI i80 (parallel interface) or SPI (serial interface). EBI provides higher data transfer rates, making it suitable for high-resolution or high-refresh-rate applications, while SPI offers advantages in terms of fewer pins and simpler connections, making it ideal for resource-constrained system designs.</w:t>
             </w:r>
           </w:p>
         </w:tc>
         <w:tc>
           <w:tcPr>
-            <w:tcW w:w="3330" w:type="dxa"/>
-            <w:vAlign w:val="center"/>
+            <w:tcW w:w="3780" w:type="dxa"/>
           </w:tcPr>
           <w:p>
             <w:pPr>
               <w:pStyle w:val="bodyNormal"/>
               <w:spacing w:before="180" w:after="180"/>
-              <w:jc w:val="left"/>
               <w:rPr>
                 <w:rFonts w:cs="Arial"/>
                 <w:sz w:val="20"/>
@@ -2067,7 +2223,25 @@
                 <w:sz w:val="20"/>
                 <w:lang w:eastAsia="zh-TW"/>
               </w:rPr>
-              <w:t>Suitable for higher resolution and dynamic images.</w:t>
+              <w:t xml:space="preserve">The 24-bit RGB interface (RGB888) uses 8-bit data for each of the red, green, and blue channels for display output, accompanied by synchronization signals (such as HSYNC, VSYNC, DE, and PCLK) to achieve real-time image rendering. This interface provides high-quality and low-latency image </w:t>
+            </w:r>
+            <w:proofErr w:type="gramStart"/>
+            <w:r>
+              <w:rPr>
+                <w:rFonts w:cs="Arial"/>
+                <w:sz w:val="20"/>
+                <w:lang w:eastAsia="zh-TW"/>
+              </w:rPr>
+              <w:t>display, but</w:t>
+            </w:r>
+            <w:proofErr w:type="gramEnd"/>
+            <w:r>
+              <w:rPr>
+                <w:rFonts w:cs="Arial"/>
+                <w:sz w:val="20"/>
+                <w:lang w:eastAsia="zh-TW"/>
+              </w:rPr>
+              <w:t xml:space="preserve"> requires more I/O pins and transmission bandwidth.</w:t>
             </w:r>
           </w:p>
         </w:tc>
@@ -2078,7 +2252,7 @@
         </w:trPr>
         <w:tc>
           <w:tcPr>
-            <w:tcW w:w="3150" w:type="dxa"/>
+            <w:tcW w:w="2340" w:type="dxa"/>
             <w:shd w:val="clear" w:color="auto" w:fill="0070C0"/>
             <w:vAlign w:val="center"/>
           </w:tcPr>
@@ -2111,14 +2285,12 @@
         </w:tc>
         <w:tc>
           <w:tcPr>
-            <w:tcW w:w="3510" w:type="dxa"/>
-            <w:vAlign w:val="center"/>
+            <w:tcW w:w="3870" w:type="dxa"/>
           </w:tcPr>
           <w:p>
             <w:pPr>
               <w:pStyle w:val="bodyNormal"/>
               <w:spacing w:before="180" w:after="180"/>
-              <w:jc w:val="left"/>
               <w:rPr>
                 <w:rFonts w:cs="Arial"/>
                 <w:sz w:val="20"/>
@@ -2131,20 +2303,18 @@
                 <w:sz w:val="20"/>
                 <w:lang w:eastAsia="zh-TW"/>
               </w:rPr>
-              <w:t>Equipped with a built-in LCD controller, outputs RGB data and synchronous signals from the panel, with a higher price.</w:t>
+              <w:t>Screens with built-in controllers and display memory can reduce the burden on the host, but due to the additional hardware design, the module cost is relatively higher.</w:t>
             </w:r>
           </w:p>
         </w:tc>
         <w:tc>
           <w:tcPr>
-            <w:tcW w:w="3330" w:type="dxa"/>
-            <w:vAlign w:val="center"/>
+            <w:tcW w:w="3780" w:type="dxa"/>
           </w:tcPr>
           <w:p>
             <w:pPr>
               <w:pStyle w:val="bodyNormal"/>
               <w:spacing w:before="180" w:after="180"/>
-              <w:jc w:val="left"/>
               <w:rPr>
                 <w:rFonts w:cs="Arial"/>
                 <w:sz w:val="20"/>
@@ -2157,7 +2327,25 @@
                 <w:sz w:val="20"/>
                 <w:lang w:eastAsia="zh-TW"/>
               </w:rPr>
-              <w:t>No built-in LCD controller; the host directly outputs RGB data and synchronous signals to the panel, resulting in a relatively lower cost.</w:t>
+              <w:t xml:space="preserve">These screens do not have built-in display controllers or display </w:t>
+            </w:r>
+            <w:proofErr w:type="gramStart"/>
+            <w:r>
+              <w:rPr>
+                <w:rFonts w:cs="Arial"/>
+                <w:sz w:val="20"/>
+                <w:lang w:eastAsia="zh-TW"/>
+              </w:rPr>
+              <w:t>memory, and</w:t>
+            </w:r>
+            <w:proofErr w:type="gramEnd"/>
+            <w:r>
+              <w:rPr>
+                <w:rFonts w:cs="Arial"/>
+                <w:sz w:val="20"/>
+                <w:lang w:eastAsia="zh-TW"/>
+              </w:rPr>
+              <w:t xml:space="preserve"> require the host to handle image output processing. However, by omitting the related hardware design, the module cost is relatively lower.</w:t>
             </w:r>
           </w:p>
         </w:tc>
@@ -2290,7 +2478,6 @@
       </w:pPr>
       <w:bookmarkStart w:id="6" w:name="_Ref470537892"/>
       <w:r>
-        <w:lastRenderedPageBreak/>
         <w:t>Principle</w:t>
       </w:r>
     </w:p>
@@ -2430,6 +2617,7 @@
                 <w:rStyle w:val="CommentReference"/>
                 <w:rFonts w:cs="Arial"/>
               </w:rPr>
+              <w:lastRenderedPageBreak/>
               <w:commentReference w:id="7"/>
             </w:r>
             <w:r>
@@ -2845,16 +3033,7 @@
           <w:szCs w:val="24"/>
           <w:lang w:eastAsia="zh-CN"/>
         </w:rPr>
-        <w:t xml:space="preserve"> stages. This ensures that each </w:t>
-      </w:r>
-      <w:r>
-        <w:rPr>
-          <w:rFonts w:eastAsia="Times New Roman" w:cs="Arial"/>
-          <w:szCs w:val="24"/>
-          <w:lang w:eastAsia="zh-CN"/>
-        </w:rPr>
-        <w:lastRenderedPageBreak/>
-        <w:t>frame switches to the starting address of the new image memory, enabling smooth dynamic screen transitions and preventing screen tearing (</w:t>
+        <w:t xml:space="preserve"> stages. This ensures that each frame switches to the starting address of the new image memory, enabling smooth dynamic screen transitions and preventing screen tearing (</w:t>
       </w:r>
       <w:r>
         <w:rPr>
@@ -3318,6 +3497,7 @@
               </w:rPr>
               <w:t xml:space="preserve">Set </w:t>
             </w:r>
+            <w:proofErr w:type="gramStart"/>
             <w:r>
               <w:rPr>
                 <w:rFonts w:cs="Arial"/>
@@ -3343,7 +3523,22 @@
                 <w:vertAlign w:val="subscript"/>
                 <w:lang w:eastAsia="zh-TW"/>
               </w:rPr>
-              <w:t>[15-0]</w:t>
+              <w:t>[</w:t>
+            </w:r>
+            <w:proofErr w:type="gramEnd"/>
+            <w:r>
+              <w:rPr>
+                <w:rFonts w:cs="Arial"/>
+                <w:b/>
+                <w:bCs/>
+                <w:i/>
+                <w:iCs/>
+                <w:sz w:val="16"/>
+                <w:szCs w:val="16"/>
+                <w:vertAlign w:val="subscript"/>
+                <w:lang w:eastAsia="zh-TW"/>
+              </w:rPr>
+              <w:t>15-0]</w:t>
             </w:r>
             <w:r>
               <w:rPr>
@@ -3589,6 +3784,7 @@
               </w:rPr>
               <w:t xml:space="preserve">Set </w:t>
             </w:r>
+            <w:proofErr w:type="gramStart"/>
             <w:r>
               <w:rPr>
                 <w:rFonts w:cs="Arial"/>
@@ -3614,7 +3810,22 @@
                 <w:vertAlign w:val="subscript"/>
                 <w:lang w:eastAsia="zh-TW"/>
               </w:rPr>
-              <w:t>[15-0]</w:t>
+              <w:t>[</w:t>
+            </w:r>
+            <w:proofErr w:type="gramEnd"/>
+            <w:r>
+              <w:rPr>
+                <w:rFonts w:cs="Arial"/>
+                <w:b/>
+                <w:bCs/>
+                <w:i/>
+                <w:iCs/>
+                <w:sz w:val="16"/>
+                <w:szCs w:val="16"/>
+                <w:vertAlign w:val="subscript"/>
+                <w:lang w:eastAsia="zh-TW"/>
+              </w:rPr>
+              <w:t>15-0]</w:t>
             </w:r>
             <w:r>
               <w:rPr>
@@ -3848,6 +4059,7 @@
               </w:rPr>
               <w:t xml:space="preserve">Set </w:t>
             </w:r>
+            <w:proofErr w:type="gramStart"/>
             <w:r>
               <w:rPr>
                 <w:rFonts w:cs="Arial"/>
@@ -3873,7 +4085,22 @@
                 <w:vertAlign w:val="subscript"/>
                 <w:lang w:eastAsia="zh-TW"/>
               </w:rPr>
-              <w:t>[15-0]</w:t>
+              <w:t>[</w:t>
+            </w:r>
+            <w:proofErr w:type="gramEnd"/>
+            <w:r>
+              <w:rPr>
+                <w:rFonts w:cs="Arial"/>
+                <w:b/>
+                <w:bCs/>
+                <w:i/>
+                <w:iCs/>
+                <w:sz w:val="16"/>
+                <w:szCs w:val="16"/>
+                <w:vertAlign w:val="subscript"/>
+                <w:lang w:eastAsia="zh-TW"/>
+              </w:rPr>
+              <w:t>15-0]</w:t>
             </w:r>
             <w:r>
               <w:rPr>
@@ -4107,6 +4334,7 @@
               </w:rPr>
               <w:t xml:space="preserve">Set </w:t>
             </w:r>
+            <w:proofErr w:type="gramStart"/>
             <w:r>
               <w:rPr>
                 <w:rFonts w:cs="Arial"/>
@@ -4132,7 +4360,22 @@
                 <w:vertAlign w:val="subscript"/>
                 <w:lang w:eastAsia="zh-TW"/>
               </w:rPr>
-              <w:t>[15-0]</w:t>
+              <w:t>[</w:t>
+            </w:r>
+            <w:proofErr w:type="gramEnd"/>
+            <w:r>
+              <w:rPr>
+                <w:rFonts w:cs="Arial"/>
+                <w:b/>
+                <w:bCs/>
+                <w:i/>
+                <w:iCs/>
+                <w:sz w:val="16"/>
+                <w:szCs w:val="16"/>
+                <w:vertAlign w:val="subscript"/>
+                <w:lang w:eastAsia="zh-TW"/>
+              </w:rPr>
+              <w:t>15-0]</w:t>
             </w:r>
             <w:r>
               <w:rPr>
@@ -4414,6 +4657,7 @@
               </w:rPr>
               <w:t xml:space="preserve">Set </w:t>
             </w:r>
+            <w:proofErr w:type="gramStart"/>
             <w:r>
               <w:rPr>
                 <w:rFonts w:cs="Arial"/>
@@ -4439,7 +4683,22 @@
                 <w:vertAlign w:val="subscript"/>
                 <w:lang w:eastAsia="zh-TW"/>
               </w:rPr>
-              <w:t>[15-0]</w:t>
+              <w:t>[</w:t>
+            </w:r>
+            <w:proofErr w:type="gramEnd"/>
+            <w:r>
+              <w:rPr>
+                <w:rFonts w:cs="Arial"/>
+                <w:b/>
+                <w:bCs/>
+                <w:i/>
+                <w:iCs/>
+                <w:sz w:val="16"/>
+                <w:szCs w:val="16"/>
+                <w:vertAlign w:val="subscript"/>
+                <w:lang w:eastAsia="zh-TW"/>
+              </w:rPr>
+              <w:t>15-0]</w:t>
             </w:r>
             <w:r>
               <w:rPr>
@@ -4697,6 +4956,7 @@
               </w:rPr>
               <w:t xml:space="preserve">Set </w:t>
             </w:r>
+            <w:proofErr w:type="gramStart"/>
             <w:r>
               <w:rPr>
                 <w:rFonts w:cs="Arial"/>
@@ -4722,7 +4982,22 @@
                 <w:vertAlign w:val="subscript"/>
                 <w:lang w:eastAsia="zh-TW"/>
               </w:rPr>
-              <w:t>[15-0]</w:t>
+              <w:t>[</w:t>
+            </w:r>
+            <w:proofErr w:type="gramEnd"/>
+            <w:r>
+              <w:rPr>
+                <w:rFonts w:cs="Arial"/>
+                <w:b/>
+                <w:bCs/>
+                <w:i/>
+                <w:iCs/>
+                <w:sz w:val="16"/>
+                <w:szCs w:val="16"/>
+                <w:vertAlign w:val="subscript"/>
+                <w:lang w:eastAsia="zh-TW"/>
+              </w:rPr>
+              <w:t>15-0]</w:t>
             </w:r>
             <w:r>
               <w:rPr>
@@ -4968,6 +5243,7 @@
               </w:rPr>
               <w:t xml:space="preserve">Set </w:t>
             </w:r>
+            <w:proofErr w:type="gramStart"/>
             <w:r>
               <w:rPr>
                 <w:rFonts w:cs="Arial"/>
@@ -4993,7 +5269,22 @@
                 <w:vertAlign w:val="subscript"/>
                 <w:lang w:eastAsia="zh-TW"/>
               </w:rPr>
-              <w:t>[15-0]</w:t>
+              <w:t>[</w:t>
+            </w:r>
+            <w:proofErr w:type="gramEnd"/>
+            <w:r>
+              <w:rPr>
+                <w:rFonts w:cs="Arial"/>
+                <w:b/>
+                <w:bCs/>
+                <w:i/>
+                <w:iCs/>
+                <w:sz w:val="16"/>
+                <w:szCs w:val="16"/>
+                <w:vertAlign w:val="subscript"/>
+                <w:lang w:eastAsia="zh-TW"/>
+              </w:rPr>
+              <w:t>15-0]</w:t>
             </w:r>
             <w:r>
               <w:rPr>
@@ -5239,6 +5530,7 @@
               </w:rPr>
               <w:t xml:space="preserve">Set </w:t>
             </w:r>
+            <w:proofErr w:type="gramStart"/>
             <w:r>
               <w:rPr>
                 <w:rFonts w:cs="Arial"/>
@@ -5264,7 +5556,22 @@
                 <w:vertAlign w:val="subscript"/>
                 <w:lang w:eastAsia="zh-TW"/>
               </w:rPr>
-              <w:t>[15-0]</w:t>
+              <w:t>[</w:t>
+            </w:r>
+            <w:proofErr w:type="gramEnd"/>
+            <w:r>
+              <w:rPr>
+                <w:rFonts w:cs="Arial"/>
+                <w:b/>
+                <w:bCs/>
+                <w:i/>
+                <w:iCs/>
+                <w:sz w:val="16"/>
+                <w:szCs w:val="16"/>
+                <w:vertAlign w:val="subscript"/>
+                <w:lang w:eastAsia="zh-TW"/>
+              </w:rPr>
+              <w:t>15-0]</w:t>
             </w:r>
             <w:r>
               <w:rPr>
@@ -5311,6 +5618,7 @@
                 <w:color w:val="FFFFFF" w:themeColor="background1"/>
                 <w:lang w:eastAsia="zh-TW"/>
               </w:rPr>
+              <w:lastRenderedPageBreak/>
               <w:t>VBP</w:t>
             </w:r>
           </w:p>
@@ -5534,6 +5842,7 @@
               </w:rPr>
               <w:t xml:space="preserve">Set </w:t>
             </w:r>
+            <w:proofErr w:type="gramStart"/>
             <w:r>
               <w:rPr>
                 <w:rFonts w:cs="Arial"/>
@@ -5559,7 +5868,22 @@
                 <w:vertAlign w:val="subscript"/>
                 <w:lang w:eastAsia="zh-TW"/>
               </w:rPr>
-              <w:t>[15-0]</w:t>
+              <w:t>[</w:t>
+            </w:r>
+            <w:proofErr w:type="gramEnd"/>
+            <w:r>
+              <w:rPr>
+                <w:rFonts w:cs="Arial"/>
+                <w:b/>
+                <w:bCs/>
+                <w:i/>
+                <w:iCs/>
+                <w:sz w:val="16"/>
+                <w:szCs w:val="16"/>
+                <w:vertAlign w:val="subscript"/>
+                <w:lang w:eastAsia="zh-TW"/>
+              </w:rPr>
+              <w:t>15-0]</w:t>
             </w:r>
             <w:r>
               <w:rPr>
@@ -5805,6 +6129,7 @@
               </w:rPr>
               <w:t xml:space="preserve">Set </w:t>
             </w:r>
+            <w:proofErr w:type="gramStart"/>
             <w:r>
               <w:rPr>
                 <w:rFonts w:cs="Arial"/>
@@ -5830,7 +6155,22 @@
                 <w:vertAlign w:val="subscript"/>
                 <w:lang w:eastAsia="zh-TW"/>
               </w:rPr>
-              <w:t>[15-0]</w:t>
+              <w:t>[</w:t>
+            </w:r>
+            <w:proofErr w:type="gramEnd"/>
+            <w:r>
+              <w:rPr>
+                <w:rFonts w:cs="Arial"/>
+                <w:b/>
+                <w:bCs/>
+                <w:i/>
+                <w:iCs/>
+                <w:sz w:val="16"/>
+                <w:szCs w:val="16"/>
+                <w:vertAlign w:val="subscript"/>
+                <w:lang w:eastAsia="zh-TW"/>
+              </w:rPr>
+              <w:t>15-0]</w:t>
             </w:r>
             <w:r>
               <w:rPr>
@@ -6064,6 +6404,7 @@
               </w:rPr>
               <w:t xml:space="preserve">Set </w:t>
             </w:r>
+            <w:proofErr w:type="gramStart"/>
             <w:r>
               <w:rPr>
                 <w:rFonts w:cs="Arial"/>
@@ -6089,7 +6430,22 @@
                 <w:vertAlign w:val="subscript"/>
                 <w:lang w:eastAsia="zh-TW"/>
               </w:rPr>
-              <w:t>[15-0]</w:t>
+              <w:t>[</w:t>
+            </w:r>
+            <w:proofErr w:type="gramEnd"/>
+            <w:r>
+              <w:rPr>
+                <w:rFonts w:cs="Arial"/>
+                <w:b/>
+                <w:bCs/>
+                <w:i/>
+                <w:iCs/>
+                <w:sz w:val="16"/>
+                <w:szCs w:val="16"/>
+                <w:vertAlign w:val="subscript"/>
+                <w:lang w:eastAsia="zh-TW"/>
+              </w:rPr>
+              <w:t>15-0]</w:t>
             </w:r>
             <w:r>
               <w:rPr>
@@ -6323,6 +6679,7 @@
               </w:rPr>
               <w:t xml:space="preserve">Set </w:t>
             </w:r>
+            <w:proofErr w:type="gramStart"/>
             <w:r>
               <w:rPr>
                 <w:rFonts w:cs="Arial"/>
@@ -6348,7 +6705,22 @@
                 <w:vertAlign w:val="subscript"/>
                 <w:lang w:eastAsia="zh-TW"/>
               </w:rPr>
-              <w:t>[15-0]</w:t>
+              <w:t>[</w:t>
+            </w:r>
+            <w:proofErr w:type="gramEnd"/>
+            <w:r>
+              <w:rPr>
+                <w:rFonts w:cs="Arial"/>
+                <w:b/>
+                <w:bCs/>
+                <w:i/>
+                <w:iCs/>
+                <w:sz w:val="16"/>
+                <w:szCs w:val="16"/>
+                <w:vertAlign w:val="subscript"/>
+                <w:lang w:eastAsia="zh-TW"/>
+              </w:rPr>
+              <w:t>15-0]</w:t>
             </w:r>
             <w:r>
               <w:rPr>
@@ -6618,6 +6990,7 @@
               </w:rPr>
               <w:t xml:space="preserve">Set </w:t>
             </w:r>
+            <w:proofErr w:type="gramStart"/>
             <w:r>
               <w:rPr>
                 <w:rFonts w:cs="Arial"/>
@@ -6643,7 +7016,22 @@
                 <w:vertAlign w:val="subscript"/>
                 <w:lang w:eastAsia="zh-TW"/>
               </w:rPr>
-              <w:t>[15-0]</w:t>
+              <w:t>[</w:t>
+            </w:r>
+            <w:proofErr w:type="gramEnd"/>
+            <w:r>
+              <w:rPr>
+                <w:rFonts w:cs="Arial"/>
+                <w:b/>
+                <w:bCs/>
+                <w:i/>
+                <w:iCs/>
+                <w:sz w:val="16"/>
+                <w:szCs w:val="16"/>
+                <w:vertAlign w:val="subscript"/>
+                <w:lang w:eastAsia="zh-TW"/>
+              </w:rPr>
+              <w:t>15-0]</w:t>
             </w:r>
             <w:r>
               <w:rPr>
@@ -6889,6 +7277,7 @@
               </w:rPr>
               <w:t xml:space="preserve">Set </w:t>
             </w:r>
+            <w:proofErr w:type="gramStart"/>
             <w:r>
               <w:rPr>
                 <w:rFonts w:cs="Arial"/>
@@ -6914,7 +7303,22 @@
                 <w:vertAlign w:val="subscript"/>
                 <w:lang w:eastAsia="zh-TW"/>
               </w:rPr>
-              <w:t>[15-0]</w:t>
+              <w:t>[</w:t>
+            </w:r>
+            <w:proofErr w:type="gramEnd"/>
+            <w:r>
+              <w:rPr>
+                <w:rFonts w:cs="Arial"/>
+                <w:b/>
+                <w:bCs/>
+                <w:i/>
+                <w:iCs/>
+                <w:sz w:val="16"/>
+                <w:szCs w:val="16"/>
+                <w:vertAlign w:val="subscript"/>
+                <w:lang w:eastAsia="zh-TW"/>
+              </w:rPr>
+              <w:t>15-0]</w:t>
             </w:r>
             <w:r>
               <w:rPr>
@@ -7148,6 +7552,7 @@
               </w:rPr>
               <w:t xml:space="preserve">Set </w:t>
             </w:r>
+            <w:proofErr w:type="gramStart"/>
             <w:r>
               <w:rPr>
                 <w:rFonts w:cs="Arial"/>
@@ -7173,7 +7578,22 @@
                 <w:vertAlign w:val="subscript"/>
                 <w:lang w:eastAsia="zh-TW"/>
               </w:rPr>
-              <w:t>[15-0]</w:t>
+              <w:t>[</w:t>
+            </w:r>
+            <w:proofErr w:type="gramEnd"/>
+            <w:r>
+              <w:rPr>
+                <w:rFonts w:cs="Arial"/>
+                <w:b/>
+                <w:bCs/>
+                <w:i/>
+                <w:iCs/>
+                <w:sz w:val="16"/>
+                <w:szCs w:val="16"/>
+                <w:vertAlign w:val="subscript"/>
+                <w:lang w:eastAsia="zh-TW"/>
+              </w:rPr>
+              <w:t>15-0]</w:t>
             </w:r>
             <w:r>
               <w:rPr>
@@ -7424,6 +7844,7 @@
               </w:rPr>
               <w:t xml:space="preserve">Set </w:t>
             </w:r>
+            <w:proofErr w:type="gramStart"/>
             <w:r>
               <w:rPr>
                 <w:rFonts w:cs="Arial"/>
@@ -7449,7 +7870,22 @@
                 <w:vertAlign w:val="subscript"/>
                 <w:lang w:eastAsia="zh-TW"/>
               </w:rPr>
-              <w:t>[15-0]</w:t>
+              <w:t>[</w:t>
+            </w:r>
+            <w:proofErr w:type="gramEnd"/>
+            <w:r>
+              <w:rPr>
+                <w:rFonts w:cs="Arial"/>
+                <w:b/>
+                <w:bCs/>
+                <w:i/>
+                <w:iCs/>
+                <w:sz w:val="16"/>
+                <w:szCs w:val="16"/>
+                <w:vertAlign w:val="subscript"/>
+                <w:lang w:eastAsia="zh-TW"/>
+              </w:rPr>
+              <w:t>15-0]</w:t>
             </w:r>
             <w:r>
               <w:rPr>
@@ -7697,14 +8133,35 @@
           <w:vertAlign w:val="subscript"/>
           <w:lang w:eastAsia="zh-TW"/>
         </w:rPr>
-        <w:t>SYNC_ACT</w:t>
-      </w:r>
-      <w:r>
-        <w:rPr>
-          <w:rFonts w:cs="Arial"/>
-          <w:lang w:eastAsia="zh-TW"/>
-        </w:rPr>
-        <w:t xml:space="preserve">  and </w:t>
+        <w:t>SYNC_</w:t>
+      </w:r>
+      <w:proofErr w:type="gramStart"/>
+      <w:r>
+        <w:rPr>
+          <w:rFonts w:cs="Arial"/>
+          <w:b/>
+          <w:bCs/>
+          <w:i/>
+          <w:iCs/>
+          <w:vertAlign w:val="subscript"/>
+          <w:lang w:eastAsia="zh-TW"/>
+        </w:rPr>
+        <w:t>ACT</w:t>
+      </w:r>
+      <w:r>
+        <w:rPr>
+          <w:rFonts w:cs="Arial"/>
+          <w:lang w:eastAsia="zh-TW"/>
+        </w:rPr>
+        <w:t xml:space="preserve">  and</w:t>
+      </w:r>
+      <w:proofErr w:type="gramEnd"/>
+      <w:r>
+        <w:rPr>
+          <w:rFonts w:cs="Arial"/>
+          <w:lang w:eastAsia="zh-TW"/>
+        </w:rPr>
+        <w:t xml:space="preserve"> </w:t>
       </w:r>
       <w:r>
         <w:rPr>
@@ -8407,6 +8864,7 @@
               </w:rPr>
               <w:t xml:space="preserve">Set </w:t>
             </w:r>
+            <w:proofErr w:type="gramStart"/>
             <w:r>
               <w:rPr>
                 <w:rFonts w:cs="Arial"/>
@@ -8432,7 +8890,22 @@
                 <w:vertAlign w:val="subscript"/>
                 <w:lang w:eastAsia="zh-TW"/>
               </w:rPr>
-              <w:t>[15-0]</w:t>
+              <w:t>[</w:t>
+            </w:r>
+            <w:proofErr w:type="gramEnd"/>
+            <w:r>
+              <w:rPr>
+                <w:rFonts w:cs="Arial"/>
+                <w:b/>
+                <w:bCs/>
+                <w:i/>
+                <w:iCs/>
+                <w:sz w:val="16"/>
+                <w:szCs w:val="16"/>
+                <w:vertAlign w:val="subscript"/>
+                <w:lang w:eastAsia="zh-TW"/>
+              </w:rPr>
+              <w:t>15-0]</w:t>
             </w:r>
             <w:r>
               <w:rPr>
@@ -8691,6 +9164,7 @@
               </w:rPr>
               <w:t xml:space="preserve">Set </w:t>
             </w:r>
+            <w:proofErr w:type="gramStart"/>
             <w:r>
               <w:rPr>
                 <w:rFonts w:cs="Arial"/>
@@ -8716,7 +9190,22 @@
                 <w:vertAlign w:val="subscript"/>
                 <w:lang w:eastAsia="zh-TW"/>
               </w:rPr>
-              <w:t>[15-0]</w:t>
+              <w:t>[</w:t>
+            </w:r>
+            <w:proofErr w:type="gramEnd"/>
+            <w:r>
+              <w:rPr>
+                <w:rFonts w:cs="Arial"/>
+                <w:b/>
+                <w:bCs/>
+                <w:i/>
+                <w:iCs/>
+                <w:sz w:val="16"/>
+                <w:szCs w:val="16"/>
+                <w:vertAlign w:val="subscript"/>
+                <w:lang w:eastAsia="zh-TW"/>
+              </w:rPr>
+              <w:t>15-0]</w:t>
             </w:r>
             <w:r>
               <w:rPr>
@@ -8835,6 +9324,7 @@
               </w:rPr>
               <w:t xml:space="preserve">Set </w:t>
             </w:r>
+            <w:proofErr w:type="gramStart"/>
             <w:r>
               <w:rPr>
                 <w:rFonts w:cs="Arial"/>
@@ -8860,7 +9350,22 @@
                 <w:vertAlign w:val="subscript"/>
                 <w:lang w:eastAsia="zh-TW"/>
               </w:rPr>
-              <w:t>[15-0]</w:t>
+              <w:t>[</w:t>
+            </w:r>
+            <w:proofErr w:type="gramEnd"/>
+            <w:r>
+              <w:rPr>
+                <w:rFonts w:cs="Arial"/>
+                <w:b/>
+                <w:bCs/>
+                <w:i/>
+                <w:iCs/>
+                <w:sz w:val="16"/>
+                <w:szCs w:val="16"/>
+                <w:vertAlign w:val="subscript"/>
+                <w:lang w:eastAsia="zh-TW"/>
+              </w:rPr>
+              <w:t>15-0]</w:t>
             </w:r>
             <w:r>
               <w:rPr>
@@ -9309,7 +9814,23 @@
           <w:rFonts w:cs="Arial"/>
           <w:lang w:eastAsia="zh-TW"/>
         </w:rPr>
-        <w:t xml:space="preserve">, respectively. By assigning different address decodings, the LCD sync signals are generated, and the </w:t>
+        <w:t xml:space="preserve">, respectively. By assigning different address </w:t>
+      </w:r>
+      <w:proofErr w:type="spellStart"/>
+      <w:r>
+        <w:rPr>
+          <w:rFonts w:cs="Arial"/>
+          <w:lang w:eastAsia="zh-TW"/>
+        </w:rPr>
+        <w:t>decodings</w:t>
+      </w:r>
+      <w:proofErr w:type="spellEnd"/>
+      <w:r>
+        <w:rPr>
+          <w:rFonts w:cs="Arial"/>
+          <w:lang w:eastAsia="zh-TW"/>
+        </w:rPr>
+        <w:t xml:space="preserve">, the LCD sync signals are generated, and the </w:t>
       </w:r>
       <w:r>
         <w:rPr>
@@ -9338,8 +9859,21 @@
           <w:iCs/>
           <w:lang w:eastAsia="zh-TW"/>
         </w:rPr>
-        <w:t>EBI-nWR</w:t>
-      </w:r>
+        <w:t>EBI-</w:t>
+      </w:r>
+      <w:proofErr w:type="spellStart"/>
+      <w:r>
+        <w:rPr>
+          <w:rFonts w:cs="Arial"/>
+          <w:b/>
+          <w:bCs/>
+          <w:i/>
+          <w:iCs/>
+          <w:lang w:eastAsia="zh-TW"/>
+        </w:rPr>
+        <w:t>nWR</w:t>
+      </w:r>
+      <w:proofErr w:type="spellEnd"/>
       <w:r>
         <w:rPr>
           <w:rFonts w:cs="Arial"/>
@@ -9347,6 +9881,7 @@
         </w:rPr>
         <w:t xml:space="preserve"> pin. The 16-bit EBI data bus </w:t>
       </w:r>
+      <w:proofErr w:type="gramStart"/>
       <w:r>
         <w:rPr>
           <w:rFonts w:cs="Arial"/>
@@ -9368,7 +9903,20 @@
           <w:vertAlign w:val="subscript"/>
           <w:lang w:eastAsia="zh-TW"/>
         </w:rPr>
-        <w:t>[15:0]</w:t>
+        <w:t>[</w:t>
+      </w:r>
+      <w:proofErr w:type="gramEnd"/>
+      <w:r>
+        <w:rPr>
+          <w:rFonts w:cs="Arial"/>
+          <w:b/>
+          <w:bCs/>
+          <w:i/>
+          <w:iCs/>
+          <w:vertAlign w:val="subscript"/>
+          <w:lang w:eastAsia="zh-TW"/>
+        </w:rPr>
+        <w:t>15:0]</w:t>
       </w:r>
       <w:r>
         <w:rPr>
@@ -9392,6 +9940,7 @@
           <w:lang w:eastAsia="zh-TW"/>
         </w:rPr>
       </w:pPr>
+      <w:proofErr w:type="gramStart"/>
       <w:r>
         <w:rPr>
           <w:rFonts w:cs="Arial"/>
@@ -9409,7 +9958,18 @@
           <w:vertAlign w:val="subscript"/>
           <w:lang w:eastAsia="zh-TW"/>
         </w:rPr>
-        <w:t>[7:3]</w:t>
+        <w:t>[</w:t>
+      </w:r>
+      <w:proofErr w:type="gramEnd"/>
+      <w:r>
+        <w:rPr>
+          <w:rFonts w:cs="Arial"/>
+          <w:b/>
+          <w:bCs/>
+          <w:vertAlign w:val="subscript"/>
+          <w:lang w:eastAsia="zh-TW"/>
+        </w:rPr>
+        <w:t>7:3]</w:t>
       </w:r>
       <w:r>
         <w:rPr>
@@ -9492,6 +10052,7 @@
         </w:rPr>
         <w:t xml:space="preserve">The additional </w:t>
       </w:r>
+      <w:proofErr w:type="gramStart"/>
       <w:r>
         <w:rPr>
           <w:rFonts w:cs="Arial"/>
@@ -9509,7 +10070,18 @@
           <w:vertAlign w:val="subscript"/>
           <w:lang w:eastAsia="zh-TW"/>
         </w:rPr>
-        <w:t>[2:0]</w:t>
+        <w:t>[</w:t>
+      </w:r>
+      <w:proofErr w:type="gramEnd"/>
+      <w:r>
+        <w:rPr>
+          <w:rFonts w:cs="Arial"/>
+          <w:b/>
+          <w:bCs/>
+          <w:vertAlign w:val="subscript"/>
+          <w:lang w:eastAsia="zh-TW"/>
+        </w:rPr>
+        <w:t>2:0]</w:t>
       </w:r>
       <w:r>
         <w:rPr>
@@ -10116,7 +10688,77 @@
           <w:szCs w:val="24"/>
           <w:lang w:eastAsia="zh-CN"/>
         </w:rPr>
-        <w:t>NULINK2ME</w:t>
+        <w:t>N</w:t>
+      </w:r>
+      <w:r>
+        <w:rPr>
+          <w:rFonts w:eastAsia="Times New Roman" w:cs="Arial"/>
+          <w:b/>
+          <w:bCs/>
+          <w:szCs w:val="24"/>
+          <w:lang w:eastAsia="zh-CN"/>
+        </w:rPr>
+        <w:t>u-</w:t>
+      </w:r>
+      <w:r>
+        <w:rPr>
+          <w:rFonts w:eastAsia="Times New Roman" w:cs="Arial"/>
+          <w:b/>
+          <w:bCs/>
+          <w:szCs w:val="24"/>
+          <w:lang w:eastAsia="zh-CN"/>
+        </w:rPr>
+        <w:t>L</w:t>
+      </w:r>
+      <w:r>
+        <w:rPr>
+          <w:rFonts w:eastAsia="Times New Roman" w:cs="Arial"/>
+          <w:b/>
+          <w:bCs/>
+          <w:szCs w:val="24"/>
+          <w:lang w:eastAsia="zh-CN"/>
+        </w:rPr>
+        <w:t>ink</w:t>
+      </w:r>
+      <w:r>
+        <w:rPr>
+          <w:rFonts w:eastAsia="Times New Roman" w:cs="Arial"/>
+          <w:b/>
+          <w:bCs/>
+          <w:szCs w:val="24"/>
+          <w:lang w:eastAsia="zh-CN"/>
+        </w:rPr>
+        <w:t>2</w:t>
+      </w:r>
+      <w:r>
+        <w:rPr>
+          <w:rFonts w:eastAsia="Times New Roman" w:cs="Arial"/>
+          <w:b/>
+          <w:bCs/>
+          <w:szCs w:val="24"/>
+          <w:lang w:eastAsia="zh-CN"/>
+        </w:rPr>
+        <w:t>-</w:t>
+      </w:r>
+      <w:r>
+        <w:rPr>
+          <w:rFonts w:eastAsia="Times New Roman" w:cs="Arial"/>
+          <w:b/>
+          <w:bCs/>
+          <w:szCs w:val="24"/>
+          <w:lang w:eastAsia="zh-CN"/>
+        </w:rPr>
+        <w:t>M</w:t>
+      </w:r>
+      <w:r>
+        <w:rPr>
+          <w:rFonts w:eastAsia="Times New Roman" w:cs="Arial"/>
+          <w:b/>
+          <w:bCs/>
+          <w:szCs w:val="24"/>
+          <w:lang w:eastAsia="zh-CN"/>
+        </w:rPr>
+        <w:t>e</w:t>
       </w:r>
       <w:r>
         <w:rPr>
@@ -11014,7 +11656,7 @@
                                           </pic:cNvPicPr>
                                         </pic:nvPicPr>
                                         <pic:blipFill>
-                                          <a:blip r:embed="rId22" cstate="print">
+                                          <a:blip r:embed="rId21" cstate="print">
                                             <a:extLst>
                                               <a:ext uri="{28A0092B-C50C-407E-A947-70E740481C1C}">
                                                 <a14:useLocalDpi xmlns:a14="http://schemas.microsoft.com/office/drawing/2010/main" val="0"/>
@@ -11216,6 +11858,7 @@
         </w:rPr>
         <w:t xml:space="preserve">This example code handles the initialization and termination processes of each component, with the main program located in </w:t>
       </w:r>
+      <w:proofErr w:type="spellStart"/>
       <w:r>
         <w:rPr>
           <w:rFonts w:eastAsia="Times New Roman" w:cs="Arial"/>
@@ -11228,6 +11871,7 @@
         </w:rPr>
         <w:t>main.c</w:t>
       </w:r>
+      <w:proofErr w:type="spellEnd"/>
       <w:r>
         <w:rPr>
           <w:rFonts w:eastAsia="Times New Roman" w:cs="Arial"/>
@@ -11236,6 +11880,7 @@
         </w:rPr>
         <w:t xml:space="preserve">. The initialization and termination functions, along with configuration files, are implemented in </w:t>
       </w:r>
+      <w:proofErr w:type="spellStart"/>
       <w:r>
         <w:rPr>
           <w:rFonts w:eastAsia="Times New Roman" w:cs="Arial"/>
@@ -11248,6 +11893,7 @@
         </w:rPr>
         <w:t>disp_sync_gdma.c</w:t>
       </w:r>
+      <w:proofErr w:type="spellEnd"/>
       <w:r>
         <w:rPr>
           <w:rFonts w:eastAsia="Times New Roman" w:cs="Arial"/>
@@ -11256,6 +11902,7 @@
         </w:rPr>
         <w:t xml:space="preserve">, </w:t>
       </w:r>
+      <w:proofErr w:type="spellStart"/>
       <w:r>
         <w:rPr>
           <w:rFonts w:eastAsia="Times New Roman" w:cs="Arial"/>
@@ -11266,16 +11913,9 @@
           <w:szCs w:val="24"/>
           <w:lang w:eastAsia="zh-CN"/>
         </w:rPr>
-        <w:t>disp_sync_pdma.c</w:t>
-      </w:r>
-      <w:r>
-        <w:rPr>
-          <w:rFonts w:eastAsia="Times New Roman" w:cs="Arial"/>
-          <w:szCs w:val="24"/>
-          <w:lang w:eastAsia="zh-CN"/>
-        </w:rPr>
-        <w:t xml:space="preserve">,  </w:t>
-      </w:r>
+        <w:t>disp_sync_pdma.</w:t>
+      </w:r>
+      <w:proofErr w:type="gramStart"/>
       <w:r>
         <w:rPr>
           <w:rFonts w:eastAsia="Times New Roman" w:cs="Arial"/>
@@ -11286,16 +11926,18 @@
           <w:szCs w:val="24"/>
           <w:lang w:eastAsia="zh-CN"/>
         </w:rPr>
-        <w:t>disp_example.c</w:t>
-      </w:r>
+        <w:t>c</w:t>
+      </w:r>
+      <w:proofErr w:type="spellEnd"/>
       <w:r>
         <w:rPr>
           <w:rFonts w:eastAsia="Times New Roman" w:cs="Arial"/>
           <w:szCs w:val="24"/>
           <w:lang w:eastAsia="zh-CN"/>
         </w:rPr>
-        <w:t xml:space="preserve">, and </w:t>
-      </w:r>
+        <w:t xml:space="preserve">,  </w:t>
+      </w:r>
+      <w:proofErr w:type="spellStart"/>
       <w:r>
         <w:rPr>
           <w:rFonts w:eastAsia="Times New Roman" w:cs="Arial"/>
@@ -11306,32 +11948,9 @@
           <w:szCs w:val="24"/>
           <w:lang w:eastAsia="zh-CN"/>
         </w:rPr>
-        <w:t>disp.h</w:t>
-      </w:r>
-      <w:r>
-        <w:rPr>
-          <w:rFonts w:eastAsia="Times New Roman" w:cs="Arial"/>
-          <w:szCs w:val="24"/>
-          <w:lang w:eastAsia="zh-CN"/>
-        </w:rPr>
-        <w:t>.</w:t>
-      </w:r>
-      <w:r>
-        <w:rPr>
-          <w:rFonts w:eastAsia="Times New Roman" w:cs="Arial"/>
-          <w:szCs w:val="24"/>
-          <w:lang w:eastAsia="zh-CN"/>
-        </w:rPr>
-        <w:t xml:space="preserve"> </w:t>
-      </w:r>
-      <w:r>
-        <w:rPr>
-          <w:rFonts w:eastAsia="Times New Roman" w:cs="Arial"/>
-          <w:szCs w:val="24"/>
-          <w:lang w:eastAsia="zh-CN"/>
-        </w:rPr>
-        <w:t xml:space="preserve">Each component implementation uses the </w:t>
-      </w:r>
+        <w:t>disp</w:t>
+      </w:r>
+      <w:proofErr w:type="gramEnd"/>
       <w:r>
         <w:rPr>
           <w:rFonts w:eastAsia="Times New Roman" w:cs="Arial"/>
@@ -11342,16 +11961,18 @@
           <w:szCs w:val="24"/>
           <w:lang w:eastAsia="zh-CN"/>
         </w:rPr>
-        <w:t>COMPONENT_EXPORT</w:t>
-      </w:r>
+        <w:t>_example.c</w:t>
+      </w:r>
+      <w:proofErr w:type="spellEnd"/>
       <w:r>
         <w:rPr>
           <w:rFonts w:eastAsia="Times New Roman" w:cs="Arial"/>
           <w:szCs w:val="24"/>
           <w:lang w:eastAsia="zh-CN"/>
         </w:rPr>
-        <w:t xml:space="preserve"> macro to register the component's name (.</w:t>
-      </w:r>
+        <w:t xml:space="preserve">, and </w:t>
+      </w:r>
+      <w:proofErr w:type="spellStart"/>
       <w:r>
         <w:rPr>
           <w:rFonts w:eastAsia="Times New Roman" w:cs="Arial"/>
@@ -11362,15 +11983,32 @@
           <w:szCs w:val="24"/>
           <w:lang w:eastAsia="zh-CN"/>
         </w:rPr>
-        <w:t>name</w:t>
-      </w:r>
+        <w:t>disp.h</w:t>
+      </w:r>
+      <w:proofErr w:type="spellEnd"/>
       <w:r>
         <w:rPr>
           <w:rFonts w:eastAsia="Times New Roman" w:cs="Arial"/>
           <w:szCs w:val="24"/>
           <w:lang w:eastAsia="zh-CN"/>
         </w:rPr>
-        <w:t>), initialization callback function (.</w:t>
+        <w:t>.</w:t>
+      </w:r>
+      <w:r>
+        <w:rPr>
+          <w:rFonts w:eastAsia="Times New Roman" w:cs="Arial"/>
+          <w:szCs w:val="24"/>
+          <w:lang w:eastAsia="zh-CN"/>
+        </w:rPr>
+        <w:t xml:space="preserve"> </w:t>
+      </w:r>
+      <w:r>
+        <w:rPr>
+          <w:rFonts w:eastAsia="Times New Roman" w:cs="Arial"/>
+          <w:szCs w:val="24"/>
+          <w:lang w:eastAsia="zh-CN"/>
+        </w:rPr>
+        <w:t xml:space="preserve">Each component implementation uses the </w:t>
       </w:r>
       <w:r>
         <w:rPr>
@@ -11382,7 +12020,7 @@
           <w:szCs w:val="24"/>
           <w:lang w:eastAsia="zh-CN"/>
         </w:rPr>
-        <w:t>initialize</w:t>
+        <w:t>COMPONENT_EXPORT</w:t>
       </w:r>
       <w:r>
         <w:rPr>
@@ -11390,7 +12028,7 @@
           <w:szCs w:val="24"/>
           <w:lang w:eastAsia="zh-CN"/>
         </w:rPr>
-        <w:t>), and termination callback function (.</w:t>
+        <w:t xml:space="preserve"> macro to register the component's name (.</w:t>
       </w:r>
       <w:r>
         <w:rPr>
@@ -11402,7 +12040,7 @@
           <w:szCs w:val="24"/>
           <w:lang w:eastAsia="zh-CN"/>
         </w:rPr>
-        <w:t>finalize</w:t>
+        <w:t>name</w:t>
       </w:r>
       <w:r>
         <w:rPr>
@@ -11410,7 +12048,16 @@
           <w:szCs w:val="24"/>
           <w:lang w:eastAsia="zh-CN"/>
         </w:rPr>
-        <w:t xml:space="preserve">). The registration data for these components is stored in the </w:t>
+        <w:t xml:space="preserve">), initialization callback function </w:t>
+      </w:r>
+      <w:proofErr w:type="gramStart"/>
+      <w:r>
+        <w:rPr>
+          <w:rFonts w:eastAsia="Times New Roman" w:cs="Arial"/>
+          <w:szCs w:val="24"/>
+          <w:lang w:eastAsia="zh-CN"/>
+        </w:rPr>
+        <w:t>(.</w:t>
       </w:r>
       <w:r>
         <w:rPr>
@@ -11422,14 +12069,57 @@
           <w:szCs w:val="24"/>
           <w:lang w:eastAsia="zh-CN"/>
         </w:rPr>
-        <w:t>CompInitTab</w:t>
-      </w:r>
+        <w:t>initialize</w:t>
+      </w:r>
+      <w:proofErr w:type="gramEnd"/>
       <w:r>
         <w:rPr>
           <w:rFonts w:eastAsia="Times New Roman" w:cs="Arial"/>
           <w:szCs w:val="24"/>
           <w:lang w:eastAsia="zh-CN"/>
         </w:rPr>
+        <w:t>), and termination callback function (.</w:t>
+      </w:r>
+      <w:r>
+        <w:rPr>
+          <w:rFonts w:eastAsia="Times New Roman" w:cs="Arial"/>
+          <w:b/>
+          <w:bCs/>
+          <w:i/>
+          <w:iCs/>
+          <w:szCs w:val="24"/>
+          <w:lang w:eastAsia="zh-CN"/>
+        </w:rPr>
+        <w:t>finalize</w:t>
+      </w:r>
+      <w:r>
+        <w:rPr>
+          <w:rFonts w:eastAsia="Times New Roman" w:cs="Arial"/>
+          <w:szCs w:val="24"/>
+          <w:lang w:eastAsia="zh-CN"/>
+        </w:rPr>
+        <w:t xml:space="preserve">). The registration data for these components is stored in the </w:t>
+      </w:r>
+      <w:proofErr w:type="spellStart"/>
+      <w:r>
+        <w:rPr>
+          <w:rFonts w:eastAsia="Times New Roman" w:cs="Arial"/>
+          <w:b/>
+          <w:bCs/>
+          <w:i/>
+          <w:iCs/>
+          <w:szCs w:val="24"/>
+          <w:lang w:eastAsia="zh-CN"/>
+        </w:rPr>
+        <w:t>CompInitTab</w:t>
+      </w:r>
+      <w:proofErr w:type="spellEnd"/>
+      <w:r>
+        <w:rPr>
+          <w:rFonts w:eastAsia="Times New Roman" w:cs="Arial"/>
+          <w:szCs w:val="24"/>
+          <w:lang w:eastAsia="zh-CN"/>
+        </w:rPr>
         <w:t xml:space="preserve"> section, allowing the main program to call and execute them.</w:t>
       </w:r>
     </w:p>
@@ -11455,8 +12145,13 @@
         <w:pStyle w:val="PGreenProgram"/>
       </w:pPr>
       <w:r>
-        <w:t xml:space="preserve">  * @param[in]  None</w:t>
-      </w:r>
+        <w:t xml:space="preserve">  * @param[</w:t>
+      </w:r>
+      <w:proofErr w:type="gramStart"/>
+      <w:r>
+        <w:t>in]  None</w:t>
+      </w:r>
+      <w:proofErr w:type="gramEnd"/>
     </w:p>
     <w:p>
       <w:pPr>
@@ -11479,7 +12174,15 @@
         <w:pStyle w:val="PProgram"/>
       </w:pPr>
       <w:r>
-        <w:t>static void components_initialize(void)</w:t>
+        <w:t xml:space="preserve">static void </w:t>
+      </w:r>
+      <w:proofErr w:type="spellStart"/>
+      <w:r>
+        <w:t>components_initialize</w:t>
+      </w:r>
+      <w:proofErr w:type="spellEnd"/>
+      <w:r>
+        <w:t>(void)</w:t>
       </w:r>
     </w:p>
     <w:p>
@@ -11495,15 +12198,62 @@
         <w:pStyle w:val="PProgram"/>
       </w:pPr>
       <w:r>
-        <w:t xml:space="preserve">    int i;</w:t>
-      </w:r>
+        <w:t xml:space="preserve">    int </w:t>
+      </w:r>
+      <w:proofErr w:type="spellStart"/>
+      <w:proofErr w:type="gramStart"/>
+      <w:r>
+        <w:t>i</w:t>
+      </w:r>
+      <w:proofErr w:type="spellEnd"/>
+      <w:r>
+        <w:t>;</w:t>
+      </w:r>
+      <w:proofErr w:type="gramEnd"/>
     </w:p>
     <w:p>
       <w:pPr>
         <w:pStyle w:val="PProgram"/>
       </w:pPr>
       <w:r>
-        <w:t xml:space="preserve">    component_export_t asCompInitTbl = (component_export_t)&amp;CompInitTab$$Base;</w:t>
+        <w:t xml:space="preserve">    </w:t>
+      </w:r>
+      <w:proofErr w:type="spellStart"/>
+      <w:r>
+        <w:t>component_export_t</w:t>
+      </w:r>
+      <w:proofErr w:type="spellEnd"/>
+      <w:r>
+        <w:t xml:space="preserve"> </w:t>
+      </w:r>
+      <w:proofErr w:type="spellStart"/>
+      <w:r>
+        <w:t>asCompInitTbl</w:t>
+      </w:r>
+      <w:proofErr w:type="spellEnd"/>
+      <w:r>
+        <w:t xml:space="preserve"> = (</w:t>
+      </w:r>
+      <w:proofErr w:type="spellStart"/>
+      <w:r>
+        <w:t>component_export_</w:t>
+      </w:r>
+      <w:proofErr w:type="gramStart"/>
+      <w:r>
+        <w:t>t</w:t>
+      </w:r>
+      <w:proofErr w:type="spellEnd"/>
+      <w:r>
+        <w:t>)&amp;</w:t>
+      </w:r>
+      <w:proofErr w:type="spellStart"/>
+      <w:proofErr w:type="gramEnd"/>
+      <w:r>
+        <w:t>CompInitTab</w:t>
+      </w:r>
+      <w:proofErr w:type="spellEnd"/>
+      <w:r>
+        <w:t>$$Base;</w:t>
       </w:r>
     </w:p>
     <w:p>
@@ -11511,7 +12261,36 @@
         <w:pStyle w:val="PProgram"/>
       </w:pPr>
       <w:r>
-        <w:t xml:space="preserve">    uint32_t u32CompInitNum = (component_export_t)&amp;CompInitTab$$Limit - asCompInitTbl;</w:t>
+        <w:t xml:space="preserve">    uint32_t u32CompInitNum = (</w:t>
+      </w:r>
+      <w:proofErr w:type="spellStart"/>
+      <w:r>
+        <w:t>component_export_</w:t>
+      </w:r>
+      <w:proofErr w:type="gramStart"/>
+      <w:r>
+        <w:t>t</w:t>
+      </w:r>
+      <w:proofErr w:type="spellEnd"/>
+      <w:r>
+        <w:t>)&amp;</w:t>
+      </w:r>
+      <w:proofErr w:type="spellStart"/>
+      <w:proofErr w:type="gramEnd"/>
+      <w:r>
+        <w:t>CompInitTab</w:t>
+      </w:r>
+      <w:proofErr w:type="spellEnd"/>
+      <w:r>
+        <w:t xml:space="preserve">$$Limit - </w:t>
+      </w:r>
+      <w:proofErr w:type="spellStart"/>
+      <w:r>
+        <w:t>asCompInitTbl</w:t>
+      </w:r>
+      <w:proofErr w:type="spellEnd"/>
+      <w:r>
+        <w:t>;</w:t>
       </w:r>
     </w:p>
     <w:p>
@@ -11524,7 +12303,31 @@
         <w:pStyle w:val="PProgram"/>
       </w:pPr>
       <w:r>
-        <w:t xml:space="preserve">    for (i = 0; i &lt; u32CompInitNum; i++)</w:t>
+        <w:t xml:space="preserve">    for (</w:t>
+      </w:r>
+      <w:proofErr w:type="spellStart"/>
+      <w:r>
+        <w:t>i</w:t>
+      </w:r>
+      <w:proofErr w:type="spellEnd"/>
+      <w:r>
+        <w:t xml:space="preserve"> = 0; </w:t>
+      </w:r>
+      <w:proofErr w:type="spellStart"/>
+      <w:r>
+        <w:t>i</w:t>
+      </w:r>
+      <w:proofErr w:type="spellEnd"/>
+      <w:r>
+        <w:t xml:space="preserve"> &lt; u32CompInitNum; </w:t>
+      </w:r>
+      <w:proofErr w:type="spellStart"/>
+      <w:r>
+        <w:t>i</w:t>
+      </w:r>
+      <w:proofErr w:type="spellEnd"/>
+      <w:r>
+        <w:t>++)</w:t>
       </w:r>
     </w:p>
     <w:p>
@@ -11540,7 +12343,28 @@
         <w:pStyle w:val="PProgram"/>
       </w:pPr>
       <w:r>
-        <w:t xml:space="preserve">        if (asCompInitTbl[i].initialize)</w:t>
+        <w:t xml:space="preserve">        if (</w:t>
+      </w:r>
+      <w:proofErr w:type="spellStart"/>
+      <w:r>
+        <w:t>asCompInitTbl</w:t>
+      </w:r>
+      <w:proofErr w:type="spellEnd"/>
+      <w:r>
+        <w:t>[</w:t>
+      </w:r>
+      <w:proofErr w:type="spellStart"/>
+      <w:r>
+        <w:t>i</w:t>
+      </w:r>
+      <w:proofErr w:type="spellEnd"/>
+      <w:proofErr w:type="gramStart"/>
+      <w:r>
+        <w:t>].initialize</w:t>
+      </w:r>
+      <w:proofErr w:type="gramEnd"/>
+      <w:r>
+        <w:t>)</w:t>
       </w:r>
     </w:p>
     <w:p>
@@ -11556,7 +12380,36 @@
         <w:pStyle w:val="PProgram"/>
       </w:pPr>
       <w:r>
-        <w:t xml:space="preserve">            printf("Initial %s\n", asCompInitTbl[i].name);</w:t>
+        <w:t xml:space="preserve">            </w:t>
+      </w:r>
+      <w:proofErr w:type="spellStart"/>
+      <w:proofErr w:type="gramStart"/>
+      <w:r>
+        <w:t>printf</w:t>
+      </w:r>
+      <w:proofErr w:type="spellEnd"/>
+      <w:r>
+        <w:t>(</w:t>
+      </w:r>
+      <w:proofErr w:type="gramEnd"/>
+      <w:r>
+        <w:t xml:space="preserve">"Initial %s\n", </w:t>
+      </w:r>
+      <w:proofErr w:type="spellStart"/>
+      <w:r>
+        <w:t>asCompInitTbl</w:t>
+      </w:r>
+      <w:proofErr w:type="spellEnd"/>
+      <w:r>
+        <w:t>[</w:t>
+      </w:r>
+      <w:proofErr w:type="spellStart"/>
+      <w:r>
+        <w:t>i</w:t>
+      </w:r>
+      <w:proofErr w:type="spellEnd"/>
+      <w:r>
+        <w:t>].name);</w:t>
       </w:r>
     </w:p>
     <w:p>
@@ -11569,7 +12422,28 @@
         <w:pStyle w:val="PProgram"/>
       </w:pPr>
       <w:r>
-        <w:t xml:space="preserve">            if ( asCompInitTbl[i].initialize() &lt; 0 )</w:t>
+        <w:t xml:space="preserve">            if </w:t>
+      </w:r>
+      <w:proofErr w:type="gramStart"/>
+      <w:r>
+        <w:t xml:space="preserve">( </w:t>
+      </w:r>
+      <w:proofErr w:type="spellStart"/>
+      <w:r>
+        <w:t>asCompInitTbl</w:t>
+      </w:r>
+      <w:proofErr w:type="spellEnd"/>
+      <w:proofErr w:type="gramEnd"/>
+      <w:r>
+        <w:t>[</w:t>
+      </w:r>
+      <w:proofErr w:type="spellStart"/>
+      <w:r>
+        <w:t>i</w:t>
+      </w:r>
+      <w:proofErr w:type="spellEnd"/>
+      <w:r>
+        <w:t>].initialize() &lt; 0 )</w:t>
       </w:r>
     </w:p>
     <w:p>
@@ -11593,7 +12467,36 @@
         <w:pStyle w:val="PProgram"/>
       </w:pPr>
       <w:r>
-        <w:t xml:space="preserve">                printf("Initialize %s failure.\n", asCompInitTbl[i].name);</w:t>
+        <w:t xml:space="preserve">                </w:t>
+      </w:r>
+      <w:proofErr w:type="spellStart"/>
+      <w:proofErr w:type="gramStart"/>
+      <w:r>
+        <w:t>printf</w:t>
+      </w:r>
+      <w:proofErr w:type="spellEnd"/>
+      <w:r>
+        <w:t>(</w:t>
+      </w:r>
+      <w:proofErr w:type="gramEnd"/>
+      <w:r>
+        <w:t xml:space="preserve">"Initialize %s failure.\n", </w:t>
+      </w:r>
+      <w:proofErr w:type="spellStart"/>
+      <w:r>
+        <w:t>asCompInitTbl</w:t>
+      </w:r>
+      <w:proofErr w:type="spellEnd"/>
+      <w:r>
+        <w:t>[</w:t>
+      </w:r>
+      <w:proofErr w:type="spellStart"/>
+      <w:r>
+        <w:t>i</w:t>
+      </w:r>
+      <w:proofErr w:type="spellEnd"/>
+      <w:r>
+        <w:t>].name);</w:t>
       </w:r>
     </w:p>
     <w:p>
@@ -11654,8 +12557,13 @@
         <w:pStyle w:val="PGreenProgram"/>
       </w:pPr>
       <w:r>
-        <w:t xml:space="preserve">  * @param[in]  None</w:t>
-      </w:r>
+        <w:t xml:space="preserve">  * @param[</w:t>
+      </w:r>
+      <w:proofErr w:type="gramStart"/>
+      <w:r>
+        <w:t>in]  None</w:t>
+      </w:r>
+      <w:proofErr w:type="gramEnd"/>
     </w:p>
     <w:p>
       <w:pPr>
@@ -11678,7 +12586,15 @@
         <w:pStyle w:val="PProgram"/>
       </w:pPr>
       <w:r>
-        <w:t>static void components_finalize(void)</w:t>
+        <w:t xml:space="preserve">static void </w:t>
+      </w:r>
+      <w:proofErr w:type="spellStart"/>
+      <w:r>
+        <w:t>components_finalize</w:t>
+      </w:r>
+      <w:proofErr w:type="spellEnd"/>
+      <w:r>
+        <w:t>(void)</w:t>
       </w:r>
     </w:p>
     <w:p>
@@ -11694,15 +12610,62 @@
         <w:pStyle w:val="PProgram"/>
       </w:pPr>
       <w:r>
-        <w:t xml:space="preserve">    int i;</w:t>
-      </w:r>
+        <w:t xml:space="preserve">    int </w:t>
+      </w:r>
+      <w:proofErr w:type="spellStart"/>
+      <w:proofErr w:type="gramStart"/>
+      <w:r>
+        <w:t>i</w:t>
+      </w:r>
+      <w:proofErr w:type="spellEnd"/>
+      <w:r>
+        <w:t>;</w:t>
+      </w:r>
+      <w:proofErr w:type="gramEnd"/>
     </w:p>
     <w:p>
       <w:pPr>
         <w:pStyle w:val="PProgram"/>
       </w:pPr>
       <w:r>
-        <w:t xml:space="preserve">    component_export_t asCompInitTbl = (component_export_t)&amp;CompInitTab$$Base;</w:t>
+        <w:t xml:space="preserve">    </w:t>
+      </w:r>
+      <w:proofErr w:type="spellStart"/>
+      <w:r>
+        <w:t>component_export_t</w:t>
+      </w:r>
+      <w:proofErr w:type="spellEnd"/>
+      <w:r>
+        <w:t xml:space="preserve"> </w:t>
+      </w:r>
+      <w:proofErr w:type="spellStart"/>
+      <w:r>
+        <w:t>asCompInitTbl</w:t>
+      </w:r>
+      <w:proofErr w:type="spellEnd"/>
+      <w:r>
+        <w:t xml:space="preserve"> = (</w:t>
+      </w:r>
+      <w:proofErr w:type="spellStart"/>
+      <w:r>
+        <w:t>component_export_</w:t>
+      </w:r>
+      <w:proofErr w:type="gramStart"/>
+      <w:r>
+        <w:t>t</w:t>
+      </w:r>
+      <w:proofErr w:type="spellEnd"/>
+      <w:r>
+        <w:t>)&amp;</w:t>
+      </w:r>
+      <w:proofErr w:type="spellStart"/>
+      <w:proofErr w:type="gramEnd"/>
+      <w:r>
+        <w:t>CompInitTab</w:t>
+      </w:r>
+      <w:proofErr w:type="spellEnd"/>
+      <w:r>
+        <w:t>$$Base;</w:t>
       </w:r>
     </w:p>
     <w:p>
@@ -11710,7 +12673,36 @@
         <w:pStyle w:val="PProgram"/>
       </w:pPr>
       <w:r>
-        <w:t xml:space="preserve">    uint32_t u32CompInitNum = (component_export_t)&amp;CompInitTab$$Limit - asCompInitTbl;</w:t>
+        <w:t xml:space="preserve">    uint32_t u32CompInitNum = (</w:t>
+      </w:r>
+      <w:proofErr w:type="spellStart"/>
+      <w:r>
+        <w:t>component_export_</w:t>
+      </w:r>
+      <w:proofErr w:type="gramStart"/>
+      <w:r>
+        <w:t>t</w:t>
+      </w:r>
+      <w:proofErr w:type="spellEnd"/>
+      <w:r>
+        <w:t>)&amp;</w:t>
+      </w:r>
+      <w:proofErr w:type="spellStart"/>
+      <w:proofErr w:type="gramEnd"/>
+      <w:r>
+        <w:t>CompInitTab</w:t>
+      </w:r>
+      <w:proofErr w:type="spellEnd"/>
+      <w:r>
+        <w:t xml:space="preserve">$$Limit - </w:t>
+      </w:r>
+      <w:proofErr w:type="spellStart"/>
+      <w:r>
+        <w:t>asCompInitTbl</w:t>
+      </w:r>
+      <w:proofErr w:type="spellEnd"/>
+      <w:r>
+        <w:t>;</w:t>
       </w:r>
     </w:p>
     <w:p>
@@ -11723,7 +12715,31 @@
         <w:pStyle w:val="PProgram"/>
       </w:pPr>
       <w:r>
-        <w:t xml:space="preserve">    for (i = 0; i &lt; u32CompInitNum; i++)</w:t>
+        <w:t xml:space="preserve">    for (</w:t>
+      </w:r>
+      <w:proofErr w:type="spellStart"/>
+      <w:r>
+        <w:t>i</w:t>
+      </w:r>
+      <w:proofErr w:type="spellEnd"/>
+      <w:r>
+        <w:t xml:space="preserve"> = 0; </w:t>
+      </w:r>
+      <w:proofErr w:type="spellStart"/>
+      <w:r>
+        <w:t>i</w:t>
+      </w:r>
+      <w:proofErr w:type="spellEnd"/>
+      <w:r>
+        <w:t xml:space="preserve"> &lt; u32CompInitNum; </w:t>
+      </w:r>
+      <w:proofErr w:type="spellStart"/>
+      <w:r>
+        <w:t>i</w:t>
+      </w:r>
+      <w:proofErr w:type="spellEnd"/>
+      <w:r>
+        <w:t>++)</w:t>
       </w:r>
     </w:p>
     <w:p>
@@ -11739,7 +12755,28 @@
         <w:pStyle w:val="PProgram"/>
       </w:pPr>
       <w:r>
-        <w:t xml:space="preserve">        if (asCompInitTbl[i].finalize)</w:t>
+        <w:t xml:space="preserve">        if (</w:t>
+      </w:r>
+      <w:proofErr w:type="spellStart"/>
+      <w:r>
+        <w:t>asCompInitTbl</w:t>
+      </w:r>
+      <w:proofErr w:type="spellEnd"/>
+      <w:r>
+        <w:t>[</w:t>
+      </w:r>
+      <w:proofErr w:type="spellStart"/>
+      <w:r>
+        <w:t>i</w:t>
+      </w:r>
+      <w:proofErr w:type="spellEnd"/>
+      <w:proofErr w:type="gramStart"/>
+      <w:r>
+        <w:t>].finalize</w:t>
+      </w:r>
+      <w:proofErr w:type="gramEnd"/>
+      <w:r>
+        <w:t>)</w:t>
       </w:r>
     </w:p>
     <w:p>
@@ -11756,7 +12793,36 @@
         <w:pStyle w:val="PProgram"/>
       </w:pPr>
       <w:r>
-        <w:t xml:space="preserve">            printf("Finalize %s\n", asCompInitTbl[i].name);</w:t>
+        <w:t xml:space="preserve">            </w:t>
+      </w:r>
+      <w:proofErr w:type="spellStart"/>
+      <w:proofErr w:type="gramStart"/>
+      <w:r>
+        <w:t>printf</w:t>
+      </w:r>
+      <w:proofErr w:type="spellEnd"/>
+      <w:r>
+        <w:t>(</w:t>
+      </w:r>
+      <w:proofErr w:type="gramEnd"/>
+      <w:r>
+        <w:t xml:space="preserve">"Finalize %s\n", </w:t>
+      </w:r>
+      <w:proofErr w:type="spellStart"/>
+      <w:r>
+        <w:t>asCompInitTbl</w:t>
+      </w:r>
+      <w:proofErr w:type="spellEnd"/>
+      <w:r>
+        <w:t>[</w:t>
+      </w:r>
+      <w:proofErr w:type="spellStart"/>
+      <w:r>
+        <w:t>i</w:t>
+      </w:r>
+      <w:proofErr w:type="spellEnd"/>
+      <w:r>
+        <w:t>].name);</w:t>
       </w:r>
     </w:p>
     <w:p>
@@ -11769,7 +12835,28 @@
         <w:pStyle w:val="PProgram"/>
       </w:pPr>
       <w:r>
-        <w:t xml:space="preserve">            if (asCompInitTbl[i].finalize() &lt; 0)</w:t>
+        <w:t xml:space="preserve">            if (</w:t>
+      </w:r>
+      <w:proofErr w:type="spellStart"/>
+      <w:r>
+        <w:t>asCompInitTbl</w:t>
+      </w:r>
+      <w:proofErr w:type="spellEnd"/>
+      <w:r>
+        <w:t>[</w:t>
+      </w:r>
+      <w:proofErr w:type="spellStart"/>
+      <w:r>
+        <w:t>i</w:t>
+      </w:r>
+      <w:proofErr w:type="spellEnd"/>
+      <w:proofErr w:type="gramStart"/>
+      <w:r>
+        <w:t>].finalize</w:t>
+      </w:r>
+      <w:proofErr w:type="gramEnd"/>
+      <w:r>
+        <w:t>() &lt; 0)</w:t>
       </w:r>
     </w:p>
     <w:p>
@@ -11793,7 +12880,36 @@
         <w:pStyle w:val="PProgram"/>
       </w:pPr>
       <w:r>
-        <w:t xml:space="preserve">                printf("Initialize %s failure.\n", asCompInitTbl[i].name);</w:t>
+        <w:t xml:space="preserve">                </w:t>
+      </w:r>
+      <w:proofErr w:type="spellStart"/>
+      <w:proofErr w:type="gramStart"/>
+      <w:r>
+        <w:t>printf</w:t>
+      </w:r>
+      <w:proofErr w:type="spellEnd"/>
+      <w:r>
+        <w:t>(</w:t>
+      </w:r>
+      <w:proofErr w:type="gramEnd"/>
+      <w:r>
+        <w:t xml:space="preserve">"Initialize %s failure.\n", </w:t>
+      </w:r>
+      <w:proofErr w:type="spellStart"/>
+      <w:r>
+        <w:t>asCompInitTbl</w:t>
+      </w:r>
+      <w:proofErr w:type="spellEnd"/>
+      <w:r>
+        <w:t>[</w:t>
+      </w:r>
+      <w:proofErr w:type="spellStart"/>
+      <w:r>
+        <w:t>i</w:t>
+      </w:r>
+      <w:proofErr w:type="spellEnd"/>
+      <w:r>
+        <w:t>].name);</w:t>
       </w:r>
     </w:p>
     <w:p>
@@ -11862,7 +12978,23 @@
         <w:pStyle w:val="PProgram"/>
       </w:pPr>
       <w:r>
-        <w:t xml:space="preserve">    board_init();</w:t>
+        <w:t xml:space="preserve">    </w:t>
+      </w:r>
+      <w:proofErr w:type="spellStart"/>
+      <w:r>
+        <w:t>board_</w:t>
+      </w:r>
+      <w:proofErr w:type="gramStart"/>
+      <w:r>
+        <w:t>init</w:t>
+      </w:r>
+      <w:proofErr w:type="spellEnd"/>
+      <w:r>
+        <w:t>(</w:t>
+      </w:r>
+      <w:proofErr w:type="gramEnd"/>
+      <w:r>
+        <w:t>);</w:t>
       </w:r>
     </w:p>
     <w:p>
@@ -11883,7 +13015,23 @@
         <w:pStyle w:val="PProgram"/>
       </w:pPr>
       <w:r>
-        <w:t xml:space="preserve">    components_initialize();</w:t>
+        <w:t xml:space="preserve">    </w:t>
+      </w:r>
+      <w:proofErr w:type="spellStart"/>
+      <w:r>
+        <w:t>components_</w:t>
+      </w:r>
+      <w:proofErr w:type="gramStart"/>
+      <w:r>
+        <w:t>initialize</w:t>
+      </w:r>
+      <w:proofErr w:type="spellEnd"/>
+      <w:r>
+        <w:t>(</w:t>
+      </w:r>
+      <w:proofErr w:type="gramEnd"/>
+      <w:r>
+        <w:t>);</w:t>
       </w:r>
     </w:p>
     <w:p>
@@ -11896,7 +13044,15 @@
         <w:pStyle w:val="PGreenProgram"/>
       </w:pPr>
       <w:r>
-        <w:t xml:space="preserve">    /* Just keep here, or put your code here. */</w:t>
+        <w:t xml:space="preserve">    /* Just keep </w:t>
+      </w:r>
+      <w:proofErr w:type="gramStart"/>
+      <w:r>
+        <w:t>here, or</w:t>
+      </w:r>
+      <w:proofErr w:type="gramEnd"/>
+      <w:r>
+        <w:t xml:space="preserve"> put your code here. */</w:t>
       </w:r>
     </w:p>
     <w:p>
@@ -11920,7 +13076,15 @@
         <w:pStyle w:val="PProgram"/>
       </w:pPr>
       <w:r>
-        <w:t xml:space="preserve">        __WFI();</w:t>
+        <w:t xml:space="preserve">        __</w:t>
+      </w:r>
+      <w:proofErr w:type="gramStart"/>
+      <w:r>
+        <w:t>WFI(</w:t>
+      </w:r>
+      <w:proofErr w:type="gramEnd"/>
+      <w:r>
+        <w:t>);</w:t>
       </w:r>
     </w:p>
     <w:p>
@@ -11957,7 +13121,23 @@
         <w:pStyle w:val="PProgram"/>
       </w:pPr>
       <w:r>
-        <w:t xml:space="preserve">    components_finalize();</w:t>
+        <w:t xml:space="preserve">    </w:t>
+      </w:r>
+      <w:proofErr w:type="spellStart"/>
+      <w:r>
+        <w:t>components_</w:t>
+      </w:r>
+      <w:proofErr w:type="gramStart"/>
+      <w:r>
+        <w:t>finalize</w:t>
+      </w:r>
+      <w:proofErr w:type="spellEnd"/>
+      <w:r>
+        <w:t>(</w:t>
+      </w:r>
+      <w:proofErr w:type="gramEnd"/>
+      <w:r>
+        <w:t>);</w:t>
       </w:r>
     </w:p>
     <w:p>
@@ -11978,7 +13158,23 @@
         <w:pStyle w:val="PProgram"/>
       </w:pPr>
       <w:r>
-        <w:t xml:space="preserve">    board_fini();</w:t>
+        <w:t xml:space="preserve">    </w:t>
+      </w:r>
+      <w:proofErr w:type="spellStart"/>
+      <w:r>
+        <w:t>board_</w:t>
+      </w:r>
+      <w:proofErr w:type="gramStart"/>
+      <w:r>
+        <w:t>fini</w:t>
+      </w:r>
+      <w:proofErr w:type="spellEnd"/>
+      <w:r>
+        <w:t>(</w:t>
+      </w:r>
+      <w:proofErr w:type="gramEnd"/>
+      <w:r>
+        <w:t>);</w:t>
       </w:r>
     </w:p>
     <w:p>
@@ -11991,8 +13187,13 @@
         <w:pStyle w:val="PProgram"/>
       </w:pPr>
       <w:r>
-        <w:t xml:space="preserve">    return 0;</w:t>
-      </w:r>
+        <w:t xml:space="preserve">    return </w:t>
+      </w:r>
+      <w:proofErr w:type="gramStart"/>
+      <w:r>
+        <w:t>0;</w:t>
+      </w:r>
+      <w:proofErr w:type="gramEnd"/>
     </w:p>
     <w:p>
       <w:pPr>
@@ -12006,8 +13207,13 @@
       <w:pPr>
         <w:pStyle w:val="Heading2"/>
       </w:pPr>
-      <w:r>
-        <w:t>disp_sync_gdma Component</w:t>
+      <w:proofErr w:type="spellStart"/>
+      <w:r>
+        <w:t>disp_sync_gdma</w:t>
+      </w:r>
+      <w:proofErr w:type="spellEnd"/>
+      <w:r>
+        <w:t xml:space="preserve"> Component</w:t>
       </w:r>
     </w:p>
     <w:p>
@@ -12034,6 +13240,7 @@
         </w:rPr>
         <w:t xml:space="preserve">In the implementation of </w:t>
       </w:r>
+      <w:proofErr w:type="spellStart"/>
       <w:r>
         <w:rPr>
           <w:rFonts w:eastAsia="Times New Roman" w:cs="Arial"/>
@@ -12046,6 +13253,7 @@
         </w:rPr>
         <w:t>disp_sync_gdma.c</w:t>
       </w:r>
+      <w:proofErr w:type="spellEnd"/>
       <w:r>
         <w:rPr>
           <w:rFonts w:eastAsia="Times New Roman" w:cs="Arial"/>
@@ -12054,6 +13262,7 @@
         </w:rPr>
         <w:t xml:space="preserve">, the function </w:t>
       </w:r>
+      <w:proofErr w:type="spellStart"/>
       <w:r>
         <w:rPr>
           <w:rFonts w:eastAsia="Times New Roman" w:cs="Arial"/>
@@ -12066,6 +13275,7 @@
         </w:rPr>
         <w:t>disp_gdma_dsc_init</w:t>
       </w:r>
+      <w:proofErr w:type="spellEnd"/>
       <w:r>
         <w:rPr>
           <w:rFonts w:eastAsia="Times New Roman" w:cs="Arial"/>
@@ -12209,6 +13419,7 @@
         </w:rPr>
         <w:t xml:space="preserve"> signals to the LCD screen, along with the pixel data from the VRAM buffer. These descriptors are stored in a non-cacheable memory region, with the variable name </w:t>
       </w:r>
+      <w:proofErr w:type="spellStart"/>
       <w:r>
         <w:rPr>
           <w:rFonts w:eastAsia="Times New Roman" w:cs="Arial"/>
@@ -12221,6 +13432,7 @@
         </w:rPr>
         <w:t>s_sDecLCD</w:t>
       </w:r>
+      <w:proofErr w:type="spellEnd"/>
       <w:r>
         <w:rPr>
           <w:rFonts w:eastAsia="Times New Roman" w:cs="Arial"/>
@@ -12303,6 +13515,7 @@
         </w:rPr>
         <w:t xml:space="preserve"> DMA descriptors to switch to different VRAM buffers. This approach avoids the need to repeatedly call the </w:t>
       </w:r>
+      <w:proofErr w:type="spellStart"/>
       <w:r>
         <w:rPr>
           <w:rFonts w:eastAsia="Times New Roman" w:cs="Arial"/>
@@ -12315,6 +13528,7 @@
         </w:rPr>
         <w:t>SCB_CleanDCache_by_Addr</w:t>
       </w:r>
+      <w:proofErr w:type="spellEnd"/>
       <w:r>
         <w:rPr>
           <w:rFonts w:eastAsia="Times New Roman" w:cs="Arial"/>
@@ -12336,7 +13550,21 @@
           <w:rFonts w:cs="Arial"/>
         </w:rPr>
         <w:lastRenderedPageBreak/>
-        <w:t>#if defined(NVT_NONCACHEABLE)</w:t>
+        <w:t xml:space="preserve">#if </w:t>
+      </w:r>
+      <w:proofErr w:type="gramStart"/>
+      <w:r>
+        <w:rPr>
+          <w:rFonts w:cs="Arial"/>
+        </w:rPr>
+        <w:t>defined(</w:t>
+      </w:r>
+      <w:proofErr w:type="gramEnd"/>
+      <w:r>
+        <w:rPr>
+          <w:rFonts w:cs="Arial"/>
+        </w:rPr>
+        <w:t>NVT_NONCACHEABLE)</w:t>
       </w:r>
     </w:p>
     <w:p>
@@ -12366,8 +13594,33 @@
           <w:rFonts w:cs="Arial"/>
           <w:color w:val="auto"/>
         </w:rPr>
-        <w:t xml:space="preserve">    NVT_NONCACHEABLE static S_DSC_LCD s_sDscLCD;</w:t>
-      </w:r>
+        <w:t xml:space="preserve">    NVT_NONCACHEABLE static S_DSC_LCD </w:t>
+      </w:r>
+      <w:proofErr w:type="spellStart"/>
+      <w:r>
+        <w:rPr>
+          <w:rFonts w:cs="Arial"/>
+          <w:color w:val="auto"/>
+        </w:rPr>
+        <w:t>s_</w:t>
+      </w:r>
+      <w:proofErr w:type="gramStart"/>
+      <w:r>
+        <w:rPr>
+          <w:rFonts w:cs="Arial"/>
+          <w:color w:val="auto"/>
+        </w:rPr>
+        <w:t>sDscLCD</w:t>
+      </w:r>
+      <w:proofErr w:type="spellEnd"/>
+      <w:r>
+        <w:rPr>
+          <w:rFonts w:cs="Arial"/>
+          <w:color w:val="auto"/>
+        </w:rPr>
+        <w:t>;</w:t>
+      </w:r>
+      <w:proofErr w:type="gramEnd"/>
     </w:p>
     <w:p>
       <w:pPr>
@@ -12396,8 +13649,33 @@
           <w:rFonts w:cs="Arial"/>
           <w:color w:val="auto"/>
         </w:rPr>
-        <w:t xml:space="preserve">    static S_DSC_LCD s_sDscLCD;</w:t>
-      </w:r>
+        <w:t xml:space="preserve">    static S_DSC_LCD </w:t>
+      </w:r>
+      <w:proofErr w:type="spellStart"/>
+      <w:r>
+        <w:rPr>
+          <w:rFonts w:cs="Arial"/>
+          <w:color w:val="auto"/>
+        </w:rPr>
+        <w:t>s_</w:t>
+      </w:r>
+      <w:proofErr w:type="gramStart"/>
+      <w:r>
+        <w:rPr>
+          <w:rFonts w:cs="Arial"/>
+          <w:color w:val="auto"/>
+        </w:rPr>
+        <w:t>sDscLCD</w:t>
+      </w:r>
+      <w:proofErr w:type="spellEnd"/>
+      <w:r>
+        <w:rPr>
+          <w:rFonts w:cs="Arial"/>
+          <w:color w:val="auto"/>
+        </w:rPr>
+        <w:t>;</w:t>
+      </w:r>
+      <w:proofErr w:type="gramEnd"/>
     </w:p>
     <w:p>
       <w:pPr>
@@ -12438,7 +13716,21 @@
         <w:rPr>
           <w:rFonts w:cs="Arial"/>
         </w:rPr>
-        <w:t>static int disp_ebi_sync_gdma_init(void)</w:t>
+        <w:t xml:space="preserve">static int </w:t>
+      </w:r>
+      <w:proofErr w:type="spellStart"/>
+      <w:r>
+        <w:rPr>
+          <w:rFonts w:cs="Arial"/>
+        </w:rPr>
+        <w:t>disp_ebi_sync_gdma_init</w:t>
+      </w:r>
+      <w:proofErr w:type="spellEnd"/>
+      <w:r>
+        <w:rPr>
+          <w:rFonts w:cs="Arial"/>
+        </w:rPr>
+        <w:t>(void)</w:t>
       </w:r>
     </w:p>
     <w:p>
@@ -12466,8 +13758,44 @@
         <w:rPr>
           <w:rFonts w:cs="Arial"/>
         </w:rPr>
-        <w:t xml:space="preserve">    enum dma350_lib_error_t lib_err;</w:t>
-      </w:r>
+        <w:t xml:space="preserve">    </w:t>
+      </w:r>
+      <w:proofErr w:type="spellStart"/>
+      <w:r>
+        <w:rPr>
+          <w:rFonts w:cs="Arial"/>
+        </w:rPr>
+        <w:t>enum</w:t>
+      </w:r>
+      <w:proofErr w:type="spellEnd"/>
+      <w:r>
+        <w:rPr>
+          <w:rFonts w:cs="Arial"/>
+        </w:rPr>
+        <w:t xml:space="preserve"> dma350_lib_error_t </w:t>
+      </w:r>
+      <w:proofErr w:type="spellStart"/>
+      <w:r>
+        <w:rPr>
+          <w:rFonts w:cs="Arial"/>
+        </w:rPr>
+        <w:t>lib_</w:t>
+      </w:r>
+      <w:proofErr w:type="gramStart"/>
+      <w:r>
+        <w:rPr>
+          <w:rFonts w:cs="Arial"/>
+        </w:rPr>
+        <w:t>err</w:t>
+      </w:r>
+      <w:proofErr w:type="spellEnd"/>
+      <w:r>
+        <w:rPr>
+          <w:rFonts w:cs="Arial"/>
+        </w:rPr>
+        <w:t>;</w:t>
+      </w:r>
+      <w:proofErr w:type="gramEnd"/>
     </w:p>
     <w:p>
       <w:pPr>
@@ -12502,7 +13830,21 @@
         <w:rPr>
           <w:rFonts w:cs="Arial"/>
         </w:rPr>
-        <w:t xml:space="preserve">    s_pu16BufAddr = (uint16_t*)g_au8FrameBuf;</w:t>
+        <w:t xml:space="preserve">    s_pu16BufAddr = (uint16_t</w:t>
+      </w:r>
+      <w:proofErr w:type="gramStart"/>
+      <w:r>
+        <w:rPr>
+          <w:rFonts w:cs="Arial"/>
+        </w:rPr>
+        <w:t>*)g</w:t>
+      </w:r>
+      <w:proofErr w:type="gramEnd"/>
+      <w:r>
+        <w:rPr>
+          <w:rFonts w:cs="Arial"/>
+        </w:rPr>
+        <w:t>_au8FrameBuf;</w:t>
       </w:r>
     </w:p>
     <w:p>
@@ -12538,7 +13880,35 @@
         <w:rPr>
           <w:rFonts w:cs="Arial"/>
         </w:rPr>
-        <w:t xml:space="preserve">    gdma_init();</w:t>
+        <w:t xml:space="preserve">    </w:t>
+      </w:r>
+      <w:proofErr w:type="spellStart"/>
+      <w:r>
+        <w:rPr>
+          <w:rFonts w:cs="Arial"/>
+        </w:rPr>
+        <w:t>gdma_</w:t>
+      </w:r>
+      <w:proofErr w:type="gramStart"/>
+      <w:r>
+        <w:rPr>
+          <w:rFonts w:cs="Arial"/>
+        </w:rPr>
+        <w:t>init</w:t>
+      </w:r>
+      <w:proofErr w:type="spellEnd"/>
+      <w:r>
+        <w:rPr>
+          <w:rFonts w:cs="Arial"/>
+        </w:rPr>
+        <w:t>(</w:t>
+      </w:r>
+      <w:proofErr w:type="gramEnd"/>
+      <w:r>
+        <w:rPr>
+          <w:rFonts w:cs="Arial"/>
+        </w:rPr>
+        <w:t>);</w:t>
       </w:r>
     </w:p>
     <w:p>
@@ -12574,7 +13944,35 @@
         <w:rPr>
           <w:rFonts w:cs="Arial"/>
         </w:rPr>
-        <w:t xml:space="preserve">    disp_gdma_dsc_init();</w:t>
+        <w:t xml:space="preserve">    </w:t>
+      </w:r>
+      <w:proofErr w:type="spellStart"/>
+      <w:r>
+        <w:rPr>
+          <w:rFonts w:cs="Arial"/>
+        </w:rPr>
+        <w:t>disp_gdma_dsc_</w:t>
+      </w:r>
+      <w:proofErr w:type="gramStart"/>
+      <w:r>
+        <w:rPr>
+          <w:rFonts w:cs="Arial"/>
+        </w:rPr>
+        <w:t>init</w:t>
+      </w:r>
+      <w:proofErr w:type="spellEnd"/>
+      <w:r>
+        <w:rPr>
+          <w:rFonts w:cs="Arial"/>
+        </w:rPr>
+        <w:t>(</w:t>
+      </w:r>
+      <w:proofErr w:type="gramEnd"/>
+      <w:r>
+        <w:rPr>
+          <w:rFonts w:cs="Arial"/>
+        </w:rPr>
+        <w:t>);</w:t>
       </w:r>
     </w:p>
     <w:p>
@@ -12610,7 +14008,21 @@
         <w:rPr>
           <w:rFonts w:cs="Arial"/>
         </w:rPr>
-        <w:t xml:space="preserve">    dma350_ch_enable_linkaddr(GDMA_CH_DEV_S[1]);</w:t>
+        <w:t xml:space="preserve">    dma350_ch_enable_</w:t>
+      </w:r>
+      <w:proofErr w:type="gramStart"/>
+      <w:r>
+        <w:rPr>
+          <w:rFonts w:cs="Arial"/>
+        </w:rPr>
+        <w:t>linkaddr(</w:t>
+      </w:r>
+      <w:proofErr w:type="gramEnd"/>
+      <w:r>
+        <w:rPr>
+          <w:rFonts w:cs="Arial"/>
+        </w:rPr>
+        <w:t>GDMA_CH_DEV_S[1]);</w:t>
       </w:r>
     </w:p>
     <w:p>
@@ -12624,7 +14036,35 @@
         <w:rPr>
           <w:rFonts w:cs="Arial"/>
         </w:rPr>
-        <w:t xml:space="preserve">    dma350_ch_set_linkaddr32(GDMA_CH_DEV_S[1], (uint32_t) s_head);</w:t>
+        <w:t xml:space="preserve">    dma350_ch_set_linkaddr32(GDMA_CH_DEV_</w:t>
+      </w:r>
+      <w:proofErr w:type="gramStart"/>
+      <w:r>
+        <w:rPr>
+          <w:rFonts w:cs="Arial"/>
+        </w:rPr>
+        <w:t>S[</w:t>
+      </w:r>
+      <w:proofErr w:type="gramEnd"/>
+      <w:r>
+        <w:rPr>
+          <w:rFonts w:cs="Arial"/>
+        </w:rPr>
+        <w:t xml:space="preserve">1], (uint32_t) </w:t>
+      </w:r>
+      <w:proofErr w:type="spellStart"/>
+      <w:r>
+        <w:rPr>
+          <w:rFonts w:cs="Arial"/>
+        </w:rPr>
+        <w:t>s_head</w:t>
+      </w:r>
+      <w:proofErr w:type="spellEnd"/>
+      <w:r>
+        <w:rPr>
+          <w:rFonts w:cs="Arial"/>
+        </w:rPr>
+        <w:t>);</w:t>
       </w:r>
     </w:p>
     <w:p>
@@ -12638,7 +14078,21 @@
         <w:rPr>
           <w:rFonts w:cs="Arial"/>
         </w:rPr>
-        <w:t xml:space="preserve">    dma350_ch_disable_intr(GDMA_CH_DEV_S[1], DMA350_CH_INTREN_DONE);</w:t>
+        <w:t xml:space="preserve">    dma350_ch_disable_</w:t>
+      </w:r>
+      <w:proofErr w:type="gramStart"/>
+      <w:r>
+        <w:rPr>
+          <w:rFonts w:cs="Arial"/>
+        </w:rPr>
+        <w:t>intr(</w:t>
+      </w:r>
+      <w:proofErr w:type="gramEnd"/>
+      <w:r>
+        <w:rPr>
+          <w:rFonts w:cs="Arial"/>
+        </w:rPr>
+        <w:t>GDMA_CH_DEV_S[1], DMA350_CH_INTREN_DONE);</w:t>
       </w:r>
     </w:p>
     <w:p>
@@ -12652,7 +14106,21 @@
         <w:rPr>
           <w:rFonts w:cs="Arial"/>
         </w:rPr>
-        <w:t xml:space="preserve">    dma350_ch_cmd(GDMA_CH_DEV_S[1], DMA350_CH_CMD_ENABLECMD);</w:t>
+        <w:t xml:space="preserve">    dma350_ch_</w:t>
+      </w:r>
+      <w:proofErr w:type="gramStart"/>
+      <w:r>
+        <w:rPr>
+          <w:rFonts w:cs="Arial"/>
+        </w:rPr>
+        <w:t>cmd(</w:t>
+      </w:r>
+      <w:proofErr w:type="gramEnd"/>
+      <w:r>
+        <w:rPr>
+          <w:rFonts w:cs="Arial"/>
+        </w:rPr>
+        <w:t>GDMA_CH_DEV_S[1], DMA350_CH_CMD_ENABLECMD);</w:t>
       </w:r>
     </w:p>
     <w:p>
@@ -12674,8 +14142,16 @@
         <w:rPr>
           <w:rFonts w:cs="Arial"/>
         </w:rPr>
-        <w:t xml:space="preserve">    return 0;</w:t>
-      </w:r>
+        <w:t xml:space="preserve">    return </w:t>
+      </w:r>
+      <w:proofErr w:type="gramStart"/>
+      <w:r>
+        <w:rPr>
+          <w:rFonts w:cs="Arial"/>
+        </w:rPr>
+        <w:t>0;</w:t>
+      </w:r>
+      <w:proofErr w:type="gramEnd"/>
     </w:p>
     <w:p>
       <w:pPr>
@@ -12710,7 +14186,21 @@
         <w:rPr>
           <w:rFonts w:cs="Arial"/>
         </w:rPr>
-        <w:t>static int disp_ebi_sync_gdma_fini(void)</w:t>
+        <w:t xml:space="preserve">static int </w:t>
+      </w:r>
+      <w:proofErr w:type="spellStart"/>
+      <w:r>
+        <w:rPr>
+          <w:rFonts w:cs="Arial"/>
+        </w:rPr>
+        <w:t>disp_ebi_sync_gdma_fini</w:t>
+      </w:r>
+      <w:proofErr w:type="spellEnd"/>
+      <w:r>
+        <w:rPr>
+          <w:rFonts w:cs="Arial"/>
+        </w:rPr>
+        <w:t>(void)</w:t>
       </w:r>
     </w:p>
     <w:p>
@@ -12752,7 +14242,35 @@
         <w:rPr>
           <w:rFonts w:cs="Arial"/>
         </w:rPr>
-        <w:t xml:space="preserve">    gdma_fini();</w:t>
+        <w:t xml:space="preserve">    </w:t>
+      </w:r>
+      <w:proofErr w:type="spellStart"/>
+      <w:r>
+        <w:rPr>
+          <w:rFonts w:cs="Arial"/>
+        </w:rPr>
+        <w:t>gdma_</w:t>
+      </w:r>
+      <w:proofErr w:type="gramStart"/>
+      <w:r>
+        <w:rPr>
+          <w:rFonts w:cs="Arial"/>
+        </w:rPr>
+        <w:t>fini</w:t>
+      </w:r>
+      <w:proofErr w:type="spellEnd"/>
+      <w:r>
+        <w:rPr>
+          <w:rFonts w:cs="Arial"/>
+        </w:rPr>
+        <w:t>(</w:t>
+      </w:r>
+      <w:proofErr w:type="gramEnd"/>
+      <w:r>
+        <w:rPr>
+          <w:rFonts w:cs="Arial"/>
+        </w:rPr>
+        <w:t>);</w:t>
       </w:r>
     </w:p>
     <w:p>
@@ -12774,8 +14292,16 @@
         <w:rPr>
           <w:rFonts w:cs="Arial"/>
         </w:rPr>
-        <w:t xml:space="preserve">    return 0;</w:t>
-      </w:r>
+        <w:t xml:space="preserve">    return </w:t>
+      </w:r>
+      <w:proofErr w:type="gramStart"/>
+      <w:r>
+        <w:rPr>
+          <w:rFonts w:cs="Arial"/>
+        </w:rPr>
+        <w:t>0;</w:t>
+      </w:r>
+      <w:proofErr w:type="gramEnd"/>
     </w:p>
     <w:p>
       <w:pPr>
@@ -12795,9 +14321,11 @@
       <w:pPr>
         <w:pStyle w:val="Heading2"/>
       </w:pPr>
+      <w:proofErr w:type="spellStart"/>
       <w:r>
         <w:t>disp_sync_pdma</w:t>
       </w:r>
+      <w:proofErr w:type="spellEnd"/>
       <w:r>
         <w:t xml:space="preserve"> Component</w:t>
       </w:r>
@@ -12826,6 +14354,7 @@
         </w:rPr>
         <w:t xml:space="preserve">In the implementation of </w:t>
       </w:r>
+      <w:proofErr w:type="spellStart"/>
       <w:r>
         <w:rPr>
           <w:rFonts w:eastAsia="Times New Roman" w:cs="Arial"/>
@@ -12838,6 +14367,7 @@
         </w:rPr>
         <w:t>disp_sync_pdma.c</w:t>
       </w:r>
+      <w:proofErr w:type="spellEnd"/>
       <w:r>
         <w:rPr>
           <w:rFonts w:eastAsia="Times New Roman" w:cs="Arial"/>
@@ -12846,6 +14376,7 @@
         </w:rPr>
         <w:t xml:space="preserve">, the function </w:t>
       </w:r>
+      <w:proofErr w:type="spellStart"/>
       <w:r>
         <w:rPr>
           <w:rFonts w:eastAsia="Times New Roman" w:cs="Arial"/>
@@ -12858,6 +14389,7 @@
         </w:rPr>
         <w:t>disp_pdma_dsc_init</w:t>
       </w:r>
+      <w:proofErr w:type="spellEnd"/>
       <w:r>
         <w:rPr>
           <w:rFonts w:eastAsia="Times New Roman" w:cs="Arial"/>
@@ -13001,6 +14533,7 @@
         </w:rPr>
         <w:t xml:space="preserve"> signals to the LCD screen, along with pixel data from the VRAM buffer. These descriptors are stored in a non-cacheable memory region, with the variable name </w:t>
       </w:r>
+      <w:proofErr w:type="spellStart"/>
       <w:r>
         <w:rPr>
           <w:rFonts w:eastAsia="Times New Roman" w:cs="Arial"/>
@@ -13013,6 +14546,7 @@
         </w:rPr>
         <w:t>s_sDecLCD</w:t>
       </w:r>
+      <w:proofErr w:type="spellEnd"/>
       <w:r>
         <w:rPr>
           <w:rFonts w:eastAsia="Times New Roman" w:cs="Arial"/>
@@ -13095,6 +14629,7 @@
         </w:rPr>
         <w:t xml:space="preserve"> DMA descriptors to switch to different VRAM buffers. This method avoids repeatedly calling the </w:t>
       </w:r>
+      <w:proofErr w:type="spellStart"/>
       <w:r>
         <w:rPr>
           <w:rFonts w:eastAsia="Times New Roman" w:cs="Arial"/>
@@ -13107,6 +14642,7 @@
         </w:rPr>
         <w:t>SCB_CleanDCache_by_Addr</w:t>
       </w:r>
+      <w:proofErr w:type="spellEnd"/>
       <w:r>
         <w:rPr>
           <w:rFonts w:eastAsia="Times New Roman" w:cs="Arial"/>
@@ -13128,7 +14664,21 @@
           <w:rFonts w:cs="Arial"/>
         </w:rPr>
         <w:lastRenderedPageBreak/>
-        <w:t>#if defined(NVT_NONCACHEABLE)</w:t>
+        <w:t xml:space="preserve">#if </w:t>
+      </w:r>
+      <w:proofErr w:type="gramStart"/>
+      <w:r>
+        <w:rPr>
+          <w:rFonts w:cs="Arial"/>
+        </w:rPr>
+        <w:t>defined(</w:t>
+      </w:r>
+      <w:proofErr w:type="gramEnd"/>
+      <w:r>
+        <w:rPr>
+          <w:rFonts w:cs="Arial"/>
+        </w:rPr>
+        <w:t>NVT_NONCACHEABLE)</w:t>
       </w:r>
     </w:p>
     <w:p>
@@ -13170,8 +14720,33 @@
           <w:rFonts w:cs="Arial"/>
           <w:color w:val="auto"/>
         </w:rPr>
-        <w:t xml:space="preserve">    NVT_NONCACHEABLE static S_DSC_LCD s_sDscLCD;</w:t>
-      </w:r>
+        <w:t xml:space="preserve">    NVT_NONCACHEABLE static S_DSC_LCD </w:t>
+      </w:r>
+      <w:proofErr w:type="spellStart"/>
+      <w:r>
+        <w:rPr>
+          <w:rFonts w:cs="Arial"/>
+          <w:color w:val="auto"/>
+        </w:rPr>
+        <w:t>s_</w:t>
+      </w:r>
+      <w:proofErr w:type="gramStart"/>
+      <w:r>
+        <w:rPr>
+          <w:rFonts w:cs="Arial"/>
+          <w:color w:val="auto"/>
+        </w:rPr>
+        <w:t>sDscLCD</w:t>
+      </w:r>
+      <w:proofErr w:type="spellEnd"/>
+      <w:r>
+        <w:rPr>
+          <w:rFonts w:cs="Arial"/>
+          <w:color w:val="auto"/>
+        </w:rPr>
+        <w:t>;</w:t>
+      </w:r>
+      <w:proofErr w:type="gramEnd"/>
     </w:p>
     <w:p>
       <w:pPr>
@@ -13200,8 +14775,33 @@
           <w:rFonts w:cs="Arial"/>
           <w:color w:val="auto"/>
         </w:rPr>
-        <w:t xml:space="preserve">    static S_DSC_LCD s_sDscLCD;</w:t>
-      </w:r>
+        <w:t xml:space="preserve">    static S_DSC_LCD </w:t>
+      </w:r>
+      <w:proofErr w:type="spellStart"/>
+      <w:r>
+        <w:rPr>
+          <w:rFonts w:cs="Arial"/>
+          <w:color w:val="auto"/>
+        </w:rPr>
+        <w:t>s_</w:t>
+      </w:r>
+      <w:proofErr w:type="gramStart"/>
+      <w:r>
+        <w:rPr>
+          <w:rFonts w:cs="Arial"/>
+          <w:color w:val="auto"/>
+        </w:rPr>
+        <w:t>sDscLCD</w:t>
+      </w:r>
+      <w:proofErr w:type="spellEnd"/>
+      <w:r>
+        <w:rPr>
+          <w:rFonts w:cs="Arial"/>
+          <w:color w:val="auto"/>
+        </w:rPr>
+        <w:t>;</w:t>
+      </w:r>
+      <w:proofErr w:type="gramEnd"/>
     </w:p>
     <w:p>
       <w:pPr>
@@ -13243,7 +14843,21 @@
         <w:rPr>
           <w:rFonts w:cs="Arial"/>
         </w:rPr>
-        <w:t>static int disp_sync_pdma_init(void)</w:t>
+        <w:t xml:space="preserve">static int </w:t>
+      </w:r>
+      <w:proofErr w:type="spellStart"/>
+      <w:r>
+        <w:rPr>
+          <w:rFonts w:cs="Arial"/>
+        </w:rPr>
+        <w:t>disp_sync_pdma_init</w:t>
+      </w:r>
+      <w:proofErr w:type="spellEnd"/>
+      <w:r>
+        <w:rPr>
+          <w:rFonts w:cs="Arial"/>
+        </w:rPr>
+        <w:t>(void)</w:t>
       </w:r>
     </w:p>
     <w:p>
@@ -13271,8 +14885,38 @@
         <w:rPr>
           <w:rFonts w:cs="Arial"/>
         </w:rPr>
-        <w:t xml:space="preserve">    struct nu_pdma_chn_cb sChnCB;</w:t>
-      </w:r>
+        <w:t xml:space="preserve">    struct </w:t>
+      </w:r>
+      <w:proofErr w:type="spellStart"/>
+      <w:r>
+        <w:rPr>
+          <w:rFonts w:cs="Arial"/>
+        </w:rPr>
+        <w:t>nu_pdma_chn_cb</w:t>
+      </w:r>
+      <w:proofErr w:type="spellEnd"/>
+      <w:r>
+        <w:rPr>
+          <w:rFonts w:cs="Arial"/>
+        </w:rPr>
+        <w:t xml:space="preserve"> </w:t>
+      </w:r>
+      <w:proofErr w:type="spellStart"/>
+      <w:proofErr w:type="gramStart"/>
+      <w:r>
+        <w:rPr>
+          <w:rFonts w:cs="Arial"/>
+        </w:rPr>
+        <w:t>sChnCB</w:t>
+      </w:r>
+      <w:proofErr w:type="spellEnd"/>
+      <w:r>
+        <w:rPr>
+          <w:rFonts w:cs="Arial"/>
+        </w:rPr>
+        <w:t>;</w:t>
+      </w:r>
+      <w:proofErr w:type="gramEnd"/>
     </w:p>
     <w:p>
       <w:pPr>
@@ -13307,7 +14951,21 @@
         <w:rPr>
           <w:rFonts w:cs="Arial"/>
         </w:rPr>
-        <w:t xml:space="preserve">    s_pu16BufAddr = (uint16_t*)g_au8FrameBuf;</w:t>
+        <w:t xml:space="preserve">    s_pu16BufAddr = (uint16_t</w:t>
+      </w:r>
+      <w:proofErr w:type="gramStart"/>
+      <w:r>
+        <w:rPr>
+          <w:rFonts w:cs="Arial"/>
+        </w:rPr>
+        <w:t>*)g</w:t>
+      </w:r>
+      <w:proofErr w:type="gramEnd"/>
+      <w:r>
+        <w:rPr>
+          <w:rFonts w:cs="Arial"/>
+        </w:rPr>
+        <w:t>_au8FrameBuf;</w:t>
       </w:r>
     </w:p>
     <w:p>
@@ -13329,7 +14987,35 @@
         <w:rPr>
           <w:rFonts w:cs="Arial"/>
         </w:rPr>
-        <w:t xml:space="preserve">    pdma_init();</w:t>
+        <w:t xml:space="preserve">    </w:t>
+      </w:r>
+      <w:proofErr w:type="spellStart"/>
+      <w:r>
+        <w:rPr>
+          <w:rFonts w:cs="Arial"/>
+        </w:rPr>
+        <w:t>pdma_</w:t>
+      </w:r>
+      <w:proofErr w:type="gramStart"/>
+      <w:r>
+        <w:rPr>
+          <w:rFonts w:cs="Arial"/>
+        </w:rPr>
+        <w:t>init</w:t>
+      </w:r>
+      <w:proofErr w:type="spellEnd"/>
+      <w:r>
+        <w:rPr>
+          <w:rFonts w:cs="Arial"/>
+        </w:rPr>
+        <w:t>(</w:t>
+      </w:r>
+      <w:proofErr w:type="gramEnd"/>
+      <w:r>
+        <w:rPr>
+          <w:rFonts w:cs="Arial"/>
+        </w:rPr>
+        <w:t>);</w:t>
       </w:r>
     </w:p>
     <w:p>
@@ -13393,7 +15079,35 @@
         <w:rPr>
           <w:rFonts w:cs="Arial"/>
         </w:rPr>
-        <w:t xml:space="preserve">        s_i32Channel = nu_pdma_channel_allocate(PDMA_MEM);</w:t>
+        <w:t xml:space="preserve">        s_i32Channel = </w:t>
+      </w:r>
+      <w:proofErr w:type="spellStart"/>
+      <w:r>
+        <w:rPr>
+          <w:rFonts w:cs="Arial"/>
+        </w:rPr>
+        <w:t>nu_pdma_channel_</w:t>
+      </w:r>
+      <w:proofErr w:type="gramStart"/>
+      <w:r>
+        <w:rPr>
+          <w:rFonts w:cs="Arial"/>
+        </w:rPr>
+        <w:t>allocate</w:t>
+      </w:r>
+      <w:proofErr w:type="spellEnd"/>
+      <w:r>
+        <w:rPr>
+          <w:rFonts w:cs="Arial"/>
+        </w:rPr>
+        <w:t>(</w:t>
+      </w:r>
+      <w:proofErr w:type="gramEnd"/>
+      <w:r>
+        <w:rPr>
+          <w:rFonts w:cs="Arial"/>
+        </w:rPr>
+        <w:t>PDMA_MEM);</w:t>
       </w:r>
     </w:p>
     <w:p>
@@ -13421,8 +15135,16 @@
         <w:rPr>
           <w:rFonts w:cs="Arial"/>
         </w:rPr>
-        <w:t xml:space="preserve">            return -1;</w:t>
-      </w:r>
+        <w:t xml:space="preserve">            return </w:t>
+      </w:r>
+      <w:proofErr w:type="gramStart"/>
+      <w:r>
+        <w:rPr>
+          <w:rFonts w:cs="Arial"/>
+        </w:rPr>
+        <w:t>-1;</w:t>
+      </w:r>
+      <w:proofErr w:type="gramEnd"/>
     </w:p>
     <w:p>
       <w:pPr>
@@ -13471,7 +15193,35 @@
         <w:rPr>
           <w:rFonts w:cs="Arial"/>
         </w:rPr>
-        <w:t xml:space="preserve">    disp_pdma_dsc_init();</w:t>
+        <w:t xml:space="preserve">    </w:t>
+      </w:r>
+      <w:proofErr w:type="spellStart"/>
+      <w:r>
+        <w:rPr>
+          <w:rFonts w:cs="Arial"/>
+        </w:rPr>
+        <w:t>disp_pdma_dsc_</w:t>
+      </w:r>
+      <w:proofErr w:type="gramStart"/>
+      <w:r>
+        <w:rPr>
+          <w:rFonts w:cs="Arial"/>
+        </w:rPr>
+        <w:t>init</w:t>
+      </w:r>
+      <w:proofErr w:type="spellEnd"/>
+      <w:r>
+        <w:rPr>
+          <w:rFonts w:cs="Arial"/>
+        </w:rPr>
+        <w:t>(</w:t>
+      </w:r>
+      <w:proofErr w:type="gramEnd"/>
+      <w:r>
+        <w:rPr>
+          <w:rFonts w:cs="Arial"/>
+        </w:rPr>
+        <w:t>);</w:t>
       </w:r>
     </w:p>
     <w:p>
@@ -13507,8 +15257,44 @@
         <w:rPr>
           <w:rFonts w:cs="Arial"/>
         </w:rPr>
-        <w:t xml:space="preserve">    sChnCB.m_eCBType = eCBType_Event;</w:t>
-      </w:r>
+        <w:t xml:space="preserve">    </w:t>
+      </w:r>
+      <w:proofErr w:type="spellStart"/>
+      <w:r>
+        <w:rPr>
+          <w:rFonts w:cs="Arial"/>
+        </w:rPr>
+        <w:t>sChnCB.m_eCBType</w:t>
+      </w:r>
+      <w:proofErr w:type="spellEnd"/>
+      <w:r>
+        <w:rPr>
+          <w:rFonts w:cs="Arial"/>
+        </w:rPr>
+        <w:t xml:space="preserve"> = </w:t>
+      </w:r>
+      <w:proofErr w:type="spellStart"/>
+      <w:r>
+        <w:rPr>
+          <w:rFonts w:cs="Arial"/>
+        </w:rPr>
+        <w:t>eCBType_</w:t>
+      </w:r>
+      <w:proofErr w:type="gramStart"/>
+      <w:r>
+        <w:rPr>
+          <w:rFonts w:cs="Arial"/>
+        </w:rPr>
+        <w:t>Event</w:t>
+      </w:r>
+      <w:proofErr w:type="spellEnd"/>
+      <w:r>
+        <w:rPr>
+          <w:rFonts w:cs="Arial"/>
+        </w:rPr>
+        <w:t>;</w:t>
+      </w:r>
+      <w:proofErr w:type="gramEnd"/>
     </w:p>
     <w:p>
       <w:pPr>
@@ -13521,8 +15307,44 @@
         <w:rPr>
           <w:rFonts w:cs="Arial"/>
         </w:rPr>
-        <w:t xml:space="preserve">    sChnCB.m_pfnCBHandler = nu_pdma_memfun_cb;</w:t>
-      </w:r>
+        <w:t xml:space="preserve">    </w:t>
+      </w:r>
+      <w:proofErr w:type="spellStart"/>
+      <w:r>
+        <w:rPr>
+          <w:rFonts w:cs="Arial"/>
+        </w:rPr>
+        <w:t>sChnCB.m_pfnCBHandler</w:t>
+      </w:r>
+      <w:proofErr w:type="spellEnd"/>
+      <w:r>
+        <w:rPr>
+          <w:rFonts w:cs="Arial"/>
+        </w:rPr>
+        <w:t xml:space="preserve"> = </w:t>
+      </w:r>
+      <w:proofErr w:type="spellStart"/>
+      <w:r>
+        <w:rPr>
+          <w:rFonts w:cs="Arial"/>
+        </w:rPr>
+        <w:t>nu_pdma_memfun_</w:t>
+      </w:r>
+      <w:proofErr w:type="gramStart"/>
+      <w:r>
+        <w:rPr>
+          <w:rFonts w:cs="Arial"/>
+        </w:rPr>
+        <w:t>cb</w:t>
+      </w:r>
+      <w:proofErr w:type="spellEnd"/>
+      <w:r>
+        <w:rPr>
+          <w:rFonts w:cs="Arial"/>
+        </w:rPr>
+        <w:t>;</w:t>
+      </w:r>
+      <w:proofErr w:type="gramEnd"/>
     </w:p>
     <w:p>
       <w:pPr>
@@ -13535,7 +15357,35 @@
         <w:rPr>
           <w:rFonts w:cs="Arial"/>
         </w:rPr>
-        <w:t xml:space="preserve">    sChnCB.m_pvUserData = (void *)NULL;</w:t>
+        <w:t xml:space="preserve">    </w:t>
+      </w:r>
+      <w:proofErr w:type="spellStart"/>
+      <w:r>
+        <w:rPr>
+          <w:rFonts w:cs="Arial"/>
+        </w:rPr>
+        <w:t>sChnCB.m_pvUserData</w:t>
+      </w:r>
+      <w:proofErr w:type="spellEnd"/>
+      <w:r>
+        <w:rPr>
+          <w:rFonts w:cs="Arial"/>
+        </w:rPr>
+        <w:t xml:space="preserve"> = (void </w:t>
+      </w:r>
+      <w:proofErr w:type="gramStart"/>
+      <w:r>
+        <w:rPr>
+          <w:rFonts w:cs="Arial"/>
+        </w:rPr>
+        <w:t>*)NULL</w:t>
+      </w:r>
+      <w:proofErr w:type="gramEnd"/>
+      <w:r>
+        <w:rPr>
+          <w:rFonts w:cs="Arial"/>
+        </w:rPr>
+        <w:t>;</w:t>
       </w:r>
     </w:p>
     <w:p>
@@ -13557,7 +15407,35 @@
         <w:rPr>
           <w:rFonts w:cs="Arial"/>
         </w:rPr>
-        <w:t xml:space="preserve">    nu_pdma_filtering_set(s_i32Channel, NU_PDMA_EVENT_TRANSFER_DONE);</w:t>
+        <w:t xml:space="preserve">    </w:t>
+      </w:r>
+      <w:proofErr w:type="spellStart"/>
+      <w:r>
+        <w:rPr>
+          <w:rFonts w:cs="Arial"/>
+        </w:rPr>
+        <w:t>nu_pdma_filtering_</w:t>
+      </w:r>
+      <w:proofErr w:type="gramStart"/>
+      <w:r>
+        <w:rPr>
+          <w:rFonts w:cs="Arial"/>
+        </w:rPr>
+        <w:t>set</w:t>
+      </w:r>
+      <w:proofErr w:type="spellEnd"/>
+      <w:r>
+        <w:rPr>
+          <w:rFonts w:cs="Arial"/>
+        </w:rPr>
+        <w:t>(</w:t>
+      </w:r>
+      <w:proofErr w:type="gramEnd"/>
+      <w:r>
+        <w:rPr>
+          <w:rFonts w:cs="Arial"/>
+        </w:rPr>
+        <w:t>s_i32Channel, NU_PDMA_EVENT_TRANSFER_DONE);</w:t>
       </w:r>
     </w:p>
     <w:p>
@@ -13571,7 +15449,49 @@
         <w:rPr>
           <w:rFonts w:cs="Arial"/>
         </w:rPr>
-        <w:t xml:space="preserve">    nu_pdma_callback_register(s_i32Channel, &amp;sChnCB);</w:t>
+        <w:t xml:space="preserve">    </w:t>
+      </w:r>
+      <w:proofErr w:type="spellStart"/>
+      <w:r>
+        <w:rPr>
+          <w:rFonts w:cs="Arial"/>
+        </w:rPr>
+        <w:t>nu_pdma_callback_</w:t>
+      </w:r>
+      <w:proofErr w:type="gramStart"/>
+      <w:r>
+        <w:rPr>
+          <w:rFonts w:cs="Arial"/>
+        </w:rPr>
+        <w:t>register</w:t>
+      </w:r>
+      <w:proofErr w:type="spellEnd"/>
+      <w:r>
+        <w:rPr>
+          <w:rFonts w:cs="Arial"/>
+        </w:rPr>
+        <w:t>(</w:t>
+      </w:r>
+      <w:proofErr w:type="gramEnd"/>
+      <w:r>
+        <w:rPr>
+          <w:rFonts w:cs="Arial"/>
+        </w:rPr>
+        <w:t>s_i32Channel, &amp;</w:t>
+      </w:r>
+      <w:proofErr w:type="spellStart"/>
+      <w:r>
+        <w:rPr>
+          <w:rFonts w:cs="Arial"/>
+        </w:rPr>
+        <w:t>sChnCB</w:t>
+      </w:r>
+      <w:proofErr w:type="spellEnd"/>
+      <w:r>
+        <w:rPr>
+          <w:rFonts w:cs="Arial"/>
+        </w:rPr>
+        <w:t>);</w:t>
       </w:r>
     </w:p>
     <w:p>
@@ -13607,7 +15527,49 @@
         <w:rPr>
           <w:rFonts w:cs="Arial"/>
         </w:rPr>
-        <w:t xml:space="preserve">    return nu_pdma_sg_transfer(s_i32Channel, s_head, 0);</w:t>
+        <w:t xml:space="preserve">    return </w:t>
+      </w:r>
+      <w:proofErr w:type="spellStart"/>
+      <w:r>
+        <w:rPr>
+          <w:rFonts w:cs="Arial"/>
+        </w:rPr>
+        <w:t>nu_pdma_sg_</w:t>
+      </w:r>
+      <w:proofErr w:type="gramStart"/>
+      <w:r>
+        <w:rPr>
+          <w:rFonts w:cs="Arial"/>
+        </w:rPr>
+        <w:t>transfer</w:t>
+      </w:r>
+      <w:proofErr w:type="spellEnd"/>
+      <w:r>
+        <w:rPr>
+          <w:rFonts w:cs="Arial"/>
+        </w:rPr>
+        <w:t>(</w:t>
+      </w:r>
+      <w:proofErr w:type="gramEnd"/>
+      <w:r>
+        <w:rPr>
+          <w:rFonts w:cs="Arial"/>
+        </w:rPr>
+        <w:t xml:space="preserve">s_i32Channel, </w:t>
+      </w:r>
+      <w:proofErr w:type="spellStart"/>
+      <w:r>
+        <w:rPr>
+          <w:rFonts w:cs="Arial"/>
+        </w:rPr>
+        <w:t>s_head</w:t>
+      </w:r>
+      <w:proofErr w:type="spellEnd"/>
+      <w:r>
+        <w:rPr>
+          <w:rFonts w:cs="Arial"/>
+        </w:rPr>
+        <w:t>, 0);</w:t>
       </w:r>
     </w:p>
     <w:p>
@@ -13647,7 +15609,25 @@
           <w:color w:val="00B050"/>
           <w:lang w:eastAsia="zh-TW"/>
         </w:rPr>
-        <w:t>// Function to deinitialize the EBI sync PDMA</w:t>
+        <w:t xml:space="preserve">// Function to </w:t>
+      </w:r>
+      <w:proofErr w:type="spellStart"/>
+      <w:r>
+        <w:rPr>
+          <w:rFonts w:cs="Arial"/>
+          <w:color w:val="00B050"/>
+          <w:lang w:eastAsia="zh-TW"/>
+        </w:rPr>
+        <w:t>deinitialize</w:t>
+      </w:r>
+      <w:proofErr w:type="spellEnd"/>
+      <w:r>
+        <w:rPr>
+          <w:rFonts w:cs="Arial"/>
+          <w:color w:val="00B050"/>
+          <w:lang w:eastAsia="zh-TW"/>
+        </w:rPr>
+        <w:t xml:space="preserve"> the EBI sync PDMA</w:t>
       </w:r>
     </w:p>
     <w:p>
@@ -13661,7 +15641,21 @@
         <w:rPr>
           <w:rFonts w:cs="Arial"/>
         </w:rPr>
-        <w:t>static int disp_sync_pdma_fini(void)</w:t>
+        <w:t xml:space="preserve">static int </w:t>
+      </w:r>
+      <w:proofErr w:type="spellStart"/>
+      <w:r>
+        <w:rPr>
+          <w:rFonts w:cs="Arial"/>
+        </w:rPr>
+        <w:t>disp_sync_pdma_fini</w:t>
+      </w:r>
+      <w:proofErr w:type="spellEnd"/>
+      <w:r>
+        <w:rPr>
+          <w:rFonts w:cs="Arial"/>
+        </w:rPr>
+        <w:t>(void)</w:t>
       </w:r>
     </w:p>
     <w:p>
@@ -13741,8 +15735,30 @@
         <w:rPr>
           <w:rFonts w:cs="Arial"/>
         </w:rPr>
-        <w:t xml:space="preserve">        nu_pdma_channel_free(s_i32Channel);</w:t>
-      </w:r>
+        <w:t xml:space="preserve">        </w:t>
+      </w:r>
+      <w:proofErr w:type="spellStart"/>
+      <w:r>
+        <w:rPr>
+          <w:rFonts w:cs="Arial"/>
+        </w:rPr>
+        <w:t>nu_pdma_channel_free</w:t>
+      </w:r>
+      <w:proofErr w:type="spellEnd"/>
+      <w:r>
+        <w:rPr>
+          <w:rFonts w:cs="Arial"/>
+        </w:rPr>
+        <w:t>(s_i32Channel</w:t>
+      </w:r>
+      <w:proofErr w:type="gramStart"/>
+      <w:r>
+        <w:rPr>
+          <w:rFonts w:cs="Arial"/>
+        </w:rPr>
+        <w:t>);</w:t>
+      </w:r>
+      <w:proofErr w:type="gramEnd"/>
     </w:p>
     <w:p>
       <w:pPr>
@@ -13763,8 +15779,16 @@
         <w:rPr>
           <w:rFonts w:cs="Arial"/>
         </w:rPr>
-        <w:t xml:space="preserve">        s_i32Channel = -1;</w:t>
-      </w:r>
+        <w:t xml:space="preserve">        s_i32Channel = </w:t>
+      </w:r>
+      <w:proofErr w:type="gramStart"/>
+      <w:r>
+        <w:rPr>
+          <w:rFonts w:cs="Arial"/>
+        </w:rPr>
+        <w:t>-1;</w:t>
+      </w:r>
+      <w:proofErr w:type="gramEnd"/>
     </w:p>
     <w:p>
       <w:pPr>
@@ -13799,7 +15823,35 @@
         <w:rPr>
           <w:rFonts w:cs="Arial"/>
         </w:rPr>
-        <w:t xml:space="preserve">    pdma_fini();</w:t>
+        <w:t xml:space="preserve">    </w:t>
+      </w:r>
+      <w:proofErr w:type="spellStart"/>
+      <w:r>
+        <w:rPr>
+          <w:rFonts w:cs="Arial"/>
+        </w:rPr>
+        <w:t>pdma_</w:t>
+      </w:r>
+      <w:proofErr w:type="gramStart"/>
+      <w:r>
+        <w:rPr>
+          <w:rFonts w:cs="Arial"/>
+        </w:rPr>
+        <w:t>fini</w:t>
+      </w:r>
+      <w:proofErr w:type="spellEnd"/>
+      <w:r>
+        <w:rPr>
+          <w:rFonts w:cs="Arial"/>
+        </w:rPr>
+        <w:t>(</w:t>
+      </w:r>
+      <w:proofErr w:type="gramEnd"/>
+      <w:r>
+        <w:rPr>
+          <w:rFonts w:cs="Arial"/>
+        </w:rPr>
+        <w:t>);</w:t>
       </w:r>
     </w:p>
     <w:p>
@@ -13821,8 +15873,16 @@
         <w:rPr>
           <w:rFonts w:cs="Arial"/>
         </w:rPr>
-        <w:t xml:space="preserve">    return 0;</w:t>
-      </w:r>
+        <w:t xml:space="preserve">    return </w:t>
+      </w:r>
+      <w:proofErr w:type="gramStart"/>
+      <w:r>
+        <w:rPr>
+          <w:rFonts w:cs="Arial"/>
+        </w:rPr>
+        <w:t>0;</w:t>
+      </w:r>
+      <w:proofErr w:type="gramEnd"/>
     </w:p>
     <w:p>
       <w:pPr>
@@ -13842,10 +15902,12 @@
       <w:pPr>
         <w:pStyle w:val="Heading2"/>
       </w:pPr>
+      <w:proofErr w:type="spellStart"/>
       <w:r>
         <w:lastRenderedPageBreak/>
         <w:t>disp_example</w:t>
       </w:r>
+      <w:proofErr w:type="spellEnd"/>
       <w:r>
         <w:t xml:space="preserve"> Component</w:t>
       </w:r>
@@ -13874,6 +15936,7 @@
         </w:rPr>
         <w:t xml:space="preserve">In the implementation of </w:t>
       </w:r>
+      <w:proofErr w:type="spellStart"/>
       <w:r>
         <w:rPr>
           <w:rFonts w:eastAsia="Times New Roman" w:cs="Arial"/>
@@ -13886,13 +15949,23 @@
         </w:rPr>
         <w:t>disp_example.c</w:t>
       </w:r>
+      <w:proofErr w:type="spellEnd"/>
       <w:r>
         <w:rPr>
           <w:rFonts w:eastAsia="Times New Roman" w:cs="Arial"/>
           <w:szCs w:val="24"/>
           <w:lang w:eastAsia="zh-CN"/>
         </w:rPr>
-        <w:t xml:space="preserve">, the </w:t>
+        <w:t xml:space="preserve">, </w:t>
+      </w:r>
+      <w:proofErr w:type="gramStart"/>
+      <w:r>
+        <w:rPr>
+          <w:rFonts w:eastAsia="Times New Roman" w:cs="Arial"/>
+          <w:szCs w:val="24"/>
+          <w:lang w:eastAsia="zh-CN"/>
+        </w:rPr>
+        <w:t xml:space="preserve">the </w:t>
       </w:r>
       <w:r>
         <w:rPr>
@@ -13904,6 +15977,7 @@
         </w:rPr>
         <w:t>.</w:t>
       </w:r>
+      <w:proofErr w:type="spellStart"/>
       <w:r>
         <w:rPr>
           <w:rFonts w:eastAsia="Times New Roman" w:cs="Arial"/>
@@ -13916,6 +15990,8 @@
         </w:rPr>
         <w:t>incbin</w:t>
       </w:r>
+      <w:proofErr w:type="spellEnd"/>
+      <w:proofErr w:type="gramEnd"/>
       <w:r>
         <w:rPr>
           <w:rFonts w:eastAsia="Times New Roman" w:cs="Arial"/>
@@ -13980,8 +16056,27 @@
           <w:szCs w:val="24"/>
           <w:lang w:eastAsia="zh-CN"/>
         </w:rPr>
-        <w:t xml:space="preserve"> are defined as the file paths for the two image files, stored in the </w:t>
-      </w:r>
+        <w:t xml:space="preserve"> </w:t>
+      </w:r>
+      <w:proofErr w:type="gramStart"/>
+      <w:r>
+        <w:rPr>
+          <w:rFonts w:eastAsia="Times New Roman" w:cs="Arial"/>
+          <w:szCs w:val="24"/>
+          <w:lang w:eastAsia="zh-CN"/>
+        </w:rPr>
+        <w:t>are</w:t>
+      </w:r>
+      <w:proofErr w:type="gramEnd"/>
+      <w:r>
+        <w:rPr>
+          <w:rFonts w:eastAsia="Times New Roman" w:cs="Arial"/>
+          <w:szCs w:val="24"/>
+          <w:lang w:eastAsia="zh-CN"/>
+        </w:rPr>
+        <w:t xml:space="preserve"> defined as the file paths for the two image files, stored in the </w:t>
+      </w:r>
+      <w:proofErr w:type="spellStart"/>
       <w:r>
         <w:rPr>
           <w:rFonts w:eastAsia="Times New Roman" w:cs="Arial"/>
@@ -13994,6 +16089,7 @@
         </w:rPr>
         <w:t>disp.h</w:t>
       </w:r>
+      <w:proofErr w:type="spellEnd"/>
       <w:r>
         <w:rPr>
           <w:rFonts w:eastAsia="Times New Roman" w:cs="Arial"/>
@@ -14004,6 +16100,41 @@
       </w:r>
       <w:r>
         <w:rPr>
+          <w:rFonts w:eastAsiaTheme="minorEastAsia" w:cs="Arial" w:hint="eastAsia"/>
+          <w:szCs w:val="24"/>
+          <w:lang w:eastAsia="zh-TW"/>
+        </w:rPr>
+        <w:t xml:space="preserve"> </w:t>
+      </w:r>
+      <w:r>
+        <w:rPr>
+          <w:rFonts w:eastAsiaTheme="minorEastAsia" w:cs="Arial"/>
+          <w:szCs w:val="24"/>
+          <w:lang w:eastAsia="zh-TW"/>
+        </w:rPr>
+        <w:t>Image files can be imported and downloaded in RGB565 format by using the online tool Image to RGB565 Converter (</w:t>
+      </w:r>
+      <w:hyperlink r:id="rId22" w:tgtFrame="_new" w:history="1">
+        <w:r>
+          <w:rPr>
+            <w:rStyle w:val="Hyperlink"/>
+            <w:rFonts w:eastAsiaTheme="minorEastAsia" w:cs="Arial"/>
+            <w:szCs w:val="24"/>
+            <w:lang w:eastAsia="zh-TW"/>
+          </w:rPr>
+          <w:t>https://longfangsong.github.io/en/image-to-rgb565/</w:t>
+        </w:r>
+      </w:hyperlink>
+      <w:r>
+        <w:rPr>
+          <w:rFonts w:eastAsiaTheme="minorEastAsia" w:cs="Arial"/>
+          <w:szCs w:val="24"/>
+          <w:lang w:eastAsia="zh-TW"/>
+        </w:rPr>
+        <w:t>), which supports importing PNG files with full-screen resolution.</w:t>
+      </w:r>
+      <w:r>
+        <w:rPr>
           <w:rFonts w:eastAsia="Times New Roman" w:cs="Arial"/>
           <w:szCs w:val="24"/>
           <w:lang w:eastAsia="zh-CN"/>
@@ -14018,6 +16149,7 @@
         </w:rPr>
         <w:t xml:space="preserve">In the </w:t>
       </w:r>
+      <w:proofErr w:type="spellStart"/>
       <w:r>
         <w:rPr>
           <w:rFonts w:eastAsia="Times New Roman" w:cs="Arial"/>
@@ -14030,6 +16162,7 @@
         </w:rPr>
         <w:t>disp_example_init</w:t>
       </w:r>
+      <w:proofErr w:type="spellEnd"/>
       <w:r>
         <w:rPr>
           <w:rFonts w:eastAsia="Times New Roman" w:cs="Arial"/>
@@ -14056,6 +16189,7 @@
         </w:rPr>
         <w:t xml:space="preserve"> event (</w:t>
       </w:r>
+      <w:proofErr w:type="spellStart"/>
       <w:r>
         <w:rPr>
           <w:rFonts w:eastAsia="Times New Roman" w:cs="Arial"/>
@@ -14068,6 +16202,7 @@
         </w:rPr>
         <w:t>disp_example_blankcb</w:t>
       </w:r>
+      <w:proofErr w:type="spellEnd"/>
       <w:r>
         <w:rPr>
           <w:rFonts w:eastAsia="Times New Roman" w:cs="Arial"/>
@@ -14094,6 +16229,7 @@
         </w:rPr>
         <w:t xml:space="preserve"> supports data cache, after the copy operation, the </w:t>
       </w:r>
+      <w:proofErr w:type="spellStart"/>
       <w:r>
         <w:rPr>
           <w:rFonts w:eastAsia="Times New Roman" w:cs="Arial"/>
@@ -14106,6 +16242,7 @@
         </w:rPr>
         <w:t>SCB_CleanDCache_by_Addr</w:t>
       </w:r>
+      <w:proofErr w:type="spellEnd"/>
       <w:r>
         <w:rPr>
           <w:rFonts w:eastAsia="Times New Roman" w:cs="Arial"/>
@@ -14148,6 +16285,7 @@
         </w:rPr>
         <w:t xml:space="preserve">In </w:t>
       </w:r>
+      <w:proofErr w:type="spellStart"/>
       <w:r>
         <w:rPr>
           <w:rFonts w:eastAsia="Times New Roman" w:cs="Arial"/>
@@ -14160,6 +16298,7 @@
         </w:rPr>
         <w:t>disp_example_blankcb</w:t>
       </w:r>
+      <w:proofErr w:type="spellEnd"/>
       <w:r>
         <w:rPr>
           <w:rFonts w:eastAsia="Times New Roman" w:cs="Arial"/>
@@ -14168,6 +16307,7 @@
         </w:rPr>
         <w:t xml:space="preserve">, the </w:t>
       </w:r>
+      <w:proofErr w:type="spellStart"/>
       <w:r>
         <w:rPr>
           <w:rFonts w:eastAsia="Times New Roman" w:cs="Arial"/>
@@ -14180,6 +16320,7 @@
         </w:rPr>
         <w:t>disp_set_vrambufaddr</w:t>
       </w:r>
+      <w:proofErr w:type="spellEnd"/>
       <w:r>
         <w:rPr>
           <w:rFonts w:eastAsia="Times New Roman" w:cs="Arial"/>
@@ -14268,7 +16409,23 @@
           <w:rFonts w:cs="Arial"/>
           <w:lang w:eastAsia="zh-TW"/>
         </w:rPr>
-        <w:t>#define INCBIN(name, file) \</w:t>
+        <w:t xml:space="preserve">#define </w:t>
+      </w:r>
+      <w:proofErr w:type="gramStart"/>
+      <w:r>
+        <w:rPr>
+          <w:rFonts w:cs="Arial"/>
+          <w:lang w:eastAsia="zh-TW"/>
+        </w:rPr>
+        <w:t>INCBIN(</w:t>
+      </w:r>
+      <w:proofErr w:type="gramEnd"/>
+      <w:r>
+        <w:rPr>
+          <w:rFonts w:cs="Arial"/>
+          <w:lang w:eastAsia="zh-TW"/>
+        </w:rPr>
+        <w:t>name, file) \</w:t>
       </w:r>
     </w:p>
     <w:p>
@@ -14284,7 +16441,55 @@
           <w:rFonts w:cs="Arial"/>
           <w:lang w:eastAsia="zh-TW"/>
         </w:rPr>
-        <w:t xml:space="preserve">    __asm__(".section .rodata\n" \</w:t>
+        <w:t xml:space="preserve">    __</w:t>
+      </w:r>
+      <w:proofErr w:type="spellStart"/>
+      <w:r>
+        <w:rPr>
+          <w:rFonts w:cs="Arial"/>
+          <w:lang w:eastAsia="zh-TW"/>
+        </w:rPr>
+        <w:t>asm</w:t>
+      </w:r>
+      <w:proofErr w:type="spellEnd"/>
+      <w:r>
+        <w:rPr>
+          <w:rFonts w:cs="Arial"/>
+          <w:lang w:eastAsia="zh-TW"/>
+        </w:rPr>
+        <w:t>_</w:t>
+      </w:r>
+      <w:proofErr w:type="gramStart"/>
+      <w:r>
+        <w:rPr>
+          <w:rFonts w:cs="Arial"/>
+          <w:lang w:eastAsia="zh-TW"/>
+        </w:rPr>
+        <w:t>_(</w:t>
+      </w:r>
+      <w:proofErr w:type="gramEnd"/>
+      <w:r>
+        <w:rPr>
+          <w:rFonts w:cs="Arial"/>
+          <w:lang w:eastAsia="zh-TW"/>
+        </w:rPr>
+        <w:t>".section .</w:t>
+      </w:r>
+      <w:proofErr w:type="spellStart"/>
+      <w:r>
+        <w:rPr>
+          <w:rFonts w:cs="Arial"/>
+          <w:lang w:eastAsia="zh-TW"/>
+        </w:rPr>
+        <w:t>rodata</w:t>
+      </w:r>
+      <w:proofErr w:type="spellEnd"/>
+      <w:r>
+        <w:rPr>
+          <w:rFonts w:cs="Arial"/>
+          <w:lang w:eastAsia="zh-TW"/>
+        </w:rPr>
+        <w:t>\n" \</w:t>
       </w:r>
     </w:p>
     <w:p>
@@ -14300,7 +16505,39 @@
           <w:rFonts w:cs="Arial"/>
           <w:lang w:eastAsia="zh-TW"/>
         </w:rPr>
-        <w:t xml:space="preserve">            ".global incbin_" STR(name) "_start\n" \</w:t>
+        <w:t xml:space="preserve">            </w:t>
+      </w:r>
+      <w:proofErr w:type="gramStart"/>
+      <w:r>
+        <w:rPr>
+          <w:rFonts w:cs="Arial"/>
+          <w:lang w:eastAsia="zh-TW"/>
+        </w:rPr>
+        <w:t>".global</w:t>
+      </w:r>
+      <w:proofErr w:type="gramEnd"/>
+      <w:r>
+        <w:rPr>
+          <w:rFonts w:cs="Arial"/>
+          <w:lang w:eastAsia="zh-TW"/>
+        </w:rPr>
+        <w:t xml:space="preserve"> </w:t>
+      </w:r>
+      <w:proofErr w:type="spellStart"/>
+      <w:r>
+        <w:rPr>
+          <w:rFonts w:cs="Arial"/>
+          <w:lang w:eastAsia="zh-TW"/>
+        </w:rPr>
+        <w:t>incbin</w:t>
+      </w:r>
+      <w:proofErr w:type="spellEnd"/>
+      <w:r>
+        <w:rPr>
+          <w:rFonts w:cs="Arial"/>
+          <w:lang w:eastAsia="zh-TW"/>
+        </w:rPr>
+        <w:t>_" STR(name) "_start\n" \</w:t>
       </w:r>
     </w:p>
     <w:p>
@@ -14316,7 +16553,32 @@
           <w:rFonts w:cs="Arial"/>
           <w:lang w:eastAsia="zh-TW"/>
         </w:rPr>
-        <w:t xml:space="preserve">            ".balign 16\n" \</w:t>
+        <w:t xml:space="preserve">            </w:t>
+      </w:r>
+      <w:proofErr w:type="gramStart"/>
+      <w:r>
+        <w:rPr>
+          <w:rFonts w:cs="Arial"/>
+          <w:lang w:eastAsia="zh-TW"/>
+        </w:rPr>
+        <w:t>".</w:t>
+      </w:r>
+      <w:proofErr w:type="spellStart"/>
+      <w:r>
+        <w:rPr>
+          <w:rFonts w:cs="Arial"/>
+          <w:lang w:eastAsia="zh-TW"/>
+        </w:rPr>
+        <w:t>balign</w:t>
+      </w:r>
+      <w:proofErr w:type="spellEnd"/>
+      <w:proofErr w:type="gramEnd"/>
+      <w:r>
+        <w:rPr>
+          <w:rFonts w:cs="Arial"/>
+          <w:lang w:eastAsia="zh-TW"/>
+        </w:rPr>
+        <w:t xml:space="preserve"> 16\n" \</w:t>
       </w:r>
     </w:p>
     <w:p>
@@ -14332,7 +16594,39 @@
           <w:rFonts w:cs="Arial"/>
           <w:lang w:eastAsia="zh-TW"/>
         </w:rPr>
-        <w:t xml:space="preserve">            "incbin_" STR(name) "_start:\n" \</w:t>
+        <w:t xml:space="preserve">            "</w:t>
+      </w:r>
+      <w:proofErr w:type="spellStart"/>
+      <w:r>
+        <w:rPr>
+          <w:rFonts w:cs="Arial"/>
+          <w:lang w:eastAsia="zh-TW"/>
+        </w:rPr>
+        <w:t>incbin</w:t>
+      </w:r>
+      <w:proofErr w:type="spellEnd"/>
+      <w:r>
+        <w:rPr>
+          <w:rFonts w:cs="Arial"/>
+          <w:lang w:eastAsia="zh-TW"/>
+        </w:rPr>
+        <w:t xml:space="preserve">_" </w:t>
+      </w:r>
+      <w:proofErr w:type="gramStart"/>
+      <w:r>
+        <w:rPr>
+          <w:rFonts w:cs="Arial"/>
+          <w:lang w:eastAsia="zh-TW"/>
+        </w:rPr>
+        <w:t>STR(</w:t>
+      </w:r>
+      <w:proofErr w:type="gramEnd"/>
+      <w:r>
+        <w:rPr>
+          <w:rFonts w:cs="Arial"/>
+          <w:lang w:eastAsia="zh-TW"/>
+        </w:rPr>
+        <w:t>name) "_start:\n" \</w:t>
       </w:r>
     </w:p>
     <w:p>
@@ -14348,7 +16642,32 @@
           <w:rFonts w:cs="Arial"/>
           <w:lang w:eastAsia="zh-TW"/>
         </w:rPr>
-        <w:t xml:space="preserve">            ".incbin \"" file "\"\n" \</w:t>
+        <w:t xml:space="preserve">            </w:t>
+      </w:r>
+      <w:proofErr w:type="gramStart"/>
+      <w:r>
+        <w:rPr>
+          <w:rFonts w:cs="Arial"/>
+          <w:lang w:eastAsia="zh-TW"/>
+        </w:rPr>
+        <w:t>".</w:t>
+      </w:r>
+      <w:proofErr w:type="spellStart"/>
+      <w:r>
+        <w:rPr>
+          <w:rFonts w:cs="Arial"/>
+          <w:lang w:eastAsia="zh-TW"/>
+        </w:rPr>
+        <w:t>incbin</w:t>
+      </w:r>
+      <w:proofErr w:type="spellEnd"/>
+      <w:proofErr w:type="gramEnd"/>
+      <w:r>
+        <w:rPr>
+          <w:rFonts w:cs="Arial"/>
+          <w:lang w:eastAsia="zh-TW"/>
+        </w:rPr>
+        <w:t xml:space="preserve"> \"" file "\"\n" \</w:t>
       </w:r>
     </w:p>
     <w:p>
@@ -14380,7 +16699,39 @@
           <w:rFonts w:cs="Arial"/>
           <w:lang w:eastAsia="zh-TW"/>
         </w:rPr>
-        <w:t xml:space="preserve">            ".global incbin_" STR(name) "_end\n" \</w:t>
+        <w:t xml:space="preserve">            </w:t>
+      </w:r>
+      <w:proofErr w:type="gramStart"/>
+      <w:r>
+        <w:rPr>
+          <w:rFonts w:cs="Arial"/>
+          <w:lang w:eastAsia="zh-TW"/>
+        </w:rPr>
+        <w:t>".global</w:t>
+      </w:r>
+      <w:proofErr w:type="gramEnd"/>
+      <w:r>
+        <w:rPr>
+          <w:rFonts w:cs="Arial"/>
+          <w:lang w:eastAsia="zh-TW"/>
+        </w:rPr>
+        <w:t xml:space="preserve"> </w:t>
+      </w:r>
+      <w:proofErr w:type="spellStart"/>
+      <w:r>
+        <w:rPr>
+          <w:rFonts w:cs="Arial"/>
+          <w:lang w:eastAsia="zh-TW"/>
+        </w:rPr>
+        <w:t>incbin</w:t>
+      </w:r>
+      <w:proofErr w:type="spellEnd"/>
+      <w:r>
+        <w:rPr>
+          <w:rFonts w:cs="Arial"/>
+          <w:lang w:eastAsia="zh-TW"/>
+        </w:rPr>
+        <w:t>_" STR(name) "_end\n" \</w:t>
       </w:r>
     </w:p>
     <w:p>
@@ -14396,7 +16747,32 @@
           <w:rFonts w:cs="Arial"/>
           <w:lang w:eastAsia="zh-TW"/>
         </w:rPr>
-        <w:t xml:space="preserve">            ".balign 1\n" \</w:t>
+        <w:t xml:space="preserve">            </w:t>
+      </w:r>
+      <w:proofErr w:type="gramStart"/>
+      <w:r>
+        <w:rPr>
+          <w:rFonts w:cs="Arial"/>
+          <w:lang w:eastAsia="zh-TW"/>
+        </w:rPr>
+        <w:t>".</w:t>
+      </w:r>
+      <w:proofErr w:type="spellStart"/>
+      <w:r>
+        <w:rPr>
+          <w:rFonts w:cs="Arial"/>
+          <w:lang w:eastAsia="zh-TW"/>
+        </w:rPr>
+        <w:t>balign</w:t>
+      </w:r>
+      <w:proofErr w:type="spellEnd"/>
+      <w:proofErr w:type="gramEnd"/>
+      <w:r>
+        <w:rPr>
+          <w:rFonts w:cs="Arial"/>
+          <w:lang w:eastAsia="zh-TW"/>
+        </w:rPr>
+        <w:t xml:space="preserve"> 1\n" \</w:t>
       </w:r>
     </w:p>
     <w:p>
@@ -14412,7 +16788,39 @@
           <w:rFonts w:cs="Arial"/>
           <w:lang w:eastAsia="zh-TW"/>
         </w:rPr>
-        <w:t xml:space="preserve">            "incbin_" STR(name) "_end:\n" \</w:t>
+        <w:t xml:space="preserve">            "</w:t>
+      </w:r>
+      <w:proofErr w:type="spellStart"/>
+      <w:r>
+        <w:rPr>
+          <w:rFonts w:cs="Arial"/>
+          <w:lang w:eastAsia="zh-TW"/>
+        </w:rPr>
+        <w:t>incbin</w:t>
+      </w:r>
+      <w:proofErr w:type="spellEnd"/>
+      <w:r>
+        <w:rPr>
+          <w:rFonts w:cs="Arial"/>
+          <w:lang w:eastAsia="zh-TW"/>
+        </w:rPr>
+        <w:t xml:space="preserve">_" </w:t>
+      </w:r>
+      <w:proofErr w:type="gramStart"/>
+      <w:r>
+        <w:rPr>
+          <w:rFonts w:cs="Arial"/>
+          <w:lang w:eastAsia="zh-TW"/>
+        </w:rPr>
+        <w:t>STR(</w:t>
+      </w:r>
+      <w:proofErr w:type="gramEnd"/>
+      <w:r>
+        <w:rPr>
+          <w:rFonts w:cs="Arial"/>
+          <w:lang w:eastAsia="zh-TW"/>
+        </w:rPr>
+        <w:t>name) "_end:\n" \</w:t>
       </w:r>
     </w:p>
     <w:p>
@@ -14428,7 +16836,23 @@
           <w:rFonts w:cs="Arial"/>
           <w:lang w:eastAsia="zh-TW"/>
         </w:rPr>
-        <w:t xml:space="preserve">            ".byte 0\n" \</w:t>
+        <w:t xml:space="preserve">            </w:t>
+      </w:r>
+      <w:proofErr w:type="gramStart"/>
+      <w:r>
+        <w:rPr>
+          <w:rFonts w:cs="Arial"/>
+          <w:lang w:eastAsia="zh-TW"/>
+        </w:rPr>
+        <w:t>".byte</w:t>
+      </w:r>
+      <w:proofErr w:type="gramEnd"/>
+      <w:r>
+        <w:rPr>
+          <w:rFonts w:cs="Arial"/>
+          <w:lang w:eastAsia="zh-TW"/>
+        </w:rPr>
+        <w:t xml:space="preserve"> 0\n" \</w:t>
       </w:r>
     </w:p>
     <w:p>
@@ -14460,7 +16884,39 @@
           <w:rFonts w:cs="Arial"/>
           <w:lang w:eastAsia="zh-TW"/>
         </w:rPr>
-        <w:t xml:space="preserve">    extern const __attribute__((aligned(32))) void* incbin_ ## name ## _start; \</w:t>
+        <w:t xml:space="preserve">    extern const __attribute__((</w:t>
+      </w:r>
+      <w:proofErr w:type="gramStart"/>
+      <w:r>
+        <w:rPr>
+          <w:rFonts w:cs="Arial"/>
+          <w:lang w:eastAsia="zh-TW"/>
+        </w:rPr>
+        <w:t>aligned(</w:t>
+      </w:r>
+      <w:proofErr w:type="gramEnd"/>
+      <w:r>
+        <w:rPr>
+          <w:rFonts w:cs="Arial"/>
+          <w:lang w:eastAsia="zh-TW"/>
+        </w:rPr>
+        <w:t xml:space="preserve">32))) void* </w:t>
+      </w:r>
+      <w:proofErr w:type="spellStart"/>
+      <w:r>
+        <w:rPr>
+          <w:rFonts w:cs="Arial"/>
+          <w:lang w:eastAsia="zh-TW"/>
+        </w:rPr>
+        <w:t>incbin</w:t>
+      </w:r>
+      <w:proofErr w:type="spellEnd"/>
+      <w:r>
+        <w:rPr>
+          <w:rFonts w:cs="Arial"/>
+          <w:lang w:eastAsia="zh-TW"/>
+        </w:rPr>
+        <w:t>_ ## name ## _start; \</w:t>
       </w:r>
     </w:p>
     <w:p>
@@ -14475,7 +16931,23 @@
           <w:rFonts w:cs="Arial"/>
           <w:lang w:eastAsia="zh-TW"/>
         </w:rPr>
-        <w:t xml:space="preserve">    extern const void* incbin_ ## name ## _end; \</w:t>
+        <w:t xml:space="preserve">    extern const void* </w:t>
+      </w:r>
+      <w:proofErr w:type="spellStart"/>
+      <w:r>
+        <w:rPr>
+          <w:rFonts w:cs="Arial"/>
+          <w:lang w:eastAsia="zh-TW"/>
+        </w:rPr>
+        <w:t>incbin</w:t>
+      </w:r>
+      <w:proofErr w:type="spellEnd"/>
+      <w:r>
+        <w:rPr>
+          <w:rFonts w:cs="Arial"/>
+          <w:lang w:eastAsia="zh-TW"/>
+        </w:rPr>
+        <w:t>_ ## name ## _end; \</w:t>
       </w:r>
     </w:p>
     <w:p>
@@ -14501,7 +16973,23 @@
           <w:rFonts w:cs="Arial"/>
           <w:lang w:eastAsia="zh-TW"/>
         </w:rPr>
-        <w:t xml:space="preserve">static uint8_t s_au8FrameBuf[CONFIG_VRAM_TOTAL_ALLOCATED_SIZE] __attribute__((aligned(DCACHE_LINE_SIZE))); </w:t>
+        <w:t>static uint8_t s_au8</w:t>
+      </w:r>
+      <w:proofErr w:type="gramStart"/>
+      <w:r>
+        <w:rPr>
+          <w:rFonts w:cs="Arial"/>
+          <w:lang w:eastAsia="zh-TW"/>
+        </w:rPr>
+        <w:t>FrameBuf[</w:t>
+      </w:r>
+      <w:proofErr w:type="gramEnd"/>
+      <w:r>
+        <w:rPr>
+          <w:rFonts w:cs="Arial"/>
+          <w:lang w:eastAsia="zh-TW"/>
+        </w:rPr>
+        <w:t xml:space="preserve">CONFIG_VRAM_TOTAL_ALLOCATED_SIZE] __attribute__((aligned(DCACHE_LINE_SIZE))); </w:t>
       </w:r>
       <w:r>
         <w:rPr>
@@ -14519,11 +17007,19 @@
           <w:rFonts w:cs="Arial"/>
         </w:rPr>
       </w:pPr>
-      <w:r>
-        <w:rPr>
-          <w:rFonts w:cs="Arial"/>
-        </w:rPr>
-        <w:t>INCBIN(image1, PATH_IMAGE1_BIN);</w:t>
+      <w:proofErr w:type="gramStart"/>
+      <w:r>
+        <w:rPr>
+          <w:rFonts w:cs="Arial"/>
+        </w:rPr>
+        <w:t>INCBIN(</w:t>
+      </w:r>
+      <w:proofErr w:type="gramEnd"/>
+      <w:r>
+        <w:rPr>
+          <w:rFonts w:cs="Arial"/>
+        </w:rPr>
+        <w:t>image1, PATH_IMAGE1_BIN);</w:t>
       </w:r>
     </w:p>
     <w:p>
@@ -14533,11 +17029,19 @@
           <w:rFonts w:cs="Arial"/>
         </w:rPr>
       </w:pPr>
-      <w:r>
-        <w:rPr>
-          <w:rFonts w:cs="Arial"/>
-        </w:rPr>
-        <w:t>INCBIN(image2, PATH_IMAGE2_BIN);</w:t>
+      <w:proofErr w:type="gramStart"/>
+      <w:r>
+        <w:rPr>
+          <w:rFonts w:cs="Arial"/>
+        </w:rPr>
+        <w:t>INCBIN(</w:t>
+      </w:r>
+      <w:proofErr w:type="gramEnd"/>
+      <w:r>
+        <w:rPr>
+          <w:rFonts w:cs="Arial"/>
+        </w:rPr>
+        <w:t>image2, PATH_IMAGE2_BIN);</w:t>
       </w:r>
       <w:r>
         <w:rPr>
@@ -14579,7 +17083,35 @@
         <w:rPr>
           <w:rFonts w:cs="Arial"/>
         </w:rPr>
-        <w:t>void disp_example_blankcb(void *p)</w:t>
+        <w:t xml:space="preserve">void </w:t>
+      </w:r>
+      <w:proofErr w:type="spellStart"/>
+      <w:r>
+        <w:rPr>
+          <w:rFonts w:cs="Arial"/>
+        </w:rPr>
+        <w:t>disp_example_</w:t>
+      </w:r>
+      <w:proofErr w:type="gramStart"/>
+      <w:r>
+        <w:rPr>
+          <w:rFonts w:cs="Arial"/>
+        </w:rPr>
+        <w:t>blankcb</w:t>
+      </w:r>
+      <w:proofErr w:type="spellEnd"/>
+      <w:r>
+        <w:rPr>
+          <w:rFonts w:cs="Arial"/>
+        </w:rPr>
+        <w:t>(</w:t>
+      </w:r>
+      <w:proofErr w:type="gramEnd"/>
+      <w:r>
+        <w:rPr>
+          <w:rFonts w:cs="Arial"/>
+        </w:rPr>
+        <w:t>void *p)</w:t>
       </w:r>
     </w:p>
     <w:p>
@@ -14607,8 +17139,16 @@
         <w:rPr>
           <w:rFonts w:cs="Arial"/>
         </w:rPr>
-        <w:t xml:space="preserve">    static uint32_t u32Counter = 0;</w:t>
-      </w:r>
+        <w:t xml:space="preserve">    static uint32_t u32Counter = </w:t>
+      </w:r>
+      <w:proofErr w:type="gramStart"/>
+      <w:r>
+        <w:rPr>
+          <w:rFonts w:cs="Arial"/>
+        </w:rPr>
+        <w:t>0;</w:t>
+      </w:r>
+      <w:proofErr w:type="gramEnd"/>
     </w:p>
     <w:p>
       <w:pPr>
@@ -14687,13 +17227,27 @@
         <w:rPr>
           <w:rFonts w:cs="Arial"/>
         </w:rPr>
-        <w:t xml:space="preserve">  </w:t>
-      </w:r>
-      <w:r>
-        <w:rPr>
-          <w:rFonts w:cs="Arial"/>
-        </w:rPr>
-        <w:t xml:space="preserve">  (u32Counter &amp; 0x10u)</w:t>
+        <w:t xml:space="preserve"> </w:t>
+      </w:r>
+      <w:proofErr w:type="gramStart"/>
+      <w:r>
+        <w:rPr>
+          <w:rFonts w:cs="Arial"/>
+        </w:rPr>
+        <w:t xml:space="preserve"> </w:t>
+      </w:r>
+      <w:r>
+        <w:rPr>
+          <w:rFonts w:cs="Arial"/>
+        </w:rPr>
+        <w:t xml:space="preserve">  (</w:t>
+      </w:r>
+      <w:proofErr w:type="gramEnd"/>
+      <w:r>
+        <w:rPr>
+          <w:rFonts w:cs="Arial"/>
+        </w:rPr>
+        <w:t>u32Counter &amp; 0x10u)</w:t>
       </w:r>
     </w:p>
     <w:p>
@@ -14715,6 +17269,7 @@
         <w:rPr>
           <w:rFonts w:cs="Arial"/>
         </w:rPr>
+        <w:lastRenderedPageBreak/>
         <w:t xml:space="preserve">    /* Toggle between image1 and image2 display based on u32Counter's value. */</w:t>
       </w:r>
     </w:p>
@@ -14771,7 +17326,35 @@
         <w:rPr>
           <w:rFonts w:cs="Arial"/>
         </w:rPr>
-        <w:t xml:space="preserve">        disp_set_vrambufaddr((void *)&amp;s_au8FrameBuf[CONFIG_VRAM_BUF_SIZE]);</w:t>
+        <w:t xml:space="preserve">        </w:t>
+      </w:r>
+      <w:proofErr w:type="spellStart"/>
+      <w:r>
+        <w:rPr>
+          <w:rFonts w:cs="Arial"/>
+        </w:rPr>
+        <w:t>disp_set_</w:t>
+      </w:r>
+      <w:proofErr w:type="gramStart"/>
+      <w:r>
+        <w:rPr>
+          <w:rFonts w:cs="Arial"/>
+        </w:rPr>
+        <w:t>vrambufaddr</w:t>
+      </w:r>
+      <w:proofErr w:type="spellEnd"/>
+      <w:r>
+        <w:rPr>
+          <w:rFonts w:cs="Arial"/>
+        </w:rPr>
+        <w:t>(</w:t>
+      </w:r>
+      <w:proofErr w:type="gramEnd"/>
+      <w:r>
+        <w:rPr>
+          <w:rFonts w:cs="Arial"/>
+        </w:rPr>
+        <w:t>(void *)&amp;s_au8FrameBuf[CONFIG_VRAM_BUF_SIZE]);</w:t>
       </w:r>
     </w:p>
     <w:p>
@@ -14785,7 +17368,6 @@
         <w:rPr>
           <w:rFonts w:cs="Arial"/>
         </w:rPr>
-        <w:lastRenderedPageBreak/>
         <w:t xml:space="preserve">    }</w:t>
       </w:r>
     </w:p>
@@ -14842,7 +17424,35 @@
         <w:rPr>
           <w:rFonts w:cs="Arial"/>
         </w:rPr>
-        <w:t xml:space="preserve">        disp_set_vrambufaddr((void *)s_au8FrameBuf);</w:t>
+        <w:t xml:space="preserve">        </w:t>
+      </w:r>
+      <w:proofErr w:type="spellStart"/>
+      <w:r>
+        <w:rPr>
+          <w:rFonts w:cs="Arial"/>
+        </w:rPr>
+        <w:t>disp_set_</w:t>
+      </w:r>
+      <w:proofErr w:type="gramStart"/>
+      <w:r>
+        <w:rPr>
+          <w:rFonts w:cs="Arial"/>
+        </w:rPr>
+        <w:t>vrambufaddr</w:t>
+      </w:r>
+      <w:proofErr w:type="spellEnd"/>
+      <w:r>
+        <w:rPr>
+          <w:rFonts w:cs="Arial"/>
+        </w:rPr>
+        <w:t>(</w:t>
+      </w:r>
+      <w:proofErr w:type="gramEnd"/>
+      <w:r>
+        <w:rPr>
+          <w:rFonts w:cs="Arial"/>
+        </w:rPr>
+        <w:t>(void *)s_au8FrameBuf);</w:t>
       </w:r>
     </w:p>
     <w:p>
@@ -14892,8 +17502,16 @@
         <w:rPr>
           <w:rFonts w:cs="Arial"/>
         </w:rPr>
-        <w:t xml:space="preserve">    u32Counter++;</w:t>
-      </w:r>
+        <w:t xml:space="preserve">    u32Counter+</w:t>
+      </w:r>
+      <w:proofErr w:type="gramStart"/>
+      <w:r>
+        <w:rPr>
+          <w:rFonts w:cs="Arial"/>
+        </w:rPr>
+        <w:t>+;</w:t>
+      </w:r>
+      <w:proofErr w:type="gramEnd"/>
     </w:p>
     <w:p>
       <w:pPr>
@@ -14942,7 +17560,21 @@
         <w:rPr>
           <w:rFonts w:cs="Arial"/>
         </w:rPr>
-        <w:t>static int disp_example_init(void)</w:t>
+        <w:t xml:space="preserve">static int </w:t>
+      </w:r>
+      <w:proofErr w:type="spellStart"/>
+      <w:r>
+        <w:rPr>
+          <w:rFonts w:cs="Arial"/>
+        </w:rPr>
+        <w:t>disp_example_init</w:t>
+      </w:r>
+      <w:proofErr w:type="spellEnd"/>
+      <w:r>
+        <w:rPr>
+          <w:rFonts w:cs="Arial"/>
+        </w:rPr>
+        <w:t>(void)</w:t>
       </w:r>
     </w:p>
     <w:p>
@@ -14984,7 +17616,35 @@
         <w:rPr>
           <w:rFonts w:cs="Arial"/>
         </w:rPr>
-        <w:t xml:space="preserve">    disp_set_vrambufaddr((void *)s_au8FrameBuf);</w:t>
+        <w:t xml:space="preserve">    </w:t>
+      </w:r>
+      <w:proofErr w:type="spellStart"/>
+      <w:r>
+        <w:rPr>
+          <w:rFonts w:cs="Arial"/>
+        </w:rPr>
+        <w:t>disp_set_</w:t>
+      </w:r>
+      <w:proofErr w:type="gramStart"/>
+      <w:r>
+        <w:rPr>
+          <w:rFonts w:cs="Arial"/>
+        </w:rPr>
+        <w:t>vrambufaddr</w:t>
+      </w:r>
+      <w:proofErr w:type="spellEnd"/>
+      <w:r>
+        <w:rPr>
+          <w:rFonts w:cs="Arial"/>
+        </w:rPr>
+        <w:t>(</w:t>
+      </w:r>
+      <w:proofErr w:type="gramEnd"/>
+      <w:r>
+        <w:rPr>
+          <w:rFonts w:cs="Arial"/>
+        </w:rPr>
+        <w:t>(void *)s_au8FrameBuf);</w:t>
       </w:r>
     </w:p>
     <w:p>
@@ -15020,8 +17680,38 @@
         <w:rPr>
           <w:rFonts w:cs="Arial"/>
         </w:rPr>
-        <w:t xml:space="preserve">    disp_set_blankcb(disp_example_blankcb);</w:t>
-      </w:r>
+        <w:t xml:space="preserve">    </w:t>
+      </w:r>
+      <w:proofErr w:type="spellStart"/>
+      <w:r>
+        <w:rPr>
+          <w:rFonts w:cs="Arial"/>
+        </w:rPr>
+        <w:t>disp_set_blankcb</w:t>
+      </w:r>
+      <w:proofErr w:type="spellEnd"/>
+      <w:r>
+        <w:rPr>
+          <w:rFonts w:cs="Arial"/>
+        </w:rPr>
+        <w:t>(</w:t>
+      </w:r>
+      <w:proofErr w:type="spellStart"/>
+      <w:r>
+        <w:rPr>
+          <w:rFonts w:cs="Arial"/>
+        </w:rPr>
+        <w:t>disp_example_blankcb</w:t>
+      </w:r>
+      <w:proofErr w:type="spellEnd"/>
+      <w:proofErr w:type="gramStart"/>
+      <w:r>
+        <w:rPr>
+          <w:rFonts w:cs="Arial"/>
+        </w:rPr>
+        <w:t>);</w:t>
+      </w:r>
+      <w:proofErr w:type="gramEnd"/>
     </w:p>
     <w:p>
       <w:pPr>
@@ -15056,7 +17746,29 @@
         <w:rPr>
           <w:rFonts w:cs="Arial"/>
         </w:rPr>
-        <w:t xml:space="preserve">    memcpy(s_au8FrameBuf, (const uint8_t *)&amp;incbin_image1_start, CONFIG_VRAM_BUF_SIZE);</w:t>
+        <w:t xml:space="preserve">    </w:t>
+      </w:r>
+      <w:proofErr w:type="spellStart"/>
+      <w:proofErr w:type="gramStart"/>
+      <w:r>
+        <w:rPr>
+          <w:rFonts w:cs="Arial"/>
+        </w:rPr>
+        <w:t>memcpy</w:t>
+      </w:r>
+      <w:proofErr w:type="spellEnd"/>
+      <w:r>
+        <w:rPr>
+          <w:rFonts w:cs="Arial"/>
+        </w:rPr>
+        <w:t>(</w:t>
+      </w:r>
+      <w:proofErr w:type="gramEnd"/>
+      <w:r>
+        <w:rPr>
+          <w:rFonts w:cs="Arial"/>
+        </w:rPr>
+        <w:t>s_au8FrameBuf, (const uint8_t *)&amp;incbin_image1_start, CONFIG_VRAM_BUF_SIZE);</w:t>
       </w:r>
     </w:p>
     <w:p>
@@ -15070,7 +17782,35 @@
         <w:rPr>
           <w:rFonts w:cs="Arial"/>
         </w:rPr>
-        <w:t xml:space="preserve">    memcpy(&amp;s_au8FrameBuf[CONFIG_VRAM_BUF_SIZE], (const uint8_t *)&amp;incbin_image2_start, CONFIG_VRAM_BUF_SIZE);</w:t>
+        <w:t xml:space="preserve">    </w:t>
+      </w:r>
+      <w:proofErr w:type="spellStart"/>
+      <w:r>
+        <w:rPr>
+          <w:rFonts w:cs="Arial"/>
+        </w:rPr>
+        <w:t>memcpy</w:t>
+      </w:r>
+      <w:proofErr w:type="spellEnd"/>
+      <w:r>
+        <w:rPr>
+          <w:rFonts w:cs="Arial"/>
+        </w:rPr>
+        <w:t>(&amp;s_au8</w:t>
+      </w:r>
+      <w:proofErr w:type="gramStart"/>
+      <w:r>
+        <w:rPr>
+          <w:rFonts w:cs="Arial"/>
+        </w:rPr>
+        <w:t>FrameBuf[</w:t>
+      </w:r>
+      <w:proofErr w:type="gramEnd"/>
+      <w:r>
+        <w:rPr>
+          <w:rFonts w:cs="Arial"/>
+        </w:rPr>
+        <w:t>CONFIG_VRAM_BUF_SIZE], (const uint8_t *)&amp;incbin_image2_start, CONFIG_VRAM_BUF_SIZE);</w:t>
       </w:r>
     </w:p>
     <w:p>
@@ -15092,7 +17832,21 @@
         <w:rPr>
           <w:rFonts w:cs="Arial"/>
         </w:rPr>
-        <w:t xml:space="preserve">    /* Flush all pixel data in DCache to memory. */</w:t>
+        <w:t xml:space="preserve">    /* Flush all pixel data in </w:t>
+      </w:r>
+      <w:proofErr w:type="spellStart"/>
+      <w:r>
+        <w:rPr>
+          <w:rFonts w:cs="Arial"/>
+        </w:rPr>
+        <w:t>DCache</w:t>
+      </w:r>
+      <w:proofErr w:type="spellEnd"/>
+      <w:r>
+        <w:rPr>
+          <w:rFonts w:cs="Arial"/>
+        </w:rPr>
+        <w:t xml:space="preserve"> to memory. */</w:t>
       </w:r>
     </w:p>
     <w:p>
@@ -15106,7 +17860,35 @@
         <w:rPr>
           <w:rFonts w:cs="Arial"/>
         </w:rPr>
-        <w:t xml:space="preserve">    SCB_CleanDCache_by_Addr(s_au8FrameBuf, 2 * CONFIG_VRAM_BUF_SIZE);</w:t>
+        <w:t xml:space="preserve">    </w:t>
+      </w:r>
+      <w:proofErr w:type="spellStart"/>
+      <w:r>
+        <w:rPr>
+          <w:rFonts w:cs="Arial"/>
+        </w:rPr>
+        <w:t>SCB_CleanDCache_by_</w:t>
+      </w:r>
+      <w:proofErr w:type="gramStart"/>
+      <w:r>
+        <w:rPr>
+          <w:rFonts w:cs="Arial"/>
+        </w:rPr>
+        <w:t>Addr</w:t>
+      </w:r>
+      <w:proofErr w:type="spellEnd"/>
+      <w:r>
+        <w:rPr>
+          <w:rFonts w:cs="Arial"/>
+        </w:rPr>
+        <w:t>(</w:t>
+      </w:r>
+      <w:proofErr w:type="gramEnd"/>
+      <w:r>
+        <w:rPr>
+          <w:rFonts w:cs="Arial"/>
+        </w:rPr>
+        <w:t>s_au8FrameBuf, 2 * CONFIG_VRAM_BUF_SIZE);</w:t>
       </w:r>
     </w:p>
     <w:p>
@@ -15128,8 +17910,16 @@
         <w:rPr>
           <w:rFonts w:cs="Arial"/>
         </w:rPr>
-        <w:t xml:space="preserve">    return 0;</w:t>
-      </w:r>
+        <w:t xml:space="preserve">    return </w:t>
+      </w:r>
+      <w:proofErr w:type="gramStart"/>
+      <w:r>
+        <w:rPr>
+          <w:rFonts w:cs="Arial"/>
+        </w:rPr>
+        <w:t>0;</w:t>
+      </w:r>
+      <w:proofErr w:type="gramEnd"/>
     </w:p>
     <w:p>
       <w:pPr>
@@ -15149,8 +17939,13 @@
       <w:pPr>
         <w:pStyle w:val="Heading2"/>
       </w:pPr>
-      <w:r>
-        <w:t>Disp Driver Parameters Introduction</w:t>
+      <w:proofErr w:type="spellStart"/>
+      <w:r>
+        <w:t>Disp</w:t>
+      </w:r>
+      <w:proofErr w:type="spellEnd"/>
+      <w:r>
+        <w:t xml:space="preserve"> Driver Parameters Introduction</w:t>
       </w:r>
     </w:p>
     <w:p>
@@ -15170,6 +17965,7 @@
         </w:rPr>
         <w:t xml:space="preserve">The </w:t>
       </w:r>
+      <w:proofErr w:type="spellStart"/>
       <w:r>
         <w:rPr>
           <w:rFonts w:cs="Arial"/>
@@ -15181,6 +17977,7 @@
         </w:rPr>
         <w:t>disp.h</w:t>
       </w:r>
+      <w:proofErr w:type="spellEnd"/>
       <w:r>
         <w:rPr>
           <w:rFonts w:cs="Arial"/>
@@ -15439,6 +18236,7 @@
         </w:rPr>
         <w:t xml:space="preserve">: The setting value is the pin number of the corresponding </w:t>
       </w:r>
+      <w:proofErr w:type="spellStart"/>
       <w:r>
         <w:rPr>
           <w:rFonts w:cs="Arial"/>
@@ -15450,6 +18248,7 @@
         </w:rPr>
         <w:t>EBI_ADRx</w:t>
       </w:r>
+      <w:proofErr w:type="spellEnd"/>
       <w:r>
         <w:rPr>
           <w:rFonts w:cs="Arial"/>
@@ -15510,6 +18309,7 @@
         </w:rPr>
       </w:pPr>
       <w:r>
+        <w:lastRenderedPageBreak/>
         <w:t xml:space="preserve">#define CONFIG_LCD_PANEL_USE_DE_ONLY         </w:t>
       </w:r>
       <w:r>
@@ -15518,23 +18318,25 @@
           <w:color w:val="00B050"/>
           <w:lang w:eastAsia="zh-TW"/>
         </w:rPr>
-        <w:t xml:space="preserve">/*!&lt; DE-only mode, </w:t>
-      </w:r>
+        <w:t>/</w:t>
+      </w:r>
+      <w:proofErr w:type="gramStart"/>
       <w:r>
         <w:rPr>
           <w:rFonts w:cs="Consolas"/>
           <w:color w:val="00B050"/>
           <w:lang w:eastAsia="zh-TW"/>
         </w:rPr>
-        <w:t>W/O</w:t>
-      </w:r>
+        <w:t>*!&lt;</w:t>
+      </w:r>
+      <w:proofErr w:type="gramEnd"/>
       <w:r>
         <w:rPr>
           <w:rFonts w:cs="Consolas"/>
           <w:color w:val="00B050"/>
           <w:lang w:eastAsia="zh-TW"/>
         </w:rPr>
-        <w:t xml:space="preserve"> H</w:t>
+        <w:t xml:space="preserve"> DE-only mode, </w:t>
       </w:r>
       <w:r>
         <w:rPr>
@@ -15542,7 +18344,7 @@
           <w:color w:val="00B050"/>
           <w:lang w:eastAsia="zh-TW"/>
         </w:rPr>
-        <w:t>/V</w:t>
+        <w:t>W/O</w:t>
       </w:r>
       <w:r>
         <w:rPr>
@@ -15550,56 +18352,47 @@
           <w:color w:val="00B050"/>
           <w:lang w:eastAsia="zh-TW"/>
         </w:rPr>
-        <w:t>Sync. */</w:t>
-      </w:r>
-    </w:p>
-    <w:p>
-      <w:pPr>
-        <w:pStyle w:val="PProgram"/>
-      </w:pPr>
-    </w:p>
-    <w:p>
-      <w:pPr>
-        <w:pStyle w:val="PProgram"/>
+        <w:t xml:space="preserve"> H</w:t>
+      </w:r>
+      <w:r>
         <w:rPr>
           <w:rFonts w:cs="Consolas"/>
           <w:color w:val="00B050"/>
           <w:lang w:eastAsia="zh-TW"/>
         </w:rPr>
-      </w:pPr>
-      <w:r>
-        <w:t xml:space="preserve">#define CONFIG_DISP_DE_ACTIVE_LOW         0  </w:t>
-      </w:r>
+        <w:t>/</w:t>
+      </w:r>
+      <w:proofErr w:type="spellStart"/>
       <w:r>
         <w:rPr>
           <w:rFonts w:cs="Consolas"/>
           <w:color w:val="00B050"/>
           <w:lang w:eastAsia="zh-TW"/>
         </w:rPr>
-        <w:t>/*!&lt; Disable DE active low */</w:t>
-      </w:r>
-    </w:p>
-    <w:p>
-      <w:pPr>
-        <w:pStyle w:val="PProgram"/>
+        <w:t>V</w:t>
+      </w:r>
+      <w:r>
         <w:rPr>
           <w:rFonts w:cs="Consolas"/>
           <w:color w:val="00B050"/>
           <w:lang w:eastAsia="zh-TW"/>
         </w:rPr>
-      </w:pPr>
-      <w:r>
-        <w:lastRenderedPageBreak/>
-        <w:t xml:space="preserve">#define CONFIG_DISP_VPW_ACTIVE_LOW        1  </w:t>
-      </w:r>
+        <w:t>Sync</w:t>
+      </w:r>
+      <w:proofErr w:type="spellEnd"/>
       <w:r>
         <w:rPr>
           <w:rFonts w:cs="Consolas"/>
           <w:color w:val="00B050"/>
           <w:lang w:eastAsia="zh-TW"/>
         </w:rPr>
-        <w:t>/*!&lt; Enable VPW active low */</w:t>
-      </w:r>
+        <w:t>. */</w:t>
+      </w:r>
+    </w:p>
+    <w:p>
+      <w:pPr>
+        <w:pStyle w:val="PProgram"/>
+      </w:pPr>
     </w:p>
     <w:p>
       <w:pPr>
@@ -15611,17 +18404,11 @@
         </w:rPr>
       </w:pPr>
       <w:r>
-        <w:t xml:space="preserve">#define CONFIG_DISP_HPW_ACTIVE_LOW      </w:t>
-      </w:r>
-      <w:r>
-        <w:rPr>
-          <w:rFonts w:hint="eastAsia"/>
-          <w:lang w:eastAsia="zh-TW"/>
-        </w:rPr>
-        <w:t xml:space="preserve">  </w:t>
-      </w:r>
-      <w:r>
-        <w:t xml:space="preserve">1  </w:t>
+        <w:t xml:space="preserve">#define CONFIG_DISP_DE_ACTIVE_LOW         </w:t>
+      </w:r>
+      <w:proofErr w:type="gramStart"/>
+      <w:r>
+        <w:t xml:space="preserve">0  </w:t>
       </w:r>
       <w:r>
         <w:rPr>
@@ -15629,18 +18416,17 @@
           <w:color w:val="00B050"/>
           <w:lang w:eastAsia="zh-TW"/>
         </w:rPr>
-        <w:t>/*!&lt; Enable HPW active low */</w:t>
-      </w:r>
-    </w:p>
-    <w:p>
-      <w:pPr>
-        <w:pStyle w:val="PProgram"/>
+        <w:t>/</w:t>
+      </w:r>
+      <w:proofErr w:type="gramEnd"/>
+      <w:r>
         <w:rPr>
           <w:rFonts w:cs="Consolas"/>
           <w:color w:val="00B050"/>
           <w:lang w:eastAsia="zh-TW"/>
         </w:rPr>
-      </w:pPr>
+        <w:t>*!&lt; Disable DE active low */</w:t>
+      </w:r>
     </w:p>
     <w:p>
       <w:pPr>
@@ -15652,7 +18438,11 @@
         </w:rPr>
       </w:pPr>
       <w:r>
-        <w:t xml:space="preserve">#define CONFIG_DISP_DE_BITIDX             8  </w:t>
+        <w:t xml:space="preserve">#define CONFIG_DISP_VPW_ACTIVE_LOW        </w:t>
+      </w:r>
+      <w:proofErr w:type="gramStart"/>
+      <w:r>
+        <w:t xml:space="preserve">1  </w:t>
       </w:r>
       <w:r>
         <w:rPr>
@@ -15660,49 +18450,57 @@
           <w:color w:val="00B050"/>
           <w:lang w:eastAsia="zh-TW"/>
         </w:rPr>
-        <w:t>/*!&lt; Implies SET_EBI_ADR7_PH0 */</w:t>
-      </w:r>
-    </w:p>
-    <w:p>
-      <w:pPr>
-        <w:pStyle w:val="PProgram"/>
+        <w:t>/</w:t>
+      </w:r>
+      <w:proofErr w:type="gramEnd"/>
+      <w:r>
         <w:rPr>
           <w:rFonts w:cs="Consolas"/>
           <w:color w:val="00B050"/>
           <w:lang w:eastAsia="zh-TW"/>
         </w:rPr>
-      </w:pPr>
-      <w:r>
-        <w:t xml:space="preserve">#define CONFIG_DISP_VSYNC_BITIDX          1  </w:t>
-      </w:r>
-      <w:r>
+        <w:t>*!&lt; Enable VPW active low */</w:t>
+      </w:r>
+    </w:p>
+    <w:p>
+      <w:pPr>
+        <w:pStyle w:val="PProgram"/>
         <w:rPr>
           <w:rFonts w:cs="Consolas"/>
           <w:color w:val="00B050"/>
           <w:lang w:eastAsia="zh-TW"/>
         </w:rPr>
-        <w:t>/*!&lt; Implies SET_EBI_ADR0_PH7 */</w:t>
-      </w:r>
-    </w:p>
-    <w:p>
-      <w:pPr>
-        <w:pStyle w:val="PProgram"/>
+      </w:pPr>
+      <w:r>
+        <w:t xml:space="preserve">#define CONFIG_DISP_HPW_ACTIVE_LOW      </w:t>
+      </w:r>
+      <w:r>
+        <w:rPr>
+          <w:rFonts w:hint="eastAsia"/>
+          <w:lang w:eastAsia="zh-TW"/>
+        </w:rPr>
+        <w:t xml:space="preserve">  </w:t>
+      </w:r>
+      <w:proofErr w:type="gramStart"/>
+      <w:r>
+        <w:t xml:space="preserve">1  </w:t>
+      </w:r>
+      <w:r>
         <w:rPr>
           <w:rFonts w:cs="Consolas"/>
           <w:color w:val="00B050"/>
           <w:lang w:eastAsia="zh-TW"/>
         </w:rPr>
-      </w:pPr>
-      <w:r>
-        <w:t xml:space="preserve">#define CONFIG_DISP_HSYNC_BITIDX          2  </w:t>
-      </w:r>
+        <w:t>/</w:t>
+      </w:r>
+      <w:proofErr w:type="gramEnd"/>
       <w:r>
         <w:rPr>
           <w:rFonts w:cs="Consolas"/>
           <w:color w:val="00B050"/>
           <w:lang w:eastAsia="zh-TW"/>
         </w:rPr>
-        <w:t>/*!&lt; Implies SET_EBI_ADR1_PH6 */</w:t>
+        <w:t>*!&lt; Enable HPW active low */</w:t>
       </w:r>
     </w:p>
     <w:p>
@@ -15725,7 +18523,11 @@
         </w:rPr>
       </w:pPr>
       <w:r>
-        <w:t xml:space="preserve">#define CONFIG_TIMING_HACT              480  </w:t>
+        <w:t xml:space="preserve">#define CONFIG_DISP_DE_BITIDX             </w:t>
+      </w:r>
+      <w:proofErr w:type="gramStart"/>
+      <w:r>
+        <w:t xml:space="preserve">8  </w:t>
       </w:r>
       <w:r>
         <w:rPr>
@@ -15733,52 +18535,67 @@
           <w:color w:val="00B050"/>
           <w:lang w:eastAsia="zh-TW"/>
         </w:rPr>
-        <w:t xml:space="preserve">/*!&lt; Specify </w:t>
-      </w:r>
+        <w:t>/</w:t>
+      </w:r>
+      <w:proofErr w:type="gramEnd"/>
       <w:r>
         <w:rPr>
           <w:rFonts w:cs="Consolas"/>
           <w:color w:val="00B050"/>
           <w:lang w:eastAsia="zh-TW"/>
         </w:rPr>
-        <w:t>Width</w:t>
-      </w:r>
-      <w:r>
+        <w:t>*!&lt; Implies SET_EBI_ADR7_PH0 */</w:t>
+      </w:r>
+    </w:p>
+    <w:p>
+      <w:pPr>
+        <w:pStyle w:val="PProgram"/>
         <w:rPr>
           <w:rFonts w:cs="Consolas"/>
           <w:color w:val="00B050"/>
           <w:lang w:eastAsia="zh-TW"/>
         </w:rPr>
-        <w:t xml:space="preserve"> */</w:t>
-      </w:r>
-    </w:p>
-    <w:p>
-      <w:pPr>
-        <w:pStyle w:val="PProgram"/>
+      </w:pPr>
+      <w:r>
+        <w:t xml:space="preserve">#define CONFIG_DISP_VSYNC_BITIDX          </w:t>
+      </w:r>
+      <w:proofErr w:type="gramStart"/>
+      <w:r>
+        <w:t xml:space="preserve">1  </w:t>
+      </w:r>
+      <w:r>
         <w:rPr>
           <w:rFonts w:cs="Consolas"/>
           <w:color w:val="00B050"/>
           <w:lang w:eastAsia="zh-TW"/>
         </w:rPr>
-      </w:pPr>
-      <w:r>
-        <w:t xml:space="preserve">#define CONFIG_TIMING_VACT              272  </w:t>
-      </w:r>
+        <w:t>/</w:t>
+      </w:r>
+      <w:proofErr w:type="gramEnd"/>
       <w:r>
         <w:rPr>
           <w:rFonts w:cs="Consolas"/>
           <w:color w:val="00B050"/>
           <w:lang w:eastAsia="zh-TW"/>
         </w:rPr>
-        <w:t xml:space="preserve">/*!&lt; Specify </w:t>
-      </w:r>
-      <w:r>
+        <w:t>*!&lt; Implies SET_EBI_ADR0_PH7 */</w:t>
+      </w:r>
+    </w:p>
+    <w:p>
+      <w:pPr>
+        <w:pStyle w:val="PProgram"/>
         <w:rPr>
           <w:rFonts w:cs="Consolas"/>
           <w:color w:val="00B050"/>
           <w:lang w:eastAsia="zh-TW"/>
         </w:rPr>
-        <w:t>Height</w:t>
+      </w:pPr>
+      <w:r>
+        <w:t xml:space="preserve">#define CONFIG_DISP_HSYNC_BITIDX          </w:t>
+      </w:r>
+      <w:proofErr w:type="gramStart"/>
+      <w:r>
+        <w:t xml:space="preserve">2  </w:t>
       </w:r>
       <w:r>
         <w:rPr>
@@ -15786,23 +18603,155 @@
           <w:color w:val="00B050"/>
           <w:lang w:eastAsia="zh-TW"/>
         </w:rPr>
-        <w:t xml:space="preserve"> */</w:t>
-      </w:r>
-    </w:p>
-    <w:p>
-      <w:pPr>
-        <w:pStyle w:val="PProgram"/>
-      </w:pPr>
-      <w:r>
-        <w:t xml:space="preserve">#define CONFIG_TIMING_HBP                30  </w:t>
-      </w:r>
+        <w:t>/</w:t>
+      </w:r>
+      <w:proofErr w:type="gramEnd"/>
       <w:r>
         <w:rPr>
           <w:rFonts w:cs="Consolas"/>
           <w:color w:val="00B050"/>
           <w:lang w:eastAsia="zh-TW"/>
         </w:rPr>
-        <w:t>/*!&lt; Specify HBP</w:t>
+        <w:t>*!&lt; Implies SET_EBI_ADR1_PH6 */</w:t>
+      </w:r>
+    </w:p>
+    <w:p>
+      <w:pPr>
+        <w:pStyle w:val="PProgram"/>
+        <w:rPr>
+          <w:rFonts w:cs="Consolas"/>
+          <w:color w:val="00B050"/>
+          <w:lang w:eastAsia="zh-TW"/>
+        </w:rPr>
+      </w:pPr>
+    </w:p>
+    <w:p>
+      <w:pPr>
+        <w:pStyle w:val="PProgram"/>
+        <w:rPr>
+          <w:rFonts w:cs="Consolas"/>
+          <w:color w:val="00B050"/>
+          <w:lang w:eastAsia="zh-TW"/>
+        </w:rPr>
+      </w:pPr>
+      <w:r>
+        <w:t xml:space="preserve">#define CONFIG_TIMING_HACT              </w:t>
+      </w:r>
+      <w:proofErr w:type="gramStart"/>
+      <w:r>
+        <w:t xml:space="preserve">480  </w:t>
+      </w:r>
+      <w:r>
+        <w:rPr>
+          <w:rFonts w:cs="Consolas"/>
+          <w:color w:val="00B050"/>
+          <w:lang w:eastAsia="zh-TW"/>
+        </w:rPr>
+        <w:t>/</w:t>
+      </w:r>
+      <w:proofErr w:type="gramEnd"/>
+      <w:r>
+        <w:rPr>
+          <w:rFonts w:cs="Consolas"/>
+          <w:color w:val="00B050"/>
+          <w:lang w:eastAsia="zh-TW"/>
+        </w:rPr>
+        <w:t xml:space="preserve">*!&lt; Specify </w:t>
+      </w:r>
+      <w:r>
+        <w:rPr>
+          <w:rFonts w:cs="Consolas"/>
+          <w:color w:val="00B050"/>
+          <w:lang w:eastAsia="zh-TW"/>
+        </w:rPr>
+        <w:t>Width</w:t>
+      </w:r>
+      <w:r>
+        <w:rPr>
+          <w:rFonts w:cs="Consolas"/>
+          <w:color w:val="00B050"/>
+          <w:lang w:eastAsia="zh-TW"/>
+        </w:rPr>
+        <w:t xml:space="preserve"> */</w:t>
+      </w:r>
+    </w:p>
+    <w:p>
+      <w:pPr>
+        <w:pStyle w:val="PProgram"/>
+        <w:rPr>
+          <w:rFonts w:cs="Consolas"/>
+          <w:color w:val="00B050"/>
+          <w:lang w:eastAsia="zh-TW"/>
+        </w:rPr>
+      </w:pPr>
+      <w:r>
+        <w:t xml:space="preserve">#define CONFIG_TIMING_VACT              </w:t>
+      </w:r>
+      <w:proofErr w:type="gramStart"/>
+      <w:r>
+        <w:t xml:space="preserve">272  </w:t>
+      </w:r>
+      <w:r>
+        <w:rPr>
+          <w:rFonts w:cs="Consolas"/>
+          <w:color w:val="00B050"/>
+          <w:lang w:eastAsia="zh-TW"/>
+        </w:rPr>
+        <w:t>/</w:t>
+      </w:r>
+      <w:proofErr w:type="gramEnd"/>
+      <w:r>
+        <w:rPr>
+          <w:rFonts w:cs="Consolas"/>
+          <w:color w:val="00B050"/>
+          <w:lang w:eastAsia="zh-TW"/>
+        </w:rPr>
+        <w:t xml:space="preserve">*!&lt; Specify </w:t>
+      </w:r>
+      <w:r>
+        <w:rPr>
+          <w:rFonts w:cs="Consolas"/>
+          <w:color w:val="00B050"/>
+          <w:lang w:eastAsia="zh-TW"/>
+        </w:rPr>
+        <w:t>Height</w:t>
+      </w:r>
+      <w:r>
+        <w:rPr>
+          <w:rFonts w:cs="Consolas"/>
+          <w:color w:val="00B050"/>
+          <w:lang w:eastAsia="zh-TW"/>
+        </w:rPr>
+        <w:t xml:space="preserve"> */</w:t>
+      </w:r>
+    </w:p>
+    <w:p>
+      <w:pPr>
+        <w:pStyle w:val="PProgram"/>
+      </w:pPr>
+      <w:r>
+        <w:t xml:space="preserve">#define CONFIG_TIMING_HBP                </w:t>
+      </w:r>
+      <w:proofErr w:type="gramStart"/>
+      <w:r>
+        <w:t xml:space="preserve">30  </w:t>
+      </w:r>
+      <w:r>
+        <w:rPr>
+          <w:rFonts w:cs="Consolas"/>
+          <w:color w:val="00B050"/>
+          <w:lang w:eastAsia="zh-TW"/>
+        </w:rPr>
+        <w:t>/</w:t>
+      </w:r>
+      <w:proofErr w:type="gramEnd"/>
+      <w:r>
+        <w:rPr>
+          <w:rFonts w:cs="Consolas"/>
+          <w:color w:val="00B050"/>
+          <w:lang w:eastAsia="zh-TW"/>
+        </w:rPr>
+        <w:t>*!&lt; Specify HBP</w:t>
       </w:r>
       <w:r>
         <w:rPr>
@@ -15826,7 +18775,11 @@
         <w:pStyle w:val="PProgram"/>
       </w:pPr>
       <w:r>
-        <w:t xml:space="preserve">#define CONFIG_TIMING_HFP                 5  </w:t>
+        <w:t xml:space="preserve">#define CONFIG_TIMING_HFP                 </w:t>
+      </w:r>
+      <w:proofErr w:type="gramStart"/>
+      <w:r>
+        <w:t xml:space="preserve">5  </w:t>
       </w:r>
       <w:r>
         <w:rPr>
@@ -15834,7 +18787,16 @@
           <w:color w:val="00B050"/>
           <w:lang w:eastAsia="zh-TW"/>
         </w:rPr>
-        <w:t>/*!&lt; Specify HFP</w:t>
+        <w:t>/</w:t>
+      </w:r>
+      <w:proofErr w:type="gramEnd"/>
+      <w:r>
+        <w:rPr>
+          <w:rFonts w:cs="Consolas"/>
+          <w:color w:val="00B050"/>
+          <w:lang w:eastAsia="zh-TW"/>
+        </w:rPr>
+        <w:t>*!&lt; Specify HFP</w:t>
       </w:r>
       <w:r>
         <w:rPr>
@@ -15858,7 +18820,11 @@
         <w:pStyle w:val="PProgram"/>
       </w:pPr>
       <w:r>
-        <w:t xml:space="preserve">#define CONFIG_TIMING_HPW                41  </w:t>
+        <w:t xml:space="preserve">#define CONFIG_TIMING_HPW                </w:t>
+      </w:r>
+      <w:proofErr w:type="gramStart"/>
+      <w:r>
+        <w:t xml:space="preserve">41  </w:t>
       </w:r>
       <w:r>
         <w:rPr>
@@ -15866,7 +18832,16 @@
           <w:color w:val="00B050"/>
           <w:lang w:eastAsia="zh-TW"/>
         </w:rPr>
-        <w:t>/*!&lt; Specify HPW</w:t>
+        <w:t>/</w:t>
+      </w:r>
+      <w:proofErr w:type="gramEnd"/>
+      <w:r>
+        <w:rPr>
+          <w:rFonts w:cs="Consolas"/>
+          <w:color w:val="00B050"/>
+          <w:lang w:eastAsia="zh-TW"/>
+        </w:rPr>
+        <w:t>*!&lt; Specify HPW</w:t>
       </w:r>
       <w:r>
         <w:rPr>
@@ -15932,7 +18907,11 @@
         <w:t xml:space="preserve"> </w:t>
       </w:r>
       <w:r>
-        <w:t xml:space="preserve">   2  </w:t>
+        <w:t xml:space="preserve">   </w:t>
+      </w:r>
+      <w:proofErr w:type="gramStart"/>
+      <w:r>
+        <w:t xml:space="preserve">2  </w:t>
       </w:r>
       <w:r>
         <w:rPr>
@@ -15940,7 +18919,16 @@
           <w:color w:val="00B050"/>
           <w:lang w:eastAsia="zh-TW"/>
         </w:rPr>
-        <w:t>/*!&lt; Specify VBP</w:t>
+        <w:t>/</w:t>
+      </w:r>
+      <w:proofErr w:type="gramEnd"/>
+      <w:r>
+        <w:rPr>
+          <w:rFonts w:cs="Consolas"/>
+          <w:color w:val="00B050"/>
+          <w:lang w:eastAsia="zh-TW"/>
+        </w:rPr>
+        <w:t>*!&lt; Specify VBP</w:t>
       </w:r>
       <w:r>
         <w:rPr>
@@ -15964,7 +18952,11 @@
         <w:pStyle w:val="PProgram"/>
       </w:pPr>
       <w:r>
-        <w:t xml:space="preserve">#define CONFIG_TIMING_VFP                27  </w:t>
+        <w:t xml:space="preserve">#define CONFIG_TIMING_VFP                </w:t>
+      </w:r>
+      <w:proofErr w:type="gramStart"/>
+      <w:r>
+        <w:t xml:space="preserve">27  </w:t>
       </w:r>
       <w:r>
         <w:rPr>
@@ -15972,7 +18964,16 @@
           <w:color w:val="00B050"/>
           <w:lang w:eastAsia="zh-TW"/>
         </w:rPr>
-        <w:t>/*!&lt; Specify VFP</w:t>
+        <w:t>/</w:t>
+      </w:r>
+      <w:proofErr w:type="gramEnd"/>
+      <w:r>
+        <w:rPr>
+          <w:rFonts w:cs="Consolas"/>
+          <w:color w:val="00B050"/>
+          <w:lang w:eastAsia="zh-TW"/>
+        </w:rPr>
+        <w:t>*!&lt; Specify VFP</w:t>
       </w:r>
       <w:r>
         <w:rPr>
@@ -16001,7 +19002,11 @@
         </w:rPr>
       </w:pPr>
       <w:r>
-        <w:t xml:space="preserve">#define CONFIG_TIMING_VPW                10  </w:t>
+        <w:t xml:space="preserve">#define CONFIG_TIMING_VPW                </w:t>
+      </w:r>
+      <w:proofErr w:type="gramStart"/>
+      <w:r>
+        <w:t xml:space="preserve">10  </w:t>
       </w:r>
       <w:r>
         <w:rPr>
@@ -16009,7 +19014,16 @@
           <w:color w:val="00B050"/>
           <w:lang w:eastAsia="zh-TW"/>
         </w:rPr>
-        <w:t>/*!&lt; Specify VPW</w:t>
+        <w:t>/</w:t>
+      </w:r>
+      <w:proofErr w:type="gramEnd"/>
+      <w:r>
+        <w:rPr>
+          <w:rFonts w:cs="Consolas"/>
+          <w:color w:val="00B050"/>
+          <w:lang w:eastAsia="zh-TW"/>
+        </w:rPr>
+        <w:t>*!&lt; Specify VPW</w:t>
       </w:r>
       <w:r>
         <w:rPr>
@@ -16164,7 +19178,21 @@
         <w:rPr>
           <w:rFonts w:cs="Arial"/>
         </w:rPr>
-        <w:t>Keil uVision 5.40</w:t>
+        <w:t xml:space="preserve">Keil </w:t>
+      </w:r>
+      <w:proofErr w:type="spellStart"/>
+      <w:r>
+        <w:rPr>
+          <w:rFonts w:cs="Arial"/>
+        </w:rPr>
+        <w:t>uVision</w:t>
+      </w:r>
+      <w:proofErr w:type="spellEnd"/>
+      <w:r>
+        <w:rPr>
+          <w:rFonts w:cs="Arial"/>
+        </w:rPr>
+        <w:t xml:space="preserve"> 5.40</w:t>
       </w:r>
       <w:r>
         <w:rPr>
@@ -16798,6 +19826,7 @@
                       <w:color w:val="C00000"/>
                     </w:rPr>
                   </w:pPr>
+                  <w:proofErr w:type="spellStart"/>
                   <w:r>
                     <w:rPr>
                       <w:rFonts w:cs="Arial"/>
@@ -16805,6 +19834,7 @@
                     </w:rPr>
                     <w:t>StdDriver</w:t>
                   </w:r>
+                  <w:proofErr w:type="spellEnd"/>
                 </w:p>
               </w:tc>
               <w:tc>
@@ -16847,6 +19877,7 @@
                       <w:color w:val="C00000"/>
                     </w:rPr>
                   </w:pPr>
+                  <w:proofErr w:type="spellStart"/>
                   <w:r>
                     <w:rPr>
                       <w:rFonts w:cs="Arial"/>
@@ -16854,6 +19885,7 @@
                     </w:rPr>
                     <w:t>SampleCode</w:t>
                   </w:r>
+                  <w:proofErr w:type="spellEnd"/>
                 </w:p>
               </w:tc>
               <w:tc>
@@ -16896,6 +19928,7 @@
                       <w:color w:val="C00000"/>
                     </w:rPr>
                   </w:pPr>
+                  <w:proofErr w:type="spellStart"/>
                   <w:r>
                     <w:rPr>
                       <w:rFonts w:cs="Arial"/>
@@ -16903,6 +19936,7 @@
                     </w:rPr>
                     <w:t>ExampleCode</w:t>
                   </w:r>
+                  <w:proofErr w:type="spellEnd"/>
                 </w:p>
               </w:tc>
               <w:tc>
@@ -17200,6 +20234,7 @@
         </w:rPr>
         <w:t xml:space="preserve">Navigate to the </w:t>
       </w:r>
+      <w:proofErr w:type="spellStart"/>
       <w:r>
         <w:rPr>
           <w:rFonts w:cs="Arial"/>
@@ -17210,6 +20245,7 @@
         </w:rPr>
         <w:t>ExampleCode</w:t>
       </w:r>
+      <w:proofErr w:type="spellEnd"/>
       <w:r>
         <w:rPr>
           <w:rFonts w:cs="Arial"/>
@@ -17230,6 +20266,7 @@
         </w:rPr>
         <w:t xml:space="preserve"> folder. Double-click on </w:t>
       </w:r>
+      <w:proofErr w:type="spellStart"/>
       <w:r>
         <w:rPr>
           <w:rFonts w:cs="Arial"/>
@@ -17240,6 +20277,7 @@
         </w:rPr>
         <w:t>Drive_RGB_LCD_Panel_using_EBI.uvprojx</w:t>
       </w:r>
+      <w:proofErr w:type="spellEnd"/>
       <w:r>
         <w:rPr>
           <w:rFonts w:cs="Arial"/>
@@ -23872,7 +26910,6 @@
   <w:style w:type="character" w:default="1" w:styleId="DefaultParagraphFont">
     <w:name w:val="Default Paragraph Font"/>
     <w:uiPriority w:val="1"/>
-    <w:semiHidden/>
     <w:unhideWhenUsed/>
   </w:style>
   <w:style w:type="table" w:default="1" w:styleId="TableNormal">
@@ -28976,6 +32013,18 @@
       <w:rFonts w:ascii="Courier New" w:eastAsia="Times New Roman" w:hAnsi="Courier New" w:cs="Courier New"/>
       <w:sz w:val="20"/>
       <w:szCs w:val="20"/>
+    </w:rPr>
+  </w:style>
+  <w:style w:type="character" w:styleId="UnresolvedMention">
+    <w:name w:val="Unresolved Mention"/>
+    <w:basedOn w:val="DefaultParagraphFont"/>
+    <w:uiPriority w:val="99"/>
+    <w:semiHidden/>
+    <w:unhideWhenUsed/>
+    <w:rsid w:val="006F1EAF"/>
+    <w:rPr>
+      <w:color w:val="605E5C"/>
+      <w:shd w:val="clear" w:color="auto" w:fill="E1DFDD"/>
     </w:rPr>
   </w:style>
 </w:styles>
@@ -29267,7 +32316,12 @@
 </file>
 
 <file path=customXml/item1.xml><?xml version="1.0" encoding="utf-8"?>
-<b:Sources xmlns:b="http://schemas.openxmlformats.org/officeDocument/2006/bibliography" xmlns="http://schemas.openxmlformats.org/officeDocument/2006/bibliography" SelectedStyle="\APA.XSL" StyleName="APA"/>
+<?mso-contentType ?>
+<FormTemplates xmlns="http://schemas.microsoft.com/sharepoint/v3/contenttype/forms">
+  <Display>DocumentLibraryForm</Display>
+  <Edit>DocumentLibraryForm</Edit>
+  <New>DocumentLibraryForm</New>
+</FormTemplates>
 </file>
 
 <file path=customXml/item2.xml><?xml version="1.0" encoding="utf-8"?>
@@ -29279,12 +32333,7 @@
 </file>
 
 <file path=customXml/item3.xml><?xml version="1.0" encoding="utf-8"?>
-<?mso-contentType ?>
-<FormTemplates xmlns="http://schemas.microsoft.com/sharepoint/v3/contenttype/forms">
-  <Display>DocumentLibraryForm</Display>
-  <Edit>DocumentLibraryForm</Edit>
-  <New>DocumentLibraryForm</New>
-</FormTemplates>
+<b:Sources xmlns:b="http://schemas.openxmlformats.org/officeDocument/2006/bibliography" xmlns="http://schemas.openxmlformats.org/officeDocument/2006/bibliography" SelectedStyle="\APA.XSL" StyleName="APA"/>
 </file>
 
 <file path=customXml/item4.xml><?xml version="1.0" encoding="utf-8"?>
@@ -29416,9 +32465,9 @@
 </file>
 
 <file path=customXml/itemProps1.xml><?xml version="1.0" encoding="utf-8"?>
-<ds:datastoreItem xmlns:ds="http://schemas.openxmlformats.org/officeDocument/2006/customXml" ds:itemID="{BC08AF18-DDD7-40A4-AA9C-94B821962D64}">
+<ds:datastoreItem xmlns:ds="http://schemas.openxmlformats.org/officeDocument/2006/customXml" ds:itemID="{509E591C-81AD-4681-8AD2-2368563E0C7F}">
   <ds:schemaRefs>
-    <ds:schemaRef ds:uri="http://schemas.openxmlformats.org/officeDocument/2006/bibliography"/>
+    <ds:schemaRef ds:uri="http://schemas.microsoft.com/sharepoint/v3/contenttype/forms"/>
   </ds:schemaRefs>
 </ds:datastoreItem>
 </file>
@@ -29434,9 +32483,9 @@
 </file>
 
 <file path=customXml/itemProps3.xml><?xml version="1.0" encoding="utf-8"?>
-<ds:datastoreItem xmlns:ds="http://schemas.openxmlformats.org/officeDocument/2006/customXml" ds:itemID="{509E591C-81AD-4681-8AD2-2368563E0C7F}">
+<ds:datastoreItem xmlns:ds="http://schemas.openxmlformats.org/officeDocument/2006/customXml" ds:itemID="{BC08AF18-DDD7-40A4-AA9C-94B821962D64}">
   <ds:schemaRefs>
-    <ds:schemaRef ds:uri="http://schemas.microsoft.com/sharepoint/v3/contenttype/forms"/>
+    <ds:schemaRef ds:uri="http://schemas.openxmlformats.org/officeDocument/2006/bibliography"/>
   </ds:schemaRefs>
 </ds:datastoreItem>
 </file>

--- a/EC_M55M1_Drive_RGB_LCD_Panel_using_EBI_Readme_EN_V1.00.docx
+++ b/EC_M55M1_Drive_RGB_LCD_Panel_using_EBI_Readme_EN_V1.00.docx
@@ -940,7 +940,7 @@
         <w:autoSpaceDE/>
         <w:autoSpaceDN/>
         <w:rPr>
-          <w:rFonts w:cs="Arial" w:hint="eastAsia"/>
+          <w:rFonts w:cs="Arial"/>
           <w:lang w:eastAsia="zh-TW"/>
         </w:rPr>
       </w:pPr>
@@ -1698,7 +1698,7 @@
                 <w:lang w:eastAsia="zh-TW"/>
               </w:rPr>
               <w:drawing>
-                <wp:inline distT="0" distB="0" distL="0" distR="0" wp14:anchorId="0E87EC21" wp14:editId="78D11F23">
+                <wp:inline distT="0" distB="0" distL="0" distR="0" wp14:anchorId="0E87EC21" wp14:editId="76100794">
                   <wp:extent cx="5524603" cy="2880042"/>
                   <wp:effectExtent l="0" t="0" r="0" b="0"/>
                   <wp:docPr id="1520137161" name="Picture 7"/>
@@ -1859,7 +1859,14 @@
           <w:rFonts w:cs="Arial"/>
           <w:lang w:eastAsia="zh-TW"/>
         </w:rPr>
-        <w:t>EBI Driving Sync Signal LCD Screen</w:t>
+        <w:t xml:space="preserve">EBI Driving Sync Signal LCD </w:t>
+      </w:r>
+      <w:r>
+        <w:rPr>
+          <w:rFonts w:cs="Arial"/>
+          <w:lang w:eastAsia="zh-TW"/>
+        </w:rPr>
+        <w:t>Panel</w:t>
       </w:r>
     </w:p>
     <w:tbl>
@@ -2136,7 +2143,23 @@
                 <w:sz w:val="20"/>
                 <w:lang w:eastAsia="zh-TW"/>
               </w:rPr>
-              <w:t>The host must store the complete image data in its own memory, which is then read by the built-in display controller and output to the LCD screen. The controller requires high bandwidth to periodically access the memory to maintain image output, resulting in relatively high memory and bandwidth usage on the host.</w:t>
+              <w:t xml:space="preserve">The host must store the complete image data in its own memory, which is then read by the built-in display controller and output to the LCD </w:t>
+            </w:r>
+            <w:r>
+              <w:rPr>
+                <w:rFonts w:cs="Arial"/>
+                <w:sz w:val="20"/>
+                <w:lang w:eastAsia="zh-TW"/>
+              </w:rPr>
+              <w:t>Panel</w:t>
+            </w:r>
+            <w:r>
+              <w:rPr>
+                <w:rFonts w:cs="Arial"/>
+                <w:sz w:val="20"/>
+                <w:lang w:eastAsia="zh-TW"/>
+              </w:rPr>
+              <w:t>. The controller requires high bandwidth to periodically access the memory to maintain image output, resulting in relatively high memory and bandwidth usage on the host.</w:t>
             </w:r>
           </w:p>
         </w:tc>
@@ -2303,7 +2326,15 @@
                 <w:sz w:val="20"/>
                 <w:lang w:eastAsia="zh-TW"/>
               </w:rPr>
-              <w:t>Screens with built-in controllers and display memory can reduce the burden on the host, but due to the additional hardware design, the module cost is relatively higher.</w:t>
+              <w:t>Panels</w:t>
+            </w:r>
+            <w:r>
+              <w:rPr>
+                <w:rFonts w:cs="Arial"/>
+                <w:sz w:val="20"/>
+                <w:lang w:eastAsia="zh-TW"/>
+              </w:rPr>
+              <w:t xml:space="preserve"> with built-in controllers and display memory can reduce the burden on the host, but due to the additional hardware design, the module cost is relatively higher.</w:t>
             </w:r>
           </w:p>
         </w:tc>
@@ -2327,7 +2358,23 @@
                 <w:sz w:val="20"/>
                 <w:lang w:eastAsia="zh-TW"/>
               </w:rPr>
-              <w:t xml:space="preserve">These screens do not have built-in display controllers or display </w:t>
+              <w:t xml:space="preserve">These </w:t>
+            </w:r>
+            <w:r>
+              <w:rPr>
+                <w:rFonts w:cs="Arial"/>
+                <w:sz w:val="20"/>
+                <w:lang w:eastAsia="zh-TW"/>
+              </w:rPr>
+              <w:t>panels</w:t>
+            </w:r>
+            <w:r>
+              <w:rPr>
+                <w:rFonts w:cs="Arial"/>
+                <w:sz w:val="20"/>
+                <w:lang w:eastAsia="zh-TW"/>
+              </w:rPr>
+              <w:t xml:space="preserve"> do not have built-in display controllers or display </w:t>
             </w:r>
             <w:proofErr w:type="gramStart"/>
             <w:r>
@@ -2503,7 +2550,23 @@
           <w:szCs w:val="24"/>
           <w:lang w:eastAsia="zh-CN"/>
         </w:rPr>
-        <w:t xml:space="preserve">This example code implements a Sync-Type LCD controller, utilizing the EBI (External Bus Interface) along with a PDMA or GDMA controller to perform memory-to-memory transfers. It transmits image pixel data to the Sync-Type LCD screen. The operating principle involves constructing DMA descriptors for </w:t>
+        <w:t xml:space="preserve">This example code implements a Sync-Type LCD controller, utilizing the EBI (External Bus Interface) along with a PDMA or GDMA controller to perform memory-to-memory transfers. It transmits image pixel data to the Sync-Type LCD </w:t>
+      </w:r>
+      <w:r>
+        <w:rPr>
+          <w:rFonts w:eastAsia="Times New Roman" w:cs="Arial"/>
+          <w:szCs w:val="24"/>
+          <w:lang w:eastAsia="zh-CN"/>
+        </w:rPr>
+        <w:t>Panel</w:t>
+      </w:r>
+      <w:r>
+        <w:rPr>
+          <w:rFonts w:eastAsia="Times New Roman" w:cs="Arial"/>
+          <w:szCs w:val="24"/>
+          <w:lang w:eastAsia="zh-CN"/>
+        </w:rPr>
+        <w:t xml:space="preserve">. The operating principle involves constructing DMA descriptors for </w:t>
       </w:r>
       <w:r>
         <w:rPr>
@@ -8209,7 +8272,21 @@
           <w:rFonts w:cs="Arial"/>
           <w:lang w:eastAsia="zh-TW"/>
         </w:rPr>
-        <w:t xml:space="preserve">Since different types of displays have varying levels of support for sync signals, some screens support the </w:t>
+        <w:t xml:space="preserve">Since different types of displays have varying levels of support for sync signals, some </w:t>
+      </w:r>
+      <w:r>
+        <w:rPr>
+          <w:rFonts w:cs="Arial"/>
+          <w:lang w:eastAsia="zh-TW"/>
+        </w:rPr>
+        <w:t>panel</w:t>
+      </w:r>
+      <w:r>
+        <w:rPr>
+          <w:rFonts w:cs="Arial"/>
+          <w:lang w:eastAsia="zh-TW"/>
+        </w:rPr>
+        <w:t xml:space="preserve">s support the </w:t>
       </w:r>
       <w:r>
         <w:rPr>
@@ -8538,29 +8615,6 @@
           <w:lang w:eastAsia="zh-TW"/>
         </w:rPr>
         <w:t>.</w:t>
-      </w:r>
-    </w:p>
-    <w:p>
-      <w:pPr>
-        <w:widowControl/>
-        <w:overflowPunct/>
-        <w:autoSpaceDE/>
-        <w:autoSpaceDN/>
-        <w:adjustRightInd/>
-        <w:snapToGrid/>
-        <w:jc w:val="left"/>
-        <w:textAlignment w:val="auto"/>
-        <w:rPr>
-          <w:rFonts w:cs="Arial"/>
-          <w:lang w:eastAsia="zh-TW"/>
-        </w:rPr>
-      </w:pPr>
-      <w:r>
-        <w:rPr>
-          <w:rFonts w:cs="Arial"/>
-          <w:lang w:eastAsia="zh-TW"/>
-        </w:rPr>
-        <w:br w:type="page"/>
       </w:r>
     </w:p>
     <w:tbl>
@@ -8605,11 +8659,17 @@
             <w:r>
               <w:rPr>
                 <w:rFonts w:cs="Arial"/>
-                <w:b/>
-                <w:bCs/>
-                <w:lang w:eastAsia="zh-TW"/>
-              </w:rPr>
-              <w:lastRenderedPageBreak/>
+                <w:lang w:eastAsia="zh-TW"/>
+              </w:rPr>
+              <w:br w:type="page"/>
+            </w:r>
+            <w:r>
+              <w:rPr>
+                <w:rFonts w:cs="Arial"/>
+                <w:b/>
+                <w:bCs/>
+                <w:lang w:eastAsia="zh-TW"/>
+              </w:rPr>
               <w:t>V \ H</w:t>
             </w:r>
           </w:p>
@@ -9948,6 +10008,7 @@
           <w:bCs/>
           <w:lang w:eastAsia="zh-TW"/>
         </w:rPr>
+        <w:lastRenderedPageBreak/>
         <w:t>R</w:t>
       </w:r>
       <w:r>
@@ -10274,7 +10335,6 @@
                 <w:rFonts w:cs="Arial"/>
                 <w:lang w:eastAsia="zh-TW"/>
               </w:rPr>
-              <w:lastRenderedPageBreak/>
               <w:br w:type="page"/>
             </w:r>
             <w:r>
@@ -13417,7 +13477,23 @@
           <w:szCs w:val="24"/>
           <w:lang w:eastAsia="zh-CN"/>
         </w:rPr>
-        <w:t xml:space="preserve"> signals to the LCD screen, along with the pixel data from the VRAM buffer. These descriptors are stored in a non-cacheable memory region, with the variable name </w:t>
+        <w:t xml:space="preserve"> signals to the LCD </w:t>
+      </w:r>
+      <w:r>
+        <w:rPr>
+          <w:rFonts w:eastAsia="Times New Roman" w:cs="Arial"/>
+          <w:szCs w:val="24"/>
+          <w:lang w:eastAsia="zh-CN"/>
+        </w:rPr>
+        <w:t>panel</w:t>
+      </w:r>
+      <w:r>
+        <w:rPr>
+          <w:rFonts w:eastAsia="Times New Roman" w:cs="Arial"/>
+          <w:szCs w:val="24"/>
+          <w:lang w:eastAsia="zh-CN"/>
+        </w:rPr>
+        <w:t xml:space="preserve">, along with the pixel data from the VRAM buffer. These descriptors are stored in a non-cacheable memory region, with the variable name </w:t>
       </w:r>
       <w:proofErr w:type="spellStart"/>
       <w:r>
@@ -14531,7 +14607,23 @@
           <w:szCs w:val="24"/>
           <w:lang w:eastAsia="zh-CN"/>
         </w:rPr>
-        <w:t xml:space="preserve"> signals to the LCD screen, along with pixel data from the VRAM buffer. These descriptors are stored in a non-cacheable memory region, with the variable name </w:t>
+        <w:t xml:space="preserve"> signals to the LCD </w:t>
+      </w:r>
+      <w:r>
+        <w:rPr>
+          <w:rFonts w:eastAsia="Times New Roman" w:cs="Arial"/>
+          <w:szCs w:val="24"/>
+          <w:lang w:eastAsia="zh-CN"/>
+        </w:rPr>
+        <w:t>panel</w:t>
+      </w:r>
+      <w:r>
+        <w:rPr>
+          <w:rFonts w:eastAsia="Times New Roman" w:cs="Arial"/>
+          <w:szCs w:val="24"/>
+          <w:lang w:eastAsia="zh-CN"/>
+        </w:rPr>
+        <w:t xml:space="preserve">, along with pixel data from the VRAM buffer. These descriptors are stored in a non-cacheable memory region, with the variable name </w:t>
       </w:r>
       <w:proofErr w:type="spellStart"/>
       <w:r>
@@ -17983,7 +18075,22 @@
           <w:rFonts w:cs="Arial"/>
           <w:lang w:eastAsia="zh-TW"/>
         </w:rPr>
-        <w:t xml:space="preserve"> header file is used to define the sync signal pins and timing parameters for the LCD screen. These parameters need to be configured according to the actual pin configuration of the board, such as:</w:t>
+        <w:t xml:space="preserve"> header file is used to define the sync signal pins and timing parameters for the LCD </w:t>
+      </w:r>
+      <w:r>
+        <w:rPr>
+          <w:rFonts w:eastAsia="Times New Roman" w:cs="Arial"/>
+          <w:szCs w:val="24"/>
+          <w:lang w:eastAsia="zh-CN"/>
+        </w:rPr>
+        <w:t>panel</w:t>
+      </w:r>
+      <w:r>
+        <w:rPr>
+          <w:rFonts w:cs="Arial"/>
+          <w:lang w:eastAsia="zh-TW"/>
+        </w:rPr>
+        <w:t>. These parameters need to be configured according to the actual pin configuration of the board, such as:</w:t>
       </w:r>
     </w:p>
     <w:p>
@@ -20219,9 +20326,21 @@
     </w:p>
     <w:p>
       <w:pPr>
-        <w:pStyle w:val="bNo"/>
-        <w:snapToGrid/>
-        <w:spacing w:beforeLines="0" w:before="100" w:beforeAutospacing="1" w:afterLines="0" w:after="100" w:afterAutospacing="1"/>
+        <w:pStyle w:val="ListParagraph"/>
+        <w:widowControl w:val="0"/>
+        <w:numPr>
+          <w:ilvl w:val="4"/>
+          <w:numId w:val="22"/>
+        </w:numPr>
+        <w:tabs>
+          <w:tab w:val="clear" w:pos="431"/>
+        </w:tabs>
+        <w:autoSpaceDE w:val="0"/>
+        <w:autoSpaceDN w:val="0"/>
+        <w:adjustRightInd w:val="0"/>
+        <w:snapToGrid w:val="0"/>
+        <w:spacing w:before="120" w:after="120" w:line="360" w:lineRule="auto"/>
+        <w:ind w:leftChars="0" w:left="525" w:hanging="525"/>
         <w:rPr>
           <w:rFonts w:cs="Arial"/>
         </w:rPr>
@@ -20230,9 +20349,21 @@
       <w:bookmarkEnd w:id="29"/>
       <w:r>
         <w:rPr>
-          <w:rFonts w:cs="Arial"/>
-        </w:rPr>
-        <w:t xml:space="preserve">Navigate to the </w:t>
+          <w:rFonts w:cs="Arial" w:hint="eastAsia"/>
+        </w:rPr>
+        <w:t>B</w:t>
+      </w:r>
+      <w:r>
+        <w:rPr>
+          <w:rFonts w:cs="Arial"/>
+        </w:rPr>
+        <w:t>rowse the sample code folder as described in the Directory Information section and d</w:t>
+      </w:r>
+      <w:r>
+        <w:rPr>
+          <w:rFonts w:cs="Arial"/>
+        </w:rPr>
+        <w:t xml:space="preserve">ouble-click </w:t>
       </w:r>
       <w:proofErr w:type="spellStart"/>
       <w:r>
@@ -20240,128 +20371,189 @@
           <w:rFonts w:cs="Arial"/>
           <w:b/>
           <w:bCs/>
-          <w:i/>
-          <w:iCs/>
-        </w:rPr>
-        <w:t>ExampleCode</w:t>
+        </w:rPr>
+        <w:t>Drive_RGB_LCD_Panel_using_EBI.uvprojx</w:t>
       </w:r>
       <w:proofErr w:type="spellEnd"/>
       <w:r>
         <w:rPr>
           <w:rFonts w:cs="Arial"/>
         </w:rPr>
-        <w:t xml:space="preserve"> section and enter the </w:t>
-      </w:r>
-      <w:r>
-        <w:rPr>
-          <w:rFonts w:cs="Arial"/>
-          <w:b/>
-          <w:bCs/>
-        </w:rPr>
-        <w:t>KEIL</w:t>
-      </w:r>
-      <w:r>
-        <w:rPr>
-          <w:rFonts w:cs="Arial"/>
-        </w:rPr>
-        <w:t xml:space="preserve"> folder. Double-click on </w:t>
-      </w:r>
-      <w:proofErr w:type="spellStart"/>
-      <w:r>
-        <w:rPr>
-          <w:rFonts w:cs="Arial"/>
-          <w:b/>
-          <w:bCs/>
-          <w:i/>
-          <w:iCs/>
-        </w:rPr>
-        <w:t>Drive_RGB_LCD_Panel_using_EBI.uvprojx</w:t>
-      </w:r>
-      <w:proofErr w:type="spellEnd"/>
-      <w:r>
-        <w:rPr>
-          <w:rFonts w:cs="Arial"/>
-        </w:rPr>
         <w:t>.</w:t>
       </w:r>
     </w:p>
     <w:p>
       <w:pPr>
-        <w:pStyle w:val="bNo"/>
-        <w:snapToGrid/>
-        <w:spacing w:beforeLines="0" w:before="100" w:beforeAutospacing="1" w:afterLines="0" w:after="100" w:afterAutospacing="1"/>
-        <w:rPr>
-          <w:rFonts w:cs="Arial"/>
-        </w:rPr>
-      </w:pPr>
-      <w:r>
-        <w:rPr>
-          <w:rFonts w:cs="Arial"/>
-        </w:rPr>
-        <w:t>Enter the compilation mode interface:</w:t>
-      </w:r>
-    </w:p>
-    <w:p>
-      <w:pPr>
-        <w:pStyle w:val="b1"/>
+        <w:pStyle w:val="ListParagraph"/>
+        <w:widowControl w:val="0"/>
+        <w:numPr>
+          <w:ilvl w:val="4"/>
+          <w:numId w:val="22"/>
+        </w:numPr>
         <w:tabs>
-          <w:tab w:val="num" w:pos="624"/>
+          <w:tab w:val="clear" w:pos="431"/>
         </w:tabs>
-        <w:snapToGrid/>
-        <w:spacing w:before="100" w:beforeAutospacing="1" w:after="100" w:afterAutospacing="1"/>
-        <w:ind w:left="624" w:hanging="170"/>
-        <w:jc w:val="both"/>
-        <w:rPr>
-          <w:rFonts w:cs="Arial"/>
-        </w:rPr>
-      </w:pPr>
-      <w:r>
-        <w:rPr>
-          <w:rFonts w:cs="Arial"/>
-        </w:rPr>
-        <w:t>Compile the code.</w:t>
-      </w:r>
-    </w:p>
-    <w:p>
-      <w:pPr>
-        <w:pStyle w:val="b1"/>
+        <w:autoSpaceDE w:val="0"/>
+        <w:autoSpaceDN w:val="0"/>
+        <w:adjustRightInd w:val="0"/>
+        <w:snapToGrid w:val="0"/>
+        <w:spacing w:before="120" w:after="120" w:line="360" w:lineRule="auto"/>
+        <w:ind w:leftChars="0" w:left="525" w:hanging="525"/>
+        <w:rPr>
+          <w:rFonts w:cs="Arial"/>
+        </w:rPr>
+      </w:pPr>
+      <w:r>
+        <w:rPr>
+          <w:rFonts w:cs="Arial"/>
+        </w:rPr>
+        <w:t xml:space="preserve">Enter </w:t>
+      </w:r>
+      <w:r>
+        <w:rPr>
+          <w:rFonts w:cs="Arial"/>
+        </w:rPr>
+        <w:t>Keil compile mode.</w:t>
+      </w:r>
+    </w:p>
+    <w:p>
+      <w:pPr>
+        <w:pStyle w:val="ListParagraph"/>
+        <w:widowControl w:val="0"/>
+        <w:numPr>
+          <w:ilvl w:val="5"/>
+          <w:numId w:val="26"/>
+        </w:numPr>
         <w:tabs>
-          <w:tab w:val="num" w:pos="624"/>
+          <w:tab w:val="clear" w:pos="624"/>
         </w:tabs>
-        <w:snapToGrid/>
-        <w:spacing w:before="100" w:beforeAutospacing="1" w:after="100" w:afterAutospacing="1"/>
-        <w:ind w:left="624" w:hanging="170"/>
-        <w:jc w:val="both"/>
-        <w:rPr>
-          <w:rFonts w:cs="Arial"/>
-        </w:rPr>
-      </w:pPr>
-      <w:r>
-        <w:rPr>
-          <w:rFonts w:cs="Arial"/>
-        </w:rPr>
-        <w:t>Download the code to flash memory.</w:t>
-      </w:r>
-    </w:p>
-    <w:p>
-      <w:pPr>
-        <w:pStyle w:val="b1"/>
+        <w:autoSpaceDE w:val="0"/>
+        <w:autoSpaceDN w:val="0"/>
+        <w:adjustRightInd w:val="0"/>
+        <w:snapToGrid w:val="0"/>
+        <w:spacing w:before="120" w:after="120" w:line="360" w:lineRule="auto"/>
+        <w:ind w:leftChars="0" w:left="906" w:hanging="480"/>
+        <w:rPr>
+          <w:rFonts w:cs="Arial"/>
+        </w:rPr>
+      </w:pPr>
+      <w:r>
+        <w:rPr>
+          <w:rFonts w:cs="Arial"/>
+        </w:rPr>
+        <w:t>Build</w:t>
+      </w:r>
+    </w:p>
+    <w:p>
+      <w:pPr>
+        <w:pStyle w:val="ListParagraph"/>
+        <w:widowControl w:val="0"/>
+        <w:numPr>
+          <w:ilvl w:val="5"/>
+          <w:numId w:val="26"/>
+        </w:numPr>
         <w:tabs>
-          <w:tab w:val="num" w:pos="624"/>
+          <w:tab w:val="clear" w:pos="624"/>
         </w:tabs>
-        <w:snapToGrid/>
-        <w:spacing w:before="100" w:beforeAutospacing="1" w:after="100" w:afterAutospacing="1"/>
-        <w:ind w:left="624" w:hanging="170"/>
-        <w:jc w:val="both"/>
-        <w:rPr>
-          <w:rFonts w:cs="Arial"/>
-        </w:rPr>
-      </w:pPr>
-      <w:r>
-        <w:rPr>
-          <w:rFonts w:cs="Arial"/>
-        </w:rPr>
-        <w:t>Run the code.</w:t>
+        <w:autoSpaceDE w:val="0"/>
+        <w:autoSpaceDN w:val="0"/>
+        <w:adjustRightInd w:val="0"/>
+        <w:snapToGrid w:val="0"/>
+        <w:spacing w:before="120" w:after="120" w:line="360" w:lineRule="auto"/>
+        <w:ind w:leftChars="0" w:left="906" w:hanging="480"/>
+        <w:rPr>
+          <w:rFonts w:cs="Arial"/>
+        </w:rPr>
+      </w:pPr>
+      <w:r>
+        <w:rPr>
+          <w:rFonts w:cs="Arial"/>
+        </w:rPr>
+        <w:t>Download</w:t>
+      </w:r>
+    </w:p>
+    <w:p>
+      <w:pPr>
+        <w:pStyle w:val="ListParagraph"/>
+        <w:widowControl w:val="0"/>
+        <w:numPr>
+          <w:ilvl w:val="5"/>
+          <w:numId w:val="26"/>
+        </w:numPr>
+        <w:tabs>
+          <w:tab w:val="clear" w:pos="624"/>
+        </w:tabs>
+        <w:autoSpaceDE w:val="0"/>
+        <w:autoSpaceDN w:val="0"/>
+        <w:adjustRightInd w:val="0"/>
+        <w:snapToGrid w:val="0"/>
+        <w:spacing w:before="120" w:after="120" w:line="360" w:lineRule="auto"/>
+        <w:ind w:leftChars="0" w:left="906" w:hanging="480"/>
+        <w:rPr>
+          <w:rFonts w:cs="Arial"/>
+        </w:rPr>
+      </w:pPr>
+      <w:r>
+        <w:rPr>
+          <w:rFonts w:cs="Arial"/>
+        </w:rPr>
+        <w:t>Start/Stop debug session</w:t>
+      </w:r>
+    </w:p>
+    <w:p>
+      <w:pPr>
+        <w:pStyle w:val="ListParagraph"/>
+        <w:widowControl w:val="0"/>
+        <w:numPr>
+          <w:ilvl w:val="4"/>
+          <w:numId w:val="22"/>
+        </w:numPr>
+        <w:tabs>
+          <w:tab w:val="clear" w:pos="431"/>
+        </w:tabs>
+        <w:autoSpaceDE w:val="0"/>
+        <w:autoSpaceDN w:val="0"/>
+        <w:adjustRightInd w:val="0"/>
+        <w:snapToGrid w:val="0"/>
+        <w:spacing w:before="120" w:after="120" w:line="360" w:lineRule="auto"/>
+        <w:ind w:leftChars="0" w:left="525" w:hanging="525"/>
+        <w:rPr>
+          <w:rFonts w:cs="Arial"/>
+        </w:rPr>
+      </w:pPr>
+      <w:r>
+        <w:rPr>
+          <w:rFonts w:cs="Arial"/>
+        </w:rPr>
+        <w:t>Enter debug mode.</w:t>
+      </w:r>
+    </w:p>
+    <w:p>
+      <w:pPr>
+        <w:pStyle w:val="ListParagraph"/>
+        <w:widowControl w:val="0"/>
+        <w:numPr>
+          <w:ilvl w:val="5"/>
+          <w:numId w:val="26"/>
+        </w:numPr>
+        <w:tabs>
+          <w:tab w:val="clear" w:pos="624"/>
+        </w:tabs>
+        <w:autoSpaceDE w:val="0"/>
+        <w:autoSpaceDN w:val="0"/>
+        <w:adjustRightInd w:val="0"/>
+        <w:snapToGrid w:val="0"/>
+        <w:spacing w:before="120" w:after="120" w:line="360" w:lineRule="auto"/>
+        <w:ind w:leftChars="0" w:left="906" w:hanging="480"/>
+        <w:rPr>
+          <w:rFonts w:cs="Arial"/>
+        </w:rPr>
+      </w:pPr>
+      <w:r>
+        <w:rPr>
+          <w:rFonts w:cs="Arial"/>
+        </w:rPr>
+        <w:t>Run</w:t>
       </w:r>
     </w:p>
     <w:p>
@@ -25080,7 +25272,7 @@
   <w:abstractNum w:abstractNumId="22" w15:restartNumberingAfterBreak="0">
     <w:nsid w:val="5EE70979"/>
     <w:multiLevelType w:val="multilevel"/>
-    <w:tmpl w:val="DC7C3578"/>
+    <w:tmpl w:val="597694C8"/>
     <w:lvl w:ilvl="0">
       <w:start w:val="1"/>
       <w:numFmt w:val="decimal"/>
@@ -26910,6 +27102,7 @@
   <w:style w:type="character" w:default="1" w:styleId="DefaultParagraphFont">
     <w:name w:val="Default Paragraph Font"/>
     <w:uiPriority w:val="1"/>
+    <w:semiHidden/>
     <w:unhideWhenUsed/>
   </w:style>
   <w:style w:type="table" w:default="1" w:styleId="TableNormal">
@@ -30883,6 +31076,7 @@
     <w:basedOn w:val="Normal"/>
     <w:link w:val="ListParagraphChar"/>
     <w:uiPriority w:val="34"/>
+    <w:qFormat/>
     <w:rsid w:val="00FB160E"/>
     <w:pPr>
       <w:widowControl/>
@@ -31845,18 +32039,22 @@
     <w:basedOn w:val="ListNumber"/>
     <w:autoRedefine/>
     <w:qFormat/>
-    <w:rsid w:val="00FB160E"/>
+    <w:rsid w:val="0013348E"/>
     <w:pPr>
       <w:keepNext/>
       <w:keepLines/>
       <w:widowControl/>
       <w:numPr>
         <w:ilvl w:val="4"/>
-        <w:numId w:val="26"/>
+        <w:numId w:val="22"/>
       </w:numPr>
+      <w:tabs>
+        <w:tab w:val="num" w:pos="624"/>
+      </w:tabs>
       <w:autoSpaceDE/>
       <w:autoSpaceDN/>
-      <w:spacing w:beforeLines="50" w:before="180" w:afterLines="50" w:after="180"/>
+      <w:snapToGrid/>
+      <w:spacing w:beforeLines="50" w:before="180" w:beforeAutospacing="1" w:afterLines="50" w:after="180" w:afterAutospacing="1"/>
       <w:contextualSpacing w:val="0"/>
       <w:outlineLvl w:val="9"/>
     </w:pPr>
@@ -32316,6 +32514,14 @@
 </file>
 
 <file path=customXml/item1.xml><?xml version="1.0" encoding="utf-8"?>
+<p:properties xmlns:p="http://schemas.microsoft.com/office/2006/metadata/properties" xmlns:xsi="http://www.w3.org/2001/XMLSchema-instance" xmlns:pc="http://schemas.microsoft.com/office/infopath/2007/PartnerControls">
+  <documentManagement>
+    <Remark xmlns="5ebd3210-cc40-4b91-92ef-2ee02eee0e42">Eample Code Readme Template</Remark>
+  </documentManagement>
+</p:properties>
+</file>
+
+<file path=customXml/item2.xml><?xml version="1.0" encoding="utf-8"?>
 <?mso-contentType ?>
 <FormTemplates xmlns="http://schemas.microsoft.com/sharepoint/v3/contenttype/forms">
   <Display>DocumentLibraryForm</Display>
@@ -32324,19 +32530,7 @@
 </FormTemplates>
 </file>
 
-<file path=customXml/item2.xml><?xml version="1.0" encoding="utf-8"?>
-<p:properties xmlns:p="http://schemas.microsoft.com/office/2006/metadata/properties" xmlns:xsi="http://www.w3.org/2001/XMLSchema-instance" xmlns:pc="http://schemas.microsoft.com/office/infopath/2007/PartnerControls">
-  <documentManagement>
-    <Remark xmlns="5ebd3210-cc40-4b91-92ef-2ee02eee0e42">Eample Code Readme Template</Remark>
-  </documentManagement>
-</p:properties>
-</file>
-
 <file path=customXml/item3.xml><?xml version="1.0" encoding="utf-8"?>
-<b:Sources xmlns:b="http://schemas.openxmlformats.org/officeDocument/2006/bibliography" xmlns="http://schemas.openxmlformats.org/officeDocument/2006/bibliography" SelectedStyle="\APA.XSL" StyleName="APA"/>
-</file>
-
-<file path=customXml/item4.xml><?xml version="1.0" encoding="utf-8"?>
 <ct:contentTypeSchema xmlns:ct="http://schemas.microsoft.com/office/2006/metadata/contentType" xmlns:ma="http://schemas.microsoft.com/office/2006/metadata/properties/metaAttributes" ct:_="" ma:_="" ma:contentTypeName="Document" ma:contentTypeID="0x010100F31A88D5F8B55C4DB56D193A82266C08" ma:contentTypeVersion="1" ma:contentTypeDescription="Create a new document." ma:contentTypeScope="" ma:versionID="63cd331c3370e5ce41bc1ef463d19551">
   <xsd:schema xmlns:xsd="http://www.w3.org/2001/XMLSchema" xmlns:xs="http://www.w3.org/2001/XMLSchema" xmlns:p="http://schemas.microsoft.com/office/2006/metadata/properties" xmlns:ns2="5ebd3210-cc40-4b91-92ef-2ee02eee0e42" targetNamespace="http://schemas.microsoft.com/office/2006/metadata/properties" ma:root="true" ma:fieldsID="f98c9930f6255f7d486b38b2ca9fd9f9" ns2:_="">
     <xsd:import namespace="5ebd3210-cc40-4b91-92ef-2ee02eee0e42"/>
@@ -32464,15 +32658,11 @@
 </ct:contentTypeSchema>
 </file>
 
-<file path=customXml/itemProps1.xml><?xml version="1.0" encoding="utf-8"?>
-<ds:datastoreItem xmlns:ds="http://schemas.openxmlformats.org/officeDocument/2006/customXml" ds:itemID="{509E591C-81AD-4681-8AD2-2368563E0C7F}">
-  <ds:schemaRefs>
-    <ds:schemaRef ds:uri="http://schemas.microsoft.com/sharepoint/v3/contenttype/forms"/>
-  </ds:schemaRefs>
-</ds:datastoreItem>
+<file path=customXml/item4.xml><?xml version="1.0" encoding="utf-8"?>
+<b:Sources xmlns:b="http://schemas.openxmlformats.org/officeDocument/2006/bibliography" xmlns="http://schemas.openxmlformats.org/officeDocument/2006/bibliography" SelectedStyle="\APA.XSL" StyleName="APA"/>
 </file>
 
-<file path=customXml/itemProps2.xml><?xml version="1.0" encoding="utf-8"?>
+<file path=customXml/itemProps1.xml><?xml version="1.0" encoding="utf-8"?>
 <ds:datastoreItem xmlns:ds="http://schemas.openxmlformats.org/officeDocument/2006/customXml" ds:itemID="{14E12E29-11D0-4BB1-9FAE-66216D6FA763}">
   <ds:schemaRefs>
     <ds:schemaRef ds:uri="http://schemas.microsoft.com/office/2006/metadata/properties"/>
@@ -32482,15 +32672,15 @@
 </ds:datastoreItem>
 </file>
 
-<file path=customXml/itemProps3.xml><?xml version="1.0" encoding="utf-8"?>
-<ds:datastoreItem xmlns:ds="http://schemas.openxmlformats.org/officeDocument/2006/customXml" ds:itemID="{BC08AF18-DDD7-40A4-AA9C-94B821962D64}">
+<file path=customXml/itemProps2.xml><?xml version="1.0" encoding="utf-8"?>
+<ds:datastoreItem xmlns:ds="http://schemas.openxmlformats.org/officeDocument/2006/customXml" ds:itemID="{509E591C-81AD-4681-8AD2-2368563E0C7F}">
   <ds:schemaRefs>
-    <ds:schemaRef ds:uri="http://schemas.openxmlformats.org/officeDocument/2006/bibliography"/>
+    <ds:schemaRef ds:uri="http://schemas.microsoft.com/sharepoint/v3/contenttype/forms"/>
   </ds:schemaRefs>
 </ds:datastoreItem>
 </file>
 
-<file path=customXml/itemProps4.xml><?xml version="1.0" encoding="utf-8"?>
+<file path=customXml/itemProps3.xml><?xml version="1.0" encoding="utf-8"?>
 <ds:datastoreItem xmlns:ds="http://schemas.openxmlformats.org/officeDocument/2006/customXml" ds:itemID="{53B67867-C068-4592-AB6D-8FC984FF608F}">
   <ds:schemaRefs>
     <ds:schemaRef ds:uri="http://schemas.microsoft.com/office/2006/metadata/contentType"/>
@@ -32506,4 +32696,12 @@
     <ds:schemaRef ds:uri="http://schemas.microsoft.com/internal/obd"/>
   </ds:schemaRefs>
 </ds:datastoreItem>
+</file>
+
+<file path=customXml/itemProps4.xml><?xml version="1.0" encoding="utf-8"?>
+<ds:datastoreItem xmlns:ds="http://schemas.openxmlformats.org/officeDocument/2006/customXml" ds:itemID="{BC08AF18-DDD7-40A4-AA9C-94B821962D64}">
+  <ds:schemaRefs>
+    <ds:schemaRef ds:uri="http://schemas.openxmlformats.org/officeDocument/2006/bibliography"/>
+  </ds:schemaRefs>
+</ds:datastoreItem>
 </file>